--- a/子文档/Rogue.docx
+++ b/子文档/Rogue.docx
@@ -135,7 +135,7 @@
                               <w:pPr>
                                 <w:ind w:leftChars="200" w:left="420"/>
                                 <w:rPr>
-                                  <w:rFonts w:asciiTheme="minorEastAsia" w:hAnsiTheme="minorEastAsia" w:hint="eastAsia"/>
+                                  <w:rFonts w:asciiTheme="minorEastAsia" w:hAnsiTheme="minorEastAsia"/>
                                   <w:sz w:val="20"/>
                                   <w:szCs w:val="20"/>
                                 </w:rPr>
@@ -402,7 +402,7 @@
                         <w:pPr>
                           <w:ind w:leftChars="200" w:left="420"/>
                           <w:rPr>
-                            <w:rFonts w:asciiTheme="minorEastAsia" w:hAnsiTheme="minorEastAsia" w:hint="eastAsia"/>
+                            <w:rFonts w:asciiTheme="minorEastAsia" w:hAnsiTheme="minorEastAsia"/>
                             <w:sz w:val="20"/>
                             <w:szCs w:val="20"/>
                           </w:rPr>
@@ -1215,9 +1215,6 @@
       <w:pPr>
         <w:pStyle w:val="-"/>
         <w:ind w:firstLine="420"/>
-        <w:rPr>
-          <w:rFonts w:hint="eastAsia"/>
-        </w:rPr>
       </w:pPr>
       <w:r>
         <w:rPr>
@@ -1265,19 +1262,164 @@
         <w:rPr>
           <w:rFonts w:hint="eastAsia"/>
         </w:rPr>
-        <w:t>伯克利软件套件中。</w:t>
+        <w:t>伯克利软件套件中</w:t>
+      </w:r>
+      <w:r>
+        <w:rPr>
+          <w:rFonts w:hint="eastAsia"/>
+        </w:rPr>
+        <w:t>，伯克利软件套件是一个开源的操作系统，也因此</w:t>
+      </w:r>
+      <w:r>
+        <w:rPr>
+          <w:rFonts w:hint="eastAsia"/>
+        </w:rPr>
+        <w:t xml:space="preserve"> </w:t>
+      </w:r>
+      <w:r>
+        <w:t xml:space="preserve">Rogue </w:t>
+      </w:r>
+      <w:r>
+        <w:rPr>
+          <w:rFonts w:hint="eastAsia"/>
+        </w:rPr>
+        <w:t>就传播到了别的大学里。</w:t>
       </w:r>
     </w:p>
     <w:p>
       <w:pPr>
         <w:pStyle w:val="-"/>
         <w:ind w:firstLine="420"/>
+        <w:rPr>
+          <w:rFonts w:hint="eastAsia"/>
+        </w:rPr>
       </w:pPr>
       <w:r>
         <w:rPr>
           <w:rFonts w:hint="eastAsia"/>
         </w:rPr>
-        <w:t>图片插入方式（单栏）：</w:t>
+        <w:t>由于游戏很受欢迎，游戏的两位制作者非常激动，并成立了一家公司叫</w:t>
+      </w:r>
+      <w:r>
+        <w:rPr>
+          <w:rFonts w:hint="eastAsia"/>
+        </w:rPr>
+        <w:t xml:space="preserve"> </w:t>
+      </w:r>
+      <w:r>
+        <w:t>A. I. Design</w:t>
+      </w:r>
+      <w:r>
+        <w:rPr>
+          <w:rFonts w:hint="eastAsia"/>
+        </w:rPr>
+        <w:t>，并</w:t>
+      </w:r>
+      <w:r>
+        <w:rPr>
+          <w:rFonts w:hint="eastAsia"/>
+        </w:rPr>
+        <w:t>与</w:t>
+      </w:r>
+      <w:r>
+        <w:rPr>
+          <w:rFonts w:hint="eastAsia"/>
+        </w:rPr>
+        <w:t xml:space="preserve"> </w:t>
+      </w:r>
+      <w:r>
+        <w:t>Epyx</w:t>
+      </w:r>
+      <w:r>
+        <w:rPr>
+          <w:rStyle w:val="a9"/>
+        </w:rPr>
+        <w:footnoteReference w:id="1"/>
+      </w:r>
+      <w:r>
+        <w:t xml:space="preserve"> </w:t>
+      </w:r>
+      <w:r>
+        <w:rPr>
+          <w:rFonts w:hint="eastAsia"/>
+        </w:rPr>
+        <w:lastRenderedPageBreak/>
+        <w:t>订下了协议将此游戏商业化发行。可一切已经太晚了。人们早已将</w:t>
+      </w:r>
+      <w:r>
+        <w:rPr>
+          <w:rFonts w:hint="eastAsia"/>
+        </w:rPr>
+        <w:t xml:space="preserve"> </w:t>
+      </w:r>
+      <w:r>
+        <w:t xml:space="preserve">Rogue </w:t>
+      </w:r>
+      <w:r>
+        <w:rPr>
+          <w:rFonts w:hint="eastAsia"/>
+        </w:rPr>
+        <w:t>看作一</w:t>
+      </w:r>
+      <w:r>
+        <w:rPr>
+          <w:rFonts w:hint="eastAsia"/>
+        </w:rPr>
+        <w:t>种公有领域游戏</w:t>
+      </w:r>
+      <w:r>
+        <w:rPr>
+          <w:rStyle w:val="a9"/>
+        </w:rPr>
+        <w:footnoteReference w:id="2"/>
+      </w:r>
+      <w:r>
+        <w:rPr>
+          <w:rFonts w:hint="eastAsia"/>
+        </w:rPr>
+        <w:t>了，并且不断地在制作和分享他们自己的</w:t>
+      </w:r>
+      <w:r>
+        <w:rPr>
+          <w:rFonts w:hint="eastAsia"/>
+        </w:rPr>
+        <w:t xml:space="preserve"> </w:t>
+      </w:r>
+      <w:r>
+        <w:t>“</w:t>
+      </w:r>
+      <w:r>
+        <w:rPr>
+          <w:rFonts w:hint="eastAsia"/>
+        </w:rPr>
+        <w:t>类</w:t>
+      </w:r>
+      <w:r>
+        <w:rPr>
+          <w:rFonts w:hint="eastAsia"/>
+        </w:rPr>
+        <w:t xml:space="preserve"> </w:t>
+      </w:r>
+      <w:r>
+        <w:t>Rogue</w:t>
+      </w:r>
+      <w:r>
+        <w:rPr>
+          <w:rFonts w:hint="eastAsia"/>
+        </w:rPr>
+        <w:t xml:space="preserve"> </w:t>
+      </w:r>
+      <w:r>
+        <w:rPr>
+          <w:rFonts w:hint="eastAsia"/>
+        </w:rPr>
+        <w:t>游戏“，因此</w:t>
+      </w:r>
+      <w:r>
+        <w:rPr>
+          <w:rFonts w:hint="eastAsia"/>
+        </w:rPr>
+        <w:t>产生了一个全新的游戏分类。</w:t>
       </w:r>
     </w:p>
     <w:p>
@@ -1297,12 +1439,11 @@
           <w:rFonts w:hint="eastAsia"/>
           <w:noProof/>
         </w:rPr>
-        <w:lastRenderedPageBreak/>
         <w:drawing>
-          <wp:inline distT="0" distB="0" distL="0" distR="0" wp14:anchorId="37B6AED5" wp14:editId="765DF1F5">
-            <wp:extent cx="2959100" cy="1969135"/>
-            <wp:effectExtent l="0" t="0" r="0" b="0"/>
-            <wp:docPr id="1" name="图片 1" descr="图片包含 桌子, 室内, 家具, 木&#10;&#10;描述已自动生成"/>
+          <wp:inline distT="0" distB="0" distL="0" distR="0" wp14:anchorId="37B6AED5" wp14:editId="59BE967D">
+            <wp:extent cx="2959200" cy="2221200"/>
+            <wp:effectExtent l="0" t="0" r="0" b="8255"/>
+            <wp:docPr id="1" name="图片 1"/>
             <wp:cNvGraphicFramePr>
               <a:graphicFrameLocks xmlns:a="http://schemas.openxmlformats.org/drawingml/2006/main" noChangeAspect="1"/>
             </wp:cNvGraphicFramePr>
@@ -1310,7 +1451,7 @@
               <a:graphicData uri="http://schemas.openxmlformats.org/drawingml/2006/picture">
                 <pic:pic xmlns:pic="http://schemas.openxmlformats.org/drawingml/2006/picture">
                   <pic:nvPicPr>
-                    <pic:cNvPr id="1" name="From Prussia with love - The origin of RPGs_table.jpg"/>
+                    <pic:cNvPr id="1" name="图片 1"/>
                     <pic:cNvPicPr/>
                   </pic:nvPicPr>
                   <pic:blipFill>
@@ -1328,7 +1469,7 @@
                   <pic:spPr>
                     <a:xfrm>
                       <a:off x="0" y="0"/>
-                      <a:ext cx="2959100" cy="1969135"/>
+                      <a:ext cx="2959200" cy="2221200"/>
                     </a:xfrm>
                     <a:prstGeom prst="rect">
                       <a:avLst/>
@@ -1397,43 +1538,13 @@
         <w:fldChar w:fldCharType="end"/>
       </w:r>
       <w:r>
-        <w:t>在边上的注释一般都以题注的形式写在此处，题注开头使用</w:t>
-      </w:r>
-      <w:r>
-        <w:t>“</w:t>
-      </w:r>
-      <w:r>
-        <w:t>图</w:t>
-      </w:r>
-      <w:r>
-        <w:t xml:space="preserve"> 1”</w:t>
-      </w:r>
-      <w:r>
-        <w:t>而不是英文的</w:t>
-      </w:r>
-      <w:r>
-        <w:t>“Figure 1”</w:t>
-      </w:r>
-      <w:r>
-        <w:t>。插入题注在图片上右键，选择</w:t>
-      </w:r>
-      <w:r>
-        <w:t>“</w:t>
-      </w:r>
-      <w:r>
-        <w:t>插入题注</w:t>
-      </w:r>
-      <w:r>
-        <w:t>”</w:t>
-      </w:r>
-      <w:r>
-        <w:t>，而不是手动创建文本框。格式：靠左对齐。（在</w:t>
-      </w:r>
-      <w:r>
-        <w:t xml:space="preserve"> word </w:t>
-      </w:r>
-      <w:r>
-        <w:t>里图片左边可能会显示一个小黑点，不用管它）</w:t>
+        <w:rPr>
+          <w:rFonts w:hint="eastAsia"/>
+        </w:rPr>
+        <w:t>：怪物随时都在重生，同时你还需要注意陷阱和密道。</w:t>
+      </w:r>
+      <w:r>
+        <w:t xml:space="preserve"> </w:t>
       </w:r>
     </w:p>
     <w:p>
@@ -1446,30 +1557,138 @@
       <w:pPr>
         <w:pStyle w:val="-"/>
         <w:ind w:firstLine="420"/>
+        <w:rPr>
+          <w:rFonts w:hint="eastAsia"/>
+        </w:rPr>
       </w:pPr>
       <w:r>
-        <w:t>宽度</w:t>
-      </w:r>
-      <w:r>
-        <w:t xml:space="preserve"> 8.22 </w:t>
-      </w:r>
-      <w:r>
-        <w:t>厘米，顶格</w:t>
-      </w:r>
-      <w:r>
-        <w:rPr>
-          <w:rFonts w:hint="eastAsia"/>
-        </w:rPr>
-        <w:t>无缩进</w:t>
-      </w:r>
-      <w:r>
+        <w:rPr>
+          <w:rFonts w:hint="eastAsia"/>
+        </w:rPr>
+        <w:t>在真正接触到</w:t>
+      </w:r>
+      <w:r>
+        <w:rPr>
+          <w:rFonts w:hint="eastAsia"/>
+        </w:rPr>
+        <w:t xml:space="preserve"> </w:t>
+      </w:r>
+      <w:r>
+        <w:t xml:space="preserve">Rogue </w:t>
+      </w:r>
+      <w:r>
+        <w:rPr>
+          <w:rFonts w:hint="eastAsia"/>
+        </w:rPr>
+        <w:t>之前</w:t>
+      </w:r>
+      <w:r>
+        <w:rPr>
+          <w:rFonts w:hint="eastAsia"/>
+        </w:rPr>
+        <w:t>我花了几年的时间对一些有着近乎荒唐的复杂度和乖僻的机制的类</w:t>
+      </w:r>
+      <w:r>
+        <w:rPr>
+          <w:rFonts w:hint="eastAsia"/>
+        </w:rPr>
+        <w:t xml:space="preserve"> </w:t>
+      </w:r>
+      <w:r>
+        <w:t xml:space="preserve">Rogue </w:t>
+      </w:r>
+      <w:r>
+        <w:rPr>
+          <w:rFonts w:hint="eastAsia"/>
+        </w:rPr>
+        <w:t>游戏而</w:t>
+      </w:r>
+      <w:r>
+        <w:rPr>
+          <w:rFonts w:hint="eastAsia"/>
+        </w:rPr>
+        <w:t>打脑壳</w:t>
+      </w:r>
+      <w:r>
+        <w:rPr>
+          <w:rFonts w:hint="eastAsia"/>
+        </w:rPr>
+        <w:t>，这些游戏</w:t>
+      </w:r>
+      <w:r>
+        <w:rPr>
+          <w:rFonts w:hint="eastAsia"/>
+        </w:rPr>
+        <w:t>有</w:t>
+      </w:r>
+      <w:r>
+        <w:rPr>
+          <w:rFonts w:hint="eastAsia"/>
+        </w:rPr>
+        <w:t xml:space="preserve"> </w:t>
+      </w:r>
+      <w:r>
+        <w:t>NetHack</w:t>
+      </w:r>
+      <w:r>
+        <w:rPr>
+          <w:rFonts w:hint="eastAsia"/>
+        </w:rPr>
         <w:t>，</w:t>
       </w:r>
       <w:r>
         <w:rPr>
           <w:rFonts w:hint="eastAsia"/>
         </w:rPr>
-        <w:t>环绕模式选“嵌入型”，</w:t>
+        <w:t>A</w:t>
+      </w:r>
+      <w:r>
+        <w:t>DOM</w:t>
+      </w:r>
+      <w:r>
+        <w:rPr>
+          <w:rFonts w:hint="eastAsia"/>
+        </w:rPr>
+        <w:t>，</w:t>
+      </w:r>
+      <w:r>
+        <w:rPr>
+          <w:rFonts w:hint="eastAsia"/>
+        </w:rPr>
+        <w:t>以及</w:t>
+      </w:r>
+      <w:r>
+        <w:rPr>
+          <w:rFonts w:hint="eastAsia"/>
+        </w:rPr>
+        <w:t xml:space="preserve"> A</w:t>
+      </w:r>
+      <w:r>
+        <w:t>ngband</w:t>
+      </w:r>
+      <w:r>
+        <w:rPr>
+          <w:rFonts w:hint="eastAsia"/>
+        </w:rPr>
+        <w:t>。我对这游戏的简单程度感到有些惊讶</w:t>
+      </w:r>
+      <w:r>
+        <w:rPr>
+          <w:rFonts w:hint="eastAsia"/>
+        </w:rPr>
+        <w:t>：这游戏甚至</w:t>
+      </w:r>
+      <w:r>
+        <w:rPr>
+          <w:rFonts w:hint="eastAsia"/>
+        </w:rPr>
+        <w:t>都不需要角色创建。你给你的</w:t>
+      </w:r>
+      <w:r>
+        <w:rPr>
+          <w:rFonts w:hint="eastAsia"/>
+        </w:rPr>
+        <w:t>世界起名然后游戏就把你放到地牢的第一层开始游戏了。</w:t>
       </w:r>
     </w:p>
     <w:p>
@@ -1481,31 +1700,70 @@
         <w:rPr>
           <w:rFonts w:hint="eastAsia"/>
         </w:rPr>
-        <w:t>图片前后</w:t>
-      </w:r>
-      <w:r>
-        <w:rPr>
-          <w:rFonts w:hint="eastAsia"/>
-        </w:rPr>
-        <w:t>与</w:t>
-      </w:r>
-      <w:r>
-        <w:rPr>
-          <w:rFonts w:hint="eastAsia"/>
-        </w:rPr>
-        <w:t>正文</w:t>
-      </w:r>
-      <w:r>
-        <w:rPr>
-          <w:rFonts w:hint="eastAsia"/>
-        </w:rPr>
-        <w:t>间隔一行正文的距离</w:t>
-      </w:r>
-      <w:r>
-        <w:rPr>
-          <w:rFonts w:hint="eastAsia"/>
-        </w:rPr>
-        <w:t>。</w:t>
+        <w:t>地牢的设计相比起其他类</w:t>
+      </w:r>
+      <w:r>
+        <w:rPr>
+          <w:rFonts w:hint="eastAsia"/>
+        </w:rPr>
+        <w:t xml:space="preserve"> </w:t>
+      </w:r>
+      <w:r>
+        <w:t xml:space="preserve">Rogue </w:t>
+      </w:r>
+      <w:r>
+        <w:rPr>
+          <w:rFonts w:hint="eastAsia"/>
+        </w:rPr>
+        <w:t>游戏也很极简主义。每层地牢就是</w:t>
+      </w:r>
+      <w:r>
+        <w:rPr>
+          <w:rFonts w:hint="eastAsia"/>
+        </w:rPr>
+        <w:t>由几个</w:t>
+      </w:r>
+      <w:r>
+        <w:rPr>
+          <w:rFonts w:hint="eastAsia"/>
+        </w:rPr>
+        <w:t xml:space="preserve"> 3x3</w:t>
+      </w:r>
+      <w:r>
+        <w:t xml:space="preserve"> </w:t>
+      </w:r>
+      <w:r>
+        <w:rPr>
+          <w:rFonts w:hint="eastAsia"/>
+        </w:rPr>
+        <w:t>格的房</w:t>
+      </w:r>
+      <w:r>
+        <w:rPr>
+          <w:rFonts w:hint="eastAsia"/>
+        </w:rPr>
+        <w:t>间构成。每层地牢唯一改变的地方就是房间的多与少，走廊的连接方式，或者是房间的形状罢了。</w:t>
+      </w:r>
+      <w:r>
+        <w:rPr>
+          <w:rFonts w:hint="eastAsia"/>
+        </w:rPr>
+        <w:t>到了更深层次的房间，走廊会变得越来越复杂，很难再去辨别方向，有些房间还会变黑，限制玩家的视野范围。每层地牢只有一个楼梯让你下去。在拿到</w:t>
+      </w:r>
+      <w:r>
+        <w:rPr>
+          <w:rFonts w:hint="eastAsia"/>
+        </w:rPr>
+        <w:t xml:space="preserve"> </w:t>
+      </w:r>
+      <w:r>
+        <w:t xml:space="preserve">Amulet of Yendor </w:t>
+      </w:r>
+      <w:r>
+        <w:rPr>
+          <w:rFonts w:hint="eastAsia"/>
+        </w:rPr>
+        <w:t>之前你无法回到之前的地牢。</w:t>
       </w:r>
     </w:p>
     <w:p>
@@ -1513,483 +1771,148 @@
         <w:pStyle w:val="-"/>
         <w:ind w:firstLine="420"/>
       </w:pPr>
+      <w:r>
+        <w:rPr>
+          <w:rFonts w:hint="eastAsia"/>
+        </w:rPr>
+        <w:t>这样的结果就是，</w:t>
+      </w:r>
+      <w:r>
+        <w:rPr>
+          <w:rFonts w:hint="eastAsia"/>
+        </w:rPr>
+        <w:t>R</w:t>
+      </w:r>
+      <w:r>
+        <w:t xml:space="preserve">ogue </w:t>
+      </w:r>
+      <w:r>
+        <w:rPr>
+          <w:rFonts w:hint="eastAsia"/>
+        </w:rPr>
+        <w:t>的结构比起像</w:t>
+      </w:r>
+      <w:r>
+        <w:rPr>
+          <w:rFonts w:hint="eastAsia"/>
+        </w:rPr>
+        <w:t xml:space="preserve"> </w:t>
+      </w:r>
+      <w:r>
+        <w:t xml:space="preserve">NetHack </w:t>
+      </w:r>
+      <w:r>
+        <w:rPr>
+          <w:rFonts w:hint="eastAsia"/>
+        </w:rPr>
+        <w:t>这样的游戏更加的线性化，同样</w:t>
+      </w:r>
+      <w:r>
+        <w:rPr>
+          <w:rFonts w:hint="eastAsia"/>
+        </w:rPr>
+        <w:t>也使得游</w:t>
+      </w:r>
+      <w:r>
+        <w:rPr>
+          <w:rFonts w:hint="eastAsia"/>
+        </w:rPr>
+        <w:t>戏更加容易上手：对玩家来说那种生死攸关的抉择就更加的少，且不会猝不及防。</w:t>
+      </w:r>
     </w:p>
     <w:p>
       <w:pPr>
         <w:pStyle w:val="-"/>
         <w:ind w:firstLine="420"/>
+        <w:rPr>
+          <w:rFonts w:hint="eastAsia"/>
+        </w:rPr>
       </w:pPr>
-    </w:p>
-    <w:p>
-      <w:pPr>
-        <w:pStyle w:val="-"/>
-        <w:ind w:firstLine="420"/>
-      </w:pPr>
-    </w:p>
-    <w:p>
-      <w:pPr>
-        <w:pStyle w:val="-"/>
-        <w:ind w:firstLine="420"/>
-      </w:pPr>
-    </w:p>
-    <w:p>
-      <w:pPr>
-        <w:pStyle w:val="-"/>
-        <w:ind w:firstLine="420"/>
-      </w:pPr>
-    </w:p>
-    <w:p>
-      <w:pPr>
-        <w:pStyle w:val="-"/>
-        <w:ind w:firstLine="420"/>
-      </w:pPr>
-    </w:p>
-    <w:p>
-      <w:pPr>
-        <w:pStyle w:val="-"/>
-        <w:ind w:firstLine="420"/>
-      </w:pPr>
-    </w:p>
-    <w:p>
-      <w:pPr>
-        <w:pStyle w:val="-"/>
-        <w:ind w:firstLine="420"/>
-      </w:pPr>
-    </w:p>
-    <w:p>
-      <w:pPr>
-        <w:pStyle w:val="-"/>
-        <w:ind w:firstLine="420"/>
-      </w:pPr>
-    </w:p>
-    <w:p>
-      <w:pPr>
-        <w:pStyle w:val="-"/>
-        <w:ind w:firstLine="420"/>
-      </w:pPr>
-    </w:p>
-    <w:p>
-      <w:pPr>
-        <w:pStyle w:val="-"/>
-        <w:ind w:firstLine="420"/>
-      </w:pPr>
-    </w:p>
-    <w:p>
-      <w:pPr>
-        <w:pStyle w:val="-"/>
-        <w:ind w:firstLine="420"/>
-      </w:pPr>
-    </w:p>
-    <w:p>
-      <w:pPr>
-        <w:pStyle w:val="-"/>
-        <w:ind w:firstLine="420"/>
-      </w:pPr>
-    </w:p>
-    <w:p>
-      <w:pPr>
-        <w:pStyle w:val="-"/>
-        <w:ind w:firstLine="420"/>
-      </w:pPr>
-      <w:r>
-        <w:rPr>
-          <w:rFonts w:hint="eastAsia"/>
-        </w:rPr>
-        <w:t>脚注的格式（请看脚注）</w:t>
+      <w:r>
+        <w:rPr>
+          <w:rFonts w:hint="eastAsia"/>
+        </w:rPr>
+        <w:t>但这并不意味着</w:t>
+      </w:r>
+      <w:r>
+        <w:rPr>
+          <w:rFonts w:hint="eastAsia"/>
+        </w:rPr>
+        <w:t xml:space="preserve"> </w:t>
+      </w:r>
+      <w:r>
+        <w:t xml:space="preserve">Rogue </w:t>
+      </w:r>
+      <w:r>
+        <w:rPr>
+          <w:rFonts w:hint="eastAsia"/>
+        </w:rPr>
+        <w:t>就没有让人着迷的深度。</w:t>
+      </w:r>
+      <w:r>
+        <w:rPr>
+          <w:rFonts w:hint="eastAsia"/>
+        </w:rPr>
+        <w:t>就像大部分类</w:t>
+      </w:r>
+      <w:r>
+        <w:rPr>
+          <w:rFonts w:hint="eastAsia"/>
+        </w:rPr>
+        <w:t xml:space="preserve"> </w:t>
+      </w:r>
+      <w:r>
+        <w:t xml:space="preserve">Rogue </w:t>
+      </w:r>
+      <w:r>
+        <w:rPr>
+          <w:rFonts w:hint="eastAsia"/>
+        </w:rPr>
+        <w:t>游戏一样，这游戏也有药水、</w:t>
+      </w:r>
+      <w:commentRangeStart w:id="0"/>
+      <w:r>
+        <w:rPr>
+          <w:rFonts w:hint="eastAsia"/>
+        </w:rPr>
+        <w:t>魔杖</w:t>
+      </w:r>
+      <w:r>
+        <w:rPr>
+          <w:rFonts w:hint="eastAsia"/>
+        </w:rPr>
+        <w:t>、</w:t>
+      </w:r>
+      <w:r>
+        <w:rPr>
+          <w:rFonts w:hint="eastAsia"/>
+        </w:rPr>
+        <w:t>法杖</w:t>
+      </w:r>
+      <w:commentRangeEnd w:id="0"/>
+      <w:r>
+        <w:rPr>
+          <w:rStyle w:val="af3"/>
+          <w:rFonts w:asciiTheme="minorHAnsi" w:eastAsiaTheme="minorEastAsia" w:hAnsiTheme="minorHAnsi"/>
+        </w:rPr>
+        <w:commentReference w:id="0"/>
       </w:r>
       <w:r>
         <w:rPr>
           <w:rStyle w:val="a9"/>
         </w:rPr>
-        <w:footnoteReference w:id="1"/>
-      </w:r>
-    </w:p>
-    <w:p>
-      <w:pPr>
-        <w:pStyle w:val="-"/>
-        <w:ind w:firstLine="420"/>
-      </w:pPr>
-    </w:p>
-    <w:p>
-      <w:pPr>
-        <w:pStyle w:val="-"/>
-        <w:ind w:firstLine="420"/>
-      </w:pPr>
-    </w:p>
-    <w:p>
-      <w:pPr>
-        <w:pStyle w:val="-"/>
-        <w:ind w:firstLine="420"/>
-      </w:pPr>
-    </w:p>
-    <w:p>
-      <w:pPr>
-        <w:pStyle w:val="-"/>
-        <w:ind w:firstLine="420"/>
-      </w:pPr>
-    </w:p>
-    <w:p>
-      <w:pPr>
-        <w:pStyle w:val="-"/>
-        <w:ind w:firstLine="420"/>
-      </w:pPr>
-    </w:p>
-    <w:p>
-      <w:pPr>
-        <w:pStyle w:val="-"/>
-        <w:ind w:firstLine="420"/>
-      </w:pPr>
-    </w:p>
-    <w:p>
-      <w:pPr>
-        <w:pStyle w:val="-"/>
-        <w:ind w:firstLine="420"/>
-      </w:pPr>
-    </w:p>
-    <w:p>
-      <w:pPr>
-        <w:pStyle w:val="-"/>
-        <w:ind w:firstLine="420"/>
-      </w:pPr>
-    </w:p>
-    <w:p>
-      <w:pPr>
-        <w:pStyle w:val="-"/>
-        <w:ind w:firstLine="420"/>
-      </w:pPr>
-    </w:p>
-    <w:p>
-      <w:pPr>
-        <w:pStyle w:val="-"/>
-        <w:ind w:firstLine="420"/>
-      </w:pPr>
-    </w:p>
-    <w:p>
-      <w:pPr>
-        <w:pStyle w:val="-"/>
-        <w:ind w:firstLine="420"/>
-      </w:pPr>
-      <w:r>
-        <w:rPr>
-          <w:rFonts w:hint="eastAsia"/>
-          <w:noProof/>
-        </w:rPr>
-        <w:drawing>
-          <wp:anchor distT="0" distB="0" distL="114300" distR="114300" simplePos="0" relativeHeight="251663360" behindDoc="0" locked="0" layoutInCell="1" allowOverlap="1" wp14:anchorId="0D183706" wp14:editId="75038DC2">
-            <wp:simplePos x="0" y="0"/>
-            <wp:positionH relativeFrom="margin">
-              <wp:align>right</wp:align>
-            </wp:positionH>
-            <wp:positionV relativeFrom="paragraph">
-              <wp:posOffset>301377</wp:posOffset>
-            </wp:positionV>
-            <wp:extent cx="6193790" cy="1969135"/>
-            <wp:effectExtent l="0" t="0" r="0" b="0"/>
-            <wp:wrapTopAndBottom/>
-            <wp:docPr id="8" name="图片 8" descr="图片包含 桌子, 室内, 家具, 木&#10;&#10;描述已自动生成"/>
-            <wp:cNvGraphicFramePr>
-              <a:graphicFrameLocks xmlns:a="http://schemas.openxmlformats.org/drawingml/2006/main" noChangeAspect="1"/>
-            </wp:cNvGraphicFramePr>
-            <a:graphic xmlns:a="http://schemas.openxmlformats.org/drawingml/2006/main">
-              <a:graphicData uri="http://schemas.openxmlformats.org/drawingml/2006/picture">
-                <pic:pic xmlns:pic="http://schemas.openxmlformats.org/drawingml/2006/picture">
-                  <pic:nvPicPr>
-                    <pic:cNvPr id="1" name="From Prussia with love - The origin of RPGs_table.jpg"/>
-                    <pic:cNvPicPr/>
-                  </pic:nvPicPr>
-                  <pic:blipFill>
-                    <a:blip r:embed="rId14" cstate="print">
-                      <a:extLst>
-                        <a:ext uri="{28A0092B-C50C-407E-A947-70E740481C1C}">
-                          <a14:useLocalDpi xmlns:a14="http://schemas.microsoft.com/office/drawing/2010/main" val="0"/>
-                        </a:ext>
-                      </a:extLst>
-                    </a:blip>
-                    <a:stretch>
-                      <a:fillRect/>
-                    </a:stretch>
-                  </pic:blipFill>
-                  <pic:spPr>
-                    <a:xfrm>
-                      <a:off x="0" y="0"/>
-                      <a:ext cx="6193790" cy="1969135"/>
-                    </a:xfrm>
-                    <a:prstGeom prst="rect">
-                      <a:avLst/>
-                    </a:prstGeom>
-                  </pic:spPr>
-                </pic:pic>
-              </a:graphicData>
-            </a:graphic>
-            <wp14:sizeRelH relativeFrom="margin">
-              <wp14:pctWidth>0</wp14:pctWidth>
-            </wp14:sizeRelH>
-          </wp:anchor>
-        </w:drawing>
-      </w:r>
-      <w:r>
-        <w:rPr>
-          <w:noProof/>
-        </w:rPr>
-        <mc:AlternateContent>
-          <mc:Choice Requires="wps">
-            <w:drawing>
-              <wp:anchor distT="0" distB="0" distL="114300" distR="114300" simplePos="0" relativeHeight="251665408" behindDoc="0" locked="0" layoutInCell="1" allowOverlap="1" wp14:anchorId="24624E9A" wp14:editId="6A6E3EFD">
-                <wp:simplePos x="0" y="0"/>
-                <wp:positionH relativeFrom="column">
-                  <wp:posOffset>0</wp:posOffset>
-                </wp:positionH>
-                <wp:positionV relativeFrom="paragraph">
-                  <wp:posOffset>2327910</wp:posOffset>
-                </wp:positionV>
-                <wp:extent cx="6177915" cy="635"/>
-                <wp:effectExtent l="0" t="0" r="0" b="0"/>
-                <wp:wrapTopAndBottom/>
-                <wp:docPr id="9" name="文本框 9"/>
-                <wp:cNvGraphicFramePr/>
-                <a:graphic xmlns:a="http://schemas.openxmlformats.org/drawingml/2006/main">
-                  <a:graphicData uri="http://schemas.microsoft.com/office/word/2010/wordprocessingShape">
-                    <wps:wsp>
-                      <wps:cNvSpPr txBox="1"/>
-                      <wps:spPr>
-                        <a:xfrm>
-                          <a:off x="0" y="0"/>
-                          <a:ext cx="6177915" cy="635"/>
-                        </a:xfrm>
-                        <a:prstGeom prst="rect">
-                          <a:avLst/>
-                        </a:prstGeom>
-                        <a:solidFill>
-                          <a:prstClr val="white"/>
-                        </a:solidFill>
-                        <a:ln>
-                          <a:noFill/>
-                        </a:ln>
-                      </wps:spPr>
-                      <wps:txbx>
-                        <w:txbxContent>
-                          <w:p>
-                            <w:pPr>
-                              <w:pStyle w:val="af"/>
-                              <w:jc w:val="center"/>
-                              <w:rPr>
-                                <w:rFonts w:ascii="Times New Roman" w:eastAsia="微软雅黑" w:hAnsi="Times New Roman"/>
-                                <w:noProof/>
-                              </w:rPr>
-                            </w:pPr>
-                            <w:r>
-                              <w:rPr>
-                                <w:rFonts w:hint="eastAsia"/>
-                              </w:rPr>
-                              <w:t>图</w:t>
-                            </w:r>
-                            <w:r>
-                              <w:rPr>
-                                <w:rFonts w:hint="eastAsia"/>
-                              </w:rPr>
-                              <w:t xml:space="preserve"> </w:t>
-                            </w:r>
-                            <w:r>
-                              <w:fldChar w:fldCharType="begin"/>
-                            </w:r>
-                            <w:r>
-                              <w:instrText xml:space="preserve"> </w:instrText>
-                            </w:r>
-                            <w:r>
-                              <w:rPr>
-                                <w:rFonts w:hint="eastAsia"/>
-                              </w:rPr>
-                              <w:instrText xml:space="preserve">SEQ </w:instrText>
-                            </w:r>
-                            <w:r>
-                              <w:rPr>
-                                <w:rFonts w:hint="eastAsia"/>
-                              </w:rPr>
-                              <w:instrText>图</w:instrText>
-                            </w:r>
-                            <w:r>
-                              <w:rPr>
-                                <w:rFonts w:hint="eastAsia"/>
-                              </w:rPr>
-                              <w:instrText xml:space="preserve"> \* ARABIC</w:instrText>
-                            </w:r>
-                            <w:r>
-                              <w:instrText xml:space="preserve"> </w:instrText>
-                            </w:r>
-                            <w:r>
-                              <w:fldChar w:fldCharType="separate"/>
-                            </w:r>
-                            <w:r>
-                              <w:rPr>
-                                <w:noProof/>
-                              </w:rPr>
-                              <w:t>2</w:t>
-                            </w:r>
-                            <w:r>
-                              <w:fldChar w:fldCharType="end"/>
-                            </w:r>
-                            <w:r>
-                              <w:t xml:space="preserve"> </w:t>
-                            </w:r>
-                            <w:r>
-                              <w:rPr>
-                                <w:rFonts w:hint="eastAsia"/>
-                              </w:rPr>
-                              <w:t>题注居中</w:t>
-                            </w:r>
-                            <w:r>
-                              <w:rPr>
-                                <w:rFonts w:hint="eastAsia"/>
-                              </w:rPr>
-                              <w:t>，其他关于题注的说明和上面单栏图片一样。</w:t>
-                            </w:r>
-                          </w:p>
-                        </w:txbxContent>
-                      </wps:txbx>
-                      <wps:bodyPr rot="0" spcFirstLastPara="0" vertOverflow="overflow" horzOverflow="overflow" vert="horz" wrap="square" lIns="0" tIns="0" rIns="0" bIns="0" numCol="1" spcCol="0" rtlCol="0" fromWordArt="0" anchor="t" anchorCtr="0" forceAA="0" compatLnSpc="1">
-                        <a:prstTxWarp prst="textNoShape">
-                          <a:avLst/>
-                        </a:prstTxWarp>
-                        <a:spAutoFit/>
-                      </wps:bodyPr>
-                    </wps:wsp>
-                  </a:graphicData>
-                </a:graphic>
-              </wp:anchor>
-            </w:drawing>
-          </mc:Choice>
-          <mc:Fallback>
-            <w:pict>
-              <v:shape w14:anchorId="24624E9A" id="文本框 9" o:spid="_x0000_s1030" type="#_x0000_t202" style="position:absolute;left:0;text-align:left;margin-left:0;margin-top:183.3pt;width:486.45pt;height:.05pt;z-index:251665408;visibility:visible;mso-wrap-style:square;mso-wrap-distance-left:9pt;mso-wrap-distance-top:0;mso-wrap-distance-right:9pt;mso-wrap-distance-bottom:0;mso-position-horizontal:absolute;mso-position-horizontal-relative:text;mso-position-vertical:absolute;mso-position-vertical-relative:text;v-text-anchor:top" o:gfxdata="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" stroked="f">
-                <v:textbox style="mso-fit-shape-to-text:t" inset="0,0,0,0">
-                  <w:txbxContent>
-                    <w:p>
-                      <w:pPr>
-                        <w:pStyle w:val="af"/>
-                        <w:jc w:val="center"/>
-                        <w:rPr>
-                          <w:rFonts w:ascii="Times New Roman" w:eastAsia="微软雅黑" w:hAnsi="Times New Roman"/>
-                          <w:noProof/>
-                        </w:rPr>
-                      </w:pPr>
-                      <w:r>
-                        <w:rPr>
-                          <w:rFonts w:hint="eastAsia"/>
-                        </w:rPr>
-                        <w:t>图</w:t>
-                      </w:r>
-                      <w:r>
-                        <w:rPr>
-                          <w:rFonts w:hint="eastAsia"/>
-                        </w:rPr>
-                        <w:t xml:space="preserve"> </w:t>
-                      </w:r>
-                      <w:r>
-                        <w:fldChar w:fldCharType="begin"/>
-                      </w:r>
-                      <w:r>
-                        <w:instrText xml:space="preserve"> </w:instrText>
-                      </w:r>
-                      <w:r>
-                        <w:rPr>
-                          <w:rFonts w:hint="eastAsia"/>
-                        </w:rPr>
-                        <w:instrText xml:space="preserve">SEQ </w:instrText>
-                      </w:r>
-                      <w:r>
-                        <w:rPr>
-                          <w:rFonts w:hint="eastAsia"/>
-                        </w:rPr>
-                        <w:instrText>图</w:instrText>
-                      </w:r>
-                      <w:r>
-                        <w:rPr>
-                          <w:rFonts w:hint="eastAsia"/>
-                        </w:rPr>
-                        <w:instrText xml:space="preserve"> \* ARABIC</w:instrText>
-                      </w:r>
-                      <w:r>
-                        <w:instrText xml:space="preserve"> </w:instrText>
-                      </w:r>
-                      <w:r>
-                        <w:fldChar w:fldCharType="separate"/>
-                      </w:r>
-                      <w:r>
-                        <w:rPr>
-                          <w:noProof/>
-                        </w:rPr>
-                        <w:t>2</w:t>
-                      </w:r>
-                      <w:r>
-                        <w:fldChar w:fldCharType="end"/>
-                      </w:r>
-                      <w:r>
-                        <w:t xml:space="preserve"> </w:t>
-                      </w:r>
-                      <w:r>
-                        <w:rPr>
-                          <w:rFonts w:hint="eastAsia"/>
-                        </w:rPr>
-                        <w:t>题注居中</w:t>
-                      </w:r>
-                      <w:r>
-                        <w:rPr>
-                          <w:rFonts w:hint="eastAsia"/>
-                        </w:rPr>
-                        <w:t>，其他关于题注的说明和上面单栏图片一样。</w:t>
-                      </w:r>
-                    </w:p>
-                  </w:txbxContent>
-                </v:textbox>
-                <w10:wrap type="topAndBottom"/>
-              </v:shape>
-            </w:pict>
-          </mc:Fallback>
-        </mc:AlternateContent>
-      </w:r>
-      <w:r>
-        <w:rPr>
-          <w:rFonts w:hint="eastAsia"/>
-        </w:rPr>
-        <w:t>双栏图片的插入方式：</w:t>
-      </w:r>
-    </w:p>
-    <w:p>
-      <w:pPr>
-        <w:pStyle w:val="-"/>
-        <w:ind w:firstLine="420"/>
-      </w:pPr>
-      <w:r>
-        <w:rPr>
-          <w:rFonts w:hint="eastAsia"/>
-        </w:rPr>
-        <w:t>双栏图片宽度</w:t>
-      </w:r>
-      <w:r>
-        <w:t xml:space="preserve"> 17.21 </w:t>
-      </w:r>
-      <w:r>
-        <w:rPr>
-          <w:rFonts w:hint="eastAsia"/>
-        </w:rPr>
-        <w:t>厘米，两侧贴边（拖动时有绿色提示线），上下型环绕。实际使用时要保持图片的比例，可以拖拽斜角上的锚点来调整大小</w:t>
-      </w:r>
-      <w:r>
-        <w:rPr>
-          <w:rFonts w:hint="eastAsia"/>
-        </w:rPr>
-        <w:t>。</w:t>
-      </w:r>
-    </w:p>
-    <w:p>
-      <w:pPr>
-        <w:pStyle w:val="-"/>
-        <w:ind w:firstLine="420"/>
-      </w:pPr>
+        <w:footnoteReference w:id="3"/>
+      </w:r>
+      <w:r>
+        <w:rPr>
+          <w:rFonts w:hint="eastAsia"/>
+        </w:rPr>
+        <w:t>、戒指以及卷轴等元素，而这些东西的效果都是随机的，你必须拿它们试验一下才能得知效果。</w:t>
+      </w:r>
     </w:p>
     <w:sectPr>
-      <w:headerReference w:type="default" r:id="rId15"/>
-      <w:footerReference w:type="default" r:id="rId16"/>
+      <w:headerReference w:type="default" r:id="rId19"/>
+      <w:footerReference w:type="default" r:id="rId20"/>
       <w:type w:val="continuous"/>
       <w:pgSz w:w="11906" w:h="16838"/>
       <w:pgMar w:top="1440" w:right="1080" w:bottom="1440" w:left="1080" w:header="567" w:footer="567" w:gutter="0"/>
@@ -1999,6 +1922,75 @@
     </w:sectPr>
   </w:body>
 </w:document>
+</file>
+
+<file path=word/comments.xml><?xml version="1.0" encoding="utf-8"?>
+<w:comments xmlns:wpc="http://schemas.microsoft.com/office/word/2010/wordprocessingCanvas" xmlns:cx="http://schemas.microsoft.com/office/drawing/2014/chartex" xmlns:cx1="http://schemas.microsoft.com/office/drawing/2015/9/8/chartex" xmlns:cx2="http://schemas.microsoft.com/office/drawing/2015/10/21/chartex" xmlns:cx3="http://schemas.microsoft.com/office/drawing/2016/5/9/chartex" xmlns:cx4="http://schemas.microsoft.com/office/drawing/2016/5/10/chartex" xmlns:cx5="http://schemas.microsoft.com/office/drawing/2016/5/11/chartex" xmlns:cx6="http://schemas.microsoft.com/office/drawing/2016/5/12/chartex" xmlns:cx7="http://schemas.microsoft.com/office/drawing/2016/5/13/chartex" xmlns:cx8="http://schemas.microsoft.com/office/drawing/2016/5/14/chartex" xmlns:mc="http://schemas.openxmlformats.org/markup-compatibility/2006" xmlns:aink="http://schemas.microsoft.com/office/drawing/2016/ink" xmlns:am3d="http://schemas.microsoft.com/office/drawing/2017/model3d" xmlns:o="urn:schemas-microsoft-com:office:office" xmlns:r="http://schemas.openxmlformats.org/officeDocument/2006/relationships" xmlns:m="http://schemas.openxmlformats.org/officeDocument/2006/math" xmlns:v="urn:schemas-microsoft-com:vml" xmlns:wp14="http://schemas.microsoft.com/office/word/2010/wordprocessingDrawing" xmlns:wp="http://schemas.openxmlformats.org/drawingml/2006/wordprocessingDrawing" xmlns:w10="urn:schemas-microsoft-com:office:word" xmlns:w="http://schemas.openxmlformats.org/wordprocessingml/2006/main" xmlns:w14="http://schemas.microsoft.com/office/word/2010/wordml" xmlns:w15="http://schemas.microsoft.com/office/word/2012/wordml" xmlns:w16cex="http://schemas.microsoft.com/office/word/2018/wordml/cex" xmlns:w16cid="http://schemas.microsoft.com/office/word/2016/wordml/cid" xmlns:w16="http://schemas.microsoft.com/office/word/2018/wordml" xmlns:w16se="http://schemas.microsoft.com/office/word/2015/wordml/symex" xmlns:wpg="http://schemas.microsoft.com/office/word/2010/wordprocessingGroup" xmlns:wpi="http://schemas.microsoft.com/office/word/2010/wordprocessingInk" xmlns:wne="http://schemas.microsoft.com/office/word/2006/wordml" xmlns:wps="http://schemas.microsoft.com/office/word/2010/wordprocessingShape" mc:Ignorable="w14 w15 w16se w16cid w16 w16cex wp14">
+  <w:comment w:id="0" w:author="陈 俊宏" w:date="2020-10-12T22:59:00Z" w:initials="陈">
+    <w:p>
+      <w:pPr>
+        <w:pStyle w:val="af4"/>
+        <w:rPr>
+          <w:rFonts w:hint="eastAsia"/>
+        </w:rPr>
+      </w:pPr>
+      <w:r>
+        <w:rPr>
+          <w:rStyle w:val="af3"/>
+        </w:rPr>
+        <w:annotationRef/>
+      </w:r>
+      <w:r>
+        <w:rPr>
+          <w:rFonts w:hint="eastAsia"/>
+        </w:rPr>
+        <w:t>我才知道魔杖和法杖</w:t>
+      </w:r>
+      <w:r>
+        <w:rPr>
+          <w:rFonts w:hint="eastAsia"/>
+        </w:rPr>
+        <w:t>是</w:t>
+      </w:r>
+      <w:r>
+        <w:rPr>
+          <w:rFonts w:hint="eastAsia"/>
+        </w:rPr>
+        <w:t>有区别</w:t>
+      </w:r>
+      <w:r>
+        <w:rPr>
+          <w:rFonts w:hint="eastAsia"/>
+        </w:rPr>
+        <w:t>的</w:t>
+      </w:r>
+      <w:r>
+        <w:rPr>
+          <w:rFonts w:hint="eastAsia"/>
+        </w:rPr>
+        <w:t>。。。</w:t>
+      </w:r>
+    </w:p>
+  </w:comment>
+</w:comments>
+</file>
+
+<file path=word/commentsExtended.xml><?xml version="1.0" encoding="utf-8"?>
+<w15:commentsEx xmlns:wpc="http://schemas.microsoft.com/office/word/2010/wordprocessingCanvas" xmlns:cx="http://schemas.microsoft.com/office/drawing/2014/chartex" xmlns:cx1="http://schemas.microsoft.com/office/drawing/2015/9/8/chartex" xmlns:cx2="http://schemas.microsoft.com/office/drawing/2015/10/21/chartex" xmlns:cx3="http://schemas.microsoft.com/office/drawing/2016/5/9/chartex" xmlns:cx4="http://schemas.microsoft.com/office/drawing/2016/5/10/chartex" xmlns:cx5="http://schemas.microsoft.com/office/drawing/2016/5/11/chartex" xmlns:cx6="http://schemas.microsoft.com/office/drawing/2016/5/12/chartex" xmlns:cx7="http://schemas.microsoft.com/office/drawing/2016/5/13/chartex" xmlns:cx8="http://schemas.microsoft.com/office/drawing/2016/5/14/chartex" xmlns:mc="http://schemas.openxmlformats.org/markup-compatibility/2006" xmlns:aink="http://schemas.microsoft.com/office/drawing/2016/ink" xmlns:am3d="http://schemas.microsoft.com/office/drawing/2017/model3d" xmlns:o="urn:schemas-microsoft-com:office:office" xmlns:r="http://schemas.openxmlformats.org/officeDocument/2006/relationships" xmlns:m="http://schemas.openxmlformats.org/officeDocument/2006/math" xmlns:v="urn:schemas-microsoft-com:vml" xmlns:wp14="http://schemas.microsoft.com/office/word/2010/wordprocessingDrawing" xmlns:wp="http://schemas.openxmlformats.org/drawingml/2006/wordprocessingDrawing" xmlns:w10="urn:schemas-microsoft-com:office:word" xmlns:w="http://schemas.openxmlformats.org/wordprocessingml/2006/main" xmlns:w14="http://schemas.microsoft.com/office/word/2010/wordml" xmlns:w15="http://schemas.microsoft.com/office/word/2012/wordml" xmlns:w16cex="http://schemas.microsoft.com/office/word/2018/wordml/cex" xmlns:w16cid="http://schemas.microsoft.com/office/word/2016/wordml/cid" xmlns:w16="http://schemas.microsoft.com/office/word/2018/wordml" xmlns:w16se="http://schemas.microsoft.com/office/word/2015/wordml/symex" xmlns:wpg="http://schemas.microsoft.com/office/word/2010/wordprocessingGroup" xmlns:wpi="http://schemas.microsoft.com/office/word/2010/wordprocessingInk" xmlns:wne="http://schemas.microsoft.com/office/word/2006/wordml" xmlns:wps="http://schemas.microsoft.com/office/word/2010/wordprocessingShape" mc:Ignorable="w14 w15 w16se w16cid w16 w16cex wp14">
+  <w15:commentEx w15:paraId="20FC2F03" w15:done="0"/>
+</w15:commentsEx>
+</file>
+
+<file path=word/commentsExtensible.xml><?xml version="1.0" encoding="utf-8"?>
+<w16cex:commentsExtensible xmlns:wpc="http://schemas.microsoft.com/office/word/2010/wordprocessingCanvas" xmlns:cx="http://schemas.microsoft.com/office/drawing/2014/chartex" xmlns:cx1="http://schemas.microsoft.com/office/drawing/2015/9/8/chartex" xmlns:cx2="http://schemas.microsoft.com/office/drawing/2015/10/21/chartex" xmlns:cx3="http://schemas.microsoft.com/office/drawing/2016/5/9/chartex" xmlns:cx4="http://schemas.microsoft.com/office/drawing/2016/5/10/chartex" xmlns:cx5="http://schemas.microsoft.com/office/drawing/2016/5/11/chartex" xmlns:cx6="http://schemas.microsoft.com/office/drawing/2016/5/12/chartex" xmlns:cx7="http://schemas.microsoft.com/office/drawing/2016/5/13/chartex" xmlns:cx8="http://schemas.microsoft.com/office/drawing/2016/5/14/chartex" xmlns:mc="http://schemas.openxmlformats.org/markup-compatibility/2006" xmlns:aink="http://schemas.microsoft.com/office/drawing/2016/ink" xmlns:am3d="http://schemas.microsoft.com/office/drawing/2017/model3d" xmlns:o="urn:schemas-microsoft-com:office:office" xmlns:r="http://schemas.openxmlformats.org/officeDocument/2006/relationships" xmlns:m="http://schemas.openxmlformats.org/officeDocument/2006/math" xmlns:v="urn:schemas-microsoft-com:vml" xmlns:wp14="http://schemas.microsoft.com/office/word/2010/wordprocessingDrawing" xmlns:wp="http://schemas.openxmlformats.org/drawingml/2006/wordprocessingDrawing" xmlns:w10="urn:schemas-microsoft-com:office:word" xmlns:w="http://schemas.openxmlformats.org/wordprocessingml/2006/main" xmlns:w14="http://schemas.microsoft.com/office/word/2010/wordml" xmlns:w15="http://schemas.microsoft.com/office/word/2012/wordml" xmlns:w16cex="http://schemas.microsoft.com/office/word/2018/wordml/cex" xmlns:w16cid="http://schemas.microsoft.com/office/word/2016/wordml/cid" xmlns:w16="http://schemas.microsoft.com/office/word/2018/wordml" xmlns:w16se="http://schemas.microsoft.com/office/word/2015/wordml/symex" xmlns:wpg="http://schemas.microsoft.com/office/word/2010/wordprocessingGroup" xmlns:wpi="http://schemas.microsoft.com/office/word/2010/wordprocessingInk" xmlns:wne="http://schemas.microsoft.com/office/word/2006/wordml" xmlns:wps="http://schemas.microsoft.com/office/word/2010/wordprocessingShape" mc:Ignorable="w14 w15 w16se w16cid w16 w16cex wp14">
+  <w16cex:commentExtensible w16cex:durableId="232F5E51" w16cex:dateUtc="2020-10-12T14:59:00Z"/>
+</w16cex:commentsExtensible>
+</file>
+
+<file path=word/commentsIds.xml><?xml version="1.0" encoding="utf-8"?>
+<w16cid:commentsIds xmlns:wpc="http://schemas.microsoft.com/office/word/2010/wordprocessingCanvas" xmlns:cx="http://schemas.microsoft.com/office/drawing/2014/chartex" xmlns:cx1="http://schemas.microsoft.com/office/drawing/2015/9/8/chartex" xmlns:cx2="http://schemas.microsoft.com/office/drawing/2015/10/21/chartex" xmlns:cx3="http://schemas.microsoft.com/office/drawing/2016/5/9/chartex" xmlns:cx4="http://schemas.microsoft.com/office/drawing/2016/5/10/chartex" xmlns:cx5="http://schemas.microsoft.com/office/drawing/2016/5/11/chartex" xmlns:cx6="http://schemas.microsoft.com/office/drawing/2016/5/12/chartex" xmlns:cx7="http://schemas.microsoft.com/office/drawing/2016/5/13/chartex" xmlns:cx8="http://schemas.microsoft.com/office/drawing/2016/5/14/chartex" xmlns:mc="http://schemas.openxmlformats.org/markup-compatibility/2006" xmlns:aink="http://schemas.microsoft.com/office/drawing/2016/ink" xmlns:am3d="http://schemas.microsoft.com/office/drawing/2017/model3d" xmlns:o="urn:schemas-microsoft-com:office:office" xmlns:r="http://schemas.openxmlformats.org/officeDocument/2006/relationships" xmlns:m="http://schemas.openxmlformats.org/officeDocument/2006/math" xmlns:v="urn:schemas-microsoft-com:vml" xmlns:wp14="http://schemas.microsoft.com/office/word/2010/wordprocessingDrawing" xmlns:wp="http://schemas.openxmlformats.org/drawingml/2006/wordprocessingDrawing" xmlns:w10="urn:schemas-microsoft-com:office:word" xmlns:w="http://schemas.openxmlformats.org/wordprocessingml/2006/main" xmlns:w14="http://schemas.microsoft.com/office/word/2010/wordml" xmlns:w15="http://schemas.microsoft.com/office/word/2012/wordml" xmlns:w16cex="http://schemas.microsoft.com/office/word/2018/wordml/cex" xmlns:w16cid="http://schemas.microsoft.com/office/word/2016/wordml/cid" xmlns:w16="http://schemas.microsoft.com/office/word/2018/wordml" xmlns:w16se="http://schemas.microsoft.com/office/word/2015/wordml/symex" xmlns:wpg="http://schemas.microsoft.com/office/word/2010/wordprocessingGroup" xmlns:wpi="http://schemas.microsoft.com/office/word/2010/wordprocessingInk" xmlns:wne="http://schemas.microsoft.com/office/word/2006/wordml" xmlns:wps="http://schemas.microsoft.com/office/word/2010/wordprocessingShape" mc:Ignorable="w14 w15 w16se w16cid w16 w16cex wp14">
+  <w16cid:commentId w16cid:paraId="20FC2F03" w16cid:durableId="232F5E51"/>
+</w16cid:commentsIds>
 </file>
 
 <file path=word/endnotes.xml><?xml version="1.0" encoding="utf-8"?>
@@ -2096,6 +2088,9 @@
     <w:p>
       <w:pPr>
         <w:pStyle w:val="a7"/>
+        <w:rPr>
+          <w:rFonts w:eastAsiaTheme="minorHAnsi" w:hint="eastAsia"/>
+        </w:rPr>
       </w:pPr>
       <w:r>
         <w:rPr>
@@ -2110,19 +2105,156 @@
         <w:rPr>
           <w:rFonts w:hint="eastAsia"/>
         </w:rPr>
-        <w:t>直接使用默认格式，不分栏。如果是我们自己加上的脚注要在最开始有“译者注：</w:t>
-      </w:r>
-      <w:r>
-        <w:rPr>
-          <w:rFonts w:hint="eastAsia"/>
-        </w:rPr>
-        <w:t>”</w:t>
-      </w:r>
-      <w:r>
-        <w:rPr>
-          <w:rFonts w:hint="eastAsia"/>
-        </w:rPr>
-        <w:t>字样，如果是原文的注释就直接写。</w:t>
+        <w:t>译者注：</w:t>
+      </w:r>
+      <w:r>
+        <w:rPr>
+          <w:rFonts w:asciiTheme="minorEastAsia" w:hAnsiTheme="minorEastAsia" w:cs="Arial"/>
+          <w:color w:val="202122"/>
+          <w:shd w:val="clear" w:color="auto" w:fill="FFFFFF"/>
+        </w:rPr>
+        <w:t>Epyx是1970、1980年代活跃的</w:t>
+      </w:r>
+      <w:r>
+        <w:rPr>
+          <w:rFonts w:asciiTheme="minorEastAsia" w:hAnsiTheme="minorEastAsia" w:hint="eastAsia"/>
+        </w:rPr>
+        <w:t>电子游戏开发、发行商</w:t>
+      </w:r>
+      <w:r>
+        <w:rPr>
+          <w:rFonts w:asciiTheme="minorEastAsia" w:hAnsiTheme="minorEastAsia" w:cs="Arial"/>
+          <w:color w:val="202122"/>
+          <w:shd w:val="clear" w:color="auto" w:fill="FFFFFF"/>
+        </w:rPr>
+        <w:t>，总部位于美国旧金山。公司由吉姆·康纳利和乔恩·弗里曼创办于1978年，原名自动模拟（</w:t>
+      </w:r>
+      <w:r>
+        <w:rPr>
+          <w:rFonts w:asciiTheme="minorEastAsia" w:hAnsiTheme="minorEastAsia" w:cs="Arial"/>
+          <w:color w:val="202122"/>
+          <w:shd w:val="clear" w:color="auto" w:fill="FFFFFF"/>
+          <w:lang w:val="en"/>
+        </w:rPr>
+        <w:t>Automated Simulations</w:t>
+      </w:r>
+      <w:r>
+        <w:rPr>
+          <w:rFonts w:asciiTheme="minorEastAsia" w:hAnsiTheme="minorEastAsia" w:cs="Arial"/>
+          <w:color w:val="202122"/>
+          <w:shd w:val="clear" w:color="auto" w:fill="FFFFFF"/>
+        </w:rPr>
+        <w:t>）。Epyx起</w:t>
+      </w:r>
+      <w:r>
+        <w:rPr>
+          <w:rFonts w:ascii="Arial" w:hAnsi="Arial" w:cs="Arial"/>
+          <w:color w:val="202122"/>
+          <w:shd w:val="clear" w:color="auto" w:fill="FFFFFF"/>
+        </w:rPr>
+        <w:t>初为公司动作向游</w:t>
+      </w:r>
+      <w:r>
+        <w:rPr>
+          <w:rFonts w:eastAsiaTheme="minorHAnsi" w:cs="Arial"/>
+          <w:color w:val="202122"/>
+          <w:shd w:val="clear" w:color="auto" w:fill="FFFFFF"/>
+        </w:rPr>
+        <w:t>戏的品牌名，1983年改为公司名。公司1989年宣告破产</w:t>
+      </w:r>
+      <w:hyperlink r:id="rId1" w:anchor="cite_note-ferrell198912-1" w:history="1">
+        <w:r>
+          <w:rPr>
+            <w:rFonts w:eastAsiaTheme="minorHAnsi" w:cs="Arial"/>
+            <w:color w:val="0B0080"/>
+            <w:u w:val="single"/>
+            <w:shd w:val="clear" w:color="auto" w:fill="FFFFFF"/>
+            <w:vertAlign w:val="superscript"/>
+          </w:rPr>
+          <w:t>[1]</w:t>
+        </w:r>
+      </w:hyperlink>
+      <w:r>
+        <w:rPr>
+          <w:rFonts w:eastAsiaTheme="minorHAnsi" w:cs="Arial"/>
+          <w:color w:val="202122"/>
+          <w:shd w:val="clear" w:color="auto" w:fill="FFFFFF"/>
+        </w:rPr>
+        <w:t>，最终于1993年结业。</w:t>
+      </w:r>
+    </w:p>
+  </w:footnote>
+  <w:footnote w:id="2">
+    <w:p>
+      <w:pPr>
+        <w:pStyle w:val="a7"/>
+        <w:rPr>
+          <w:rFonts w:hint="eastAsia"/>
+        </w:rPr>
+      </w:pPr>
+      <w:r>
+        <w:rPr>
+          <w:rStyle w:val="a9"/>
+        </w:rPr>
+        <w:footnoteRef/>
+      </w:r>
+      <w:r>
+        <w:t xml:space="preserve"> </w:t>
+      </w:r>
+      <w:r>
+        <w:rPr>
+          <w:rFonts w:hint="eastAsia"/>
+        </w:rPr>
+        <w:t>译者注：</w:t>
+      </w:r>
+      <w:r>
+        <w:rPr>
+          <w:rFonts w:hint="eastAsia"/>
+        </w:rPr>
+        <w:t>公有领域（</w:t>
+      </w:r>
+      <w:r>
+        <w:t>Public Domain</w:t>
+      </w:r>
+      <w:r>
+        <w:rPr>
+          <w:rFonts w:hint="eastAsia"/>
+        </w:rPr>
+        <w:t>）是在现代知识产权法体系下，一种由不适于私人所有权的知识财产要素组成的真正的公地，或是不适合于知识产权保护的思想和作品的总体。对于领域内的知识财产，任何个人或团体都不具所有权益。这些知识发明属于公有文化遗产，任何人可以不受限制地使用和加工它们。</w:t>
+      </w:r>
+    </w:p>
+  </w:footnote>
+  <w:footnote w:id="3">
+    <w:p>
+      <w:pPr>
+        <w:pStyle w:val="a7"/>
+        <w:rPr>
+          <w:rFonts w:hint="eastAsia"/>
+        </w:rPr>
+      </w:pPr>
+      <w:r>
+        <w:rPr>
+          <w:rStyle w:val="a9"/>
+        </w:rPr>
+        <w:footnoteRef/>
+      </w:r>
+      <w:r>
+        <w:t xml:space="preserve"> </w:t>
+      </w:r>
+      <w:r>
+        <w:rPr>
+          <w:rFonts w:hint="eastAsia"/>
+        </w:rPr>
+        <w:t>译者注：魔杖（W</w:t>
+      </w:r>
+      <w:r>
+        <w:t>and</w:t>
+      </w:r>
+      <w:r>
+        <w:rPr>
+          <w:rFonts w:hint="eastAsia"/>
+        </w:rPr>
+        <w:t>）指的是那种短的魔杖，类似《哈利波特》里的道具。而法杖则是长的柱子，类似《指环王》里的甘道夫所用的道具。</w:t>
       </w:r>
     </w:p>
   </w:footnote>
@@ -2285,6 +2417,14 @@
     <w:abstractNumId w:val="0"/>
   </w:num>
 </w:numbering>
+</file>
+
+<file path=word/people.xml><?xml version="1.0" encoding="utf-8"?>
+<w15:people xmlns:wpc="http://schemas.microsoft.com/office/word/2010/wordprocessingCanvas" xmlns:cx="http://schemas.microsoft.com/office/drawing/2014/chartex" xmlns:cx1="http://schemas.microsoft.com/office/drawing/2015/9/8/chartex" xmlns:cx2="http://schemas.microsoft.com/office/drawing/2015/10/21/chartex" xmlns:cx3="http://schemas.microsoft.com/office/drawing/2016/5/9/chartex" xmlns:cx4="http://schemas.microsoft.com/office/drawing/2016/5/10/chartex" xmlns:cx5="http://schemas.microsoft.com/office/drawing/2016/5/11/chartex" xmlns:cx6="http://schemas.microsoft.com/office/drawing/2016/5/12/chartex" xmlns:cx7="http://schemas.microsoft.com/office/drawing/2016/5/13/chartex" xmlns:cx8="http://schemas.microsoft.com/office/drawing/2016/5/14/chartex" xmlns:mc="http://schemas.openxmlformats.org/markup-compatibility/2006" xmlns:aink="http://schemas.microsoft.com/office/drawing/2016/ink" xmlns:am3d="http://schemas.microsoft.com/office/drawing/2017/model3d" xmlns:o="urn:schemas-microsoft-com:office:office" xmlns:r="http://schemas.openxmlformats.org/officeDocument/2006/relationships" xmlns:m="http://schemas.openxmlformats.org/officeDocument/2006/math" xmlns:v="urn:schemas-microsoft-com:vml" xmlns:wp14="http://schemas.microsoft.com/office/word/2010/wordprocessingDrawing" xmlns:wp="http://schemas.openxmlformats.org/drawingml/2006/wordprocessingDrawing" xmlns:w10="urn:schemas-microsoft-com:office:word" xmlns:w="http://schemas.openxmlformats.org/wordprocessingml/2006/main" xmlns:w14="http://schemas.microsoft.com/office/word/2010/wordml" xmlns:w15="http://schemas.microsoft.com/office/word/2012/wordml" xmlns:w16cex="http://schemas.microsoft.com/office/word/2018/wordml/cex" xmlns:w16cid="http://schemas.microsoft.com/office/word/2016/wordml/cid" xmlns:w16="http://schemas.microsoft.com/office/word/2018/wordml" xmlns:w16se="http://schemas.microsoft.com/office/word/2015/wordml/symex" xmlns:wpg="http://schemas.microsoft.com/office/word/2010/wordprocessingGroup" xmlns:wpi="http://schemas.microsoft.com/office/word/2010/wordprocessingInk" xmlns:wne="http://schemas.microsoft.com/office/word/2006/wordml" xmlns:wps="http://schemas.microsoft.com/office/word/2010/wordprocessingShape" mc:Ignorable="w14 w15 w16se w16cid w16 w16cex wp14">
+  <w15:person w15:author="陈 俊宏">
+    <w15:presenceInfo w15:providerId="Windows Live" w15:userId="0427e016da503547"/>
+  </w15:person>
+</w15:people>
 </file>
 
 <file path=word/styles.xml><?xml version="1.0" encoding="utf-8"?>
@@ -3091,6 +3231,64 @@
       <w:ind w:firstLineChars="200" w:firstLine="420"/>
     </w:pPr>
   </w:style>
+  <w:style w:type="character" w:styleId="af3">
+    <w:name w:val="annotation reference"/>
+    <w:basedOn w:val="a0"/>
+    <w:uiPriority w:val="99"/>
+    <w:semiHidden/>
+    <w:unhideWhenUsed/>
+    <w:rsid w:val="0092234C"/>
+    <w:rPr>
+      <w:sz w:val="21"/>
+      <w:szCs w:val="21"/>
+    </w:rPr>
+  </w:style>
+  <w:style w:type="paragraph" w:styleId="af4">
+    <w:name w:val="annotation text"/>
+    <w:basedOn w:val="a"/>
+    <w:link w:val="af5"/>
+    <w:uiPriority w:val="99"/>
+    <w:semiHidden/>
+    <w:unhideWhenUsed/>
+    <w:rsid w:val="0092234C"/>
+    <w:pPr>
+      <w:jc w:val="left"/>
+    </w:pPr>
+  </w:style>
+  <w:style w:type="character" w:customStyle="1" w:styleId="af5">
+    <w:name w:val="批注文字 字符"/>
+    <w:basedOn w:val="a0"/>
+    <w:link w:val="af4"/>
+    <w:uiPriority w:val="99"/>
+    <w:semiHidden/>
+    <w:rsid w:val="0092234C"/>
+  </w:style>
+  <w:style w:type="paragraph" w:styleId="af6">
+    <w:name w:val="annotation subject"/>
+    <w:basedOn w:val="af4"/>
+    <w:next w:val="af4"/>
+    <w:link w:val="af7"/>
+    <w:uiPriority w:val="99"/>
+    <w:semiHidden/>
+    <w:unhideWhenUsed/>
+    <w:rsid w:val="0092234C"/>
+    <w:rPr>
+      <w:b/>
+      <w:bCs/>
+    </w:rPr>
+  </w:style>
+  <w:style w:type="character" w:customStyle="1" w:styleId="af7">
+    <w:name w:val="批注主题 字符"/>
+    <w:basedOn w:val="af5"/>
+    <w:link w:val="af6"/>
+    <w:uiPriority w:val="99"/>
+    <w:semiHidden/>
+    <w:rsid w:val="0092234C"/>
+    <w:rPr>
+      <w:b/>
+      <w:bCs/>
+    </w:rPr>
+  </w:style>
 </w:styles>
 </file>
 

--- a/子文档/Rogue.docx
+++ b/子文档/Rogue.docx
@@ -128,7 +128,25 @@
                                   <w:sz w:val="20"/>
                                   <w:szCs w:val="20"/>
                                 </w:rPr>
-                                <w:t>NIX (MS-DOS, Amiga, Atari ST, etc)</w:t>
+                                <w:t xml:space="preserve">NIX (MS-DOS, Amiga, Atari ST, </w:t>
+                              </w:r>
+                              <w:proofErr w:type="spellStart"/>
+                              <w:r>
+                                <w:rPr>
+                                  <w:rFonts w:asciiTheme="majorEastAsia" w:eastAsiaTheme="majorEastAsia" w:hAnsiTheme="majorEastAsia"/>
+                                  <w:sz w:val="20"/>
+                                  <w:szCs w:val="20"/>
+                                </w:rPr>
+                                <w:t>etc</w:t>
+                              </w:r>
+                              <w:proofErr w:type="spellEnd"/>
+                              <w:r>
+                                <w:rPr>
+                                  <w:rFonts w:asciiTheme="majorEastAsia" w:eastAsiaTheme="majorEastAsia" w:hAnsiTheme="majorEastAsia"/>
+                                  <w:sz w:val="20"/>
+                                  <w:szCs w:val="20"/>
+                                </w:rPr>
+                                <w:t>)</w:t>
                               </w:r>
                             </w:p>
                             <w:p>
@@ -218,7 +236,16 @@
                                   <w:sz w:val="20"/>
                                   <w:szCs w:val="20"/>
                                 </w:rPr>
-                                <w:t>1984 年</w:t>
+                                <w:t xml:space="preserve">1984 </w:t>
+                              </w:r>
+                              <w:proofErr w:type="gramStart"/>
+                              <w:r>
+                                <w:rPr>
+                                  <w:rFonts w:asciiTheme="minorEastAsia" w:hAnsiTheme="minorEastAsia"/>
+                                  <w:sz w:val="20"/>
+                                  <w:szCs w:val="20"/>
+                                </w:rPr>
+                                <w:t>年</w:t>
                               </w:r>
                               <w:r>
                                 <w:rPr>
@@ -226,7 +253,16 @@
                                   <w:sz w:val="20"/>
                                   <w:szCs w:val="20"/>
                                 </w:rPr>
-                                <w:t xml:space="preserve">其被 </w:t>
+                                <w:t>其被</w:t>
+                              </w:r>
+                              <w:proofErr w:type="gramEnd"/>
+                              <w:r>
+                                <w:rPr>
+                                  <w:rFonts w:asciiTheme="minorEastAsia" w:hAnsiTheme="minorEastAsia" w:hint="eastAsia"/>
+                                  <w:sz w:val="20"/>
+                                  <w:szCs w:val="20"/>
+                                </w:rPr>
+                                <w:t xml:space="preserve"> </w:t>
                               </w:r>
                               <w:r>
                                 <w:rPr>
@@ -284,13 +320,23 @@
                                 </w:rPr>
                                 <w:t xml:space="preserve">由 </w:t>
                               </w:r>
+                              <w:proofErr w:type="spellStart"/>
                               <w:r>
                                 <w:rPr>
                                   <w:rFonts w:asciiTheme="minorEastAsia" w:hAnsiTheme="minorEastAsia"/>
                                   <w:sz w:val="20"/>
                                   <w:szCs w:val="20"/>
                                 </w:rPr>
-                                <w:t>Epyx 移植到了</w:t>
+                                <w:t>Epyx</w:t>
+                              </w:r>
+                              <w:proofErr w:type="spellEnd"/>
+                              <w:r>
+                                <w:rPr>
+                                  <w:rFonts w:asciiTheme="minorEastAsia" w:hAnsiTheme="minorEastAsia"/>
+                                  <w:sz w:val="20"/>
+                                  <w:szCs w:val="20"/>
+                                </w:rPr>
+                                <w:t xml:space="preserve"> 移植到了</w:t>
                               </w:r>
                               <w:r>
                                 <w:rPr>
@@ -395,7 +441,25 @@
                             <w:sz w:val="20"/>
                             <w:szCs w:val="20"/>
                           </w:rPr>
-                          <w:t>NIX (MS-DOS, Amiga, Atari ST, etc)</w:t>
+                          <w:t xml:space="preserve">NIX (MS-DOS, Amiga, Atari ST, </w:t>
+                        </w:r>
+                        <w:proofErr w:type="spellStart"/>
+                        <w:r>
+                          <w:rPr>
+                            <w:rFonts w:asciiTheme="majorEastAsia" w:eastAsiaTheme="majorEastAsia" w:hAnsiTheme="majorEastAsia"/>
+                            <w:sz w:val="20"/>
+                            <w:szCs w:val="20"/>
+                          </w:rPr>
+                          <w:t>etc</w:t>
+                        </w:r>
+                        <w:proofErr w:type="spellEnd"/>
+                        <w:r>
+                          <w:rPr>
+                            <w:rFonts w:asciiTheme="majorEastAsia" w:eastAsiaTheme="majorEastAsia" w:hAnsiTheme="majorEastAsia"/>
+                            <w:sz w:val="20"/>
+                            <w:szCs w:val="20"/>
+                          </w:rPr>
+                          <w:t>)</w:t>
                         </w:r>
                       </w:p>
                       <w:p>
@@ -485,7 +549,16 @@
                             <w:sz w:val="20"/>
                             <w:szCs w:val="20"/>
                           </w:rPr>
-                          <w:t>1984 年</w:t>
+                          <w:t xml:space="preserve">1984 </w:t>
+                        </w:r>
+                        <w:proofErr w:type="gramStart"/>
+                        <w:r>
+                          <w:rPr>
+                            <w:rFonts w:asciiTheme="minorEastAsia" w:hAnsiTheme="minorEastAsia"/>
+                            <w:sz w:val="20"/>
+                            <w:szCs w:val="20"/>
+                          </w:rPr>
+                          <w:t>年</w:t>
                         </w:r>
                         <w:r>
                           <w:rPr>
@@ -493,7 +566,16 @@
                             <w:sz w:val="20"/>
                             <w:szCs w:val="20"/>
                           </w:rPr>
-                          <w:t xml:space="preserve">其被 </w:t>
+                          <w:t>其被</w:t>
+                        </w:r>
+                        <w:proofErr w:type="gramEnd"/>
+                        <w:r>
+                          <w:rPr>
+                            <w:rFonts w:asciiTheme="minorEastAsia" w:hAnsiTheme="minorEastAsia" w:hint="eastAsia"/>
+                            <w:sz w:val="20"/>
+                            <w:szCs w:val="20"/>
+                          </w:rPr>
+                          <w:t xml:space="preserve"> </w:t>
                         </w:r>
                         <w:r>
                           <w:rPr>
@@ -551,13 +633,23 @@
                           </w:rPr>
                           <w:t xml:space="preserve">由 </w:t>
                         </w:r>
+                        <w:proofErr w:type="spellStart"/>
                         <w:r>
                           <w:rPr>
                             <w:rFonts w:asciiTheme="minorEastAsia" w:hAnsiTheme="minorEastAsia"/>
                             <w:sz w:val="20"/>
                             <w:szCs w:val="20"/>
                           </w:rPr>
-                          <w:t>Epyx 移植到了</w:t>
+                          <w:t>Epyx</w:t>
+                        </w:r>
+                        <w:proofErr w:type="spellEnd"/>
+                        <w:r>
+                          <w:rPr>
+                            <w:rFonts w:asciiTheme="minorEastAsia" w:hAnsiTheme="minorEastAsia"/>
+                            <w:sz w:val="20"/>
+                            <w:szCs w:val="20"/>
+                          </w:rPr>
+                          <w:t xml:space="preserve"> 移植到了</w:t>
                         </w:r>
                         <w:r>
                           <w:rPr>
@@ -1106,8 +1198,9 @@
         <w:rPr>
           <w:rFonts w:hint="eastAsia"/>
         </w:rPr>
-        <w:t>文字冒险游戏</w:t>
-      </w:r>
+        <w:t>文字冒险</w:t>
+      </w:r>
+      <w:proofErr w:type="gramStart"/>
       <w:r>
         <w:rPr>
           <w:rFonts w:hint="eastAsia"/>
@@ -1118,6 +1211,13 @@
         <w:rPr>
           <w:rFonts w:hint="eastAsia"/>
         </w:rPr>
+        <w:t>游戏</w:t>
+      </w:r>
+      <w:proofErr w:type="gramEnd"/>
+      <w:r>
+        <w:rPr>
+          <w:rFonts w:hint="eastAsia"/>
+        </w:rPr>
         <w:t>《巨洞冒险》</w:t>
       </w:r>
       <w:r>
@@ -1202,7 +1302,15 @@
         <w:t>简单明了：活着取得位于地牢底层的</w:t>
       </w:r>
       <w:r>
-        <w:t xml:space="preserve"> Amulet of Yendor </w:t>
+        <w:t xml:space="preserve"> Amulet of </w:t>
+      </w:r>
+      <w:proofErr w:type="spellStart"/>
+      <w:r>
+        <w:t>Yendor</w:t>
+      </w:r>
+      <w:proofErr w:type="spellEnd"/>
+      <w:r>
+        <w:t xml:space="preserve"> </w:t>
       </w:r>
       <w:r>
         <w:rPr>
@@ -1226,7 +1334,21 @@
         <w:rPr>
           <w:rFonts w:hint="eastAsia"/>
         </w:rPr>
-        <w:t>因为是用伯克利分校的</w:t>
+        <w:t>因为</w:t>
+      </w:r>
+      <w:proofErr w:type="gramStart"/>
+      <w:r>
+        <w:rPr>
+          <w:rFonts w:hint="eastAsia"/>
+        </w:rPr>
+        <w:t>是用伯克</w:t>
+      </w:r>
+      <w:proofErr w:type="gramEnd"/>
+      <w:r>
+        <w:rPr>
+          <w:rFonts w:hint="eastAsia"/>
+        </w:rPr>
+        <w:t>利分校的</w:t>
       </w:r>
       <w:r>
         <w:rPr>
@@ -1256,7 +1378,21 @@
         <w:rPr>
           <w:rFonts w:hint="eastAsia"/>
         </w:rPr>
-        <w:t>变得无比受欢迎并且还被囊括进了</w:t>
+        <w:t>变得</w:t>
+      </w:r>
+      <w:proofErr w:type="gramStart"/>
+      <w:r>
+        <w:rPr>
+          <w:rFonts w:hint="eastAsia"/>
+        </w:rPr>
+        <w:t>无比受</w:t>
+      </w:r>
+      <w:proofErr w:type="gramEnd"/>
+      <w:r>
+        <w:rPr>
+          <w:rFonts w:hint="eastAsia"/>
+        </w:rPr>
+        <w:t>欢迎并且还被囊括进了</w:t>
       </w:r>
       <w:r>
         <w:rPr>
@@ -1290,9 +1426,6 @@
       <w:pPr>
         <w:pStyle w:val="-"/>
         <w:ind w:firstLine="420"/>
-        <w:rPr>
-          <w:rFonts w:hint="eastAsia"/>
-        </w:rPr>
       </w:pPr>
       <w:r>
         <w:rPr>
@@ -1327,9 +1460,11 @@
         </w:rPr>
         <w:t xml:space="preserve"> </w:t>
       </w:r>
+      <w:proofErr w:type="spellStart"/>
       <w:r>
         <w:t>Epyx</w:t>
       </w:r>
+      <w:proofErr w:type="spellEnd"/>
       <w:r>
         <w:rPr>
           <w:rStyle w:val="a9"/>
@@ -1409,11 +1544,19 @@
         </w:rPr>
         <w:t xml:space="preserve"> </w:t>
       </w:r>
-      <w:r>
-        <w:rPr>
-          <w:rFonts w:hint="eastAsia"/>
-        </w:rPr>
-        <w:t>游戏“，因此</w:t>
+      <w:proofErr w:type="gramStart"/>
+      <w:r>
+        <w:rPr>
+          <w:rFonts w:hint="eastAsia"/>
+        </w:rPr>
+        <w:t>游戏“</w:t>
+      </w:r>
+      <w:proofErr w:type="gramEnd"/>
+      <w:r>
+        <w:rPr>
+          <w:rFonts w:hint="eastAsia"/>
+        </w:rPr>
+        <w:t>，因此</w:t>
       </w:r>
       <w:r>
         <w:rPr>
@@ -1541,7 +1684,21 @@
         <w:rPr>
           <w:rFonts w:hint="eastAsia"/>
         </w:rPr>
-        <w:t>：怪物随时都在重生，同时你还需要注意陷阱和密道。</w:t>
+        <w:t>：怪物随时都在重生，同时你还需要注意陷阱和</w:t>
+      </w:r>
+      <w:proofErr w:type="gramStart"/>
+      <w:r>
+        <w:rPr>
+          <w:rFonts w:hint="eastAsia"/>
+        </w:rPr>
+        <w:t>密道</w:t>
+      </w:r>
+      <w:proofErr w:type="gramEnd"/>
+      <w:r>
+        <w:rPr>
+          <w:rFonts w:hint="eastAsia"/>
+        </w:rPr>
+        <w:t>。</w:t>
       </w:r>
       <w:r>
         <w:t xml:space="preserve"> </w:t>
@@ -1557,9 +1714,6 @@
       <w:pPr>
         <w:pStyle w:val="-"/>
         <w:ind w:firstLine="420"/>
-        <w:rPr>
-          <w:rFonts w:hint="eastAsia"/>
-        </w:rPr>
       </w:pPr>
       <w:r>
         <w:rPr>
@@ -1627,9 +1781,11 @@
         </w:rPr>
         <w:t xml:space="preserve"> </w:t>
       </w:r>
+      <w:proofErr w:type="spellStart"/>
       <w:r>
         <w:t>NetHack</w:t>
       </w:r>
+      <w:proofErr w:type="spellEnd"/>
       <w:r>
         <w:rPr>
           <w:rFonts w:hint="eastAsia"/>
@@ -1661,11 +1817,19 @@
         <w:rPr>
           <w:rFonts w:hint="eastAsia"/>
         </w:rPr>
-        <w:t xml:space="preserve"> A</w:t>
+        <w:t xml:space="preserve"> </w:t>
+      </w:r>
+      <w:proofErr w:type="spellStart"/>
+      <w:r>
+        <w:rPr>
+          <w:rFonts w:hint="eastAsia"/>
+        </w:rPr>
+        <w:t>A</w:t>
       </w:r>
       <w:r>
         <w:t>ngband</w:t>
       </w:r>
+      <w:proofErr w:type="spellEnd"/>
       <w:r>
         <w:rPr>
           <w:rFonts w:hint="eastAsia"/>
@@ -1715,7 +1879,21 @@
         <w:rPr>
           <w:rFonts w:hint="eastAsia"/>
         </w:rPr>
-        <w:t>游戏也很极简主义。每层地牢就是</w:t>
+        <w:t>游戏也很</w:t>
+      </w:r>
+      <w:proofErr w:type="gramStart"/>
+      <w:r>
+        <w:rPr>
+          <w:rFonts w:hint="eastAsia"/>
+        </w:rPr>
+        <w:t>极</w:t>
+      </w:r>
+      <w:proofErr w:type="gramEnd"/>
+      <w:r>
+        <w:rPr>
+          <w:rFonts w:hint="eastAsia"/>
+        </w:rPr>
+        <w:t>简主义。每层地牢就是</w:t>
       </w:r>
       <w:r>
         <w:rPr>
@@ -1757,7 +1935,15 @@
         <w:t xml:space="preserve"> </w:t>
       </w:r>
       <w:r>
-        <w:t xml:space="preserve">Amulet of Yendor </w:t>
+        <w:t xml:space="preserve">Amulet of </w:t>
+      </w:r>
+      <w:proofErr w:type="spellStart"/>
+      <w:r>
+        <w:t>Yendor</w:t>
+      </w:r>
+      <w:proofErr w:type="spellEnd"/>
+      <w:r>
+        <w:t xml:space="preserve"> </w:t>
       </w:r>
       <w:r>
         <w:rPr>
@@ -1798,8 +1984,13 @@
         </w:rPr>
         <w:t xml:space="preserve"> </w:t>
       </w:r>
-      <w:r>
-        <w:t xml:space="preserve">NetHack </w:t>
+      <w:proofErr w:type="spellStart"/>
+      <w:r>
+        <w:t>NetHack</w:t>
+      </w:r>
+      <w:proofErr w:type="spellEnd"/>
+      <w:r>
+        <w:t xml:space="preserve"> </w:t>
       </w:r>
       <w:r>
         <w:rPr>
@@ -1811,22 +2002,13 @@
         <w:rPr>
           <w:rFonts w:hint="eastAsia"/>
         </w:rPr>
-        <w:t>也使得游</w:t>
-      </w:r>
-      <w:r>
-        <w:rPr>
-          <w:rFonts w:hint="eastAsia"/>
-        </w:rPr>
-        <w:t>戏更加容易上手：对玩家来说那种生死攸关的抉择就更加的少，且不会猝不及防。</w:t>
+        <w:t>也使得游戏更加容易上手：对玩家来说那种生死攸关的抉择就更加的少，且不会猝不及防。</w:t>
       </w:r>
     </w:p>
     <w:p>
       <w:pPr>
         <w:pStyle w:val="-"/>
         <w:ind w:firstLine="420"/>
-        <w:rPr>
-          <w:rFonts w:hint="eastAsia"/>
-        </w:rPr>
       </w:pPr>
       <w:r>
         <w:rPr>
@@ -1909,10 +2091,874 @@
         </w:rPr>
         <w:t>、戒指以及卷轴等元素，而这些东西的效果都是随机的，你必须拿它们试验一下才能得知效果。</w:t>
       </w:r>
+      <w:r>
+        <w:rPr>
+          <w:rFonts w:hint="eastAsia"/>
+        </w:rPr>
+        <w:t>对于类</w:t>
+      </w:r>
+      <w:r>
+        <w:rPr>
+          <w:rFonts w:hint="eastAsia"/>
+        </w:rPr>
+        <w:t xml:space="preserve"> </w:t>
+      </w:r>
+      <w:r>
+        <w:t xml:space="preserve">Rogue </w:t>
+      </w:r>
+      <w:r>
+        <w:rPr>
+          <w:rFonts w:hint="eastAsia"/>
+        </w:rPr>
+        <w:t>游戏来说通过实验这些道具来尝试不同的策略并以此降低死亡风险是其最大的乐趣之一，可是</w:t>
+      </w:r>
+      <w:r>
+        <w:rPr>
+          <w:rFonts w:hint="eastAsia"/>
+        </w:rPr>
+        <w:t xml:space="preserve"> </w:t>
+      </w:r>
+      <w:r>
+        <w:t xml:space="preserve">Rogue </w:t>
+      </w:r>
+      <w:r>
+        <w:rPr>
+          <w:rFonts w:hint="eastAsia"/>
+        </w:rPr>
+        <w:t>在这方面难度比起后来的游戏大大降低，对新人非常友好。</w:t>
+      </w:r>
+    </w:p>
+    <w:p>
+      <w:pPr>
+        <w:pStyle w:val="-"/>
+        <w:ind w:firstLine="420"/>
+      </w:pPr>
+      <w:r>
+        <w:rPr>
+          <w:rFonts w:hint="eastAsia"/>
+        </w:rPr>
+        <w:t>在很多方面上来说，把长得像</w:t>
+      </w:r>
+      <w:r>
+        <w:rPr>
+          <w:rFonts w:hint="eastAsia"/>
+        </w:rPr>
+        <w:t xml:space="preserve"> </w:t>
+      </w:r>
+      <w:r>
+        <w:t xml:space="preserve">Rogue </w:t>
+      </w:r>
+      <w:r>
+        <w:rPr>
+          <w:rFonts w:hint="eastAsia"/>
+        </w:rPr>
+        <w:t>的游戏叫做类</w:t>
+      </w:r>
+      <w:r>
+        <w:rPr>
+          <w:rFonts w:hint="eastAsia"/>
+        </w:rPr>
+        <w:t xml:space="preserve"> </w:t>
+      </w:r>
+      <w:r>
+        <w:t xml:space="preserve">Rogue </w:t>
+      </w:r>
+      <w:r>
+        <w:rPr>
+          <w:rFonts w:hint="eastAsia"/>
+        </w:rPr>
+        <w:t>游戏是有些不恰当的。</w:t>
+      </w:r>
+      <w:r>
+        <w:rPr>
+          <w:rFonts w:hint="eastAsia"/>
+        </w:rPr>
+        <w:t>后来的这些</w:t>
+      </w:r>
+      <w:r>
+        <w:rPr>
+          <w:rFonts w:hint="eastAsia"/>
+        </w:rPr>
+        <w:t>吸收了地牢探险元素、过程生成技术</w:t>
+      </w:r>
+      <w:r>
+        <w:rPr>
+          <w:rStyle w:val="a9"/>
+        </w:rPr>
+        <w:footnoteReference w:id="4"/>
+      </w:r>
+      <w:r>
+        <w:rPr>
+          <w:rFonts w:hint="eastAsia"/>
+        </w:rPr>
+        <w:t>，以及不可复活机制的游戏都在各种方面进行了创新，</w:t>
+      </w:r>
+      <w:r>
+        <w:rPr>
+          <w:rFonts w:hint="eastAsia"/>
+        </w:rPr>
+        <w:t>和最初的</w:t>
+      </w:r>
+      <w:r>
+        <w:rPr>
+          <w:rFonts w:hint="eastAsia"/>
+        </w:rPr>
+        <w:t xml:space="preserve"> </w:t>
+      </w:r>
+      <w:r>
+        <w:t xml:space="preserve">Rogue </w:t>
+      </w:r>
+      <w:r>
+        <w:rPr>
+          <w:rFonts w:hint="eastAsia"/>
+        </w:rPr>
+        <w:t>相似度实际上很低。</w:t>
+      </w:r>
+    </w:p>
+    <w:p>
+      <w:pPr>
+        <w:pStyle w:val="-"/>
+        <w:ind w:firstLine="420"/>
+        <w:rPr>
+          <w:rFonts w:hint="eastAsia"/>
+        </w:rPr>
+      </w:pPr>
+    </w:p>
+    <w:p>
+      <w:pPr>
+        <w:pStyle w:val="-"/>
+        <w:keepNext/>
+        <w:ind w:firstLineChars="0" w:firstLine="0"/>
+      </w:pPr>
+      <w:r>
+        <w:rPr>
+          <w:rFonts w:hint="eastAsia"/>
+          <w:noProof/>
+        </w:rPr>
+        <w:drawing>
+          <wp:inline distT="0" distB="0" distL="0" distR="0" wp14:anchorId="2098540B" wp14:editId="5E1F862B">
+            <wp:extent cx="2959200" cy="2221200"/>
+            <wp:effectExtent l="0" t="0" r="0" b="8255"/>
+            <wp:docPr id="5" name="图片 5"/>
+            <wp:cNvGraphicFramePr>
+              <a:graphicFrameLocks xmlns:a="http://schemas.openxmlformats.org/drawingml/2006/main" noChangeAspect="1"/>
+            </wp:cNvGraphicFramePr>
+            <a:graphic xmlns:a="http://schemas.openxmlformats.org/drawingml/2006/main">
+              <a:graphicData uri="http://schemas.openxmlformats.org/drawingml/2006/picture">
+                <pic:pic xmlns:pic="http://schemas.openxmlformats.org/drawingml/2006/picture">
+                  <pic:nvPicPr>
+                    <pic:cNvPr id="5" name="图片 5"/>
+                    <pic:cNvPicPr/>
+                  </pic:nvPicPr>
+                  <pic:blipFill>
+                    <a:blip r:embed="rId19" cstate="print">
+                      <a:extLst>
+                        <a:ext uri="{28A0092B-C50C-407E-A947-70E740481C1C}">
+                          <a14:useLocalDpi xmlns:a14="http://schemas.microsoft.com/office/drawing/2010/main" val="0"/>
+                        </a:ext>
+                      </a:extLst>
+                    </a:blip>
+                    <a:stretch>
+                      <a:fillRect/>
+                    </a:stretch>
+                  </pic:blipFill>
+                  <pic:spPr>
+                    <a:xfrm>
+                      <a:off x="0" y="0"/>
+                      <a:ext cx="2959200" cy="2221200"/>
+                    </a:xfrm>
+                    <a:prstGeom prst="rect">
+                      <a:avLst/>
+                    </a:prstGeom>
+                  </pic:spPr>
+                </pic:pic>
+              </a:graphicData>
+            </a:graphic>
+          </wp:inline>
+        </w:drawing>
+      </w:r>
+    </w:p>
+    <w:p>
+      <w:pPr>
+        <w:pStyle w:val="af"/>
+      </w:pPr>
+      <w:r>
+        <w:rPr>
+          <w:rFonts w:hint="eastAsia"/>
+        </w:rPr>
+        <w:t>图</w:t>
+      </w:r>
+      <w:r>
+        <w:rPr>
+          <w:rFonts w:hint="eastAsia"/>
+        </w:rPr>
+        <w:t xml:space="preserve"> </w:t>
+      </w:r>
+      <w:r>
+        <w:rPr>
+          <w:rFonts w:hint="eastAsia"/>
+        </w:rPr>
+        <w:t>2</w:t>
+      </w:r>
+      <w:r>
+        <w:rPr>
+          <w:rFonts w:hint="eastAsia"/>
+        </w:rPr>
+        <w:t>：图为</w:t>
+      </w:r>
+      <w:r>
+        <w:rPr>
+          <w:rFonts w:hint="eastAsia"/>
+        </w:rPr>
+        <w:t xml:space="preserve"> </w:t>
+      </w:r>
+      <w:r>
+        <w:t xml:space="preserve">MS-DOS </w:t>
+      </w:r>
+      <w:r>
+        <w:rPr>
+          <w:rFonts w:hint="eastAsia"/>
+        </w:rPr>
+        <w:t>版本的</w:t>
+      </w:r>
+      <w:r>
+        <w:rPr>
+          <w:rFonts w:hint="eastAsia"/>
+        </w:rPr>
+        <w:t xml:space="preserve"> </w:t>
+      </w:r>
+      <w:r>
+        <w:t>Rogue</w:t>
+      </w:r>
+      <w:r>
+        <w:rPr>
+          <w:rFonts w:hint="eastAsia"/>
+        </w:rPr>
+        <w:t>。战斗非常的简单，是回合制的战斗，</w:t>
+      </w:r>
+      <w:r>
+        <w:rPr>
+          <w:rFonts w:hint="eastAsia"/>
+        </w:rPr>
+        <w:t>你靠近敌人就进入作战。同样游戏里也有各种各样的道具和卷轴，以及有特殊能力的怪物。</w:t>
+      </w:r>
+    </w:p>
+    <w:p/>
+    <w:p>
+      <w:pPr>
+        <w:pStyle w:val="-"/>
+        <w:ind w:firstLine="420"/>
+      </w:pPr>
+      <w:r>
+        <w:rPr>
+          <w:rFonts w:hint="eastAsia"/>
+        </w:rPr>
+        <w:t>很多类</w:t>
+      </w:r>
+      <w:r>
+        <w:rPr>
+          <w:rFonts w:hint="eastAsia"/>
+        </w:rPr>
+        <w:t xml:space="preserve"> </w:t>
+      </w:r>
+      <w:r>
+        <w:t xml:space="preserve">Rogue </w:t>
+      </w:r>
+      <w:r>
+        <w:rPr>
+          <w:rFonts w:hint="eastAsia"/>
+        </w:rPr>
+        <w:t>游戏社区的人提起</w:t>
+      </w:r>
+      <w:r>
+        <w:rPr>
+          <w:rFonts w:hint="eastAsia"/>
+        </w:rPr>
+        <w:t xml:space="preserve"> </w:t>
+      </w:r>
+      <w:r>
+        <w:t xml:space="preserve">Rogue </w:t>
+      </w:r>
+      <w:r>
+        <w:rPr>
+          <w:rFonts w:hint="eastAsia"/>
+        </w:rPr>
+        <w:t>仅仅是回望一下现在的游戏在</w:t>
+      </w:r>
+      <w:r>
+        <w:rPr>
+          <w:rFonts w:hint="eastAsia"/>
+        </w:rPr>
+        <w:t xml:space="preserve"> </w:t>
+      </w:r>
+      <w:r>
+        <w:t xml:space="preserve">Rogue </w:t>
+      </w:r>
+      <w:r>
+        <w:rPr>
+          <w:rFonts w:hint="eastAsia"/>
+        </w:rPr>
+        <w:t>的核心玩法的</w:t>
+      </w:r>
+      <w:r>
+        <w:rPr>
+          <w:rFonts w:hint="eastAsia"/>
+        </w:rPr>
+        <w:lastRenderedPageBreak/>
+        <w:t>基础上增加了多少随机性和复杂度。我觉得这个行为真的</w:t>
+      </w:r>
+      <w:r>
+        <w:rPr>
+          <w:rFonts w:hint="eastAsia"/>
+        </w:rPr>
+        <w:t>看低了</w:t>
+      </w:r>
+      <w:r>
+        <w:rPr>
+          <w:rFonts w:hint="eastAsia"/>
+        </w:rPr>
+        <w:t xml:space="preserve"> </w:t>
+      </w:r>
+      <w:r>
+        <w:t xml:space="preserve">Rogue </w:t>
+      </w:r>
+      <w:r>
+        <w:rPr>
+          <w:rFonts w:hint="eastAsia"/>
+        </w:rPr>
+        <w:t>这游戏，并且过于看重那让人脑壳疼的复杂度了。恰恰是玩</w:t>
+      </w:r>
+      <w:r>
+        <w:rPr>
+          <w:rFonts w:hint="eastAsia"/>
+        </w:rPr>
+        <w:t xml:space="preserve"> </w:t>
+      </w:r>
+      <w:r>
+        <w:t xml:space="preserve">Rogue </w:t>
+      </w:r>
+      <w:r>
+        <w:rPr>
+          <w:rFonts w:hint="eastAsia"/>
+        </w:rPr>
+        <w:t>告诉了我</w:t>
+      </w:r>
+      <w:r>
+        <w:rPr>
+          <w:rFonts w:hint="eastAsia"/>
+        </w:rPr>
+        <w:t>简洁和自律的重要性。</w:t>
+      </w:r>
+    </w:p>
+    <w:p>
+      <w:pPr>
+        <w:pStyle w:val="-"/>
+        <w:ind w:firstLine="420"/>
+      </w:pPr>
+      <w:r>
+        <w:rPr>
+          <w:rFonts w:hint="eastAsia"/>
+        </w:rPr>
+        <w:t>R</w:t>
+      </w:r>
+      <w:r>
+        <w:t xml:space="preserve">ogue </w:t>
+      </w:r>
+      <w:r>
+        <w:rPr>
+          <w:rFonts w:hint="eastAsia"/>
+        </w:rPr>
+        <w:t>专注于地牢探险的机制让这游戏更加的纯粹。对于新玩家而言这就意味着他们</w:t>
+      </w:r>
+      <w:r>
+        <w:rPr>
+          <w:rFonts w:hint="eastAsia"/>
+        </w:rPr>
+        <w:t>不太容易死亡。虽然新玩家还是容易因为计算失误和对游戏理解不深而死很多次，但是这游戏给予的信息和需要玩家理解的知识比起其他类</w:t>
+      </w:r>
+      <w:r>
+        <w:rPr>
+          <w:rFonts w:hint="eastAsia"/>
+        </w:rPr>
+        <w:t xml:space="preserve"> </w:t>
+      </w:r>
+      <w:r>
+        <w:t xml:space="preserve">Rogue </w:t>
+      </w:r>
+      <w:r>
+        <w:rPr>
+          <w:rFonts w:hint="eastAsia"/>
+        </w:rPr>
+        <w:t>游戏已经少了很多了。</w:t>
+      </w:r>
+    </w:p>
+    <w:p>
+      <w:pPr>
+        <w:pStyle w:val="-"/>
+        <w:ind w:firstLine="420"/>
+      </w:pPr>
+      <w:r>
+        <w:rPr>
+          <w:rFonts w:hint="eastAsia"/>
+        </w:rPr>
+        <w:t>虽然很少见，但是</w:t>
+      </w:r>
+      <w:r>
+        <w:rPr>
+          <w:rFonts w:hint="eastAsia"/>
+        </w:rPr>
+        <w:t xml:space="preserve"> </w:t>
+      </w:r>
+      <w:r>
+        <w:t xml:space="preserve">Rogue </w:t>
+      </w:r>
+      <w:r>
+        <w:rPr>
+          <w:rFonts w:hint="eastAsia"/>
+        </w:rPr>
+        <w:t>的这种简洁有时也被更现代的游戏所引用，比如</w:t>
+      </w:r>
+      <w:r>
+        <w:rPr>
+          <w:rFonts w:hint="eastAsia"/>
+        </w:rPr>
+        <w:t>布莱尔·沃克的</w:t>
+      </w:r>
+      <w:r>
+        <w:rPr>
+          <w:rFonts w:hint="eastAsia"/>
+        </w:rPr>
+        <w:t xml:space="preserve"> </w:t>
+      </w:r>
+      <w:r>
+        <w:t xml:space="preserve">Brogue </w:t>
+      </w:r>
+      <w:r>
+        <w:rPr>
+          <w:rFonts w:hint="eastAsia"/>
+        </w:rPr>
+        <w:t>（</w:t>
+      </w:r>
+      <w:r>
+        <w:rPr>
+          <w:rFonts w:hint="eastAsia"/>
+        </w:rPr>
+        <w:t>2009</w:t>
+      </w:r>
+      <w:r>
+        <w:rPr>
+          <w:rFonts w:hint="eastAsia"/>
+        </w:rPr>
+        <w:t>）沿用了</w:t>
+      </w:r>
+      <w:r>
+        <w:rPr>
+          <w:rFonts w:hint="eastAsia"/>
+        </w:rPr>
+        <w:t xml:space="preserve"> </w:t>
+      </w:r>
+      <w:r>
+        <w:t xml:space="preserve">Rogue </w:t>
+      </w:r>
+      <w:r>
+        <w:rPr>
+          <w:rFonts w:hint="eastAsia"/>
+        </w:rPr>
+        <w:t>的无论什么职业血量都一致的设定，甚至其更简化一步，玩家不再需要通过杀怪来升级了。</w:t>
+      </w:r>
+    </w:p>
+    <w:p>
+      <w:pPr>
+        <w:pStyle w:val="-"/>
+        <w:ind w:firstLine="420"/>
+      </w:pPr>
+    </w:p>
+    <w:p>
+      <w:pPr>
+        <w:keepNext/>
+      </w:pPr>
+      <w:r>
+        <w:rPr>
+          <w:rFonts w:hint="eastAsia"/>
+          <w:noProof/>
+        </w:rPr>
+        <w:drawing>
+          <wp:inline distT="0" distB="0" distL="0" distR="0" wp14:anchorId="4CB137EA" wp14:editId="06846474">
+            <wp:extent cx="2959200" cy="2260800"/>
+            <wp:effectExtent l="0" t="0" r="0" b="6350"/>
+            <wp:docPr id="6" name="图片 6"/>
+            <wp:cNvGraphicFramePr>
+              <a:graphicFrameLocks xmlns:a="http://schemas.openxmlformats.org/drawingml/2006/main" noChangeAspect="1"/>
+            </wp:cNvGraphicFramePr>
+            <a:graphic xmlns:a="http://schemas.openxmlformats.org/drawingml/2006/main">
+              <a:graphicData uri="http://schemas.openxmlformats.org/drawingml/2006/picture">
+                <pic:pic xmlns:pic="http://schemas.openxmlformats.org/drawingml/2006/picture">
+                  <pic:nvPicPr>
+                    <pic:cNvPr id="6" name="图片 6"/>
+                    <pic:cNvPicPr/>
+                  </pic:nvPicPr>
+                  <pic:blipFill>
+                    <a:blip r:embed="rId20" cstate="print">
+                      <a:extLst>
+                        <a:ext uri="{28A0092B-C50C-407E-A947-70E740481C1C}">
+                          <a14:useLocalDpi xmlns:a14="http://schemas.microsoft.com/office/drawing/2010/main" val="0"/>
+                        </a:ext>
+                      </a:extLst>
+                    </a:blip>
+                    <a:stretch>
+                      <a:fillRect/>
+                    </a:stretch>
+                  </pic:blipFill>
+                  <pic:spPr>
+                    <a:xfrm>
+                      <a:off x="0" y="0"/>
+                      <a:ext cx="2959200" cy="2260800"/>
+                    </a:xfrm>
+                    <a:prstGeom prst="rect">
+                      <a:avLst/>
+                    </a:prstGeom>
+                  </pic:spPr>
+                </pic:pic>
+              </a:graphicData>
+            </a:graphic>
+          </wp:inline>
+        </w:drawing>
+      </w:r>
+    </w:p>
+    <w:p>
+      <w:pPr>
+        <w:pStyle w:val="af"/>
+      </w:pPr>
+      <w:r>
+        <w:t>图</w:t>
+      </w:r>
+      <w:r>
+        <w:t xml:space="preserve"> </w:t>
+      </w:r>
+      <w:r>
+        <w:rPr>
+          <w:rFonts w:hint="eastAsia"/>
+        </w:rPr>
+        <w:t>3</w:t>
+      </w:r>
+      <w:r>
+        <w:rPr>
+          <w:rFonts w:hint="eastAsia"/>
+        </w:rPr>
+        <w:t>：这是游戏的道具库，</w:t>
+      </w:r>
+      <w:r>
+        <w:rPr>
+          <w:rFonts w:hint="eastAsia"/>
+        </w:rPr>
+        <w:t>里面有些已知效果的药水，不过还有一些魔法卷轴我依然不知道其效果。</w:t>
+      </w:r>
+    </w:p>
+    <w:p/>
+    <w:p>
+      <w:pPr>
+        <w:pStyle w:val="-"/>
+        <w:ind w:firstLine="420"/>
+        <w:rPr>
+          <w:rFonts w:hint="eastAsia"/>
+        </w:rPr>
+      </w:pPr>
+      <w:r>
+        <w:rPr>
+          <w:rFonts w:hint="eastAsia"/>
+        </w:rPr>
+        <w:t>同样，《</w:t>
+      </w:r>
+      <w:r>
+        <w:rPr>
+          <w:rFonts w:hint="eastAsia"/>
+        </w:rPr>
+        <w:t>地城探宝：石头汤</w:t>
+      </w:r>
+      <w:r>
+        <w:rPr>
+          <w:rFonts w:hint="eastAsia"/>
+        </w:rPr>
+        <w:t>》</w:t>
+      </w:r>
+      <w:r>
+        <w:rPr>
+          <w:rFonts w:hint="eastAsia"/>
+        </w:rPr>
+        <w:t>（</w:t>
+      </w:r>
+      <w:r>
+        <w:rPr>
+          <w:rFonts w:hint="eastAsia"/>
+        </w:rPr>
+        <w:t>D</w:t>
+      </w:r>
+      <w:r>
+        <w:t>ungeon Crawl Stone Soup</w:t>
+      </w:r>
+      <w:r>
+        <w:rPr>
+          <w:rFonts w:hint="eastAsia"/>
+        </w:rPr>
+        <w:t>）的设计哲学也是强调简洁，以及避免让玩家去肝和一些很迷惑的死亡机制。</w:t>
+      </w:r>
+      <w:r>
+        <w:rPr>
+          <w:rFonts w:hint="eastAsia"/>
+        </w:rPr>
+        <w:t>制作者在遇到和这些理念相悖的机制或角色创建过程的时候，是会毫不犹豫地删除它们的。</w:t>
+      </w:r>
+    </w:p>
+    <w:p>
+      <w:pPr>
+        <w:pStyle w:val="-"/>
+        <w:ind w:firstLine="420"/>
+      </w:pPr>
+      <w:r>
+        <w:rPr>
+          <w:rFonts w:hint="eastAsia"/>
+        </w:rPr>
+        <w:t>现在来游玩</w:t>
+      </w:r>
+      <w:r>
+        <w:rPr>
+          <w:rFonts w:hint="eastAsia"/>
+        </w:rPr>
+        <w:t xml:space="preserve"> </w:t>
+      </w:r>
+      <w:r>
+        <w:t xml:space="preserve">Rogue </w:t>
+      </w:r>
+      <w:r>
+        <w:rPr>
+          <w:rFonts w:hint="eastAsia"/>
+        </w:rPr>
+        <w:t>还值得吗？这个问题还蛮难回答的。我曾经经常游玩</w:t>
+      </w:r>
+      <w:r>
+        <w:rPr>
+          <w:rFonts w:hint="eastAsia"/>
+        </w:rPr>
+        <w:t xml:space="preserve"> </w:t>
+      </w:r>
+      <w:r>
+        <w:t>Rogue</w:t>
+      </w:r>
+      <w:r>
+        <w:rPr>
+          <w:rFonts w:hint="eastAsia"/>
+        </w:rPr>
+        <w:t>，现在也依旧没变</w:t>
+      </w:r>
+      <w:r>
+        <w:rPr>
+          <w:rFonts w:hint="eastAsia"/>
+        </w:rPr>
+        <w:t>。可是现在玩它也仅仅是因为念旧情结以及自己已经陷入了类</w:t>
+      </w:r>
+      <w:r>
+        <w:rPr>
+          <w:rFonts w:hint="eastAsia"/>
+        </w:rPr>
+        <w:t xml:space="preserve"> </w:t>
+      </w:r>
+      <w:r>
+        <w:t xml:space="preserve">Rogue </w:t>
+      </w:r>
+      <w:r>
+        <w:rPr>
+          <w:rFonts w:hint="eastAsia"/>
+        </w:rPr>
+        <w:t>的巨坑无法自拔了。</w:t>
+      </w:r>
+    </w:p>
+    <w:p>
+      <w:pPr>
+        <w:pStyle w:val="-"/>
+        <w:ind w:firstLine="420"/>
+        <w:rPr>
+          <w:rFonts w:hint="eastAsia"/>
+        </w:rPr>
+      </w:pPr>
+      <w:r>
+        <w:rPr>
+          <w:rFonts w:hint="eastAsia"/>
+        </w:rPr>
+        <w:t>在很多程度上来说，现在人们不再像讨论</w:t>
+      </w:r>
+      <w:r>
+        <w:rPr>
+          <w:rFonts w:hint="eastAsia"/>
+        </w:rPr>
+        <w:t xml:space="preserve"> </w:t>
+      </w:r>
+      <w:r>
+        <w:t xml:space="preserve">ADOM </w:t>
+      </w:r>
+      <w:r>
+        <w:rPr>
+          <w:rFonts w:hint="eastAsia"/>
+        </w:rPr>
+        <w:t>或是</w:t>
+      </w:r>
+      <w:r>
+        <w:rPr>
+          <w:rFonts w:hint="eastAsia"/>
+        </w:rPr>
+        <w:t xml:space="preserve"> </w:t>
+      </w:r>
+      <w:proofErr w:type="spellStart"/>
+      <w:r>
+        <w:t>NetHack</w:t>
+      </w:r>
+      <w:proofErr w:type="spellEnd"/>
+      <w:r>
+        <w:t xml:space="preserve"> </w:t>
+      </w:r>
+      <w:r>
+        <w:rPr>
+          <w:rFonts w:hint="eastAsia"/>
+        </w:rPr>
+        <w:t>一样</w:t>
+      </w:r>
+      <w:r>
+        <w:rPr>
+          <w:rFonts w:hint="eastAsia"/>
+        </w:rPr>
+        <w:t>频繁地讨论</w:t>
+      </w:r>
+      <w:r>
+        <w:rPr>
+          <w:rFonts w:hint="eastAsia"/>
+        </w:rPr>
+        <w:t xml:space="preserve"> </w:t>
+      </w:r>
+      <w:r>
+        <w:t xml:space="preserve">Rogue </w:t>
+      </w:r>
+      <w:r>
+        <w:rPr>
+          <w:rFonts w:hint="eastAsia"/>
+        </w:rPr>
+        <w:t>实在有点可惜。</w:t>
+      </w:r>
+      <w:r>
+        <w:rPr>
+          <w:rFonts w:hint="eastAsia"/>
+        </w:rPr>
+        <w:t>它那简洁的设计使得其游戏体验比起其他类</w:t>
+      </w:r>
+      <w:r>
+        <w:rPr>
+          <w:rFonts w:hint="eastAsia"/>
+        </w:rPr>
+        <w:t xml:space="preserve"> </w:t>
+      </w:r>
+      <w:r>
+        <w:t xml:space="preserve">Rogue </w:t>
+      </w:r>
+      <w:r>
+        <w:rPr>
+          <w:rFonts w:hint="eastAsia"/>
+        </w:rPr>
+        <w:t>游戏来说更加丝滑，其他类</w:t>
+      </w:r>
+      <w:r>
+        <w:rPr>
+          <w:rFonts w:hint="eastAsia"/>
+        </w:rPr>
+        <w:t xml:space="preserve"> </w:t>
+      </w:r>
+      <w:r>
+        <w:t xml:space="preserve">Rogue </w:t>
+      </w:r>
+      <w:r>
+        <w:rPr>
+          <w:rFonts w:hint="eastAsia"/>
+        </w:rPr>
+        <w:t>游戏相比起来设计</w:t>
+      </w:r>
+      <w:proofErr w:type="gramStart"/>
+      <w:r>
+        <w:rPr>
+          <w:rFonts w:hint="eastAsia"/>
+        </w:rPr>
+        <w:t>简直又</w:t>
+      </w:r>
+      <w:proofErr w:type="gramEnd"/>
+      <w:r>
+        <w:rPr>
+          <w:rFonts w:hint="eastAsia"/>
+        </w:rPr>
+        <w:t>乖僻</w:t>
+      </w:r>
+      <w:r>
+        <w:rPr>
+          <w:rFonts w:hint="eastAsia"/>
+        </w:rPr>
+        <w:t>又难以通关，这经常让新玩家难以理解以及弃坑。所以总结一下，我认为</w:t>
+      </w:r>
+      <w:r>
+        <w:rPr>
+          <w:rFonts w:hint="eastAsia"/>
+        </w:rPr>
+        <w:t xml:space="preserve"> </w:t>
+      </w:r>
+      <w:r>
+        <w:t xml:space="preserve">Rogue </w:t>
+      </w:r>
+      <w:r>
+        <w:rPr>
+          <w:rFonts w:hint="eastAsia"/>
+        </w:rPr>
+        <w:t>依旧是一个值得探索的类</w:t>
+      </w:r>
+      <w:r>
+        <w:rPr>
+          <w:rFonts w:hint="eastAsia"/>
+        </w:rPr>
+        <w:t xml:space="preserve"> </w:t>
+      </w:r>
+      <w:r>
+        <w:t xml:space="preserve">Rogue </w:t>
+      </w:r>
+      <w:r>
+        <w:rPr>
+          <w:rFonts w:hint="eastAsia"/>
+        </w:rPr>
+        <w:t>入门之作，你在这游戏里获得的教训一定能帮你更快的上手那些更复杂</w:t>
+      </w:r>
+      <w:r>
+        <w:rPr>
+          <w:rFonts w:hint="eastAsia"/>
+        </w:rPr>
+        <w:t>（甚至是不可原谅的复杂）</w:t>
+      </w:r>
+      <w:r>
+        <w:rPr>
+          <w:rFonts w:hint="eastAsia"/>
+        </w:rPr>
+        <w:t>的游戏。</w:t>
+      </w:r>
+      <w:r>
+        <w:rPr>
+          <w:rFonts w:hint="eastAsia"/>
+          <w:b/>
+          <w:bCs/>
+        </w:rPr>
+        <w:t>R</w:t>
+      </w:r>
+      <w:r>
+        <w:rPr>
+          <w:b/>
+          <w:bCs/>
+        </w:rPr>
+        <w:t>P</w:t>
+      </w:r>
     </w:p>
     <w:sectPr>
-      <w:headerReference w:type="default" r:id="rId19"/>
-      <w:footerReference w:type="default" r:id="rId20"/>
+      <w:headerReference w:type="default" r:id="rId21"/>
+      <w:footerReference w:type="default" r:id="rId22"/>
       <w:type w:val="continuous"/>
       <w:pgSz w:w="11906" w:h="16838"/>
       <w:pgMar w:top="1440" w:right="1080" w:bottom="1440" w:left="1080" w:header="567" w:footer="567" w:gutter="0"/>
@@ -1930,9 +2976,6 @@
     <w:p>
       <w:pPr>
         <w:pStyle w:val="af4"/>
-        <w:rPr>
-          <w:rFonts w:hint="eastAsia"/>
-        </w:rPr>
       </w:pPr>
       <w:r>
         <w:rPr>
@@ -1944,7 +2987,14 @@
         <w:rPr>
           <w:rFonts w:hint="eastAsia"/>
         </w:rPr>
-        <w:t>我才知道魔杖和法杖</w:t>
+        <w:t>我才知道魔杖和</w:t>
+      </w:r>
+      <w:proofErr w:type="gramStart"/>
+      <w:r>
+        <w:rPr>
+          <w:rFonts w:hint="eastAsia"/>
+        </w:rPr>
+        <w:t>法杖</w:t>
       </w:r>
       <w:r>
         <w:rPr>
@@ -1956,7 +3006,14 @@
         <w:rPr>
           <w:rFonts w:hint="eastAsia"/>
         </w:rPr>
-        <w:t>有区别</w:t>
+        <w:t>有</w:t>
+      </w:r>
+      <w:proofErr w:type="gramEnd"/>
+      <w:r>
+        <w:rPr>
+          <w:rFonts w:hint="eastAsia"/>
+        </w:rPr>
+        <w:t>区别</w:t>
       </w:r>
       <w:r>
         <w:rPr>
@@ -1977,7 +3034,7 @@
 
 <file path=word/commentsExtended.xml><?xml version="1.0" encoding="utf-8"?>
 <w15:commentsEx xmlns:wpc="http://schemas.microsoft.com/office/word/2010/wordprocessingCanvas" xmlns:cx="http://schemas.microsoft.com/office/drawing/2014/chartex" xmlns:cx1="http://schemas.microsoft.com/office/drawing/2015/9/8/chartex" xmlns:cx2="http://schemas.microsoft.com/office/drawing/2015/10/21/chartex" xmlns:cx3="http://schemas.microsoft.com/office/drawing/2016/5/9/chartex" xmlns:cx4="http://schemas.microsoft.com/office/drawing/2016/5/10/chartex" xmlns:cx5="http://schemas.microsoft.com/office/drawing/2016/5/11/chartex" xmlns:cx6="http://schemas.microsoft.com/office/drawing/2016/5/12/chartex" xmlns:cx7="http://schemas.microsoft.com/office/drawing/2016/5/13/chartex" xmlns:cx8="http://schemas.microsoft.com/office/drawing/2016/5/14/chartex" xmlns:mc="http://schemas.openxmlformats.org/markup-compatibility/2006" xmlns:aink="http://schemas.microsoft.com/office/drawing/2016/ink" xmlns:am3d="http://schemas.microsoft.com/office/drawing/2017/model3d" xmlns:o="urn:schemas-microsoft-com:office:office" xmlns:r="http://schemas.openxmlformats.org/officeDocument/2006/relationships" xmlns:m="http://schemas.openxmlformats.org/officeDocument/2006/math" xmlns:v="urn:schemas-microsoft-com:vml" xmlns:wp14="http://schemas.microsoft.com/office/word/2010/wordprocessingDrawing" xmlns:wp="http://schemas.openxmlformats.org/drawingml/2006/wordprocessingDrawing" xmlns:w10="urn:schemas-microsoft-com:office:word" xmlns:w="http://schemas.openxmlformats.org/wordprocessingml/2006/main" xmlns:w14="http://schemas.microsoft.com/office/word/2010/wordml" xmlns:w15="http://schemas.microsoft.com/office/word/2012/wordml" xmlns:w16cex="http://schemas.microsoft.com/office/word/2018/wordml/cex" xmlns:w16cid="http://schemas.microsoft.com/office/word/2016/wordml/cid" xmlns:w16="http://schemas.microsoft.com/office/word/2018/wordml" xmlns:w16se="http://schemas.microsoft.com/office/word/2015/wordml/symex" xmlns:wpg="http://schemas.microsoft.com/office/word/2010/wordprocessingGroup" xmlns:wpi="http://schemas.microsoft.com/office/word/2010/wordprocessingInk" xmlns:wne="http://schemas.microsoft.com/office/word/2006/wordml" xmlns:wps="http://schemas.microsoft.com/office/word/2010/wordprocessingShape" mc:Ignorable="w14 w15 w16se w16cid w16 w16cex wp14">
-  <w15:commentEx w15:paraId="20FC2F03" w15:done="0"/>
+  <w15:commentEx w15:paraId="20FC2F03" w15:done="1"/>
 </w15:commentsEx>
 </file>
 
@@ -2089,7 +3146,7 @@
       <w:pPr>
         <w:pStyle w:val="a7"/>
         <w:rPr>
-          <w:rFonts w:eastAsiaTheme="minorHAnsi" w:hint="eastAsia"/>
+          <w:rFonts w:eastAsiaTheme="minorHAnsi"/>
         </w:rPr>
       </w:pPr>
       <w:r>
@@ -2107,13 +3164,23 @@
         </w:rPr>
         <w:t>译者注：</w:t>
       </w:r>
+      <w:proofErr w:type="spellStart"/>
       <w:r>
         <w:rPr>
           <w:rFonts w:asciiTheme="minorEastAsia" w:hAnsiTheme="minorEastAsia" w:cs="Arial"/>
           <w:color w:val="202122"/>
           <w:shd w:val="clear" w:color="auto" w:fill="FFFFFF"/>
         </w:rPr>
-        <w:t>Epyx是1970、1980年代活跃的</w:t>
+        <w:t>Epyx</w:t>
+      </w:r>
+      <w:proofErr w:type="spellEnd"/>
+      <w:r>
+        <w:rPr>
+          <w:rFonts w:asciiTheme="minorEastAsia" w:hAnsiTheme="minorEastAsia" w:cs="Arial"/>
+          <w:color w:val="202122"/>
+          <w:shd w:val="clear" w:color="auto" w:fill="FFFFFF"/>
+        </w:rPr>
+        <w:t>是1970、1980年代活跃的</w:t>
       </w:r>
       <w:r>
         <w:rPr>
@@ -2144,7 +3211,25 @@
           <w:color w:val="202122"/>
           <w:shd w:val="clear" w:color="auto" w:fill="FFFFFF"/>
         </w:rPr>
-        <w:t>）。Epyx起</w:t>
+        <w:t>）。</w:t>
+      </w:r>
+      <w:proofErr w:type="spellStart"/>
+      <w:r>
+        <w:rPr>
+          <w:rFonts w:asciiTheme="minorEastAsia" w:hAnsiTheme="minorEastAsia" w:cs="Arial"/>
+          <w:color w:val="202122"/>
+          <w:shd w:val="clear" w:color="auto" w:fill="FFFFFF"/>
+        </w:rPr>
+        <w:t>Epyx</w:t>
+      </w:r>
+      <w:proofErr w:type="spellEnd"/>
+      <w:r>
+        <w:rPr>
+          <w:rFonts w:asciiTheme="minorEastAsia" w:hAnsiTheme="minorEastAsia" w:cs="Arial"/>
+          <w:color w:val="202122"/>
+          <w:shd w:val="clear" w:color="auto" w:fill="FFFFFF"/>
+        </w:rPr>
+        <w:t>起</w:t>
       </w:r>
       <w:r>
         <w:rPr>
@@ -2188,9 +3273,6 @@
     <w:p>
       <w:pPr>
         <w:pStyle w:val="a7"/>
-        <w:rPr>
-          <w:rFonts w:hint="eastAsia"/>
-        </w:rPr>
       </w:pPr>
       <w:r>
         <w:rPr>
@@ -2220,7 +3302,21 @@
         <w:rPr>
           <w:rFonts w:hint="eastAsia"/>
         </w:rPr>
-        <w:t>）是在现代知识产权法体系下，一种由不适于私人所有权的知识财产要素组成的真正的公地，或是不适合于知识产权保护的思想和作品的总体。对于领域内的知识财产，任何个人或团体都不具所有权益。这些知识发明属于公有文化遗产，任何人可以不受限制地使用和加工它们。</w:t>
+        <w:t>）是在现代知识产权法体系下，一种由不适于私人所有权的知识财产要素组成的真正的公地，或是</w:t>
+      </w:r>
+      <w:proofErr w:type="gramStart"/>
+      <w:r>
+        <w:rPr>
+          <w:rFonts w:hint="eastAsia"/>
+        </w:rPr>
+        <w:t>不</w:t>
+      </w:r>
+      <w:proofErr w:type="gramEnd"/>
+      <w:r>
+        <w:rPr>
+          <w:rFonts w:hint="eastAsia"/>
+        </w:rPr>
+        <w:t>适合于知识产权保护的思想和作品的总体。对于领域内的知识财产，任何个人或团体都不具所有权益。这些知识发明属于公有文化遗产，任何人可以不受限制地使用和加工它们。</w:t>
       </w:r>
     </w:p>
   </w:footnote>
@@ -2228,9 +3324,6 @@
     <w:p>
       <w:pPr>
         <w:pStyle w:val="a7"/>
-        <w:rPr>
-          <w:rFonts w:hint="eastAsia"/>
-        </w:rPr>
       </w:pPr>
       <w:r>
         <w:rPr>
@@ -2255,6 +3348,36 @@
           <w:rFonts w:hint="eastAsia"/>
         </w:rPr>
         <w:t>）指的是那种短的魔杖，类似《哈利波特》里的道具。而法杖则是长的柱子，类似《指环王》里的甘道夫所用的道具。</w:t>
+      </w:r>
+    </w:p>
+  </w:footnote>
+  <w:footnote w:id="4">
+    <w:p>
+      <w:pPr>
+        <w:pStyle w:val="a7"/>
+      </w:pPr>
+      <w:r>
+        <w:rPr>
+          <w:rStyle w:val="a9"/>
+        </w:rPr>
+        <w:footnoteRef/>
+      </w:r>
+      <w:r>
+        <w:t xml:space="preserve"> </w:t>
+      </w:r>
+      <w:r>
+        <w:rPr>
+          <w:rFonts w:hint="eastAsia"/>
+        </w:rPr>
+        <w:t>译者注：</w:t>
+      </w:r>
+      <w:r>
+        <w:rPr>
+          <w:rFonts w:ascii="Arial" w:hAnsi="Arial" w:cs="Arial"/>
+          <w:color w:val="333333"/>
+          <w:shd w:val="clear" w:color="auto" w:fill="FFFFFF"/>
+        </w:rPr>
+        <w:t>过程生成技术是一种可以广泛应用的媒体制作技术，它的程序能够自动生成内容，而不是设计者之前就设计好的，这意味着必须有一个创造的过程。应用过程生成技术的游戏是一种让电脑实时或按要求的生成宇宙的技术，而不是预先制作好。</w:t>
       </w:r>
     </w:p>
   </w:footnote>

--- a/子文档/Rogue.docx
+++ b/子文档/Rogue.docx
@@ -1,6 +1,6 @@
 
 <file path=word/document.xml><?xml version="1.0" encoding="utf-8"?>
-<w:document xmlns:wpc="http://schemas.microsoft.com/office/word/2010/wordprocessingCanvas" xmlns:cx="http://schemas.microsoft.com/office/drawing/2014/chartex" xmlns:cx1="http://schemas.microsoft.com/office/drawing/2015/9/8/chartex" xmlns:cx2="http://schemas.microsoft.com/office/drawing/2015/10/21/chartex" xmlns:cx3="http://schemas.microsoft.com/office/drawing/2016/5/9/chartex" xmlns:cx4="http://schemas.microsoft.com/office/drawing/2016/5/10/chartex" xmlns:cx5="http://schemas.microsoft.com/office/drawing/2016/5/11/chartex" xmlns:cx6="http://schemas.microsoft.com/office/drawing/2016/5/12/chartex" xmlns:cx7="http://schemas.microsoft.com/office/drawing/2016/5/13/chartex" xmlns:cx8="http://schemas.microsoft.com/office/drawing/2016/5/14/chartex" xmlns:mc="http://schemas.openxmlformats.org/markup-compatibility/2006" xmlns:aink="http://schemas.microsoft.com/office/drawing/2016/ink" xmlns:am3d="http://schemas.microsoft.com/office/drawing/2017/model3d" xmlns:o="urn:schemas-microsoft-com:office:office" xmlns:r="http://schemas.openxmlformats.org/officeDocument/2006/relationships" xmlns:m="http://schemas.openxmlformats.org/officeDocument/2006/math" xmlns:v="urn:schemas-microsoft-com:vml" xmlns:wp14="http://schemas.microsoft.com/office/word/2010/wordprocessingDrawing" xmlns:wp="http://schemas.openxmlformats.org/drawingml/2006/wordprocessingDrawing" xmlns:w10="urn:schemas-microsoft-com:office:word" xmlns:w="http://schemas.openxmlformats.org/wordprocessingml/2006/main" xmlns:w14="http://schemas.microsoft.com/office/word/2010/wordml" xmlns:w15="http://schemas.microsoft.com/office/word/2012/wordml" xmlns:w16cex="http://schemas.microsoft.com/office/word/2018/wordml/cex" xmlns:w16cid="http://schemas.microsoft.com/office/word/2016/wordml/cid" xmlns:w16="http://schemas.microsoft.com/office/word/2018/wordml" xmlns:w16se="http://schemas.microsoft.com/office/word/2015/wordml/symex" xmlns:wpg="http://schemas.microsoft.com/office/word/2010/wordprocessingGroup" xmlns:wpi="http://schemas.microsoft.com/office/word/2010/wordprocessingInk" xmlns:wne="http://schemas.microsoft.com/office/word/2006/wordml" xmlns:wps="http://schemas.microsoft.com/office/word/2010/wordprocessingShape" mc:Ignorable="w14 w15 w16se w16cid w16 w16cex wp14">
+<w:document xmlns:wpc="http://schemas.microsoft.com/office/word/2010/wordprocessingCanvas" xmlns:cx="http://schemas.microsoft.com/office/drawing/2014/chartex" xmlns:cx1="http://schemas.microsoft.com/office/drawing/2015/9/8/chartex" xmlns:cx2="http://schemas.microsoft.com/office/drawing/2015/10/21/chartex" xmlns:cx3="http://schemas.microsoft.com/office/drawing/2016/5/9/chartex" xmlns:cx4="http://schemas.microsoft.com/office/drawing/2016/5/10/chartex" xmlns:cx5="http://schemas.microsoft.com/office/drawing/2016/5/11/chartex" xmlns:cx6="http://schemas.microsoft.com/office/drawing/2016/5/12/chartex" xmlns:cx7="http://schemas.microsoft.com/office/drawing/2016/5/13/chartex" xmlns:cx8="http://schemas.microsoft.com/office/drawing/2016/5/14/chartex" xmlns:mc="http://schemas.openxmlformats.org/markup-compatibility/2006" xmlns:aink="http://schemas.microsoft.com/office/drawing/2016/ink" xmlns:am3d="http://schemas.microsoft.com/office/drawing/2017/model3d" xmlns:o="urn:schemas-microsoft-com:office:office" xmlns:r="http://schemas.openxmlformats.org/officeDocument/2006/relationships" xmlns:m="http://schemas.openxmlformats.org/officeDocument/2006/math" xmlns:v="urn:schemas-microsoft-com:vml" xmlns:wp14="http://schemas.microsoft.com/office/word/2010/wordprocessingDrawing" xmlns:wp="http://schemas.openxmlformats.org/drawingml/2006/wordprocessingDrawing" xmlns:w10="urn:schemas-microsoft-com:office:word" xmlns:w="http://schemas.openxmlformats.org/wordprocessingml/2006/main" xmlns:w14="http://schemas.microsoft.com/office/word/2010/wordml" xmlns:w15="http://schemas.microsoft.com/office/word/2012/wordml" xmlns:w16cid="http://schemas.microsoft.com/office/word/2016/wordml/cid" xmlns:w16se="http://schemas.microsoft.com/office/word/2015/wordml/symex" xmlns:wpg="http://schemas.microsoft.com/office/word/2010/wordprocessingGroup" xmlns:wpi="http://schemas.microsoft.com/office/word/2010/wordprocessingInk" xmlns:wne="http://schemas.microsoft.com/office/word/2006/wordml" xmlns:wps="http://schemas.microsoft.com/office/word/2010/wordprocessingShape" mc:Ignorable="w14 w15 w16se w16cid wp14">
   <w:body>
     <w:p>
       <w:pPr>
@@ -22,7 +22,7 @@
                 <wp:positionV relativeFrom="paragraph">
                   <wp:posOffset>563825</wp:posOffset>
                 </wp:positionV>
-                <wp:extent cx="6185535" cy="3373755"/>
+                <wp:extent cx="6185535" cy="3201670"/>
                 <wp:effectExtent l="0" t="0" r="5715" b="0"/>
                 <wp:wrapTopAndBottom/>
                 <wp:docPr id="4" name="组合 4"/>
@@ -34,9 +34,9 @@
                       <wpg:grpSpPr>
                         <a:xfrm>
                           <a:off x="0" y="0"/>
-                          <a:ext cx="6185535" cy="3373755"/>
+                          <a:ext cx="6185535" cy="3201670"/>
                           <a:chOff x="0" y="1273"/>
-                          <a:chExt cx="6185535" cy="3373755"/>
+                          <a:chExt cx="6185535" cy="3201670"/>
                         </a:xfrm>
                       </wpg:grpSpPr>
                       <pic:pic xmlns:pic="http://schemas.openxmlformats.org/drawingml/2006/picture">
@@ -73,7 +73,7 @@
                         <wps:spPr>
                           <a:xfrm>
                             <a:off x="0" y="2686688"/>
-                            <a:ext cx="6185535" cy="688340"/>
+                            <a:ext cx="6185535" cy="516255"/>
                           </a:xfrm>
                           <a:prstGeom prst="rect">
                             <a:avLst/>
@@ -90,6 +90,7 @@
                             <w:p>
                               <w:pPr>
                                 <w:ind w:leftChars="200" w:left="420"/>
+                                <w:jc w:val="center"/>
                                 <w:rPr>
                                   <w:rFonts w:asciiTheme="majorEastAsia" w:eastAsiaTheme="majorEastAsia" w:hAnsiTheme="majorEastAsia"/>
                                   <w:sz w:val="20"/>
@@ -104,16 +105,22 @@
                                 </w:rPr>
                                 <w:t>Michael Toy and Ken Arnold, 1980</w:t>
                               </w:r>
-                            </w:p>
-                            <w:p>
-                              <w:pPr>
-                                <w:ind w:leftChars="200" w:left="420"/>
+                              <w:r>
+                                <w:rPr>
+                                  <w:rFonts w:asciiTheme="majorEastAsia" w:eastAsiaTheme="majorEastAsia" w:hAnsiTheme="majorEastAsia" w:hint="eastAsia"/>
+                                  <w:sz w:val="20"/>
+                                  <w:szCs w:val="20"/>
+                                </w:rPr>
+                                <w:t>,</w:t>
+                              </w:r>
+                              <w:r>
                                 <w:rPr>
                                   <w:rFonts w:asciiTheme="majorEastAsia" w:eastAsiaTheme="majorEastAsia" w:hAnsiTheme="majorEastAsia"/>
                                   <w:sz w:val="20"/>
                                   <w:szCs w:val="20"/>
                                 </w:rPr>
-                              </w:pPr>
+                                <w:t xml:space="preserve"> </w:t>
+                              </w:r>
                               <w:r>
                                 <w:rPr>
                                   <w:rFonts w:asciiTheme="majorEastAsia" w:eastAsiaTheme="majorEastAsia" w:hAnsiTheme="majorEastAsia" w:hint="eastAsia"/>
@@ -131,6 +138,7 @@
                                 <w:t xml:space="preserve">NIX (MS-DOS, Amiga, Atari ST, </w:t>
                               </w:r>
                               <w:proofErr w:type="spellStart"/>
+                              <w:proofErr w:type="gramStart"/>
                               <w:r>
                                 <w:rPr>
                                   <w:rFonts w:asciiTheme="majorEastAsia" w:eastAsiaTheme="majorEastAsia" w:hAnsiTheme="majorEastAsia"/>
@@ -148,10 +156,20 @@
                                 </w:rPr>
                                 <w:t>)</w:t>
                               </w:r>
+                              <w:r>
+                                <w:rPr>
+                                  <w:rFonts w:asciiTheme="majorEastAsia" w:eastAsiaTheme="majorEastAsia" w:hAnsiTheme="majorEastAsia"/>
+                                  <w:sz w:val="20"/>
+                                  <w:szCs w:val="20"/>
+                                </w:rPr>
+                                <w:t>*</w:t>
+                              </w:r>
+                              <w:proofErr w:type="gramEnd"/>
                             </w:p>
                             <w:p>
                               <w:pPr>
                                 <w:ind w:leftChars="200" w:left="420"/>
+                                <w:jc w:val="center"/>
                                 <w:rPr>
                                   <w:rFonts w:asciiTheme="minorEastAsia" w:hAnsiTheme="minorEastAsia"/>
                                   <w:sz w:val="20"/>
@@ -180,7 +198,15 @@
                                   <w:sz w:val="20"/>
                                   <w:szCs w:val="20"/>
                                 </w:rPr>
-                                <w:t>ogue 一开始</w:t>
+                                <w:t xml:space="preserve">ogue </w:t>
+                              </w:r>
+                              <w:r>
+                                <w:rPr>
+                                  <w:rFonts w:asciiTheme="minorEastAsia" w:hAnsiTheme="minorEastAsia" w:hint="eastAsia"/>
+                                  <w:sz w:val="20"/>
+                                  <w:szCs w:val="20"/>
+                                </w:rPr>
+                                <w:t>最初</w:t>
                               </w:r>
                               <w:r>
                                 <w:rPr>
@@ -204,7 +230,23 @@
                                   <w:sz w:val="20"/>
                                   <w:szCs w:val="20"/>
                                 </w:rPr>
-                                <w:t xml:space="preserve">出现于 </w:t>
+                                <w:t>出现</w:t>
+                              </w:r>
+                              <w:r>
+                                <w:rPr>
+                                  <w:rFonts w:asciiTheme="minorEastAsia" w:hAnsiTheme="minorEastAsia" w:hint="eastAsia"/>
+                                  <w:sz w:val="20"/>
+                                  <w:szCs w:val="20"/>
+                                </w:rPr>
+                                <w:t>在</w:t>
+                              </w:r>
+                              <w:r>
+                                <w:rPr>
+                                  <w:rFonts w:asciiTheme="minorEastAsia" w:hAnsiTheme="minorEastAsia" w:hint="eastAsia"/>
+                                  <w:sz w:val="20"/>
+                                  <w:szCs w:val="20"/>
+                                </w:rPr>
+                                <w:t xml:space="preserve"> </w:t>
                               </w:r>
                               <w:r>
                                 <w:rPr>
@@ -213,6 +255,14 @@
                                   <w:szCs w:val="20"/>
                                 </w:rPr>
                                 <w:t>Unix 平台</w:t>
+                              </w:r>
+                              <w:r>
+                                <w:rPr>
+                                  <w:rFonts w:asciiTheme="minorEastAsia" w:hAnsiTheme="minorEastAsia" w:hint="eastAsia"/>
+                                  <w:sz w:val="20"/>
+                                  <w:szCs w:val="20"/>
+                                </w:rPr>
+                                <w:t>上</w:t>
                               </w:r>
                               <w:r>
                                 <w:rPr>
@@ -236,16 +286,7 @@
                                   <w:sz w:val="20"/>
                                   <w:szCs w:val="20"/>
                                 </w:rPr>
-                                <w:t xml:space="preserve">1984 </w:t>
-                              </w:r>
-                              <w:proofErr w:type="gramStart"/>
-                              <w:r>
-                                <w:rPr>
-                                  <w:rFonts w:asciiTheme="minorEastAsia" w:hAnsiTheme="minorEastAsia"/>
-                                  <w:sz w:val="20"/>
-                                  <w:szCs w:val="20"/>
-                                </w:rPr>
-                                <w:t>年</w:t>
+                                <w:t>1984 年</w:t>
                               </w:r>
                               <w:r>
                                 <w:rPr>
@@ -253,16 +294,15 @@
                                   <w:sz w:val="20"/>
                                   <w:szCs w:val="20"/>
                                 </w:rPr>
-                                <w:t>其被</w:t>
+                                <w:t>，</w:t>
                               </w:r>
-                              <w:proofErr w:type="gramEnd"/>
                               <w:r>
                                 <w:rPr>
                                   <w:rFonts w:asciiTheme="minorEastAsia" w:hAnsiTheme="minorEastAsia" w:hint="eastAsia"/>
                                   <w:sz w:val="20"/>
                                   <w:szCs w:val="20"/>
                                 </w:rPr>
-                                <w:t xml:space="preserve"> </w:t>
+                                <w:t xml:space="preserve">其被 </w:t>
                               </w:r>
                               <w:r>
                                 <w:rPr>
@@ -370,7 +410,7 @@
           </mc:Choice>
           <mc:Fallback>
             <w:pict>
-              <v:group w14:anchorId="0650A27F" id="组合 4" o:spid="_x0000_s1026" style="position:absolute;left:0;text-align:left;margin-left:435.85pt;margin-top:44.4pt;width:487.05pt;height:265.65pt;z-index:251660288;mso-position-horizontal:right;mso-position-horizontal-relative:margin;mso-width-relative:margin;mso-height-relative:margin" coordorigin=",12" coordsize="61855,33737" o:gfxdata="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">
+              <v:group w14:anchorId="0650A27F" id="组合 4" o:spid="_x0000_s1026" style="position:absolute;left:0;text-align:left;margin-left:435.85pt;margin-top:44.4pt;width:487.05pt;height:252.1pt;z-index:251660288;mso-position-horizontal:right;mso-position-horizontal-relative:margin;mso-width-relative:margin;mso-height-relative:margin" coordorigin=",12" coordsize="61855,32016" o:gfxdata="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">
                 <v:shapetype id="_x0000_t75" coordsize="21600,21600" o:spt="75" o:preferrelative="t" path="m@4@5l@4@11@9@11@9@5xe" filled="f" stroked="f">
                   <v:stroke joinstyle="miter"/>
                   <v:formulas>
@@ -397,12 +437,13 @@
                   <v:stroke joinstyle="miter"/>
                   <v:path gradientshapeok="t" o:connecttype="rect"/>
                 </v:shapetype>
-                <v:shape id="文本框 3" o:spid="_x0000_s1028" type="#_x0000_t202" style="position:absolute;top:26866;width:61855;height:6884;visibility:visible;mso-wrap-style:square;v-text-anchor:top" o:gfxdata="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" stroked="f">
+                <v:shape id="文本框 3" o:spid="_x0000_s1028" type="#_x0000_t202" style="position:absolute;top:26866;width:61855;height:5163;visibility:visible;mso-wrap-style:square;v-text-anchor:top" o:gfxdata="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" stroked="f">
                   <v:textbox style="mso-fit-shape-to-text:t" inset="0,0,0,0">
                     <w:txbxContent>
                       <w:p>
                         <w:pPr>
                           <w:ind w:leftChars="200" w:left="420"/>
+                          <w:jc w:val="center"/>
                           <w:rPr>
                             <w:rFonts w:asciiTheme="majorEastAsia" w:eastAsiaTheme="majorEastAsia" w:hAnsiTheme="majorEastAsia"/>
                             <w:sz w:val="20"/>
@@ -417,16 +458,22 @@
                           </w:rPr>
                           <w:t>Michael Toy and Ken Arnold, 1980</w:t>
                         </w:r>
-                      </w:p>
-                      <w:p>
-                        <w:pPr>
-                          <w:ind w:leftChars="200" w:left="420"/>
+                        <w:r>
+                          <w:rPr>
+                            <w:rFonts w:asciiTheme="majorEastAsia" w:eastAsiaTheme="majorEastAsia" w:hAnsiTheme="majorEastAsia" w:hint="eastAsia"/>
+                            <w:sz w:val="20"/>
+                            <w:szCs w:val="20"/>
+                          </w:rPr>
+                          <w:t>,</w:t>
+                        </w:r>
+                        <w:r>
                           <w:rPr>
                             <w:rFonts w:asciiTheme="majorEastAsia" w:eastAsiaTheme="majorEastAsia" w:hAnsiTheme="majorEastAsia"/>
                             <w:sz w:val="20"/>
                             <w:szCs w:val="20"/>
                           </w:rPr>
-                        </w:pPr>
+                          <w:t xml:space="preserve"> </w:t>
+                        </w:r>
                         <w:r>
                           <w:rPr>
                             <w:rFonts w:asciiTheme="majorEastAsia" w:eastAsiaTheme="majorEastAsia" w:hAnsiTheme="majorEastAsia" w:hint="eastAsia"/>
@@ -444,6 +491,7 @@
                           <w:t xml:space="preserve">NIX (MS-DOS, Amiga, Atari ST, </w:t>
                         </w:r>
                         <w:proofErr w:type="spellStart"/>
+                        <w:proofErr w:type="gramStart"/>
                         <w:r>
                           <w:rPr>
                             <w:rFonts w:asciiTheme="majorEastAsia" w:eastAsiaTheme="majorEastAsia" w:hAnsiTheme="majorEastAsia"/>
@@ -461,10 +509,20 @@
                           </w:rPr>
                           <w:t>)</w:t>
                         </w:r>
+                        <w:r>
+                          <w:rPr>
+                            <w:rFonts w:asciiTheme="majorEastAsia" w:eastAsiaTheme="majorEastAsia" w:hAnsiTheme="majorEastAsia"/>
+                            <w:sz w:val="20"/>
+                            <w:szCs w:val="20"/>
+                          </w:rPr>
+                          <w:t>*</w:t>
+                        </w:r>
+                        <w:proofErr w:type="gramEnd"/>
                       </w:p>
                       <w:p>
                         <w:pPr>
                           <w:ind w:leftChars="200" w:left="420"/>
+                          <w:jc w:val="center"/>
                           <w:rPr>
                             <w:rFonts w:asciiTheme="minorEastAsia" w:hAnsiTheme="minorEastAsia"/>
                             <w:sz w:val="20"/>
@@ -493,7 +551,15 @@
                             <w:sz w:val="20"/>
                             <w:szCs w:val="20"/>
                           </w:rPr>
-                          <w:t>ogue 一开始</w:t>
+                          <w:t xml:space="preserve">ogue </w:t>
+                        </w:r>
+                        <w:r>
+                          <w:rPr>
+                            <w:rFonts w:asciiTheme="minorEastAsia" w:hAnsiTheme="minorEastAsia" w:hint="eastAsia"/>
+                            <w:sz w:val="20"/>
+                            <w:szCs w:val="20"/>
+                          </w:rPr>
+                          <w:t>最初</w:t>
                         </w:r>
                         <w:r>
                           <w:rPr>
@@ -517,7 +583,23 @@
                             <w:sz w:val="20"/>
                             <w:szCs w:val="20"/>
                           </w:rPr>
-                          <w:t xml:space="preserve">出现于 </w:t>
+                          <w:t>出现</w:t>
+                        </w:r>
+                        <w:r>
+                          <w:rPr>
+                            <w:rFonts w:asciiTheme="minorEastAsia" w:hAnsiTheme="minorEastAsia" w:hint="eastAsia"/>
+                            <w:sz w:val="20"/>
+                            <w:szCs w:val="20"/>
+                          </w:rPr>
+                          <w:t>在</w:t>
+                        </w:r>
+                        <w:r>
+                          <w:rPr>
+                            <w:rFonts w:asciiTheme="minorEastAsia" w:hAnsiTheme="minorEastAsia" w:hint="eastAsia"/>
+                            <w:sz w:val="20"/>
+                            <w:szCs w:val="20"/>
+                          </w:rPr>
+                          <w:t xml:space="preserve"> </w:t>
                         </w:r>
                         <w:r>
                           <w:rPr>
@@ -526,6 +608,14 @@
                             <w:szCs w:val="20"/>
                           </w:rPr>
                           <w:t>Unix 平台</w:t>
+                        </w:r>
+                        <w:r>
+                          <w:rPr>
+                            <w:rFonts w:asciiTheme="minorEastAsia" w:hAnsiTheme="minorEastAsia" w:hint="eastAsia"/>
+                            <w:sz w:val="20"/>
+                            <w:szCs w:val="20"/>
+                          </w:rPr>
+                          <w:t>上</w:t>
                         </w:r>
                         <w:r>
                           <w:rPr>
@@ -549,16 +639,7 @@
                             <w:sz w:val="20"/>
                             <w:szCs w:val="20"/>
                           </w:rPr>
-                          <w:t xml:space="preserve">1984 </w:t>
-                        </w:r>
-                        <w:proofErr w:type="gramStart"/>
-                        <w:r>
-                          <w:rPr>
-                            <w:rFonts w:asciiTheme="minorEastAsia" w:hAnsiTheme="minorEastAsia"/>
-                            <w:sz w:val="20"/>
-                            <w:szCs w:val="20"/>
-                          </w:rPr>
-                          <w:t>年</w:t>
+                          <w:t>1984 年</w:t>
                         </w:r>
                         <w:r>
                           <w:rPr>
@@ -566,16 +647,15 @@
                             <w:sz w:val="20"/>
                             <w:szCs w:val="20"/>
                           </w:rPr>
-                          <w:t>其被</w:t>
+                          <w:t>，</w:t>
                         </w:r>
-                        <w:proofErr w:type="gramEnd"/>
                         <w:r>
                           <w:rPr>
                             <w:rFonts w:asciiTheme="minorEastAsia" w:hAnsiTheme="minorEastAsia" w:hint="eastAsia"/>
                             <w:sz w:val="20"/>
                             <w:szCs w:val="20"/>
                           </w:rPr>
-                          <w:t xml:space="preserve"> </w:t>
+                          <w:t xml:space="preserve">其被 </w:t>
                         </w:r>
                         <w:r>
                           <w:rPr>
@@ -1147,13 +1227,7 @@
         <w:rPr>
           <w:rFonts w:hint="eastAsia"/>
         </w:rPr>
-        <w:t>就是</w:t>
-      </w:r>
-      <w:r>
-        <w:rPr>
-          <w:rFonts w:hint="eastAsia"/>
-        </w:rPr>
-        <w:t xml:space="preserve"> R</w:t>
+        <w:t>R</w:t>
       </w:r>
       <w:r>
         <w:t xml:space="preserve">ogue </w:t>
@@ -1162,22 +1236,31 @@
         <w:rPr>
           <w:rFonts w:hint="eastAsia"/>
         </w:rPr>
-        <w:t>这游戏让所有类</w:t>
-      </w:r>
-      <w:r>
-        <w:rPr>
-          <w:rFonts w:hint="eastAsia"/>
-        </w:rPr>
-        <w:t xml:space="preserve"> </w:t>
-      </w:r>
-      <w:r>
-        <w:t xml:space="preserve">rogue </w:t>
-      </w:r>
-      <w:r>
-        <w:rPr>
-          <w:rFonts w:hint="eastAsia"/>
-        </w:rPr>
-        <w:t>的衍生游戏有了姓名。</w:t>
+        <w:t>这游戏</w:t>
+      </w:r>
+      <w:r>
+        <w:rPr>
+          <w:rFonts w:hint="eastAsia"/>
+        </w:rPr>
+        <w:t>是</w:t>
+      </w:r>
+      <w:r>
+        <w:rPr>
+          <w:rFonts w:hint="eastAsia"/>
+        </w:rPr>
+        <w:t xml:space="preserve"> roguelike </w:t>
+      </w:r>
+      <w:r>
+        <w:rPr>
+          <w:rFonts w:hint="eastAsia"/>
+        </w:rPr>
+        <w:t>这一子类游戏的命名来源</w:t>
+      </w:r>
+      <w:r>
+        <w:rPr>
+          <w:rFonts w:hint="eastAsia"/>
+        </w:rPr>
+        <w:t>。</w:t>
       </w:r>
       <w:r>
         <w:rPr>
@@ -1200,25 +1283,145 @@
         </w:rPr>
         <w:t>文字冒险</w:t>
       </w:r>
+      <w:r>
+        <w:rPr>
+          <w:rFonts w:hint="eastAsia"/>
+        </w:rPr>
+        <w:t>游戏</w:t>
+      </w:r>
+      <w:r>
+        <w:rPr>
+          <w:rFonts w:hint="eastAsia"/>
+        </w:rPr>
+        <w:t>《巨洞冒险》</w:t>
+      </w:r>
+      <w:r>
+        <w:rPr>
+          <w:rFonts w:hint="eastAsia"/>
+        </w:rPr>
+        <w:t>（</w:t>
+      </w:r>
+      <w:r>
+        <w:t>Colossal Cave Adventure</w:t>
+      </w:r>
+      <w:r>
+        <w:rPr>
+          <w:rFonts w:hint="eastAsia"/>
+        </w:rPr>
+        <w:t>）</w:t>
+      </w:r>
+      <w:r>
+        <w:rPr>
+          <w:rFonts w:hint="eastAsia"/>
+        </w:rPr>
+        <w:t>的启发</w:t>
+      </w:r>
+      <w:r>
+        <w:rPr>
+          <w:rFonts w:hint="eastAsia"/>
+        </w:rPr>
+        <w:t>，不过《巨洞冒险》着重于世界的塑造，手工谜题以及故事发展，而</w:t>
+      </w:r>
+      <w:r>
+        <w:rPr>
+          <w:rFonts w:hint="eastAsia"/>
+        </w:rPr>
+        <w:t xml:space="preserve"> </w:t>
+      </w:r>
+      <w:r>
+        <w:t>Rogue</w:t>
+      </w:r>
+      <w:r>
+        <w:t xml:space="preserve"> </w:t>
+      </w:r>
+      <w:r>
+        <w:rPr>
+          <w:rFonts w:hint="eastAsia"/>
+        </w:rPr>
+        <w:t>则</w:t>
+      </w:r>
+      <w:r>
+        <w:rPr>
+          <w:rFonts w:hint="eastAsia"/>
+        </w:rPr>
+        <w:t>主要注重</w:t>
+      </w:r>
+      <w:r>
+        <w:rPr>
+          <w:rFonts w:hint="eastAsia"/>
+        </w:rPr>
+        <w:t>可重复游玩性：</w:t>
+      </w:r>
+      <w:r>
+        <w:rPr>
+          <w:rFonts w:hint="eastAsia"/>
+        </w:rPr>
+        <w:t>每次重玩游戏，</w:t>
+      </w:r>
+      <w:r>
+        <w:rPr>
+          <w:rFonts w:hint="eastAsia"/>
+        </w:rPr>
+        <w:t>各种元素都会随机布局，使得</w:t>
+      </w:r>
       <w:proofErr w:type="gramStart"/>
       <w:r>
         <w:rPr>
           <w:rFonts w:hint="eastAsia"/>
         </w:rPr>
-        <w:t>游戏</w:t>
-      </w:r>
-      <w:r>
-        <w:rPr>
-          <w:rFonts w:hint="eastAsia"/>
-        </w:rPr>
-        <w:t>游戏</w:t>
+        <w:t>玩家每</w:t>
       </w:r>
       <w:proofErr w:type="gramEnd"/>
       <w:r>
         <w:rPr>
           <w:rFonts w:hint="eastAsia"/>
         </w:rPr>
-        <w:t>《巨洞冒险》</w:t>
+        <w:t>一局都能</w:t>
+      </w:r>
+      <w:r>
+        <w:rPr>
+          <w:rFonts w:hint="eastAsia"/>
+        </w:rPr>
+        <w:t>有全新的体验。</w:t>
+      </w:r>
+      <w:r>
+        <w:rPr>
+          <w:rFonts w:hint="eastAsia"/>
+        </w:rPr>
+        <w:t>R</w:t>
+      </w:r>
+      <w:r>
+        <w:t xml:space="preserve">ogue </w:t>
+      </w:r>
+      <w:r>
+        <w:rPr>
+          <w:rFonts w:hint="eastAsia"/>
+        </w:rPr>
+        <w:t>的目标非常</w:t>
+      </w:r>
+      <w:r>
+        <w:rPr>
+          <w:rFonts w:hint="eastAsia"/>
+        </w:rPr>
+        <w:t>简单明了：活着取得位于地牢底层的</w:t>
+      </w:r>
+      <w:r>
+        <w:rPr>
+          <w:rFonts w:hint="eastAsia"/>
+        </w:rPr>
+        <w:t>“</w:t>
+      </w:r>
+      <w:r>
+        <w:rPr>
+          <w:rFonts w:hint="eastAsia"/>
+        </w:rPr>
+        <w:t>严多护符”</w:t>
+      </w:r>
+      <w:r>
+        <w:rPr>
+          <w:rStyle w:val="a9"/>
+        </w:rPr>
+        <w:footnoteReference w:id="1"/>
       </w:r>
       <w:r>
         <w:rPr>
@@ -1227,8 +1430,13 @@
         <w:t>（</w:t>
       </w:r>
       <w:r>
-        <w:t>Colossal Cave Adventure</w:t>
-      </w:r>
+        <w:t xml:space="preserve">Amulet of </w:t>
+      </w:r>
+      <w:proofErr w:type="spellStart"/>
+      <w:r>
+        <w:t>Yendor</w:t>
+      </w:r>
+      <w:proofErr w:type="spellEnd"/>
       <w:r>
         <w:rPr>
           <w:rFonts w:hint="eastAsia"/>
@@ -1239,13 +1447,159 @@
         <w:rPr>
           <w:rFonts w:hint="eastAsia"/>
         </w:rPr>
-        <w:t>的启发</w:t>
-      </w:r>
-      <w:r>
-        <w:rPr>
-          <w:rFonts w:hint="eastAsia"/>
-        </w:rPr>
-        <w:t>，不过《巨洞冒险》着重于世界的塑造，手工谜题以及故事发展，而</w:t>
+        <w:t>并将其带回地面即可。</w:t>
+      </w:r>
+    </w:p>
+    <w:p>
+      <w:pPr>
+        <w:pStyle w:val="-"/>
+        <w:ind w:leftChars="50" w:left="105" w:firstLineChars="150" w:firstLine="315"/>
+      </w:pPr>
+      <w:r>
+        <w:rPr>
+          <w:rFonts w:hint="eastAsia"/>
+        </w:rPr>
+        <w:t>这游戏是由</w:t>
+      </w:r>
+      <w:r>
+        <w:rPr>
+          <w:rFonts w:hint="eastAsia"/>
+        </w:rPr>
+        <w:t xml:space="preserve"> </w:t>
+      </w:r>
+      <w:r>
+        <w:t xml:space="preserve">Michael Toy </w:t>
+      </w:r>
+      <w:r>
+        <w:rPr>
+          <w:rFonts w:hint="eastAsia"/>
+        </w:rPr>
+        <w:t>以及</w:t>
+      </w:r>
+      <w:r>
+        <w:rPr>
+          <w:rFonts w:hint="eastAsia"/>
+        </w:rPr>
+        <w:t xml:space="preserve"> </w:t>
+      </w:r>
+      <w:r>
+        <w:t xml:space="preserve">Glen </w:t>
+      </w:r>
+      <w:proofErr w:type="spellStart"/>
+      <w:r>
+        <w:t>Wichman</w:t>
+      </w:r>
+      <w:proofErr w:type="spellEnd"/>
+      <w:r>
+        <w:rPr>
+          <w:rFonts w:hint="eastAsia"/>
+        </w:rPr>
+        <w:t>所开发的，后来加州大学伯克利分校的</w:t>
+      </w:r>
+      <w:r>
+        <w:rPr>
+          <w:rFonts w:hint="eastAsia"/>
+        </w:rPr>
+        <w:t xml:space="preserve"> </w:t>
+      </w:r>
+      <w:r>
+        <w:t xml:space="preserve">Ken Arnold </w:t>
+      </w:r>
+      <w:r>
+        <w:rPr>
+          <w:rFonts w:hint="eastAsia"/>
+        </w:rPr>
+        <w:t>也参与其中</w:t>
+      </w:r>
+      <w:r>
+        <w:rPr>
+          <w:rFonts w:hint="eastAsia"/>
+        </w:rPr>
+        <w:t>。</w:t>
+      </w:r>
+      <w:r>
+        <w:rPr>
+          <w:rFonts w:hint="eastAsia"/>
+        </w:rPr>
+        <w:t>因为</w:t>
+      </w:r>
+      <w:proofErr w:type="gramStart"/>
+      <w:r>
+        <w:rPr>
+          <w:rFonts w:hint="eastAsia"/>
+        </w:rPr>
+        <w:t>是用伯克</w:t>
+      </w:r>
+      <w:proofErr w:type="gramEnd"/>
+      <w:r>
+        <w:rPr>
+          <w:rFonts w:hint="eastAsia"/>
+        </w:rPr>
+        <w:t>利分校的</w:t>
+      </w:r>
+      <w:r>
+        <w:rPr>
+          <w:rFonts w:hint="eastAsia"/>
+        </w:rPr>
+        <w:t xml:space="preserve"> </w:t>
+      </w:r>
+      <w:r>
+        <w:t xml:space="preserve">Unix </w:t>
+      </w:r>
+      <w:r>
+        <w:rPr>
+          <w:rFonts w:hint="eastAsia"/>
+        </w:rPr>
+        <w:t>终端所开发的游戏，</w:t>
+      </w:r>
+      <w:r>
+        <w:rPr>
+          <w:rFonts w:hint="eastAsia"/>
+        </w:rPr>
+        <w:t>R</w:t>
+      </w:r>
+      <w:r>
+        <w:t xml:space="preserve">ogue </w:t>
+      </w:r>
+      <w:r>
+        <w:rPr>
+          <w:rFonts w:hint="eastAsia"/>
+        </w:rPr>
+        <w:t>变得</w:t>
+      </w:r>
+      <w:proofErr w:type="gramStart"/>
+      <w:r>
+        <w:rPr>
+          <w:rFonts w:hint="eastAsia"/>
+        </w:rPr>
+        <w:t>无比受</w:t>
+      </w:r>
+      <w:proofErr w:type="gramEnd"/>
+      <w:r>
+        <w:rPr>
+          <w:rFonts w:hint="eastAsia"/>
+        </w:rPr>
+        <w:t>欢迎并且还被囊括进了</w:t>
+      </w:r>
+      <w:r>
+        <w:rPr>
+          <w:rFonts w:hint="eastAsia"/>
+        </w:rPr>
+        <w:t>伯克利软件套件中</w:t>
+      </w:r>
+      <w:r>
+        <w:rPr>
+          <w:rFonts w:hint="eastAsia"/>
+        </w:rPr>
+        <w:t>，伯克利软件套</w:t>
+      </w:r>
+      <w:bookmarkStart w:id="0" w:name="_GoBack"/>
+      <w:bookmarkEnd w:id="0"/>
+      <w:r>
+        <w:rPr>
+          <w:rFonts w:hint="eastAsia"/>
+        </w:rPr>
+        <w:t>件是一个开源的操作系统，也因此</w:t>
       </w:r>
       <w:r>
         <w:rPr>
@@ -1260,63 +1614,7 @@
         <w:rPr>
           <w:rFonts w:hint="eastAsia"/>
         </w:rPr>
-        <w:t>的主要目标则是可重复游玩性：</w:t>
-      </w:r>
-      <w:r>
-        <w:rPr>
-          <w:rFonts w:hint="eastAsia"/>
-        </w:rPr>
-        <w:t xml:space="preserve"> </w:t>
-      </w:r>
-      <w:r>
-        <w:rPr>
-          <w:rFonts w:hint="eastAsia"/>
-        </w:rPr>
-        <w:t>游戏的各种元素在每次游玩都会随机布局，使得玩家每次游玩都</w:t>
-      </w:r>
-      <w:r>
-        <w:rPr>
-          <w:rFonts w:hint="eastAsia"/>
-        </w:rPr>
-        <w:t>有着全新的体验。</w:t>
-      </w:r>
-      <w:r>
-        <w:rPr>
-          <w:rFonts w:hint="eastAsia"/>
-        </w:rPr>
-        <w:t>R</w:t>
-      </w:r>
-      <w:r>
-        <w:t xml:space="preserve">ogue </w:t>
-      </w:r>
-      <w:r>
-        <w:rPr>
-          <w:rFonts w:hint="eastAsia"/>
-        </w:rPr>
-        <w:t>的目标非常</w:t>
-      </w:r>
-      <w:r>
-        <w:rPr>
-          <w:rFonts w:hint="eastAsia"/>
-        </w:rPr>
-        <w:t>简单明了：活着取得位于地牢底层的</w:t>
-      </w:r>
-      <w:r>
-        <w:t xml:space="preserve"> Amulet of </w:t>
-      </w:r>
-      <w:proofErr w:type="spellStart"/>
-      <w:r>
-        <w:t>Yendor</w:t>
-      </w:r>
-      <w:proofErr w:type="spellEnd"/>
-      <w:r>
-        <w:t xml:space="preserve"> </w:t>
-      </w:r>
-      <w:r>
-        <w:rPr>
-          <w:rFonts w:hint="eastAsia"/>
-        </w:rPr>
-        <w:t>并将其带回地面即可。</w:t>
+        <w:t>就传播到了别的大学里。</w:t>
       </w:r>
     </w:p>
     <w:p>
@@ -1328,109 +1626,6 @@
         <w:rPr>
           <w:rFonts w:hint="eastAsia"/>
         </w:rPr>
-        <w:t>这游戏是由迈克尔·托伊以及格伦·威克曼所开发的，后来被加州大学伯克利分校的肯·阿诺德所投放到系统中。</w:t>
-      </w:r>
-      <w:r>
-        <w:rPr>
-          <w:rFonts w:hint="eastAsia"/>
-        </w:rPr>
-        <w:t>因为</w:t>
-      </w:r>
-      <w:proofErr w:type="gramStart"/>
-      <w:r>
-        <w:rPr>
-          <w:rFonts w:hint="eastAsia"/>
-        </w:rPr>
-        <w:t>是用伯克</w:t>
-      </w:r>
-      <w:proofErr w:type="gramEnd"/>
-      <w:r>
-        <w:rPr>
-          <w:rFonts w:hint="eastAsia"/>
-        </w:rPr>
-        <w:t>利分校的</w:t>
-      </w:r>
-      <w:r>
-        <w:rPr>
-          <w:rFonts w:hint="eastAsia"/>
-        </w:rPr>
-        <w:t xml:space="preserve"> </w:t>
-      </w:r>
-      <w:r>
-        <w:t xml:space="preserve">Unix </w:t>
-      </w:r>
-      <w:r>
-        <w:rPr>
-          <w:rFonts w:hint="eastAsia"/>
-        </w:rPr>
-        <w:t>终端所开发的游戏，</w:t>
-      </w:r>
-      <w:r>
-        <w:rPr>
-          <w:rFonts w:hint="eastAsia"/>
-        </w:rPr>
-        <w:t>R</w:t>
-      </w:r>
-      <w:r>
-        <w:t xml:space="preserve">ogue </w:t>
-      </w:r>
-      <w:r>
-        <w:rPr>
-          <w:rFonts w:hint="eastAsia"/>
-        </w:rPr>
-        <w:t>变得</w:t>
-      </w:r>
-      <w:proofErr w:type="gramStart"/>
-      <w:r>
-        <w:rPr>
-          <w:rFonts w:hint="eastAsia"/>
-        </w:rPr>
-        <w:t>无比受</w:t>
-      </w:r>
-      <w:proofErr w:type="gramEnd"/>
-      <w:r>
-        <w:rPr>
-          <w:rFonts w:hint="eastAsia"/>
-        </w:rPr>
-        <w:t>欢迎并且还被囊括进了</w:t>
-      </w:r>
-      <w:r>
-        <w:rPr>
-          <w:rFonts w:hint="eastAsia"/>
-        </w:rPr>
-        <w:t>伯克利软件套件中</w:t>
-      </w:r>
-      <w:r>
-        <w:rPr>
-          <w:rFonts w:hint="eastAsia"/>
-        </w:rPr>
-        <w:t>，伯克利软件套件是一个开源的操作系统，也因此</w:t>
-      </w:r>
-      <w:r>
-        <w:rPr>
-          <w:rFonts w:hint="eastAsia"/>
-        </w:rPr>
-        <w:t xml:space="preserve"> </w:t>
-      </w:r>
-      <w:r>
-        <w:t xml:space="preserve">Rogue </w:t>
-      </w:r>
-      <w:r>
-        <w:rPr>
-          <w:rFonts w:hint="eastAsia"/>
-        </w:rPr>
-        <w:t>就传播到了别的大学里。</w:t>
-      </w:r>
-    </w:p>
-    <w:p>
-      <w:pPr>
-        <w:pStyle w:val="-"/>
-        <w:ind w:firstLine="420"/>
-      </w:pPr>
-      <w:r>
-        <w:rPr>
-          <w:rFonts w:hint="eastAsia"/>
-        </w:rPr>
         <w:t>由于游戏很受欢迎，游戏的两位制作者非常激动，并成立了一家公司叫</w:t>
       </w:r>
       <w:r>
@@ -1469,7 +1664,7 @@
         <w:rPr>
           <w:rStyle w:val="a9"/>
         </w:rPr>
-        <w:footnoteReference w:id="1"/>
+        <w:footnoteReference w:id="2"/>
       </w:r>
       <w:r>
         <w:t xml:space="preserve"> </w:t>
@@ -1506,7 +1701,7 @@
         <w:rPr>
           <w:rStyle w:val="a9"/>
         </w:rPr>
-        <w:footnoteReference w:id="2"/>
+        <w:footnoteReference w:id="3"/>
       </w:r>
       <w:r>
         <w:rPr>
@@ -1520,6 +1715,7 @@
         </w:rPr>
         <w:t xml:space="preserve"> </w:t>
       </w:r>
+      <w:proofErr w:type="gramStart"/>
       <w:r>
         <w:t>“</w:t>
       </w:r>
@@ -1527,36 +1723,20 @@
         <w:rPr>
           <w:rFonts w:hint="eastAsia"/>
         </w:rPr>
-        <w:t>类</w:t>
-      </w:r>
-      <w:r>
-        <w:rPr>
-          <w:rFonts w:hint="eastAsia"/>
-        </w:rPr>
-        <w:t xml:space="preserve"> </w:t>
-      </w:r>
-      <w:r>
-        <w:t>Rogue</w:t>
-      </w:r>
-      <w:r>
-        <w:rPr>
-          <w:rFonts w:hint="eastAsia"/>
-        </w:rPr>
-        <w:t xml:space="preserve"> </w:t>
-      </w:r>
-      <w:proofErr w:type="gramStart"/>
-      <w:r>
-        <w:rPr>
-          <w:rFonts w:hint="eastAsia"/>
-        </w:rPr>
-        <w:t>游戏“</w:t>
+        <w:t xml:space="preserve"> roguelike</w:t>
       </w:r>
       <w:proofErr w:type="gramEnd"/>
       <w:r>
         <w:rPr>
           <w:rFonts w:hint="eastAsia"/>
         </w:rPr>
-        <w:t>，因此</w:t>
+        <w:t xml:space="preserve"> </w:t>
+      </w:r>
+      <w:r>
+        <w:rPr>
+          <w:rFonts w:hint="eastAsia"/>
+        </w:rPr>
+        <w:t>游戏“，因此</w:t>
       </w:r>
       <w:r>
         <w:rPr>
@@ -1740,16 +1920,16 @@
         <w:rPr>
           <w:rFonts w:hint="eastAsia"/>
         </w:rPr>
-        <w:t>我花了几年的时间对一些有着近乎荒唐的复杂度和乖僻的机制的类</w:t>
-      </w:r>
-      <w:r>
-        <w:rPr>
-          <w:rFonts w:hint="eastAsia"/>
-        </w:rPr>
-        <w:t xml:space="preserve"> </w:t>
-      </w:r>
-      <w:r>
-        <w:t xml:space="preserve">Rogue </w:t>
+        <w:t>我花了几年的时间对一些有着近乎荒唐的复杂度和乖僻的机制的</w:t>
+      </w:r>
+      <w:r>
+        <w:rPr>
+          <w:rFonts w:hint="eastAsia"/>
+        </w:rPr>
+        <w:t xml:space="preserve"> roguelike</w:t>
+      </w:r>
+      <w:r>
+        <w:t xml:space="preserve"> </w:t>
       </w:r>
       <w:r>
         <w:rPr>
@@ -1864,16 +2044,16 @@
         <w:rPr>
           <w:rFonts w:hint="eastAsia"/>
         </w:rPr>
-        <w:t>地牢的设计相比起其他类</w:t>
-      </w:r>
-      <w:r>
-        <w:rPr>
-          <w:rFonts w:hint="eastAsia"/>
-        </w:rPr>
-        <w:t xml:space="preserve"> </w:t>
-      </w:r>
-      <w:r>
-        <w:t xml:space="preserve">Rogue </w:t>
+        <w:t>地牢的设计相比起其他</w:t>
+      </w:r>
+      <w:r>
+        <w:rPr>
+          <w:rFonts w:hint="eastAsia"/>
+        </w:rPr>
+        <w:t xml:space="preserve"> roguelike</w:t>
+      </w:r>
+      <w:r>
+        <w:t xml:space="preserve"> </w:t>
       </w:r>
       <w:r>
         <w:rPr>
@@ -2035,16 +2215,16 @@
         <w:rPr>
           <w:rFonts w:hint="eastAsia"/>
         </w:rPr>
-        <w:t>就像大部分类</w:t>
-      </w:r>
-      <w:r>
-        <w:rPr>
-          <w:rFonts w:hint="eastAsia"/>
-        </w:rPr>
-        <w:t xml:space="preserve"> </w:t>
-      </w:r>
-      <w:r>
-        <w:t xml:space="preserve">Rogue </w:t>
+        <w:t>就像大部分</w:t>
+      </w:r>
+      <w:r>
+        <w:rPr>
+          <w:rFonts w:hint="eastAsia"/>
+        </w:rPr>
+        <w:t xml:space="preserve"> roguelike</w:t>
+      </w:r>
+      <w:r>
+        <w:t xml:space="preserve"> </w:t>
       </w:r>
       <w:r>
         <w:rPr>
@@ -2052,7 +2232,7 @@
         </w:rPr>
         <w:t>游戏一样，这游戏也有药水、</w:t>
       </w:r>
-      <w:commentRangeStart w:id="0"/>
+      <w:commentRangeStart w:id="1"/>
       <w:r>
         <w:rPr>
           <w:rFonts w:hint="eastAsia"/>
@@ -2071,19 +2251,19 @@
         </w:rPr>
         <w:t>法杖</w:t>
       </w:r>
-      <w:commentRangeEnd w:id="0"/>
+      <w:commentRangeEnd w:id="1"/>
       <w:r>
         <w:rPr>
           <w:rStyle w:val="af3"/>
           <w:rFonts w:asciiTheme="minorHAnsi" w:eastAsiaTheme="minorEastAsia" w:hAnsiTheme="minorHAnsi"/>
         </w:rPr>
-        <w:commentReference w:id="0"/>
+        <w:commentReference w:id="1"/>
       </w:r>
       <w:r>
         <w:rPr>
           <w:rStyle w:val="a9"/>
         </w:rPr>
-        <w:footnoteReference w:id="3"/>
+        <w:footnoteReference w:id="4"/>
       </w:r>
       <w:r>
         <w:rPr>
@@ -2095,16 +2275,16 @@
         <w:rPr>
           <w:rFonts w:hint="eastAsia"/>
         </w:rPr>
-        <w:t>对于类</w:t>
-      </w:r>
-      <w:r>
-        <w:rPr>
-          <w:rFonts w:hint="eastAsia"/>
-        </w:rPr>
-        <w:t xml:space="preserve"> </w:t>
-      </w:r>
-      <w:r>
-        <w:t xml:space="preserve">Rogue </w:t>
+        <w:t>对于</w:t>
+      </w:r>
+      <w:r>
+        <w:rPr>
+          <w:rFonts w:hint="eastAsia"/>
+        </w:rPr>
+        <w:t xml:space="preserve"> roguelike</w:t>
+      </w:r>
+      <w:r>
+        <w:t xml:space="preserve"> </w:t>
       </w:r>
       <w:r>
         <w:rPr>
@@ -2152,16 +2332,16 @@
         <w:rPr>
           <w:rFonts w:hint="eastAsia"/>
         </w:rPr>
-        <w:t>的游戏叫做类</w:t>
-      </w:r>
-      <w:r>
-        <w:rPr>
-          <w:rFonts w:hint="eastAsia"/>
-        </w:rPr>
-        <w:t xml:space="preserve"> </w:t>
-      </w:r>
-      <w:r>
-        <w:t xml:space="preserve">Rogue </w:t>
+        <w:t>的游戏叫做</w:t>
+      </w:r>
+      <w:r>
+        <w:rPr>
+          <w:rFonts w:hint="eastAsia"/>
+        </w:rPr>
+        <w:t xml:space="preserve"> roguelike</w:t>
+      </w:r>
+      <w:r>
+        <w:t xml:space="preserve"> </w:t>
       </w:r>
       <w:r>
         <w:rPr>
@@ -2185,7 +2365,7 @@
         <w:rPr>
           <w:rStyle w:val="a9"/>
         </w:rPr>
-        <w:footnoteReference w:id="4"/>
+        <w:footnoteReference w:id="5"/>
       </w:r>
       <w:r>
         <w:rPr>
@@ -2219,9 +2399,6 @@
       <w:pPr>
         <w:pStyle w:val="-"/>
         <w:ind w:firstLine="420"/>
-        <w:rPr>
-          <w:rFonts w:hint="eastAsia"/>
-        </w:rPr>
       </w:pPr>
     </w:p>
     <w:p>
@@ -2251,7 +2428,7 @@
                     <pic:cNvPicPr/>
                   </pic:nvPicPr>
                   <pic:blipFill>
-                    <a:blip r:embed="rId19" cstate="print">
+                    <a:blip r:embed="rId18" cstate="print">
                       <a:extLst>
                         <a:ext uri="{28A0092B-C50C-407E-A947-70E740481C1C}">
                           <a14:useLocalDpi xmlns:a14="http://schemas.microsoft.com/office/drawing/2010/main" val="0"/>
@@ -2353,16 +2530,16 @@
         <w:rPr>
           <w:rFonts w:hint="eastAsia"/>
         </w:rPr>
-        <w:t>很多类</w:t>
-      </w:r>
-      <w:r>
-        <w:rPr>
-          <w:rFonts w:hint="eastAsia"/>
-        </w:rPr>
-        <w:t xml:space="preserve"> </w:t>
-      </w:r>
-      <w:r>
-        <w:t xml:space="preserve">Rogue </w:t>
+        <w:t>很多</w:t>
+      </w:r>
+      <w:r>
+        <w:rPr>
+          <w:rFonts w:hint="eastAsia"/>
+        </w:rPr>
+        <w:t xml:space="preserve"> roguelike</w:t>
+      </w:r>
+      <w:r>
+        <w:t xml:space="preserve"> </w:t>
       </w:r>
       <w:r>
         <w:rPr>
@@ -2474,16 +2651,16 @@
         <w:rPr>
           <w:rFonts w:hint="eastAsia"/>
         </w:rPr>
-        <w:t>不太容易死亡。虽然新玩家还是容易因为计算失误和对游戏理解不深而死很多次，但是这游戏给予的信息和需要玩家理解的知识比起其他类</w:t>
-      </w:r>
-      <w:r>
-        <w:rPr>
-          <w:rFonts w:hint="eastAsia"/>
-        </w:rPr>
-        <w:t xml:space="preserve"> </w:t>
-      </w:r>
-      <w:r>
-        <w:t xml:space="preserve">Rogue </w:t>
+        <w:t>不太容易死亡。虽然新玩家还是容易因为计算失误和对游戏理解不深而死很多次，但是这游戏给予的信息和需要玩家理解的知识比起其他</w:t>
+      </w:r>
+      <w:r>
+        <w:rPr>
+          <w:rFonts w:hint="eastAsia"/>
+        </w:rPr>
+        <w:t xml:space="preserve"> roguelike</w:t>
+      </w:r>
+      <w:r>
+        <w:t xml:space="preserve"> </w:t>
       </w:r>
       <w:r>
         <w:rPr>
@@ -2598,7 +2775,7 @@
                     <pic:cNvPicPr/>
                   </pic:nvPicPr>
                   <pic:blipFill>
-                    <a:blip r:embed="rId20" cstate="print">
+                    <a:blip r:embed="rId19" cstate="print">
                       <a:extLst>
                         <a:ext uri="{28A0092B-C50C-407E-A947-70E740481C1C}">
                           <a14:useLocalDpi xmlns:a14="http://schemas.microsoft.com/office/drawing/2010/main" val="0"/>
@@ -2659,9 +2836,6 @@
       <w:pPr>
         <w:pStyle w:val="-"/>
         <w:ind w:firstLine="420"/>
-        <w:rPr>
-          <w:rFonts w:hint="eastAsia"/>
-        </w:rPr>
       </w:pPr>
       <w:r>
         <w:rPr>
@@ -2754,16 +2928,16 @@
         <w:rPr>
           <w:rFonts w:hint="eastAsia"/>
         </w:rPr>
-        <w:t>。可是现在玩它也仅仅是因为念旧情结以及自己已经陷入了类</w:t>
-      </w:r>
-      <w:r>
-        <w:rPr>
-          <w:rFonts w:hint="eastAsia"/>
-        </w:rPr>
-        <w:t xml:space="preserve"> </w:t>
-      </w:r>
-      <w:r>
-        <w:t xml:space="preserve">Rogue </w:t>
+        <w:t>。可是现在玩它也仅仅是因为念旧情结以及自己已经陷入了</w:t>
+      </w:r>
+      <w:r>
+        <w:rPr>
+          <w:rFonts w:hint="eastAsia"/>
+        </w:rPr>
+        <w:t xml:space="preserve"> roguelike</w:t>
+      </w:r>
+      <w:r>
+        <w:t xml:space="preserve"> </w:t>
       </w:r>
       <w:r>
         <w:rPr>
@@ -2776,9 +2950,6 @@
       <w:pPr>
         <w:pStyle w:val="-"/>
         <w:ind w:firstLine="420"/>
-        <w:rPr>
-          <w:rFonts w:hint="eastAsia"/>
-        </w:rPr>
       </w:pPr>
       <w:r>
         <w:rPr>
@@ -2846,7 +3017,57 @@
         <w:rPr>
           <w:rFonts w:hint="eastAsia"/>
         </w:rPr>
-        <w:t>它那简洁的设计使得其游戏体验比起其他类</w:t>
+        <w:t>它那简洁的设计使得其游戏体验比起其他</w:t>
+      </w:r>
+      <w:r>
+        <w:rPr>
+          <w:rFonts w:hint="eastAsia"/>
+        </w:rPr>
+        <w:t xml:space="preserve"> roguelike</w:t>
+      </w:r>
+      <w:r>
+        <w:t xml:space="preserve"> </w:t>
+      </w:r>
+      <w:r>
+        <w:rPr>
+          <w:rFonts w:hint="eastAsia"/>
+        </w:rPr>
+        <w:t>游戏来说更加丝滑，其他</w:t>
+      </w:r>
+      <w:r>
+        <w:rPr>
+          <w:rFonts w:hint="eastAsia"/>
+        </w:rPr>
+        <w:t xml:space="preserve"> roguelike</w:t>
+      </w:r>
+      <w:r>
+        <w:t xml:space="preserve"> </w:t>
+      </w:r>
+      <w:r>
+        <w:rPr>
+          <w:rFonts w:hint="eastAsia"/>
+        </w:rPr>
+        <w:t>游戏相比起来设计</w:t>
+      </w:r>
+      <w:proofErr w:type="gramStart"/>
+      <w:r>
+        <w:rPr>
+          <w:rFonts w:hint="eastAsia"/>
+        </w:rPr>
+        <w:t>简直又</w:t>
+      </w:r>
+      <w:proofErr w:type="gramEnd"/>
+      <w:r>
+        <w:rPr>
+          <w:rFonts w:hint="eastAsia"/>
+        </w:rPr>
+        <w:t>乖僻</w:t>
+      </w:r>
+      <w:r>
+        <w:rPr>
+          <w:rFonts w:hint="eastAsia"/>
+        </w:rPr>
+        <w:t>又难以通关，这经常让新玩家难以理解以及弃坑。所以总结一下，我认为</w:t>
       </w:r>
       <w:r>
         <w:rPr>
@@ -2861,66 +3082,16 @@
         <w:rPr>
           <w:rFonts w:hint="eastAsia"/>
         </w:rPr>
-        <w:t>游戏来说更加丝滑，其他类</w:t>
-      </w:r>
-      <w:r>
-        <w:rPr>
-          <w:rFonts w:hint="eastAsia"/>
-        </w:rPr>
-        <w:t xml:space="preserve"> </w:t>
-      </w:r>
-      <w:r>
-        <w:t xml:space="preserve">Rogue </w:t>
-      </w:r>
-      <w:r>
-        <w:rPr>
-          <w:rFonts w:hint="eastAsia"/>
-        </w:rPr>
-        <w:t>游戏相比起来设计</w:t>
-      </w:r>
-      <w:proofErr w:type="gramStart"/>
-      <w:r>
-        <w:rPr>
-          <w:rFonts w:hint="eastAsia"/>
-        </w:rPr>
-        <w:t>简直又</w:t>
-      </w:r>
-      <w:proofErr w:type="gramEnd"/>
-      <w:r>
-        <w:rPr>
-          <w:rFonts w:hint="eastAsia"/>
-        </w:rPr>
-        <w:t>乖僻</w:t>
-      </w:r>
-      <w:r>
-        <w:rPr>
-          <w:rFonts w:hint="eastAsia"/>
-        </w:rPr>
-        <w:t>又难以通关，这经常让新玩家难以理解以及弃坑。所以总结一下，我认为</w:t>
-      </w:r>
-      <w:r>
-        <w:rPr>
-          <w:rFonts w:hint="eastAsia"/>
-        </w:rPr>
-        <w:t xml:space="preserve"> </w:t>
-      </w:r>
-      <w:r>
-        <w:t xml:space="preserve">Rogue </w:t>
-      </w:r>
-      <w:r>
-        <w:rPr>
-          <w:rFonts w:hint="eastAsia"/>
-        </w:rPr>
-        <w:t>依旧是一个值得探索的类</w:t>
-      </w:r>
-      <w:r>
-        <w:rPr>
-          <w:rFonts w:hint="eastAsia"/>
-        </w:rPr>
-        <w:t xml:space="preserve"> </w:t>
-      </w:r>
-      <w:r>
-        <w:t xml:space="preserve">Rogue </w:t>
+        <w:t>依旧是一个值得探索的</w:t>
+      </w:r>
+      <w:r>
+        <w:rPr>
+          <w:rFonts w:hint="eastAsia"/>
+        </w:rPr>
+        <w:t xml:space="preserve"> roguelike</w:t>
+      </w:r>
+      <w:r>
+        <w:t xml:space="preserve"> </w:t>
       </w:r>
       <w:r>
         <w:rPr>
@@ -2957,8 +3128,8 @@
       </w:r>
     </w:p>
     <w:sectPr>
-      <w:headerReference w:type="default" r:id="rId21"/>
-      <w:footerReference w:type="default" r:id="rId22"/>
+      <w:headerReference w:type="default" r:id="rId20"/>
+      <w:footerReference w:type="default" r:id="rId21"/>
       <w:type w:val="continuous"/>
       <w:pgSz w:w="11906" w:h="16838"/>
       <w:pgMar w:top="1440" w:right="1080" w:bottom="1440" w:left="1080" w:header="567" w:footer="567" w:gutter="0"/>
@@ -2971,8 +3142,8 @@
 </file>
 
 <file path=word/comments.xml><?xml version="1.0" encoding="utf-8"?>
-<w:comments xmlns:wpc="http://schemas.microsoft.com/office/word/2010/wordprocessingCanvas" xmlns:cx="http://schemas.microsoft.com/office/drawing/2014/chartex" xmlns:cx1="http://schemas.microsoft.com/office/drawing/2015/9/8/chartex" xmlns:cx2="http://schemas.microsoft.com/office/drawing/2015/10/21/chartex" xmlns:cx3="http://schemas.microsoft.com/office/drawing/2016/5/9/chartex" xmlns:cx4="http://schemas.microsoft.com/office/drawing/2016/5/10/chartex" xmlns:cx5="http://schemas.microsoft.com/office/drawing/2016/5/11/chartex" xmlns:cx6="http://schemas.microsoft.com/office/drawing/2016/5/12/chartex" xmlns:cx7="http://schemas.microsoft.com/office/drawing/2016/5/13/chartex" xmlns:cx8="http://schemas.microsoft.com/office/drawing/2016/5/14/chartex" xmlns:mc="http://schemas.openxmlformats.org/markup-compatibility/2006" xmlns:aink="http://schemas.microsoft.com/office/drawing/2016/ink" xmlns:am3d="http://schemas.microsoft.com/office/drawing/2017/model3d" xmlns:o="urn:schemas-microsoft-com:office:office" xmlns:r="http://schemas.openxmlformats.org/officeDocument/2006/relationships" xmlns:m="http://schemas.openxmlformats.org/officeDocument/2006/math" xmlns:v="urn:schemas-microsoft-com:vml" xmlns:wp14="http://schemas.microsoft.com/office/word/2010/wordprocessingDrawing" xmlns:wp="http://schemas.openxmlformats.org/drawingml/2006/wordprocessingDrawing" xmlns:w10="urn:schemas-microsoft-com:office:word" xmlns:w="http://schemas.openxmlformats.org/wordprocessingml/2006/main" xmlns:w14="http://schemas.microsoft.com/office/word/2010/wordml" xmlns:w15="http://schemas.microsoft.com/office/word/2012/wordml" xmlns:w16cex="http://schemas.microsoft.com/office/word/2018/wordml/cex" xmlns:w16cid="http://schemas.microsoft.com/office/word/2016/wordml/cid" xmlns:w16="http://schemas.microsoft.com/office/word/2018/wordml" xmlns:w16se="http://schemas.microsoft.com/office/word/2015/wordml/symex" xmlns:wpg="http://schemas.microsoft.com/office/word/2010/wordprocessingGroup" xmlns:wpi="http://schemas.microsoft.com/office/word/2010/wordprocessingInk" xmlns:wne="http://schemas.microsoft.com/office/word/2006/wordml" xmlns:wps="http://schemas.microsoft.com/office/word/2010/wordprocessingShape" mc:Ignorable="w14 w15 w16se w16cid w16 w16cex wp14">
-  <w:comment w:id="0" w:author="陈 俊宏" w:date="2020-10-12T22:59:00Z" w:initials="陈">
+<w:comments xmlns:wpc="http://schemas.microsoft.com/office/word/2010/wordprocessingCanvas" xmlns:cx="http://schemas.microsoft.com/office/drawing/2014/chartex" xmlns:cx1="http://schemas.microsoft.com/office/drawing/2015/9/8/chartex" xmlns:cx2="http://schemas.microsoft.com/office/drawing/2015/10/21/chartex" xmlns:cx3="http://schemas.microsoft.com/office/drawing/2016/5/9/chartex" xmlns:cx4="http://schemas.microsoft.com/office/drawing/2016/5/10/chartex" xmlns:cx5="http://schemas.microsoft.com/office/drawing/2016/5/11/chartex" xmlns:cx6="http://schemas.microsoft.com/office/drawing/2016/5/12/chartex" xmlns:cx7="http://schemas.microsoft.com/office/drawing/2016/5/13/chartex" xmlns:cx8="http://schemas.microsoft.com/office/drawing/2016/5/14/chartex" xmlns:mc="http://schemas.openxmlformats.org/markup-compatibility/2006" xmlns:aink="http://schemas.microsoft.com/office/drawing/2016/ink" xmlns:am3d="http://schemas.microsoft.com/office/drawing/2017/model3d" xmlns:o="urn:schemas-microsoft-com:office:office" xmlns:r="http://schemas.openxmlformats.org/officeDocument/2006/relationships" xmlns:m="http://schemas.openxmlformats.org/officeDocument/2006/math" xmlns:v="urn:schemas-microsoft-com:vml" xmlns:wp14="http://schemas.microsoft.com/office/word/2010/wordprocessingDrawing" xmlns:wp="http://schemas.openxmlformats.org/drawingml/2006/wordprocessingDrawing" xmlns:w10="urn:schemas-microsoft-com:office:word" xmlns:w="http://schemas.openxmlformats.org/wordprocessingml/2006/main" xmlns:w14="http://schemas.microsoft.com/office/word/2010/wordml" xmlns:w15="http://schemas.microsoft.com/office/word/2012/wordml" xmlns:w16cid="http://schemas.microsoft.com/office/word/2016/wordml/cid" xmlns:w16se="http://schemas.microsoft.com/office/word/2015/wordml/symex" xmlns:wpg="http://schemas.microsoft.com/office/word/2010/wordprocessingGroup" xmlns:wpi="http://schemas.microsoft.com/office/word/2010/wordprocessingInk" xmlns:wne="http://schemas.microsoft.com/office/word/2006/wordml" xmlns:wps="http://schemas.microsoft.com/office/word/2010/wordprocessingShape" mc:Ignorable="w14 w15 w16se w16cid wp14">
+  <w:comment w:id="1" w:author="陈 俊宏" w:date="2020-10-12T22:59:00Z" w:initials="陈">
     <w:p>
       <w:pPr>
         <w:pStyle w:val="af4"/>
@@ -3033,7 +3204,7 @@
 </file>
 
 <file path=word/commentsExtended.xml><?xml version="1.0" encoding="utf-8"?>
-<w15:commentsEx xmlns:wpc="http://schemas.microsoft.com/office/word/2010/wordprocessingCanvas" xmlns:cx="http://schemas.microsoft.com/office/drawing/2014/chartex" xmlns:cx1="http://schemas.microsoft.com/office/drawing/2015/9/8/chartex" xmlns:cx2="http://schemas.microsoft.com/office/drawing/2015/10/21/chartex" xmlns:cx3="http://schemas.microsoft.com/office/drawing/2016/5/9/chartex" xmlns:cx4="http://schemas.microsoft.com/office/drawing/2016/5/10/chartex" xmlns:cx5="http://schemas.microsoft.com/office/drawing/2016/5/11/chartex" xmlns:cx6="http://schemas.microsoft.com/office/drawing/2016/5/12/chartex" xmlns:cx7="http://schemas.microsoft.com/office/drawing/2016/5/13/chartex" xmlns:cx8="http://schemas.microsoft.com/office/drawing/2016/5/14/chartex" xmlns:mc="http://schemas.openxmlformats.org/markup-compatibility/2006" xmlns:aink="http://schemas.microsoft.com/office/drawing/2016/ink" xmlns:am3d="http://schemas.microsoft.com/office/drawing/2017/model3d" xmlns:o="urn:schemas-microsoft-com:office:office" xmlns:r="http://schemas.openxmlformats.org/officeDocument/2006/relationships" xmlns:m="http://schemas.openxmlformats.org/officeDocument/2006/math" xmlns:v="urn:schemas-microsoft-com:vml" xmlns:wp14="http://schemas.microsoft.com/office/word/2010/wordprocessingDrawing" xmlns:wp="http://schemas.openxmlformats.org/drawingml/2006/wordprocessingDrawing" xmlns:w10="urn:schemas-microsoft-com:office:word" xmlns:w="http://schemas.openxmlformats.org/wordprocessingml/2006/main" xmlns:w14="http://schemas.microsoft.com/office/word/2010/wordml" xmlns:w15="http://schemas.microsoft.com/office/word/2012/wordml" xmlns:w16cex="http://schemas.microsoft.com/office/word/2018/wordml/cex" xmlns:w16cid="http://schemas.microsoft.com/office/word/2016/wordml/cid" xmlns:w16="http://schemas.microsoft.com/office/word/2018/wordml" xmlns:w16se="http://schemas.microsoft.com/office/word/2015/wordml/symex" xmlns:wpg="http://schemas.microsoft.com/office/word/2010/wordprocessingGroup" xmlns:wpi="http://schemas.microsoft.com/office/word/2010/wordprocessingInk" xmlns:wne="http://schemas.microsoft.com/office/word/2006/wordml" xmlns:wps="http://schemas.microsoft.com/office/word/2010/wordprocessingShape" mc:Ignorable="w14 w15 w16se w16cid w16 w16cex wp14">
+<w15:commentsEx xmlns:wpc="http://schemas.microsoft.com/office/word/2010/wordprocessingCanvas" xmlns:cx="http://schemas.microsoft.com/office/drawing/2014/chartex" xmlns:cx1="http://schemas.microsoft.com/office/drawing/2015/9/8/chartex" xmlns:cx2="http://schemas.microsoft.com/office/drawing/2015/10/21/chartex" xmlns:cx3="http://schemas.microsoft.com/office/drawing/2016/5/9/chartex" xmlns:cx4="http://schemas.microsoft.com/office/drawing/2016/5/10/chartex" xmlns:cx5="http://schemas.microsoft.com/office/drawing/2016/5/11/chartex" xmlns:cx6="http://schemas.microsoft.com/office/drawing/2016/5/12/chartex" xmlns:cx7="http://schemas.microsoft.com/office/drawing/2016/5/13/chartex" xmlns:cx8="http://schemas.microsoft.com/office/drawing/2016/5/14/chartex" xmlns:mc="http://schemas.openxmlformats.org/markup-compatibility/2006" xmlns:aink="http://schemas.microsoft.com/office/drawing/2016/ink" xmlns:am3d="http://schemas.microsoft.com/office/drawing/2017/model3d" xmlns:o="urn:schemas-microsoft-com:office:office" xmlns:r="http://schemas.openxmlformats.org/officeDocument/2006/relationships" xmlns:m="http://schemas.openxmlformats.org/officeDocument/2006/math" xmlns:v="urn:schemas-microsoft-com:vml" xmlns:wp14="http://schemas.microsoft.com/office/word/2010/wordprocessingDrawing" xmlns:wp="http://schemas.openxmlformats.org/drawingml/2006/wordprocessingDrawing" xmlns:w10="urn:schemas-microsoft-com:office:word" xmlns:w="http://schemas.openxmlformats.org/wordprocessingml/2006/main" xmlns:w14="http://schemas.microsoft.com/office/word/2010/wordml" xmlns:w15="http://schemas.microsoft.com/office/word/2012/wordml" xmlns:w16cid="http://schemas.microsoft.com/office/word/2016/wordml/cid" xmlns:w16se="http://schemas.microsoft.com/office/word/2015/wordml/symex" xmlns:wpg="http://schemas.microsoft.com/office/word/2010/wordprocessingGroup" xmlns:wpi="http://schemas.microsoft.com/office/word/2010/wordprocessingInk" xmlns:wne="http://schemas.microsoft.com/office/word/2006/wordml" xmlns:wps="http://schemas.microsoft.com/office/word/2010/wordprocessingShape" mc:Ignorable="w14 w15 w16se w16cid wp14">
   <w15:commentEx w15:paraId="20FC2F03" w15:done="1"/>
 </w15:commentsEx>
 </file>
@@ -3045,13 +3216,13 @@
 </file>
 
 <file path=word/commentsIds.xml><?xml version="1.0" encoding="utf-8"?>
-<w16cid:commentsIds xmlns:wpc="http://schemas.microsoft.com/office/word/2010/wordprocessingCanvas" xmlns:cx="http://schemas.microsoft.com/office/drawing/2014/chartex" xmlns:cx1="http://schemas.microsoft.com/office/drawing/2015/9/8/chartex" xmlns:cx2="http://schemas.microsoft.com/office/drawing/2015/10/21/chartex" xmlns:cx3="http://schemas.microsoft.com/office/drawing/2016/5/9/chartex" xmlns:cx4="http://schemas.microsoft.com/office/drawing/2016/5/10/chartex" xmlns:cx5="http://schemas.microsoft.com/office/drawing/2016/5/11/chartex" xmlns:cx6="http://schemas.microsoft.com/office/drawing/2016/5/12/chartex" xmlns:cx7="http://schemas.microsoft.com/office/drawing/2016/5/13/chartex" xmlns:cx8="http://schemas.microsoft.com/office/drawing/2016/5/14/chartex" xmlns:mc="http://schemas.openxmlformats.org/markup-compatibility/2006" xmlns:aink="http://schemas.microsoft.com/office/drawing/2016/ink" xmlns:am3d="http://schemas.microsoft.com/office/drawing/2017/model3d" xmlns:o="urn:schemas-microsoft-com:office:office" xmlns:r="http://schemas.openxmlformats.org/officeDocument/2006/relationships" xmlns:m="http://schemas.openxmlformats.org/officeDocument/2006/math" xmlns:v="urn:schemas-microsoft-com:vml" xmlns:wp14="http://schemas.microsoft.com/office/word/2010/wordprocessingDrawing" xmlns:wp="http://schemas.openxmlformats.org/drawingml/2006/wordprocessingDrawing" xmlns:w10="urn:schemas-microsoft-com:office:word" xmlns:w="http://schemas.openxmlformats.org/wordprocessingml/2006/main" xmlns:w14="http://schemas.microsoft.com/office/word/2010/wordml" xmlns:w15="http://schemas.microsoft.com/office/word/2012/wordml" xmlns:w16cex="http://schemas.microsoft.com/office/word/2018/wordml/cex" xmlns:w16cid="http://schemas.microsoft.com/office/word/2016/wordml/cid" xmlns:w16="http://schemas.microsoft.com/office/word/2018/wordml" xmlns:w16se="http://schemas.microsoft.com/office/word/2015/wordml/symex" xmlns:wpg="http://schemas.microsoft.com/office/word/2010/wordprocessingGroup" xmlns:wpi="http://schemas.microsoft.com/office/word/2010/wordprocessingInk" xmlns:wne="http://schemas.microsoft.com/office/word/2006/wordml" xmlns:wps="http://schemas.microsoft.com/office/word/2010/wordprocessingShape" mc:Ignorable="w14 w15 w16se w16cid w16 w16cex wp14">
+<w16cid:commentsIds xmlns:wpc="http://schemas.microsoft.com/office/word/2010/wordprocessingCanvas" xmlns:cx="http://schemas.microsoft.com/office/drawing/2014/chartex" xmlns:cx1="http://schemas.microsoft.com/office/drawing/2015/9/8/chartex" xmlns:cx2="http://schemas.microsoft.com/office/drawing/2015/10/21/chartex" xmlns:cx3="http://schemas.microsoft.com/office/drawing/2016/5/9/chartex" xmlns:cx4="http://schemas.microsoft.com/office/drawing/2016/5/10/chartex" xmlns:cx5="http://schemas.microsoft.com/office/drawing/2016/5/11/chartex" xmlns:cx6="http://schemas.microsoft.com/office/drawing/2016/5/12/chartex" xmlns:cx7="http://schemas.microsoft.com/office/drawing/2016/5/13/chartex" xmlns:cx8="http://schemas.microsoft.com/office/drawing/2016/5/14/chartex" xmlns:mc="http://schemas.openxmlformats.org/markup-compatibility/2006" xmlns:aink="http://schemas.microsoft.com/office/drawing/2016/ink" xmlns:am3d="http://schemas.microsoft.com/office/drawing/2017/model3d" xmlns:o="urn:schemas-microsoft-com:office:office" xmlns:r="http://schemas.openxmlformats.org/officeDocument/2006/relationships" xmlns:m="http://schemas.openxmlformats.org/officeDocument/2006/math" xmlns:v="urn:schemas-microsoft-com:vml" xmlns:wp14="http://schemas.microsoft.com/office/word/2010/wordprocessingDrawing" xmlns:wp="http://schemas.openxmlformats.org/drawingml/2006/wordprocessingDrawing" xmlns:w10="urn:schemas-microsoft-com:office:word" xmlns:w="http://schemas.openxmlformats.org/wordprocessingml/2006/main" xmlns:w14="http://schemas.microsoft.com/office/word/2010/wordml" xmlns:w15="http://schemas.microsoft.com/office/word/2012/wordml" xmlns:w16cid="http://schemas.microsoft.com/office/word/2016/wordml/cid" xmlns:w16se="http://schemas.microsoft.com/office/word/2015/wordml/symex" xmlns:wpg="http://schemas.microsoft.com/office/word/2010/wordprocessingGroup" xmlns:wpi="http://schemas.microsoft.com/office/word/2010/wordprocessingInk" xmlns:wne="http://schemas.microsoft.com/office/word/2006/wordml" xmlns:wps="http://schemas.microsoft.com/office/word/2010/wordprocessingShape" mc:Ignorable="w14 w15 w16se w16cid wp14">
   <w16cid:commentId w16cid:paraId="20FC2F03" w16cid:durableId="232F5E51"/>
 </w16cid:commentsIds>
 </file>
 
 <file path=word/endnotes.xml><?xml version="1.0" encoding="utf-8"?>
-<w:endnotes xmlns:wpc="http://schemas.microsoft.com/office/word/2010/wordprocessingCanvas" xmlns:cx="http://schemas.microsoft.com/office/drawing/2014/chartex" xmlns:cx1="http://schemas.microsoft.com/office/drawing/2015/9/8/chartex" xmlns:cx2="http://schemas.microsoft.com/office/drawing/2015/10/21/chartex" xmlns:cx3="http://schemas.microsoft.com/office/drawing/2016/5/9/chartex" xmlns:cx4="http://schemas.microsoft.com/office/drawing/2016/5/10/chartex" xmlns:cx5="http://schemas.microsoft.com/office/drawing/2016/5/11/chartex" xmlns:cx6="http://schemas.microsoft.com/office/drawing/2016/5/12/chartex" xmlns:cx7="http://schemas.microsoft.com/office/drawing/2016/5/13/chartex" xmlns:cx8="http://schemas.microsoft.com/office/drawing/2016/5/14/chartex" xmlns:mc="http://schemas.openxmlformats.org/markup-compatibility/2006" xmlns:aink="http://schemas.microsoft.com/office/drawing/2016/ink" xmlns:am3d="http://schemas.microsoft.com/office/drawing/2017/model3d" xmlns:o="urn:schemas-microsoft-com:office:office" xmlns:r="http://schemas.openxmlformats.org/officeDocument/2006/relationships" xmlns:m="http://schemas.openxmlformats.org/officeDocument/2006/math" xmlns:v="urn:schemas-microsoft-com:vml" xmlns:wp14="http://schemas.microsoft.com/office/word/2010/wordprocessingDrawing" xmlns:wp="http://schemas.openxmlformats.org/drawingml/2006/wordprocessingDrawing" xmlns:w10="urn:schemas-microsoft-com:office:word" xmlns:w="http://schemas.openxmlformats.org/wordprocessingml/2006/main" xmlns:w14="http://schemas.microsoft.com/office/word/2010/wordml" xmlns:w15="http://schemas.microsoft.com/office/word/2012/wordml" xmlns:w16cex="http://schemas.microsoft.com/office/word/2018/wordml/cex" xmlns:w16cid="http://schemas.microsoft.com/office/word/2016/wordml/cid" xmlns:w16="http://schemas.microsoft.com/office/word/2018/wordml" xmlns:w16se="http://schemas.microsoft.com/office/word/2015/wordml/symex" xmlns:wpg="http://schemas.microsoft.com/office/word/2010/wordprocessingGroup" xmlns:wpi="http://schemas.microsoft.com/office/word/2010/wordprocessingInk" xmlns:wne="http://schemas.microsoft.com/office/word/2006/wordml" xmlns:wps="http://schemas.microsoft.com/office/word/2010/wordprocessingShape" mc:Ignorable="w14 w15 w16se w16cid w16 w16cex wp14">
+<w:endnotes xmlns:wpc="http://schemas.microsoft.com/office/word/2010/wordprocessingCanvas" xmlns:cx="http://schemas.microsoft.com/office/drawing/2014/chartex" xmlns:cx1="http://schemas.microsoft.com/office/drawing/2015/9/8/chartex" xmlns:cx2="http://schemas.microsoft.com/office/drawing/2015/10/21/chartex" xmlns:cx3="http://schemas.microsoft.com/office/drawing/2016/5/9/chartex" xmlns:cx4="http://schemas.microsoft.com/office/drawing/2016/5/10/chartex" xmlns:cx5="http://schemas.microsoft.com/office/drawing/2016/5/11/chartex" xmlns:cx6="http://schemas.microsoft.com/office/drawing/2016/5/12/chartex" xmlns:cx7="http://schemas.microsoft.com/office/drawing/2016/5/13/chartex" xmlns:cx8="http://schemas.microsoft.com/office/drawing/2016/5/14/chartex" xmlns:mc="http://schemas.openxmlformats.org/markup-compatibility/2006" xmlns:aink="http://schemas.microsoft.com/office/drawing/2016/ink" xmlns:am3d="http://schemas.microsoft.com/office/drawing/2017/model3d" xmlns:o="urn:schemas-microsoft-com:office:office" xmlns:r="http://schemas.openxmlformats.org/officeDocument/2006/relationships" xmlns:m="http://schemas.openxmlformats.org/officeDocument/2006/math" xmlns:v="urn:schemas-microsoft-com:vml" xmlns:wp14="http://schemas.microsoft.com/office/word/2010/wordprocessingDrawing" xmlns:wp="http://schemas.openxmlformats.org/drawingml/2006/wordprocessingDrawing" xmlns:w10="urn:schemas-microsoft-com:office:word" xmlns:w="http://schemas.openxmlformats.org/wordprocessingml/2006/main" xmlns:w14="http://schemas.microsoft.com/office/word/2010/wordml" xmlns:w15="http://schemas.microsoft.com/office/word/2012/wordml" xmlns:w16cid="http://schemas.microsoft.com/office/word/2016/wordml/cid" xmlns:w16se="http://schemas.microsoft.com/office/word/2015/wordml/symex" xmlns:wpg="http://schemas.microsoft.com/office/word/2010/wordprocessingGroup" xmlns:wpi="http://schemas.microsoft.com/office/word/2010/wordprocessingInk" xmlns:wne="http://schemas.microsoft.com/office/word/2006/wordml" xmlns:wps="http://schemas.microsoft.com/office/word/2010/wordprocessingShape" mc:Ignorable="w14 w15 w16se w16cid wp14">
   <w:endnote w:type="separator" w:id="-1">
     <w:p>
       <w:r>
@@ -3070,7 +3241,7 @@
 </file>
 
 <file path=word/footer1.xml><?xml version="1.0" encoding="utf-8"?>
-<w:ftr xmlns:wpc="http://schemas.microsoft.com/office/word/2010/wordprocessingCanvas" xmlns:cx="http://schemas.microsoft.com/office/drawing/2014/chartex" xmlns:cx1="http://schemas.microsoft.com/office/drawing/2015/9/8/chartex" xmlns:cx2="http://schemas.microsoft.com/office/drawing/2015/10/21/chartex" xmlns:cx3="http://schemas.microsoft.com/office/drawing/2016/5/9/chartex" xmlns:cx4="http://schemas.microsoft.com/office/drawing/2016/5/10/chartex" xmlns:cx5="http://schemas.microsoft.com/office/drawing/2016/5/11/chartex" xmlns:cx6="http://schemas.microsoft.com/office/drawing/2016/5/12/chartex" xmlns:cx7="http://schemas.microsoft.com/office/drawing/2016/5/13/chartex" xmlns:cx8="http://schemas.microsoft.com/office/drawing/2016/5/14/chartex" xmlns:mc="http://schemas.openxmlformats.org/markup-compatibility/2006" xmlns:aink="http://schemas.microsoft.com/office/drawing/2016/ink" xmlns:am3d="http://schemas.microsoft.com/office/drawing/2017/model3d" xmlns:o="urn:schemas-microsoft-com:office:office" xmlns:r="http://schemas.openxmlformats.org/officeDocument/2006/relationships" xmlns:m="http://schemas.openxmlformats.org/officeDocument/2006/math" xmlns:v="urn:schemas-microsoft-com:vml" xmlns:wp14="http://schemas.microsoft.com/office/word/2010/wordprocessingDrawing" xmlns:wp="http://schemas.openxmlformats.org/drawingml/2006/wordprocessingDrawing" xmlns:w10="urn:schemas-microsoft-com:office:word" xmlns:w="http://schemas.openxmlformats.org/wordprocessingml/2006/main" xmlns:w14="http://schemas.microsoft.com/office/word/2010/wordml" xmlns:w15="http://schemas.microsoft.com/office/word/2012/wordml" xmlns:w16cex="http://schemas.microsoft.com/office/word/2018/wordml/cex" xmlns:w16cid="http://schemas.microsoft.com/office/word/2016/wordml/cid" xmlns:w16="http://schemas.microsoft.com/office/word/2018/wordml" xmlns:w16se="http://schemas.microsoft.com/office/word/2015/wordml/symex" xmlns:wpg="http://schemas.microsoft.com/office/word/2010/wordprocessingGroup" xmlns:wpi="http://schemas.microsoft.com/office/word/2010/wordprocessingInk" xmlns:wne="http://schemas.microsoft.com/office/word/2006/wordml" xmlns:wps="http://schemas.microsoft.com/office/word/2010/wordprocessingShape" mc:Ignorable="w14 w15 w16se w16cid w16 w16cex wp14">
+<w:ftr xmlns:wpc="http://schemas.microsoft.com/office/word/2010/wordprocessingCanvas" xmlns:cx="http://schemas.microsoft.com/office/drawing/2014/chartex" xmlns:cx1="http://schemas.microsoft.com/office/drawing/2015/9/8/chartex" xmlns:cx2="http://schemas.microsoft.com/office/drawing/2015/10/21/chartex" xmlns:cx3="http://schemas.microsoft.com/office/drawing/2016/5/9/chartex" xmlns:cx4="http://schemas.microsoft.com/office/drawing/2016/5/10/chartex" xmlns:cx5="http://schemas.microsoft.com/office/drawing/2016/5/11/chartex" xmlns:cx6="http://schemas.microsoft.com/office/drawing/2016/5/12/chartex" xmlns:cx7="http://schemas.microsoft.com/office/drawing/2016/5/13/chartex" xmlns:cx8="http://schemas.microsoft.com/office/drawing/2016/5/14/chartex" xmlns:mc="http://schemas.openxmlformats.org/markup-compatibility/2006" xmlns:aink="http://schemas.microsoft.com/office/drawing/2016/ink" xmlns:am3d="http://schemas.microsoft.com/office/drawing/2017/model3d" xmlns:o="urn:schemas-microsoft-com:office:office" xmlns:r="http://schemas.openxmlformats.org/officeDocument/2006/relationships" xmlns:m="http://schemas.openxmlformats.org/officeDocument/2006/math" xmlns:v="urn:schemas-microsoft-com:vml" xmlns:wp14="http://schemas.microsoft.com/office/word/2010/wordprocessingDrawing" xmlns:wp="http://schemas.openxmlformats.org/drawingml/2006/wordprocessingDrawing" xmlns:w10="urn:schemas-microsoft-com:office:word" xmlns:w="http://schemas.openxmlformats.org/wordprocessingml/2006/main" xmlns:w14="http://schemas.microsoft.com/office/word/2010/wordml" xmlns:w15="http://schemas.microsoft.com/office/word/2012/wordml" xmlns:w16cid="http://schemas.microsoft.com/office/word/2016/wordml/cid" xmlns:w16se="http://schemas.microsoft.com/office/word/2015/wordml/symex" xmlns:wpg="http://schemas.microsoft.com/office/word/2010/wordprocessingGroup" xmlns:wpi="http://schemas.microsoft.com/office/word/2010/wordprocessingInk" xmlns:wne="http://schemas.microsoft.com/office/word/2006/wordml" xmlns:wps="http://schemas.microsoft.com/office/word/2010/wordprocessingShape" mc:Ignorable="w14 w15 w16se w16cid wp14">
   <w:p>
     <w:pPr>
       <w:pStyle w:val="Footer-Grey1"/>
@@ -3098,7 +3269,7 @@
 </file>
 
 <file path=word/footer2.xml><?xml version="1.0" encoding="utf-8"?>
-<w:ftr xmlns:wpc="http://schemas.microsoft.com/office/word/2010/wordprocessingCanvas" xmlns:cx="http://schemas.microsoft.com/office/drawing/2014/chartex" xmlns:cx1="http://schemas.microsoft.com/office/drawing/2015/9/8/chartex" xmlns:cx2="http://schemas.microsoft.com/office/drawing/2015/10/21/chartex" xmlns:cx3="http://schemas.microsoft.com/office/drawing/2016/5/9/chartex" xmlns:cx4="http://schemas.microsoft.com/office/drawing/2016/5/10/chartex" xmlns:cx5="http://schemas.microsoft.com/office/drawing/2016/5/11/chartex" xmlns:cx6="http://schemas.microsoft.com/office/drawing/2016/5/12/chartex" xmlns:cx7="http://schemas.microsoft.com/office/drawing/2016/5/13/chartex" xmlns:cx8="http://schemas.microsoft.com/office/drawing/2016/5/14/chartex" xmlns:mc="http://schemas.openxmlformats.org/markup-compatibility/2006" xmlns:aink="http://schemas.microsoft.com/office/drawing/2016/ink" xmlns:am3d="http://schemas.microsoft.com/office/drawing/2017/model3d" xmlns:o="urn:schemas-microsoft-com:office:office" xmlns:r="http://schemas.openxmlformats.org/officeDocument/2006/relationships" xmlns:m="http://schemas.openxmlformats.org/officeDocument/2006/math" xmlns:v="urn:schemas-microsoft-com:vml" xmlns:wp14="http://schemas.microsoft.com/office/word/2010/wordprocessingDrawing" xmlns:wp="http://schemas.openxmlformats.org/drawingml/2006/wordprocessingDrawing" xmlns:w10="urn:schemas-microsoft-com:office:word" xmlns:w="http://schemas.openxmlformats.org/wordprocessingml/2006/main" xmlns:w14="http://schemas.microsoft.com/office/word/2010/wordml" xmlns:w15="http://schemas.microsoft.com/office/word/2012/wordml" xmlns:w16cex="http://schemas.microsoft.com/office/word/2018/wordml/cex" xmlns:w16cid="http://schemas.microsoft.com/office/word/2016/wordml/cid" xmlns:w16="http://schemas.microsoft.com/office/word/2018/wordml" xmlns:w16se="http://schemas.microsoft.com/office/word/2015/wordml/symex" xmlns:wpg="http://schemas.microsoft.com/office/word/2010/wordprocessingGroup" xmlns:wpi="http://schemas.microsoft.com/office/word/2010/wordprocessingInk" xmlns:wne="http://schemas.microsoft.com/office/word/2006/wordml" xmlns:wps="http://schemas.microsoft.com/office/word/2010/wordprocessingShape" mc:Ignorable="w14 w15 w16se w16cid w16 w16cex wp14">
+<w:ftr xmlns:wpc="http://schemas.microsoft.com/office/word/2010/wordprocessingCanvas" xmlns:cx="http://schemas.microsoft.com/office/drawing/2014/chartex" xmlns:cx1="http://schemas.microsoft.com/office/drawing/2015/9/8/chartex" xmlns:cx2="http://schemas.microsoft.com/office/drawing/2015/10/21/chartex" xmlns:cx3="http://schemas.microsoft.com/office/drawing/2016/5/9/chartex" xmlns:cx4="http://schemas.microsoft.com/office/drawing/2016/5/10/chartex" xmlns:cx5="http://schemas.microsoft.com/office/drawing/2016/5/11/chartex" xmlns:cx6="http://schemas.microsoft.com/office/drawing/2016/5/12/chartex" xmlns:cx7="http://schemas.microsoft.com/office/drawing/2016/5/13/chartex" xmlns:cx8="http://schemas.microsoft.com/office/drawing/2016/5/14/chartex" xmlns:mc="http://schemas.openxmlformats.org/markup-compatibility/2006" xmlns:aink="http://schemas.microsoft.com/office/drawing/2016/ink" xmlns:am3d="http://schemas.microsoft.com/office/drawing/2017/model3d" xmlns:o="urn:schemas-microsoft-com:office:office" xmlns:r="http://schemas.openxmlformats.org/officeDocument/2006/relationships" xmlns:m="http://schemas.openxmlformats.org/officeDocument/2006/math" xmlns:v="urn:schemas-microsoft-com:vml" xmlns:wp14="http://schemas.microsoft.com/office/word/2010/wordprocessingDrawing" xmlns:wp="http://schemas.openxmlformats.org/drawingml/2006/wordprocessingDrawing" xmlns:w10="urn:schemas-microsoft-com:office:word" xmlns:w="http://schemas.openxmlformats.org/wordprocessingml/2006/main" xmlns:w14="http://schemas.microsoft.com/office/word/2010/wordml" xmlns:w15="http://schemas.microsoft.com/office/word/2012/wordml" xmlns:w16cid="http://schemas.microsoft.com/office/word/2016/wordml/cid" xmlns:w16se="http://schemas.microsoft.com/office/word/2015/wordml/symex" xmlns:wpg="http://schemas.microsoft.com/office/word/2010/wordprocessingGroup" xmlns:wpi="http://schemas.microsoft.com/office/word/2010/wordprocessingInk" xmlns:wne="http://schemas.microsoft.com/office/word/2006/wordml" xmlns:wps="http://schemas.microsoft.com/office/word/2010/wordprocessingShape" mc:Ignorable="w14 w15 w16se w16cid wp14">
   <w:p>
     <w:pPr>
       <w:pStyle w:val="Footer-Grey"/>
@@ -3126,7 +3297,7 @@
 </file>
 
 <file path=word/footnotes.xml><?xml version="1.0" encoding="utf-8"?>
-<w:footnotes xmlns:wpc="http://schemas.microsoft.com/office/word/2010/wordprocessingCanvas" xmlns:cx="http://schemas.microsoft.com/office/drawing/2014/chartex" xmlns:cx1="http://schemas.microsoft.com/office/drawing/2015/9/8/chartex" xmlns:cx2="http://schemas.microsoft.com/office/drawing/2015/10/21/chartex" xmlns:cx3="http://schemas.microsoft.com/office/drawing/2016/5/9/chartex" xmlns:cx4="http://schemas.microsoft.com/office/drawing/2016/5/10/chartex" xmlns:cx5="http://schemas.microsoft.com/office/drawing/2016/5/11/chartex" xmlns:cx6="http://schemas.microsoft.com/office/drawing/2016/5/12/chartex" xmlns:cx7="http://schemas.microsoft.com/office/drawing/2016/5/13/chartex" xmlns:cx8="http://schemas.microsoft.com/office/drawing/2016/5/14/chartex" xmlns:mc="http://schemas.openxmlformats.org/markup-compatibility/2006" xmlns:aink="http://schemas.microsoft.com/office/drawing/2016/ink" xmlns:am3d="http://schemas.microsoft.com/office/drawing/2017/model3d" xmlns:o="urn:schemas-microsoft-com:office:office" xmlns:r="http://schemas.openxmlformats.org/officeDocument/2006/relationships" xmlns:m="http://schemas.openxmlformats.org/officeDocument/2006/math" xmlns:v="urn:schemas-microsoft-com:vml" xmlns:wp14="http://schemas.microsoft.com/office/word/2010/wordprocessingDrawing" xmlns:wp="http://schemas.openxmlformats.org/drawingml/2006/wordprocessingDrawing" xmlns:w10="urn:schemas-microsoft-com:office:word" xmlns:w="http://schemas.openxmlformats.org/wordprocessingml/2006/main" xmlns:w14="http://schemas.microsoft.com/office/word/2010/wordml" xmlns:w15="http://schemas.microsoft.com/office/word/2012/wordml" xmlns:w16cex="http://schemas.microsoft.com/office/word/2018/wordml/cex" xmlns:w16cid="http://schemas.microsoft.com/office/word/2016/wordml/cid" xmlns:w16="http://schemas.microsoft.com/office/word/2018/wordml" xmlns:w16se="http://schemas.microsoft.com/office/word/2015/wordml/symex" xmlns:wpg="http://schemas.microsoft.com/office/word/2010/wordprocessingGroup" xmlns:wpi="http://schemas.microsoft.com/office/word/2010/wordprocessingInk" xmlns:wne="http://schemas.microsoft.com/office/word/2006/wordml" xmlns:wps="http://schemas.microsoft.com/office/word/2010/wordprocessingShape" mc:Ignorable="w14 w15 w16se w16cid w16 w16cex wp14">
+<w:footnotes xmlns:wpc="http://schemas.microsoft.com/office/word/2010/wordprocessingCanvas" xmlns:cx="http://schemas.microsoft.com/office/drawing/2014/chartex" xmlns:cx1="http://schemas.microsoft.com/office/drawing/2015/9/8/chartex" xmlns:cx2="http://schemas.microsoft.com/office/drawing/2015/10/21/chartex" xmlns:cx3="http://schemas.microsoft.com/office/drawing/2016/5/9/chartex" xmlns:cx4="http://schemas.microsoft.com/office/drawing/2016/5/10/chartex" xmlns:cx5="http://schemas.microsoft.com/office/drawing/2016/5/11/chartex" xmlns:cx6="http://schemas.microsoft.com/office/drawing/2016/5/12/chartex" xmlns:cx7="http://schemas.microsoft.com/office/drawing/2016/5/13/chartex" xmlns:cx8="http://schemas.microsoft.com/office/drawing/2016/5/14/chartex" xmlns:mc="http://schemas.openxmlformats.org/markup-compatibility/2006" xmlns:aink="http://schemas.microsoft.com/office/drawing/2016/ink" xmlns:am3d="http://schemas.microsoft.com/office/drawing/2017/model3d" xmlns:o="urn:schemas-microsoft-com:office:office" xmlns:r="http://schemas.openxmlformats.org/officeDocument/2006/relationships" xmlns:m="http://schemas.openxmlformats.org/officeDocument/2006/math" xmlns:v="urn:schemas-microsoft-com:vml" xmlns:wp14="http://schemas.microsoft.com/office/word/2010/wordprocessingDrawing" xmlns:wp="http://schemas.openxmlformats.org/drawingml/2006/wordprocessingDrawing" xmlns:w10="urn:schemas-microsoft-com:office:word" xmlns:w="http://schemas.openxmlformats.org/wordprocessingml/2006/main" xmlns:w14="http://schemas.microsoft.com/office/word/2010/wordml" xmlns:w15="http://schemas.microsoft.com/office/word/2012/wordml" xmlns:w16cid="http://schemas.microsoft.com/office/word/2016/wordml/cid" xmlns:w16se="http://schemas.microsoft.com/office/word/2015/wordml/symex" xmlns:wpg="http://schemas.microsoft.com/office/word/2010/wordprocessingGroup" xmlns:wpi="http://schemas.microsoft.com/office/word/2010/wordprocessingInk" xmlns:wne="http://schemas.microsoft.com/office/word/2006/wordml" xmlns:wps="http://schemas.microsoft.com/office/word/2010/wordprocessingShape" mc:Ignorable="w14 w15 w16se w16cid wp14">
   <w:footnote w:type="separator" w:id="-1">
     <w:p>
       <w:r>
@@ -3142,6 +3313,74 @@
     </w:p>
   </w:footnote>
   <w:footnote w:id="1">
+    <w:p>
+      <w:pPr>
+        <w:pStyle w:val="a7"/>
+        <w:rPr>
+          <w:rFonts w:hint="eastAsia"/>
+        </w:rPr>
+      </w:pPr>
+      <w:r>
+        <w:rPr>
+          <w:rStyle w:val="a9"/>
+        </w:rPr>
+        <w:footnoteRef/>
+      </w:r>
+      <w:r>
+        <w:t xml:space="preserve"> </w:t>
+      </w:r>
+      <w:r>
+        <w:rPr>
+          <w:rFonts w:hint="eastAsia"/>
+        </w:rPr>
+        <w:t>译者注：A</w:t>
+      </w:r>
+      <w:r>
+        <w:t xml:space="preserve">mulet of </w:t>
+      </w:r>
+      <w:proofErr w:type="spellStart"/>
+      <w:r>
+        <w:t>Yendor</w:t>
+      </w:r>
+      <w:proofErr w:type="spellEnd"/>
+      <w:r>
+        <w:t xml:space="preserve"> </w:t>
+      </w:r>
+      <w:r>
+        <w:rPr>
+          <w:rFonts w:hint="eastAsia"/>
+        </w:rPr>
+        <w:t>中的 “</w:t>
+      </w:r>
+      <w:proofErr w:type="spellStart"/>
+      <w:r>
+        <w:rPr>
+          <w:rFonts w:hint="eastAsia"/>
+        </w:rPr>
+        <w:t>Y</w:t>
+      </w:r>
+      <w:r>
+        <w:t>endor</w:t>
+      </w:r>
+      <w:proofErr w:type="spellEnd"/>
+      <w:r>
+        <w:rPr>
+          <w:rFonts w:hint="eastAsia"/>
+        </w:rPr>
+        <w:t>” 一词是 “</w:t>
+      </w:r>
+      <w:r>
+        <w:t>Rodney</w:t>
+      </w:r>
+      <w:r>
+        <w:rPr>
+          <w:rFonts w:hint="eastAsia"/>
+        </w:rPr>
+        <w:t>”（罗德尼）倒过来拼写。</w:t>
+      </w:r>
+    </w:p>
+  </w:footnote>
+  <w:footnote w:id="2">
     <w:p>
       <w:pPr>
         <w:pStyle w:val="a7"/>
@@ -3269,57 +3508,6 @@
       </w:r>
     </w:p>
   </w:footnote>
-  <w:footnote w:id="2">
-    <w:p>
-      <w:pPr>
-        <w:pStyle w:val="a7"/>
-      </w:pPr>
-      <w:r>
-        <w:rPr>
-          <w:rStyle w:val="a9"/>
-        </w:rPr>
-        <w:footnoteRef/>
-      </w:r>
-      <w:r>
-        <w:t xml:space="preserve"> </w:t>
-      </w:r>
-      <w:r>
-        <w:rPr>
-          <w:rFonts w:hint="eastAsia"/>
-        </w:rPr>
-        <w:t>译者注：</w:t>
-      </w:r>
-      <w:r>
-        <w:rPr>
-          <w:rFonts w:hint="eastAsia"/>
-        </w:rPr>
-        <w:t>公有领域（</w:t>
-      </w:r>
-      <w:r>
-        <w:t>Public Domain</w:t>
-      </w:r>
-      <w:r>
-        <w:rPr>
-          <w:rFonts w:hint="eastAsia"/>
-        </w:rPr>
-        <w:t>）是在现代知识产权法体系下，一种由不适于私人所有权的知识财产要素组成的真正的公地，或是</w:t>
-      </w:r>
-      <w:proofErr w:type="gramStart"/>
-      <w:r>
-        <w:rPr>
-          <w:rFonts w:hint="eastAsia"/>
-        </w:rPr>
-        <w:t>不</w:t>
-      </w:r>
-      <w:proofErr w:type="gramEnd"/>
-      <w:r>
-        <w:rPr>
-          <w:rFonts w:hint="eastAsia"/>
-        </w:rPr>
-        <w:t>适合于知识产权保护的思想和作品的总体。对于领域内的知识财产，任何个人或团体都不具所有权益。这些知识发明属于公有文化遗产，任何人可以不受限制地使用和加工它们。</w:t>
-      </w:r>
-    </w:p>
-  </w:footnote>
   <w:footnote w:id="3">
     <w:p>
       <w:pPr>
@@ -3338,16 +3526,36 @@
         <w:rPr>
           <w:rFonts w:hint="eastAsia"/>
         </w:rPr>
-        <w:t>译者注：魔杖（W</w:t>
-      </w:r>
-      <w:r>
-        <w:t>and</w:t>
-      </w:r>
-      <w:r>
-        <w:rPr>
-          <w:rFonts w:hint="eastAsia"/>
-        </w:rPr>
-        <w:t>）指的是那种短的魔杖，类似《哈利波特》里的道具。而法杖则是长的柱子，类似《指环王》里的甘道夫所用的道具。</w:t>
+        <w:t>译者注：</w:t>
+      </w:r>
+      <w:r>
+        <w:rPr>
+          <w:rFonts w:hint="eastAsia"/>
+        </w:rPr>
+        <w:t>公有领域（</w:t>
+      </w:r>
+      <w:r>
+        <w:t>Public Domain</w:t>
+      </w:r>
+      <w:r>
+        <w:rPr>
+          <w:rFonts w:hint="eastAsia"/>
+        </w:rPr>
+        <w:t>）是在现代知识产权法体系下，一种由不适于私人所有权的知识财产要素组成的真正的公地，或是</w:t>
+      </w:r>
+      <w:proofErr w:type="gramStart"/>
+      <w:r>
+        <w:rPr>
+          <w:rFonts w:hint="eastAsia"/>
+        </w:rPr>
+        <w:t>不</w:t>
+      </w:r>
+      <w:proofErr w:type="gramEnd"/>
+      <w:r>
+        <w:rPr>
+          <w:rFonts w:hint="eastAsia"/>
+        </w:rPr>
+        <w:t>适合于知识产权保护的思想和作品的总体。对于领域内的知识财产，任何个人或团体都不具所有权益。这些知识发明属于公有文化遗产，任何人可以不受限制地使用和加工它们。</w:t>
       </w:r>
     </w:p>
   </w:footnote>
@@ -3369,6 +3577,37 @@
         <w:rPr>
           <w:rFonts w:hint="eastAsia"/>
         </w:rPr>
+        <w:t>译者注：魔杖（W</w:t>
+      </w:r>
+      <w:r>
+        <w:t>and</w:t>
+      </w:r>
+      <w:r>
+        <w:rPr>
+          <w:rFonts w:hint="eastAsia"/>
+        </w:rPr>
+        <w:t>）指的是那种短的魔杖，类似《哈利波特》里的道具。而法杖则是长的柱子，类似《指环王》里的甘道夫所用的道具。</w:t>
+      </w:r>
+    </w:p>
+  </w:footnote>
+  <w:footnote w:id="5">
+    <w:p>
+      <w:pPr>
+        <w:pStyle w:val="a7"/>
+      </w:pPr>
+      <w:r>
+        <w:rPr>
+          <w:rStyle w:val="a9"/>
+        </w:rPr>
+        <w:footnoteRef/>
+      </w:r>
+      <w:r>
+        <w:t xml:space="preserve"> </w:t>
+      </w:r>
+      <w:r>
+        <w:rPr>
+          <w:rFonts w:hint="eastAsia"/>
+        </w:rPr>
         <w:t>译者注：</w:t>
       </w:r>
       <w:r>
@@ -3385,7 +3624,7 @@
 </file>
 
 <file path=word/header1.xml><?xml version="1.0" encoding="utf-8"?>
-<w:hdr xmlns:wpc="http://schemas.microsoft.com/office/word/2010/wordprocessingCanvas" xmlns:cx="http://schemas.microsoft.com/office/drawing/2014/chartex" xmlns:cx1="http://schemas.microsoft.com/office/drawing/2015/9/8/chartex" xmlns:cx2="http://schemas.microsoft.com/office/drawing/2015/10/21/chartex" xmlns:cx3="http://schemas.microsoft.com/office/drawing/2016/5/9/chartex" xmlns:cx4="http://schemas.microsoft.com/office/drawing/2016/5/10/chartex" xmlns:cx5="http://schemas.microsoft.com/office/drawing/2016/5/11/chartex" xmlns:cx6="http://schemas.microsoft.com/office/drawing/2016/5/12/chartex" xmlns:cx7="http://schemas.microsoft.com/office/drawing/2016/5/13/chartex" xmlns:cx8="http://schemas.microsoft.com/office/drawing/2016/5/14/chartex" xmlns:mc="http://schemas.openxmlformats.org/markup-compatibility/2006" xmlns:aink="http://schemas.microsoft.com/office/drawing/2016/ink" xmlns:am3d="http://schemas.microsoft.com/office/drawing/2017/model3d" xmlns:o="urn:schemas-microsoft-com:office:office" xmlns:r="http://schemas.openxmlformats.org/officeDocument/2006/relationships" xmlns:m="http://schemas.openxmlformats.org/officeDocument/2006/math" xmlns:v="urn:schemas-microsoft-com:vml" xmlns:wp14="http://schemas.microsoft.com/office/word/2010/wordprocessingDrawing" xmlns:wp="http://schemas.openxmlformats.org/drawingml/2006/wordprocessingDrawing" xmlns:w10="urn:schemas-microsoft-com:office:word" xmlns:w="http://schemas.openxmlformats.org/wordprocessingml/2006/main" xmlns:w14="http://schemas.microsoft.com/office/word/2010/wordml" xmlns:w15="http://schemas.microsoft.com/office/word/2012/wordml" xmlns:w16cex="http://schemas.microsoft.com/office/word/2018/wordml/cex" xmlns:w16cid="http://schemas.microsoft.com/office/word/2016/wordml/cid" xmlns:w16="http://schemas.microsoft.com/office/word/2018/wordml" xmlns:w16se="http://schemas.microsoft.com/office/word/2015/wordml/symex" xmlns:wpg="http://schemas.microsoft.com/office/word/2010/wordprocessingGroup" xmlns:wpi="http://schemas.microsoft.com/office/word/2010/wordprocessingInk" xmlns:wne="http://schemas.microsoft.com/office/word/2006/wordml" xmlns:wps="http://schemas.microsoft.com/office/word/2010/wordprocessingShape" mc:Ignorable="w14 w15 w16se w16cid w16 w16cex wp14">
+<w:hdr xmlns:wpc="http://schemas.microsoft.com/office/word/2010/wordprocessingCanvas" xmlns:cx="http://schemas.microsoft.com/office/drawing/2014/chartex" xmlns:cx1="http://schemas.microsoft.com/office/drawing/2015/9/8/chartex" xmlns:cx2="http://schemas.microsoft.com/office/drawing/2015/10/21/chartex" xmlns:cx3="http://schemas.microsoft.com/office/drawing/2016/5/9/chartex" xmlns:cx4="http://schemas.microsoft.com/office/drawing/2016/5/10/chartex" xmlns:cx5="http://schemas.microsoft.com/office/drawing/2016/5/11/chartex" xmlns:cx6="http://schemas.microsoft.com/office/drawing/2016/5/12/chartex" xmlns:cx7="http://schemas.microsoft.com/office/drawing/2016/5/13/chartex" xmlns:cx8="http://schemas.microsoft.com/office/drawing/2016/5/14/chartex" xmlns:mc="http://schemas.openxmlformats.org/markup-compatibility/2006" xmlns:aink="http://schemas.microsoft.com/office/drawing/2016/ink" xmlns:am3d="http://schemas.microsoft.com/office/drawing/2017/model3d" xmlns:o="urn:schemas-microsoft-com:office:office" xmlns:r="http://schemas.openxmlformats.org/officeDocument/2006/relationships" xmlns:m="http://schemas.openxmlformats.org/officeDocument/2006/math" xmlns:v="urn:schemas-microsoft-com:vml" xmlns:wp14="http://schemas.microsoft.com/office/word/2010/wordprocessingDrawing" xmlns:wp="http://schemas.openxmlformats.org/drawingml/2006/wordprocessingDrawing" xmlns:w10="urn:schemas-microsoft-com:office:word" xmlns:w="http://schemas.openxmlformats.org/wordprocessingml/2006/main" xmlns:w14="http://schemas.microsoft.com/office/word/2010/wordml" xmlns:w15="http://schemas.microsoft.com/office/word/2012/wordml" xmlns:w16cid="http://schemas.microsoft.com/office/word/2016/wordml/cid" xmlns:w16se="http://schemas.microsoft.com/office/word/2015/wordml/symex" xmlns:wpg="http://schemas.microsoft.com/office/word/2010/wordprocessingGroup" xmlns:wpi="http://schemas.microsoft.com/office/word/2010/wordprocessingInk" xmlns:wne="http://schemas.microsoft.com/office/word/2006/wordml" xmlns:wps="http://schemas.microsoft.com/office/word/2010/wordprocessingShape" mc:Ignorable="w14 w15 w16se w16cid wp14">
   <w:p>
     <w:pPr>
       <w:pStyle w:val="a3"/>
@@ -3404,7 +3643,7 @@
 </file>
 
 <file path=word/header2.xml><?xml version="1.0" encoding="utf-8"?>
-<w:hdr xmlns:wpc="http://schemas.microsoft.com/office/word/2010/wordprocessingCanvas" xmlns:cx="http://schemas.microsoft.com/office/drawing/2014/chartex" xmlns:cx1="http://schemas.microsoft.com/office/drawing/2015/9/8/chartex" xmlns:cx2="http://schemas.microsoft.com/office/drawing/2015/10/21/chartex" xmlns:cx3="http://schemas.microsoft.com/office/drawing/2016/5/9/chartex" xmlns:cx4="http://schemas.microsoft.com/office/drawing/2016/5/10/chartex" xmlns:cx5="http://schemas.microsoft.com/office/drawing/2016/5/11/chartex" xmlns:cx6="http://schemas.microsoft.com/office/drawing/2016/5/12/chartex" xmlns:cx7="http://schemas.microsoft.com/office/drawing/2016/5/13/chartex" xmlns:cx8="http://schemas.microsoft.com/office/drawing/2016/5/14/chartex" xmlns:mc="http://schemas.openxmlformats.org/markup-compatibility/2006" xmlns:aink="http://schemas.microsoft.com/office/drawing/2016/ink" xmlns:am3d="http://schemas.microsoft.com/office/drawing/2017/model3d" xmlns:o="urn:schemas-microsoft-com:office:office" xmlns:r="http://schemas.openxmlformats.org/officeDocument/2006/relationships" xmlns:m="http://schemas.openxmlformats.org/officeDocument/2006/math" xmlns:v="urn:schemas-microsoft-com:vml" xmlns:wp14="http://schemas.microsoft.com/office/word/2010/wordprocessingDrawing" xmlns:wp="http://schemas.openxmlformats.org/drawingml/2006/wordprocessingDrawing" xmlns:w10="urn:schemas-microsoft-com:office:word" xmlns:w="http://schemas.openxmlformats.org/wordprocessingml/2006/main" xmlns:w14="http://schemas.microsoft.com/office/word/2010/wordml" xmlns:w15="http://schemas.microsoft.com/office/word/2012/wordml" xmlns:w16cex="http://schemas.microsoft.com/office/word/2018/wordml/cex" xmlns:w16cid="http://schemas.microsoft.com/office/word/2016/wordml/cid" xmlns:w16="http://schemas.microsoft.com/office/word/2018/wordml" xmlns:w16se="http://schemas.microsoft.com/office/word/2015/wordml/symex" xmlns:wpg="http://schemas.microsoft.com/office/word/2010/wordprocessingGroup" xmlns:wpi="http://schemas.microsoft.com/office/word/2010/wordprocessingInk" xmlns:wne="http://schemas.microsoft.com/office/word/2006/wordml" xmlns:wps="http://schemas.microsoft.com/office/word/2010/wordprocessingShape" mc:Ignorable="w14 w15 w16se w16cid w16 w16cex wp14">
+<w:hdr xmlns:wpc="http://schemas.microsoft.com/office/word/2010/wordprocessingCanvas" xmlns:cx="http://schemas.microsoft.com/office/drawing/2014/chartex" xmlns:cx1="http://schemas.microsoft.com/office/drawing/2015/9/8/chartex" xmlns:cx2="http://schemas.microsoft.com/office/drawing/2015/10/21/chartex" xmlns:cx3="http://schemas.microsoft.com/office/drawing/2016/5/9/chartex" xmlns:cx4="http://schemas.microsoft.com/office/drawing/2016/5/10/chartex" xmlns:cx5="http://schemas.microsoft.com/office/drawing/2016/5/11/chartex" xmlns:cx6="http://schemas.microsoft.com/office/drawing/2016/5/12/chartex" xmlns:cx7="http://schemas.microsoft.com/office/drawing/2016/5/13/chartex" xmlns:cx8="http://schemas.microsoft.com/office/drawing/2016/5/14/chartex" xmlns:mc="http://schemas.openxmlformats.org/markup-compatibility/2006" xmlns:aink="http://schemas.microsoft.com/office/drawing/2016/ink" xmlns:am3d="http://schemas.microsoft.com/office/drawing/2017/model3d" xmlns:o="urn:schemas-microsoft-com:office:office" xmlns:r="http://schemas.openxmlformats.org/officeDocument/2006/relationships" xmlns:m="http://schemas.openxmlformats.org/officeDocument/2006/math" xmlns:v="urn:schemas-microsoft-com:vml" xmlns:wp14="http://schemas.microsoft.com/office/word/2010/wordprocessingDrawing" xmlns:wp="http://schemas.openxmlformats.org/drawingml/2006/wordprocessingDrawing" xmlns:w10="urn:schemas-microsoft-com:office:word" xmlns:w="http://schemas.openxmlformats.org/wordprocessingml/2006/main" xmlns:w14="http://schemas.microsoft.com/office/word/2010/wordml" xmlns:w15="http://schemas.microsoft.com/office/word/2012/wordml" xmlns:w16cid="http://schemas.microsoft.com/office/word/2016/wordml/cid" xmlns:w16se="http://schemas.microsoft.com/office/word/2015/wordml/symex" xmlns:wpg="http://schemas.microsoft.com/office/word/2010/wordprocessingGroup" xmlns:wpi="http://schemas.microsoft.com/office/word/2010/wordprocessingInk" xmlns:wne="http://schemas.microsoft.com/office/word/2006/wordml" xmlns:wps="http://schemas.microsoft.com/office/word/2010/wordprocessingShape" mc:Ignorable="w14 w15 w16se w16cid wp14">
   <w:p>
     <w:pPr>
       <w:pStyle w:val="a3"/>
@@ -3423,7 +3662,7 @@
 </file>
 
 <file path=word/numbering.xml><?xml version="1.0" encoding="utf-8"?>
-<w:numbering xmlns:wpc="http://schemas.microsoft.com/office/word/2010/wordprocessingCanvas" xmlns:cx="http://schemas.microsoft.com/office/drawing/2014/chartex" xmlns:cx1="http://schemas.microsoft.com/office/drawing/2015/9/8/chartex" xmlns:cx2="http://schemas.microsoft.com/office/drawing/2015/10/21/chartex" xmlns:cx3="http://schemas.microsoft.com/office/drawing/2016/5/9/chartex" xmlns:cx4="http://schemas.microsoft.com/office/drawing/2016/5/10/chartex" xmlns:cx5="http://schemas.microsoft.com/office/drawing/2016/5/11/chartex" xmlns:cx6="http://schemas.microsoft.com/office/drawing/2016/5/12/chartex" xmlns:cx7="http://schemas.microsoft.com/office/drawing/2016/5/13/chartex" xmlns:cx8="http://schemas.microsoft.com/office/drawing/2016/5/14/chartex" xmlns:mc="http://schemas.openxmlformats.org/markup-compatibility/2006" xmlns:aink="http://schemas.microsoft.com/office/drawing/2016/ink" xmlns:am3d="http://schemas.microsoft.com/office/drawing/2017/model3d" xmlns:o="urn:schemas-microsoft-com:office:office" xmlns:r="http://schemas.openxmlformats.org/officeDocument/2006/relationships" xmlns:m="http://schemas.openxmlformats.org/officeDocument/2006/math" xmlns:v="urn:schemas-microsoft-com:vml" xmlns:wp14="http://schemas.microsoft.com/office/word/2010/wordprocessingDrawing" xmlns:wp="http://schemas.openxmlformats.org/drawingml/2006/wordprocessingDrawing" xmlns:w10="urn:schemas-microsoft-com:office:word" xmlns:w="http://schemas.openxmlformats.org/wordprocessingml/2006/main" xmlns:w14="http://schemas.microsoft.com/office/word/2010/wordml" xmlns:w15="http://schemas.microsoft.com/office/word/2012/wordml" xmlns:w16cex="http://schemas.microsoft.com/office/word/2018/wordml/cex" xmlns:w16cid="http://schemas.microsoft.com/office/word/2016/wordml/cid" xmlns:w16="http://schemas.microsoft.com/office/word/2018/wordml" xmlns:w16se="http://schemas.microsoft.com/office/word/2015/wordml/symex" xmlns:wpg="http://schemas.microsoft.com/office/word/2010/wordprocessingGroup" xmlns:wpi="http://schemas.microsoft.com/office/word/2010/wordprocessingInk" xmlns:wne="http://schemas.microsoft.com/office/word/2006/wordml" xmlns:wps="http://schemas.microsoft.com/office/word/2010/wordprocessingShape" mc:Ignorable="w14 w15 w16se w16cid w16 w16cex wp14">
+<w:numbering xmlns:wpc="http://schemas.microsoft.com/office/word/2010/wordprocessingCanvas" xmlns:cx="http://schemas.microsoft.com/office/drawing/2014/chartex" xmlns:cx1="http://schemas.microsoft.com/office/drawing/2015/9/8/chartex" xmlns:cx2="http://schemas.microsoft.com/office/drawing/2015/10/21/chartex" xmlns:cx3="http://schemas.microsoft.com/office/drawing/2016/5/9/chartex" xmlns:cx4="http://schemas.microsoft.com/office/drawing/2016/5/10/chartex" xmlns:cx5="http://schemas.microsoft.com/office/drawing/2016/5/11/chartex" xmlns:cx6="http://schemas.microsoft.com/office/drawing/2016/5/12/chartex" xmlns:cx7="http://schemas.microsoft.com/office/drawing/2016/5/13/chartex" xmlns:cx8="http://schemas.microsoft.com/office/drawing/2016/5/14/chartex" xmlns:mc="http://schemas.openxmlformats.org/markup-compatibility/2006" xmlns:aink="http://schemas.microsoft.com/office/drawing/2016/ink" xmlns:am3d="http://schemas.microsoft.com/office/drawing/2017/model3d" xmlns:o="urn:schemas-microsoft-com:office:office" xmlns:r="http://schemas.openxmlformats.org/officeDocument/2006/relationships" xmlns:m="http://schemas.openxmlformats.org/officeDocument/2006/math" xmlns:v="urn:schemas-microsoft-com:vml" xmlns:wp14="http://schemas.microsoft.com/office/word/2010/wordprocessingDrawing" xmlns:wp="http://schemas.openxmlformats.org/drawingml/2006/wordprocessingDrawing" xmlns:w10="urn:schemas-microsoft-com:office:word" xmlns:w="http://schemas.openxmlformats.org/wordprocessingml/2006/main" xmlns:w14="http://schemas.microsoft.com/office/word/2010/wordml" xmlns:w15="http://schemas.microsoft.com/office/word/2012/wordml" xmlns:w16cid="http://schemas.microsoft.com/office/word/2016/wordml/cid" xmlns:w16se="http://schemas.microsoft.com/office/word/2015/wordml/symex" xmlns:wpg="http://schemas.microsoft.com/office/word/2010/wordprocessingGroup" xmlns:wpi="http://schemas.microsoft.com/office/word/2010/wordprocessingInk" xmlns:wne="http://schemas.microsoft.com/office/word/2006/wordml" xmlns:wps="http://schemas.microsoft.com/office/word/2010/wordprocessingShape" mc:Ignorable="w14 w15 w16se w16cid wp14">
   <w:abstractNum w:abstractNumId="0" w15:restartNumberingAfterBreak="0">
     <w:nsid w:val="16697D55"/>
     <w:multiLevelType w:val="hybridMultilevel"/>
@@ -3543,7 +3782,7 @@
 </file>
 
 <file path=word/people.xml><?xml version="1.0" encoding="utf-8"?>
-<w15:people xmlns:wpc="http://schemas.microsoft.com/office/word/2010/wordprocessingCanvas" xmlns:cx="http://schemas.microsoft.com/office/drawing/2014/chartex" xmlns:cx1="http://schemas.microsoft.com/office/drawing/2015/9/8/chartex" xmlns:cx2="http://schemas.microsoft.com/office/drawing/2015/10/21/chartex" xmlns:cx3="http://schemas.microsoft.com/office/drawing/2016/5/9/chartex" xmlns:cx4="http://schemas.microsoft.com/office/drawing/2016/5/10/chartex" xmlns:cx5="http://schemas.microsoft.com/office/drawing/2016/5/11/chartex" xmlns:cx6="http://schemas.microsoft.com/office/drawing/2016/5/12/chartex" xmlns:cx7="http://schemas.microsoft.com/office/drawing/2016/5/13/chartex" xmlns:cx8="http://schemas.microsoft.com/office/drawing/2016/5/14/chartex" xmlns:mc="http://schemas.openxmlformats.org/markup-compatibility/2006" xmlns:aink="http://schemas.microsoft.com/office/drawing/2016/ink" xmlns:am3d="http://schemas.microsoft.com/office/drawing/2017/model3d" xmlns:o="urn:schemas-microsoft-com:office:office" xmlns:r="http://schemas.openxmlformats.org/officeDocument/2006/relationships" xmlns:m="http://schemas.openxmlformats.org/officeDocument/2006/math" xmlns:v="urn:schemas-microsoft-com:vml" xmlns:wp14="http://schemas.microsoft.com/office/word/2010/wordprocessingDrawing" xmlns:wp="http://schemas.openxmlformats.org/drawingml/2006/wordprocessingDrawing" xmlns:w10="urn:schemas-microsoft-com:office:word" xmlns:w="http://schemas.openxmlformats.org/wordprocessingml/2006/main" xmlns:w14="http://schemas.microsoft.com/office/word/2010/wordml" xmlns:w15="http://schemas.microsoft.com/office/word/2012/wordml" xmlns:w16cex="http://schemas.microsoft.com/office/word/2018/wordml/cex" xmlns:w16cid="http://schemas.microsoft.com/office/word/2016/wordml/cid" xmlns:w16="http://schemas.microsoft.com/office/word/2018/wordml" xmlns:w16se="http://schemas.microsoft.com/office/word/2015/wordml/symex" xmlns:wpg="http://schemas.microsoft.com/office/word/2010/wordprocessingGroup" xmlns:wpi="http://schemas.microsoft.com/office/word/2010/wordprocessingInk" xmlns:wne="http://schemas.microsoft.com/office/word/2006/wordml" xmlns:wps="http://schemas.microsoft.com/office/word/2010/wordprocessingShape" mc:Ignorable="w14 w15 w16se w16cid w16 w16cex wp14">
+<w15:people xmlns:wpc="http://schemas.microsoft.com/office/word/2010/wordprocessingCanvas" xmlns:cx="http://schemas.microsoft.com/office/drawing/2014/chartex" xmlns:cx1="http://schemas.microsoft.com/office/drawing/2015/9/8/chartex" xmlns:cx2="http://schemas.microsoft.com/office/drawing/2015/10/21/chartex" xmlns:cx3="http://schemas.microsoft.com/office/drawing/2016/5/9/chartex" xmlns:cx4="http://schemas.microsoft.com/office/drawing/2016/5/10/chartex" xmlns:cx5="http://schemas.microsoft.com/office/drawing/2016/5/11/chartex" xmlns:cx6="http://schemas.microsoft.com/office/drawing/2016/5/12/chartex" xmlns:cx7="http://schemas.microsoft.com/office/drawing/2016/5/13/chartex" xmlns:cx8="http://schemas.microsoft.com/office/drawing/2016/5/14/chartex" xmlns:mc="http://schemas.openxmlformats.org/markup-compatibility/2006" xmlns:aink="http://schemas.microsoft.com/office/drawing/2016/ink" xmlns:am3d="http://schemas.microsoft.com/office/drawing/2017/model3d" xmlns:o="urn:schemas-microsoft-com:office:office" xmlns:r="http://schemas.openxmlformats.org/officeDocument/2006/relationships" xmlns:m="http://schemas.openxmlformats.org/officeDocument/2006/math" xmlns:v="urn:schemas-microsoft-com:vml" xmlns:wp14="http://schemas.microsoft.com/office/word/2010/wordprocessingDrawing" xmlns:wp="http://schemas.openxmlformats.org/drawingml/2006/wordprocessingDrawing" xmlns:w10="urn:schemas-microsoft-com:office:word" xmlns:w="http://schemas.openxmlformats.org/wordprocessingml/2006/main" xmlns:w14="http://schemas.microsoft.com/office/word/2010/wordml" xmlns:w15="http://schemas.microsoft.com/office/word/2012/wordml" xmlns:w16cid="http://schemas.microsoft.com/office/word/2016/wordml/cid" xmlns:w16se="http://schemas.microsoft.com/office/word/2015/wordml/symex" xmlns:wpg="http://schemas.microsoft.com/office/word/2010/wordprocessingGroup" xmlns:wpi="http://schemas.microsoft.com/office/word/2010/wordprocessingInk" xmlns:wne="http://schemas.microsoft.com/office/word/2006/wordml" xmlns:wps="http://schemas.microsoft.com/office/word/2010/wordprocessingShape" mc:Ignorable="w14 w15 w16se w16cid wp14">
   <w15:person w15:author="陈 俊宏">
     <w15:presenceInfo w15:providerId="Windows Live" w15:userId="0427e016da503547"/>
   </w15:person>
@@ -3551,7 +3790,7 @@
 </file>
 
 <file path=word/styles.xml><?xml version="1.0" encoding="utf-8"?>
-<w:styles xmlns:mc="http://schemas.openxmlformats.org/markup-compatibility/2006" xmlns:r="http://schemas.openxmlformats.org/officeDocument/2006/relationships" xmlns:w="http://schemas.openxmlformats.org/wordprocessingml/2006/main" xmlns:w14="http://schemas.microsoft.com/office/word/2010/wordml" xmlns:w15="http://schemas.microsoft.com/office/word/2012/wordml" xmlns:w16cex="http://schemas.microsoft.com/office/word/2018/wordml/cex" xmlns:w16cid="http://schemas.microsoft.com/office/word/2016/wordml/cid" xmlns:w16="http://schemas.microsoft.com/office/word/2018/wordml" xmlns:w16se="http://schemas.microsoft.com/office/word/2015/wordml/symex" mc:Ignorable="w14 w15 w16se w16cid w16 w16cex">
+<w:styles xmlns:mc="http://schemas.openxmlformats.org/markup-compatibility/2006" xmlns:r="http://schemas.openxmlformats.org/officeDocument/2006/relationships" xmlns:w="http://schemas.openxmlformats.org/wordprocessingml/2006/main" xmlns:w14="http://schemas.microsoft.com/office/word/2010/wordml" xmlns:w15="http://schemas.microsoft.com/office/word/2012/wordml" xmlns:w16cid="http://schemas.microsoft.com/office/word/2016/wordml/cid" xmlns:w16se="http://schemas.microsoft.com/office/word/2015/wordml/symex" mc:Ignorable="w14 w15 w16se w16cid">
   <w:docDefaults>
     <w:rPrDefault>
       <w:rPr>
@@ -4715,7 +4954,7 @@
 </file>
 
 <file path=customXml/itemProps1.xml><?xml version="1.0" encoding="utf-8"?>
-<ds:datastoreItem xmlns:ds="http://schemas.openxmlformats.org/officeDocument/2006/customXml" ds:itemID="{D8C178B2-574E-416E-8E5B-B797CB5F0094}">
+<ds:datastoreItem xmlns:ds="http://schemas.openxmlformats.org/officeDocument/2006/customXml" ds:itemID="{6812DB6B-56DE-48A6-B7C5-5C83A3D2555D}">
   <ds:schemaRefs>
     <ds:schemaRef ds:uri="http://schemas.openxmlformats.org/officeDocument/2006/bibliography"/>
   </ds:schemaRefs>

--- a/子文档/Rogue.docx
+++ b/子文档/Rogue.docx
@@ -915,7 +915,19 @@
                               <w:rPr>
                                 <w:rFonts w:ascii="Times New Roman" w:eastAsia="楷体" w:hAnsi="Times New Roman" w:hint="eastAsia"/>
                               </w:rPr>
-                              <w:t>效果是一样强烈的。二者区别只是在于你是否需要在脑中想象画面罢了。就像有些人依旧更爱读书而非电影一样，现在还是有很多人（也包括我自己）更喜欢玩</w:t>
+                              <w:t>效果是一样强烈的。二者区别只是在于你是否需要在脑中想象画面罢了。就像有些人依旧更爱读书而非</w:t>
+                            </w:r>
+                            <w:r>
+                              <w:rPr>
+                                <w:rFonts w:ascii="Times New Roman" w:eastAsia="楷体" w:hAnsi="Times New Roman" w:hint="eastAsia"/>
+                              </w:rPr>
+                              <w:t>看</w:t>
+                            </w:r>
+                            <w:r>
+                              <w:rPr>
+                                <w:rFonts w:ascii="Times New Roman" w:eastAsia="楷体" w:hAnsi="Times New Roman" w:hint="eastAsia"/>
+                              </w:rPr>
+                              <w:t>电影一样，现在还是有很多人（也包括我自己）更喜欢玩</w:t>
                             </w:r>
                             <w:r>
                               <w:rPr>
@@ -939,7 +951,19 @@
                               <w:rPr>
                                 <w:rFonts w:ascii="Times New Roman" w:eastAsia="楷体" w:hAnsi="Times New Roman" w:hint="eastAsia"/>
                               </w:rPr>
-                              <w:t>那些新的，画面更好的游戏。</w:t>
+                              <w:t>那些新的</w:t>
+                            </w:r>
+                            <w:r>
+                              <w:rPr>
+                                <w:rFonts w:ascii="Times New Roman" w:eastAsia="楷体" w:hAnsi="Times New Roman" w:hint="eastAsia"/>
+                              </w:rPr>
+                              <w:t>、</w:t>
+                            </w:r>
+                            <w:r>
+                              <w:rPr>
+                                <w:rFonts w:ascii="Times New Roman" w:eastAsia="楷体" w:hAnsi="Times New Roman" w:hint="eastAsia"/>
+                              </w:rPr>
+                              <w:t>画面更好的游戏。</w:t>
                             </w:r>
                             <w:r>
                               <w:rPr>
@@ -1102,7 +1126,19 @@
                         <w:rPr>
                           <w:rFonts w:ascii="Times New Roman" w:eastAsia="楷体" w:hAnsi="Times New Roman" w:hint="eastAsia"/>
                         </w:rPr>
-                        <w:t>效果是一样强烈的。二者区别只是在于你是否需要在脑中想象画面罢了。就像有些人依旧更爱读书而非电影一样，现在还是有很多人（也包括我自己）更喜欢玩</w:t>
+                        <w:t>效果是一样强烈的。二者区别只是在于你是否需要在脑中想象画面罢了。就像有些人依旧更爱读书而非</w:t>
+                      </w:r>
+                      <w:r>
+                        <w:rPr>
+                          <w:rFonts w:ascii="Times New Roman" w:eastAsia="楷体" w:hAnsi="Times New Roman" w:hint="eastAsia"/>
+                        </w:rPr>
+                        <w:t>看</w:t>
+                      </w:r>
+                      <w:r>
+                        <w:rPr>
+                          <w:rFonts w:ascii="Times New Roman" w:eastAsia="楷体" w:hAnsi="Times New Roman" w:hint="eastAsia"/>
+                        </w:rPr>
+                        <w:t>电影一样，现在还是有很多人（也包括我自己）更喜欢玩</w:t>
                       </w:r>
                       <w:r>
                         <w:rPr>
@@ -1126,7 +1162,19 @@
                         <w:rPr>
                           <w:rFonts w:ascii="Times New Roman" w:eastAsia="楷体" w:hAnsi="Times New Roman" w:hint="eastAsia"/>
                         </w:rPr>
-                        <w:t>那些新的，画面更好的游戏。</w:t>
+                        <w:t>那些新的</w:t>
+                      </w:r>
+                      <w:r>
+                        <w:rPr>
+                          <w:rFonts w:ascii="Times New Roman" w:eastAsia="楷体" w:hAnsi="Times New Roman" w:hint="eastAsia"/>
+                        </w:rPr>
+                        <w:t>、</w:t>
+                      </w:r>
+                      <w:r>
+                        <w:rPr>
+                          <w:rFonts w:ascii="Times New Roman" w:eastAsia="楷体" w:hAnsi="Times New Roman" w:hint="eastAsia"/>
+                        </w:rPr>
+                        <w:t>画面更好的游戏。</w:t>
                       </w:r>
                       <w:r>
                         <w:rPr>
@@ -1227,6 +1275,63 @@
         <w:rPr>
           <w:rFonts w:hint="eastAsia"/>
         </w:rPr>
+        <w:t>Roguelike</w:t>
+      </w:r>
+      <w:r>
+        <w:rPr>
+          <w:rFonts w:hint="eastAsia"/>
+        </w:rPr>
+        <w:t xml:space="preserve"> </w:t>
+      </w:r>
+      <w:r>
+        <w:rPr>
+          <w:rFonts w:hint="eastAsia"/>
+        </w:rPr>
+        <w:t>这一子类游戏</w:t>
+      </w:r>
+      <w:r>
+        <w:rPr>
+          <w:rFonts w:hint="eastAsia"/>
+        </w:rPr>
+        <w:t>正是</w:t>
+      </w:r>
+      <w:r>
+        <w:rPr>
+          <w:rFonts w:hint="eastAsia"/>
+        </w:rPr>
+        <w:t>基于</w:t>
+      </w:r>
+      <w:r>
+        <w:rPr>
+          <w:rFonts w:hint="eastAsia"/>
+        </w:rPr>
+        <w:t xml:space="preserve"> </w:t>
+      </w:r>
+      <w:r>
+        <w:t xml:space="preserve">Rogue </w:t>
+      </w:r>
+      <w:r>
+        <w:rPr>
+          <w:rFonts w:hint="eastAsia"/>
+        </w:rPr>
+        <w:t>这一游戏</w:t>
+      </w:r>
+      <w:r>
+        <w:rPr>
+          <w:rFonts w:hint="eastAsia"/>
+        </w:rPr>
+        <w:t>命名的</w:t>
+      </w:r>
+      <w:r>
+        <w:rPr>
+          <w:rFonts w:hint="eastAsia"/>
+        </w:rPr>
+        <w:t>。</w:t>
+      </w:r>
+      <w:r>
+        <w:rPr>
+          <w:rFonts w:hint="eastAsia"/>
+        </w:rPr>
         <w:t>R</w:t>
       </w:r>
       <w:r>
@@ -1236,45 +1341,6 @@
         <w:rPr>
           <w:rFonts w:hint="eastAsia"/>
         </w:rPr>
-        <w:t>这游戏</w:t>
-      </w:r>
-      <w:r>
-        <w:rPr>
-          <w:rFonts w:hint="eastAsia"/>
-        </w:rPr>
-        <w:t>是</w:t>
-      </w:r>
-      <w:r>
-        <w:rPr>
-          <w:rFonts w:hint="eastAsia"/>
-        </w:rPr>
-        <w:t xml:space="preserve"> roguelike </w:t>
-      </w:r>
-      <w:r>
-        <w:rPr>
-          <w:rFonts w:hint="eastAsia"/>
-        </w:rPr>
-        <w:t>这一子类游戏的命名来源</w:t>
-      </w:r>
-      <w:r>
-        <w:rPr>
-          <w:rFonts w:hint="eastAsia"/>
-        </w:rPr>
-        <w:t>。</w:t>
-      </w:r>
-      <w:r>
-        <w:rPr>
-          <w:rFonts w:hint="eastAsia"/>
-        </w:rPr>
-        <w:t>R</w:t>
-      </w:r>
-      <w:r>
-        <w:t xml:space="preserve">ogue </w:t>
-      </w:r>
-      <w:r>
-        <w:rPr>
-          <w:rFonts w:hint="eastAsia"/>
-        </w:rPr>
         <w:t>受到了很有名的</w:t>
       </w:r>
       <w:r>
@@ -1320,7 +1386,19 @@
         <w:rPr>
           <w:rFonts w:hint="eastAsia"/>
         </w:rPr>
-        <w:t>，不过《巨洞冒险》着重于世界的塑造，手工谜题以及故事发展，而</w:t>
+        <w:t>，不过《巨洞冒险》着重于世界的塑造，手工</w:t>
+      </w:r>
+      <w:r>
+        <w:rPr>
+          <w:rFonts w:hint="eastAsia"/>
+        </w:rPr>
+        <w:t>打造的</w:t>
+      </w:r>
+      <w:r>
+        <w:rPr>
+          <w:rFonts w:hint="eastAsia"/>
+        </w:rPr>
+        <w:t>谜题以及故事发展，而</w:t>
       </w:r>
       <w:r>
         <w:rPr>
@@ -1344,7 +1422,13 @@
         <w:rPr>
           <w:rFonts w:hint="eastAsia"/>
         </w:rPr>
-        <w:t>主要注重</w:t>
+        <w:t>主要</w:t>
+      </w:r>
+      <w:r>
+        <w:rPr>
+          <w:rFonts w:hint="eastAsia"/>
+        </w:rPr>
+        <w:t>着眼于</w:t>
       </w:r>
       <w:r>
         <w:rPr>
@@ -1521,14 +1605,23 @@
         <w:rPr>
           <w:rFonts w:hint="eastAsia"/>
         </w:rPr>
-        <w:t>因为</w:t>
+        <w:t>R</w:t>
+      </w:r>
+      <w:r>
+        <w:t xml:space="preserve">ogue </w:t>
       </w:r>
       <w:proofErr w:type="gramStart"/>
       <w:r>
         <w:rPr>
           <w:rFonts w:hint="eastAsia"/>
         </w:rPr>
-        <w:t>是用伯克</w:t>
+        <w:t>是用</w:t>
+      </w:r>
+      <w:r>
+        <w:rPr>
+          <w:rFonts w:hint="eastAsia"/>
+        </w:rPr>
+        <w:t>伯克</w:t>
       </w:r>
       <w:proofErr w:type="gramEnd"/>
       <w:r>
@@ -1550,56 +1643,49 @@
         <w:rPr>
           <w:rFonts w:hint="eastAsia"/>
         </w:rPr>
-        <w:t>终端所开发的游戏，</w:t>
-      </w:r>
-      <w:r>
-        <w:rPr>
-          <w:rFonts w:hint="eastAsia"/>
-        </w:rPr>
-        <w:t>R</w:t>
-      </w:r>
-      <w:r>
-        <w:t xml:space="preserve">ogue </w:t>
-      </w:r>
-      <w:r>
-        <w:rPr>
-          <w:rFonts w:hint="eastAsia"/>
-        </w:rPr>
-        <w:t>变得</w:t>
-      </w:r>
-      <w:proofErr w:type="gramStart"/>
-      <w:r>
-        <w:rPr>
-          <w:rFonts w:hint="eastAsia"/>
-        </w:rPr>
-        <w:t>无比受</w:t>
-      </w:r>
-      <w:proofErr w:type="gramEnd"/>
-      <w:r>
-        <w:rPr>
-          <w:rFonts w:hint="eastAsia"/>
-        </w:rPr>
-        <w:t>欢迎并且还被囊括进了</w:t>
-      </w:r>
-      <w:r>
-        <w:rPr>
-          <w:rFonts w:hint="eastAsia"/>
-        </w:rPr>
-        <w:t>伯克利软件套件中</w:t>
-      </w:r>
-      <w:r>
-        <w:rPr>
-          <w:rFonts w:hint="eastAsia"/>
-        </w:rPr>
-        <w:t>，伯克利软件套</w:t>
-      </w:r>
-      <w:bookmarkStart w:id="0" w:name="_GoBack"/>
-      <w:bookmarkEnd w:id="0"/>
-      <w:r>
-        <w:rPr>
-          <w:rFonts w:hint="eastAsia"/>
-        </w:rPr>
-        <w:t>件是一个开源的操作系统，也因此</w:t>
+        <w:t>终端所开发的游戏</w:t>
+      </w:r>
+      <w:r>
+        <w:rPr>
+          <w:rFonts w:hint="eastAsia"/>
+        </w:rPr>
+        <w:t>，它</w:t>
+      </w:r>
+      <w:r>
+        <w:rPr>
+          <w:rFonts w:hint="eastAsia"/>
+        </w:rPr>
+        <w:t>还被囊括进了</w:t>
+      </w:r>
+      <w:r>
+        <w:rPr>
+          <w:rFonts w:hint="eastAsia"/>
+        </w:rPr>
+        <w:t>伯克利软件套件</w:t>
+      </w:r>
+      <w:r>
+        <w:rPr>
+          <w:rStyle w:val="a9"/>
+        </w:rPr>
+        <w:footnoteReference w:id="2"/>
+      </w:r>
+      <w:r>
+        <w:rPr>
+          <w:rFonts w:hint="eastAsia"/>
+        </w:rPr>
+        <w:t>中</w:t>
+      </w:r>
+      <w:r>
+        <w:rPr>
+          <w:rFonts w:hint="eastAsia"/>
+        </w:rPr>
+        <w:t>。</w:t>
+      </w:r>
+      <w:r>
+        <w:rPr>
+          <w:rFonts w:hint="eastAsia"/>
+        </w:rPr>
+        <w:t>伯克利软件套件是一个开源的操作系统，也因此</w:t>
       </w:r>
       <w:r>
         <w:rPr>
@@ -1626,7 +1712,19 @@
         <w:rPr>
           <w:rFonts w:hint="eastAsia"/>
         </w:rPr>
-        <w:t>由于游戏很受欢迎，游戏的两位制作者非常激动，并成立了一家公司叫</w:t>
+        <w:t>游戏很受欢迎，游戏的两位制作者非常激动</w:t>
+      </w:r>
+      <w:r>
+        <w:rPr>
+          <w:rFonts w:hint="eastAsia"/>
+        </w:rPr>
+        <w:t>。他们</w:t>
+      </w:r>
+      <w:r>
+        <w:rPr>
+          <w:rFonts w:hint="eastAsia"/>
+        </w:rPr>
+        <w:t>成立了一家叫</w:t>
       </w:r>
       <w:r>
         <w:rPr>
@@ -1638,6 +1736,15 @@
         <w:t>A. I. Design</w:t>
       </w:r>
       <w:r>
+        <w:t xml:space="preserve"> </w:t>
+      </w:r>
+      <w:r>
+        <w:rPr>
+          <w:rFonts w:hint="eastAsia"/>
+        </w:rPr>
+        <w:t>的公司</w:t>
+      </w:r>
+      <w:r>
         <w:rPr>
           <w:rFonts w:hint="eastAsia"/>
         </w:rPr>
@@ -1664,17 +1771,23 @@
         <w:rPr>
           <w:rStyle w:val="a9"/>
         </w:rPr>
-        <w:footnoteReference w:id="2"/>
-      </w:r>
-      <w:r>
-        <w:t xml:space="preserve"> </w:t>
+        <w:footnoteReference w:id="3"/>
+      </w:r>
+      <w:r>
+        <w:t xml:space="preserve"> </w:t>
+      </w:r>
+      <w:r>
+        <w:rPr>
+          <w:rFonts w:hint="eastAsia"/>
+        </w:rPr>
+        <w:t>订下了协议将此游戏商业化发行。可一切已</w:t>
       </w:r>
       <w:r>
         <w:rPr>
           <w:rFonts w:hint="eastAsia"/>
         </w:rPr>
         <w:lastRenderedPageBreak/>
-        <w:t>订下了协议将此游戏商业化发行。可一切已经太晚了。人们早已将</w:t>
+        <w:t>经太晚了。人们早已将</w:t>
       </w:r>
       <w:r>
         <w:rPr>
@@ -1701,7 +1814,7 @@
         <w:rPr>
           <w:rStyle w:val="a9"/>
         </w:rPr>
-        <w:footnoteReference w:id="3"/>
+        <w:footnoteReference w:id="4"/>
       </w:r>
       <w:r>
         <w:rPr>
@@ -1723,7 +1836,13 @@
         <w:rPr>
           <w:rFonts w:hint="eastAsia"/>
         </w:rPr>
-        <w:t xml:space="preserve"> roguelike</w:t>
+        <w:t xml:space="preserve"> </w:t>
+      </w:r>
+      <w:r>
+        <w:rPr>
+          <w:rFonts w:hint="eastAsia"/>
+        </w:rPr>
+        <w:t>Roguelike</w:t>
       </w:r>
       <w:proofErr w:type="gramEnd"/>
       <w:r>
@@ -1860,11 +1979,19 @@
       <w:r>
         <w:fldChar w:fldCharType="end"/>
       </w:r>
-      <w:r>
-        <w:rPr>
-          <w:rFonts w:hint="eastAsia"/>
-        </w:rPr>
-        <w:t>：怪物随时都在重生，同时你还需要注意陷阱和</w:t>
+      <w:del w:id="0" w:author="Vita Astora" w:date="2020-10-24T18:10:00Z">
+        <w:r>
+          <w:rPr>
+            <w:rFonts w:hint="eastAsia"/>
+          </w:rPr>
+          <w:delText>：</w:delText>
+        </w:r>
+      </w:del>
+      <w:r>
+        <w:rPr>
+          <w:rFonts w:hint="eastAsia"/>
+        </w:rPr>
+        <w:t>怪物随时都在重生，同时你还需要注意陷阱和</w:t>
       </w:r>
       <w:proofErr w:type="gramStart"/>
       <w:r>
@@ -1920,101 +2047,252 @@
         <w:rPr>
           <w:rFonts w:hint="eastAsia"/>
         </w:rPr>
-        <w:t>我花了几年的时间对一些有着近乎荒唐的复杂度和乖僻的机制的</w:t>
-      </w:r>
-      <w:r>
-        <w:rPr>
-          <w:rFonts w:hint="eastAsia"/>
-        </w:rPr>
-        <w:t xml:space="preserve"> roguelike</w:t>
-      </w:r>
-      <w:r>
-        <w:t xml:space="preserve"> </w:t>
-      </w:r>
-      <w:r>
-        <w:rPr>
-          <w:rFonts w:hint="eastAsia"/>
-        </w:rPr>
-        <w:t>游戏而</w:t>
-      </w:r>
-      <w:r>
-        <w:rPr>
-          <w:rFonts w:hint="eastAsia"/>
-        </w:rPr>
-        <w:t>打脑壳</w:t>
-      </w:r>
-      <w:r>
-        <w:rPr>
-          <w:rFonts w:hint="eastAsia"/>
-        </w:rPr>
-        <w:t>，这些游戏</w:t>
-      </w:r>
-      <w:r>
-        <w:rPr>
-          <w:rFonts w:hint="eastAsia"/>
-        </w:rPr>
-        <w:t>有</w:t>
-      </w:r>
-      <w:r>
-        <w:rPr>
-          <w:rFonts w:hint="eastAsia"/>
-        </w:rPr>
-        <w:t xml:space="preserve"> </w:t>
-      </w:r>
-      <w:proofErr w:type="spellStart"/>
-      <w:r>
-        <w:t>NetHack</w:t>
-      </w:r>
-      <w:proofErr w:type="spellEnd"/>
-      <w:r>
-        <w:rPr>
-          <w:rFonts w:hint="eastAsia"/>
-        </w:rPr>
         <w:t>，</w:t>
       </w:r>
       <w:r>
         <w:rPr>
           <w:rFonts w:hint="eastAsia"/>
         </w:rPr>
-        <w:t>A</w:t>
-      </w:r>
-      <w:r>
-        <w:t>DOM</w:t>
-      </w:r>
+        <w:t>我</w:t>
+      </w:r>
+      <w:r>
+        <w:rPr>
+          <w:rFonts w:hint="eastAsia"/>
+        </w:rPr>
+        <w:t>有好几年都一门心思地扑在</w:t>
+      </w:r>
+      <w:r>
+        <w:rPr>
+          <w:rFonts w:hint="eastAsia"/>
+        </w:rPr>
+        <w:t xml:space="preserve"> </w:t>
+      </w:r>
+      <w:r>
+        <w:t xml:space="preserve">Roguelike </w:t>
+      </w:r>
+      <w:r>
+        <w:rPr>
+          <w:rFonts w:hint="eastAsia"/>
+        </w:rPr>
+        <w:t>游戏上，如</w:t>
+      </w:r>
+      <w:del w:id="1" w:author="Vita Astora" w:date="2020-10-24T17:45:00Z">
+        <w:r>
+          <w:rPr>
+            <w:rFonts w:hint="eastAsia"/>
+          </w:rPr>
+          <w:delText xml:space="preserve"> </w:delText>
+        </w:r>
+      </w:del>
+      <w:del w:id="2" w:author="Vita Astora" w:date="2020-10-24T17:44:00Z">
+        <w:r>
+          <w:rPr>
+            <w:rFonts w:hint="eastAsia"/>
+          </w:rPr>
+          <w:delText>NetHack</w:delText>
+        </w:r>
+      </w:del>
+      <w:ins w:id="3" w:author="Vita Astora" w:date="2020-10-24T17:44:00Z">
+        <w:r>
+          <w:rPr>
+            <w:rFonts w:hint="eastAsia"/>
+          </w:rPr>
+          <w:t>《迷宫骇客》</w:t>
+        </w:r>
+      </w:ins>
+      <w:r>
+        <w:rPr>
+          <w:rStyle w:val="a9"/>
+        </w:rPr>
+        <w:footnoteReference w:id="5"/>
+      </w:r>
+      <w:ins w:id="9" w:author="Vita Astora" w:date="2020-10-24T17:44:00Z">
+        <w:r>
+          <w:rPr>
+            <w:rFonts w:hint="eastAsia"/>
+          </w:rPr>
+          <w:t>（</w:t>
+        </w:r>
+        <w:proofErr w:type="spellStart"/>
+        <w:r>
+          <w:rPr>
+            <w:rFonts w:hint="eastAsia"/>
+          </w:rPr>
+          <w:t>N</w:t>
+        </w:r>
+        <w:r>
+          <w:t>etHack</w:t>
+        </w:r>
+        <w:proofErr w:type="spellEnd"/>
+        <w:r>
+          <w:rPr>
+            <w:rFonts w:hint="eastAsia"/>
+          </w:rPr>
+          <w:t>）</w:t>
+        </w:r>
+      </w:ins>
       <w:r>
         <w:rPr>
           <w:rFonts w:hint="eastAsia"/>
         </w:rPr>
         <w:t>，</w:t>
       </w:r>
-      <w:r>
-        <w:rPr>
-          <w:rFonts w:hint="eastAsia"/>
-        </w:rPr>
-        <w:t>以及</w:t>
-      </w:r>
-      <w:r>
-        <w:rPr>
-          <w:rFonts w:hint="eastAsia"/>
-        </w:rPr>
-        <w:t xml:space="preserve"> </w:t>
-      </w:r>
-      <w:proofErr w:type="spellStart"/>
-      <w:r>
-        <w:rPr>
-          <w:rFonts w:hint="eastAsia"/>
-        </w:rPr>
-        <w:t>A</w:t>
-      </w:r>
-      <w:r>
-        <w:t>ngband</w:t>
-      </w:r>
-      <w:proofErr w:type="spellEnd"/>
-      <w:r>
-        <w:rPr>
-          <w:rFonts w:hint="eastAsia"/>
-        </w:rPr>
-        <w:t>。我对这游戏的简单程度感到有些惊讶</w:t>
+      <w:del w:id="10" w:author="Vita Astora" w:date="2020-10-24T17:44:00Z">
+        <w:r>
+          <w:rPr>
+            <w:rFonts w:hint="eastAsia"/>
+          </w:rPr>
+          <w:delText>ADOM</w:delText>
+        </w:r>
+      </w:del>
+      <w:ins w:id="11" w:author="Vita Astora" w:date="2020-10-24T17:44:00Z">
+        <w:r>
+          <w:rPr>
+            <w:rFonts w:hint="eastAsia"/>
+          </w:rPr>
+          <w:t>《神秘古域》</w:t>
+        </w:r>
+      </w:ins>
+      <w:r>
+        <w:rPr>
+          <w:rStyle w:val="a9"/>
+        </w:rPr>
+        <w:footnoteReference w:id="6"/>
+      </w:r>
+      <w:ins w:id="18" w:author="Vita Astora" w:date="2020-10-24T17:44:00Z">
+        <w:r>
+          <w:rPr>
+            <w:rFonts w:hint="eastAsia"/>
+          </w:rPr>
+          <w:t>（</w:t>
+        </w:r>
+        <w:r>
+          <w:rPr>
+            <w:rFonts w:hint="eastAsia"/>
+          </w:rPr>
+          <w:t>A</w:t>
+        </w:r>
+        <w:r>
+          <w:t>DOM</w:t>
+        </w:r>
+        <w:r>
+          <w:rPr>
+            <w:rFonts w:hint="eastAsia"/>
+          </w:rPr>
+          <w:t>）</w:t>
+        </w:r>
+      </w:ins>
+      <w:r>
+        <w:rPr>
+          <w:rFonts w:hint="eastAsia"/>
+        </w:rPr>
+        <w:t>，以及</w:t>
+      </w:r>
+      <w:del w:id="19" w:author="Vita Astora" w:date="2020-10-24T17:44:00Z">
+        <w:r>
+          <w:rPr>
+            <w:rFonts w:hint="eastAsia"/>
+          </w:rPr>
+          <w:delText xml:space="preserve"> A</w:delText>
+        </w:r>
+        <w:r>
+          <w:delText>ngband</w:delText>
+        </w:r>
+      </w:del>
+      <w:ins w:id="20" w:author="Vita Astora" w:date="2020-10-24T17:44:00Z">
+        <w:r>
+          <w:rPr>
+            <w:rFonts w:hint="eastAsia"/>
+          </w:rPr>
+          <w:t>《安格班德》</w:t>
+        </w:r>
+      </w:ins>
+      <w:r>
+        <w:rPr>
+          <w:rStyle w:val="a9"/>
+        </w:rPr>
+        <w:footnoteReference w:id="7"/>
+      </w:r>
+      <w:del w:id="39" w:author="Vita Astora" w:date="2020-10-24T17:45:00Z">
+        <w:r>
+          <w:delText xml:space="preserve"> </w:delText>
+        </w:r>
+      </w:del>
+      <w:ins w:id="40" w:author="Vita Astora" w:date="2020-10-24T17:44:00Z">
+        <w:r>
+          <w:rPr>
+            <w:rFonts w:hint="eastAsia"/>
+          </w:rPr>
+          <w:t>（</w:t>
+        </w:r>
+        <w:proofErr w:type="spellStart"/>
+        <w:r>
+          <w:rPr>
+            <w:rFonts w:hint="eastAsia"/>
+          </w:rPr>
+          <w:t>A</w:t>
+        </w:r>
+        <w:r>
+          <w:t>ngband</w:t>
+        </w:r>
+        <w:proofErr w:type="spellEnd"/>
+        <w:r>
+          <w:rPr>
+            <w:rFonts w:hint="eastAsia"/>
+          </w:rPr>
+          <w:t>）</w:t>
+        </w:r>
+      </w:ins>
+      <w:r>
+        <w:rPr>
+          <w:rFonts w:hint="eastAsia"/>
+        </w:rPr>
+        <w:t>等，他们都</w:t>
+      </w:r>
+      <w:r>
+        <w:rPr>
+          <w:rFonts w:hint="eastAsia"/>
+        </w:rPr>
+        <w:t>有着近乎荒唐的复杂度和乖僻的</w:t>
+      </w:r>
+      <w:r>
+        <w:rPr>
+          <w:rFonts w:hint="eastAsia"/>
+        </w:rPr>
+        <w:t>游戏</w:t>
+      </w:r>
+      <w:r>
+        <w:rPr>
+          <w:rFonts w:hint="eastAsia"/>
+        </w:rPr>
+        <w:t>机制</w:t>
+      </w:r>
+      <w:r>
+        <w:rPr>
+          <w:rFonts w:hint="eastAsia"/>
+        </w:rPr>
+        <w:t>。我对</w:t>
+      </w:r>
+      <w:r>
+        <w:rPr>
+          <w:rFonts w:hint="eastAsia"/>
+        </w:rPr>
+        <w:t xml:space="preserve"> </w:t>
+      </w:r>
+      <w:r>
+        <w:t xml:space="preserve">Rogue </w:t>
+      </w:r>
+      <w:r>
+        <w:rPr>
+          <w:rFonts w:hint="eastAsia"/>
+        </w:rPr>
+        <w:t>的简洁</w:t>
+      </w:r>
+      <w:r>
+        <w:rPr>
+          <w:rFonts w:hint="eastAsia"/>
+        </w:rPr>
+        <w:t>程度感到有些惊讶</w:t>
       </w:r>
       <w:r>
         <w:rPr>
@@ -2026,13 +2304,67 @@
         <w:rPr>
           <w:rFonts w:hint="eastAsia"/>
         </w:rPr>
-        <w:t>都不需要角色创建。你给你的</w:t>
-      </w:r>
-      <w:r>
-        <w:rPr>
-          <w:rFonts w:hint="eastAsia"/>
-        </w:rPr>
-        <w:t>世界起名然后游戏就把你放到地牢的第一层开始游戏了。</w:t>
+        <w:t>都</w:t>
+      </w:r>
+      <w:r>
+        <w:rPr>
+          <w:rFonts w:hint="eastAsia"/>
+        </w:rPr>
+        <w:t>没有</w:t>
+      </w:r>
+      <w:r>
+        <w:rPr>
+          <w:rFonts w:hint="eastAsia"/>
+        </w:rPr>
+        <w:t>创建</w:t>
+      </w:r>
+      <w:r>
+        <w:rPr>
+          <w:rFonts w:hint="eastAsia"/>
+        </w:rPr>
+        <w:t>角色的环节</w:t>
+      </w:r>
+      <w:r>
+        <w:rPr>
+          <w:rFonts w:hint="eastAsia"/>
+        </w:rPr>
+        <w:t>。你给你的</w:t>
+      </w:r>
+      <w:r>
+        <w:rPr>
+          <w:rFonts w:hint="eastAsia"/>
+        </w:rPr>
+        <w:t>盗贼</w:t>
+      </w:r>
+      <w:r>
+        <w:rPr>
+          <w:rFonts w:hint="eastAsia"/>
+        </w:rPr>
+        <w:t>起</w:t>
+      </w:r>
+      <w:r>
+        <w:rPr>
+          <w:rFonts w:hint="eastAsia"/>
+        </w:rPr>
+        <w:t>个</w:t>
+      </w:r>
+      <w:r>
+        <w:rPr>
+          <w:rFonts w:hint="eastAsia"/>
+        </w:rPr>
+        <w:t>名</w:t>
+      </w:r>
+      <w:r>
+        <w:rPr>
+          <w:rFonts w:hint="eastAsia"/>
+        </w:rPr>
+        <w:t>字，</w:t>
+      </w:r>
+      <w:r>
+        <w:rPr>
+          <w:rFonts w:hint="eastAsia"/>
+        </w:rPr>
+        <w:t>然后游戏就把你放到地牢的第一层开始游戏了。</w:t>
       </w:r>
     </w:p>
     <w:p>
@@ -2050,16 +2382,40 @@
         <w:rPr>
           <w:rFonts w:hint="eastAsia"/>
         </w:rPr>
-        <w:t xml:space="preserve"> roguelike</w:t>
-      </w:r>
-      <w:r>
-        <w:t xml:space="preserve"> </w:t>
-      </w:r>
-      <w:r>
-        <w:rPr>
-          <w:rFonts w:hint="eastAsia"/>
-        </w:rPr>
-        <w:t>游戏也很</w:t>
+        <w:t xml:space="preserve"> </w:t>
+      </w:r>
+      <w:r>
+        <w:rPr>
+          <w:rFonts w:hint="eastAsia"/>
+        </w:rPr>
+        <w:t>Roguelike</w:t>
+      </w:r>
+      <w:r>
+        <w:t xml:space="preserve"> </w:t>
+      </w:r>
+      <w:r>
+        <w:rPr>
+          <w:rFonts w:hint="eastAsia"/>
+        </w:rPr>
+        <w:t>游戏</w:t>
+      </w:r>
+      <w:r>
+        <w:rPr>
+          <w:rFonts w:hint="eastAsia"/>
+        </w:rPr>
+        <w:t>来说</w:t>
+      </w:r>
+      <w:r>
+        <w:rPr>
+          <w:rFonts w:hint="eastAsia"/>
+        </w:rPr>
+        <w:t>也</w:t>
+      </w:r>
+      <w:r>
+        <w:rPr>
+          <w:rFonts w:hint="eastAsia"/>
+        </w:rPr>
+        <w:t>走得是</w:t>
       </w:r>
       <w:proofErr w:type="gramStart"/>
       <w:r>
@@ -2073,7 +2429,19 @@
         <w:rPr>
           <w:rFonts w:hint="eastAsia"/>
         </w:rPr>
-        <w:t>简主义。每层地牢就是</w:t>
+        <w:t>简主义</w:t>
+      </w:r>
+      <w:r>
+        <w:rPr>
+          <w:rFonts w:hint="eastAsia"/>
+        </w:rPr>
+        <w:t>风格</w:t>
+      </w:r>
+      <w:r>
+        <w:rPr>
+          <w:rFonts w:hint="eastAsia"/>
+        </w:rPr>
+        <w:t>。每层地牢就是</w:t>
       </w:r>
       <w:r>
         <w:rPr>
@@ -2094,42 +2462,117 @@
         <w:rPr>
           <w:rFonts w:hint="eastAsia"/>
         </w:rPr>
-        <w:t>格的房</w:t>
-      </w:r>
-      <w:r>
-        <w:rPr>
-          <w:rFonts w:hint="eastAsia"/>
-        </w:rPr>
-        <w:t>间构成。每层地牢唯一改变的地方就是房间的多与少，走廊的连接方式，或者是房间的形状罢了。</w:t>
-      </w:r>
-      <w:r>
-        <w:rPr>
-          <w:rFonts w:hint="eastAsia"/>
-        </w:rPr>
-        <w:t>到了更深层次的房间，走廊会变得越来越复杂，很难再去辨别方向，有些房间还会变黑，限制玩家的视野范围。每层地牢只有一个楼梯让你下去。在拿到</w:t>
-      </w:r>
-      <w:r>
-        <w:rPr>
-          <w:rFonts w:hint="eastAsia"/>
-        </w:rPr>
-        <w:t xml:space="preserve"> </w:t>
-      </w:r>
-      <w:r>
-        <w:t xml:space="preserve">Amulet of </w:t>
-      </w:r>
-      <w:proofErr w:type="spellStart"/>
-      <w:r>
-        <w:t>Yendor</w:t>
-      </w:r>
-      <w:proofErr w:type="spellEnd"/>
-      <w:r>
-        <w:t xml:space="preserve"> </w:t>
-      </w:r>
-      <w:r>
-        <w:rPr>
-          <w:rFonts w:hint="eastAsia"/>
-        </w:rPr>
-        <w:t>之前你无法回到之前的地牢。</w:t>
+        <w:t>的</w:t>
+      </w:r>
+      <w:r>
+        <w:rPr>
+          <w:rFonts w:hint="eastAsia"/>
+        </w:rPr>
+        <w:t>网格</w:t>
+      </w:r>
+      <w:r>
+        <w:rPr>
+          <w:rFonts w:hint="eastAsia"/>
+        </w:rPr>
+        <w:t>房</w:t>
+      </w:r>
+      <w:r>
+        <w:rPr>
+          <w:rFonts w:hint="eastAsia"/>
+        </w:rPr>
+        <w:t>间构成</w:t>
+      </w:r>
+      <w:r>
+        <w:rPr>
+          <w:rFonts w:hint="eastAsia"/>
+        </w:rPr>
+        <w:t>，</w:t>
+      </w:r>
+      <w:r>
+        <w:rPr>
+          <w:rFonts w:hint="eastAsia"/>
+        </w:rPr>
+        <w:t>唯一</w:t>
+      </w:r>
+      <w:r>
+        <w:rPr>
+          <w:rFonts w:hint="eastAsia"/>
+        </w:rPr>
+        <w:t>的变化不过</w:t>
+      </w:r>
+      <w:r>
+        <w:rPr>
+          <w:rFonts w:hint="eastAsia"/>
+        </w:rPr>
+        <w:t>是房间的多与少</w:t>
+      </w:r>
+      <w:r>
+        <w:rPr>
+          <w:rFonts w:hint="eastAsia"/>
+        </w:rPr>
+        <w:t>、</w:t>
+      </w:r>
+      <w:r>
+        <w:rPr>
+          <w:rFonts w:hint="eastAsia"/>
+        </w:rPr>
+        <w:t>走廊的连接方式</w:t>
+      </w:r>
+      <w:r>
+        <w:rPr>
+          <w:rFonts w:hint="eastAsia"/>
+        </w:rPr>
+        <w:t>、</w:t>
+      </w:r>
+      <w:r>
+        <w:rPr>
+          <w:rFonts w:hint="eastAsia"/>
+        </w:rPr>
+        <w:t>或者是房间的形状罢了。</w:t>
+      </w:r>
+      <w:r>
+        <w:rPr>
+          <w:rFonts w:hint="eastAsia"/>
+        </w:rPr>
+        <w:t>到了后期关卡，</w:t>
+      </w:r>
+      <w:r>
+        <w:rPr>
+          <w:rFonts w:hint="eastAsia"/>
+        </w:rPr>
+        <w:t>走廊会变得越来越复杂，很难再去辨别方向，有些房间还会变黑，限制玩家的视野范围。每层地牢只有一个楼梯让你下去。在</w:t>
+      </w:r>
+      <w:proofErr w:type="gramStart"/>
+      <w:r>
+        <w:rPr>
+          <w:rFonts w:hint="eastAsia"/>
+        </w:rPr>
+        <w:t>拿到</w:t>
+      </w:r>
+      <w:r>
+        <w:rPr>
+          <w:rFonts w:hint="eastAsia"/>
+        </w:rPr>
+        <w:t>严多护符</w:t>
+      </w:r>
+      <w:proofErr w:type="gramEnd"/>
+      <w:r>
+        <w:rPr>
+          <w:rFonts w:hint="eastAsia"/>
+        </w:rPr>
+        <w:t>之前</w:t>
+      </w:r>
+      <w:r>
+        <w:rPr>
+          <w:rFonts w:hint="eastAsia"/>
+        </w:rPr>
+        <w:t>，</w:t>
+      </w:r>
+      <w:r>
+        <w:rPr>
+          <w:rFonts w:hint="eastAsia"/>
+        </w:rPr>
+        <w:t>你无法回到之前的地牢。</w:t>
       </w:r>
     </w:p>
     <w:p>
@@ -2141,7 +2584,19 @@
         <w:rPr>
           <w:rFonts w:hint="eastAsia"/>
         </w:rPr>
-        <w:t>这样的结果就是，</w:t>
+        <w:t>这样</w:t>
+      </w:r>
+      <w:r>
+        <w:rPr>
+          <w:rFonts w:hint="eastAsia"/>
+        </w:rPr>
+        <w:t>设计</w:t>
+      </w:r>
+      <w:r>
+        <w:rPr>
+          <w:rFonts w:hint="eastAsia"/>
+        </w:rPr>
+        <w:t>的结果就是，</w:t>
       </w:r>
       <w:r>
         <w:rPr>
@@ -2164,25 +2619,59 @@
         </w:rPr>
         <w:t xml:space="preserve"> </w:t>
       </w:r>
-      <w:proofErr w:type="spellStart"/>
-      <w:r>
-        <w:t>NetHack</w:t>
-      </w:r>
-      <w:proofErr w:type="spellEnd"/>
-      <w:r>
-        <w:t xml:space="preserve"> </w:t>
-      </w:r>
-      <w:r>
-        <w:rPr>
-          <w:rFonts w:hint="eastAsia"/>
-        </w:rPr>
-        <w:t>这样的游戏更加的线性化，同样</w:t>
-      </w:r>
-      <w:r>
-        <w:rPr>
-          <w:rFonts w:hint="eastAsia"/>
-        </w:rPr>
-        <w:t>也使得游戏更加容易上手：对玩家来说那种生死攸关的抉择就更加的少，且不会猝不及防。</w:t>
+      <w:del w:id="41" w:author="Vita Astora" w:date="2020-10-24T17:45:00Z">
+        <w:r>
+          <w:delText>NetHack</w:delText>
+        </w:r>
+      </w:del>
+      <w:ins w:id="42" w:author="Vita Astora" w:date="2020-10-24T17:45:00Z">
+        <w:r>
+          <w:rPr>
+            <w:rFonts w:hint="eastAsia"/>
+          </w:rPr>
+          <w:t>《迷宫骇客》</w:t>
+        </w:r>
+      </w:ins>
+      <w:del w:id="43" w:author="Vita Astora" w:date="2020-10-24T17:45:00Z">
+        <w:r>
+          <w:delText xml:space="preserve"> </w:delText>
+        </w:r>
+      </w:del>
+      <w:r>
+        <w:rPr>
+          <w:rFonts w:hint="eastAsia"/>
+        </w:rPr>
+        <w:t>这样的游戏</w:t>
+      </w:r>
+      <w:r>
+        <w:rPr>
+          <w:rFonts w:hint="eastAsia"/>
+        </w:rPr>
+        <w:t>来说</w:t>
+      </w:r>
+      <w:r>
+        <w:rPr>
+          <w:rFonts w:hint="eastAsia"/>
+        </w:rPr>
+        <w:t>更加的线性化，同样</w:t>
+      </w:r>
+      <w:r>
+        <w:rPr>
+          <w:rFonts w:hint="eastAsia"/>
+        </w:rPr>
+        <w:t>也使得游戏更加容易上手：对玩家来说</w:t>
+      </w:r>
+      <w:r>
+        <w:rPr>
+          <w:rFonts w:hint="eastAsia"/>
+        </w:rPr>
+        <w:t>，他们只需要即时做出更加精炼、更加明确的抉择就行了</w:t>
+      </w:r>
+      <w:r>
+        <w:rPr>
+          <w:rFonts w:hint="eastAsia"/>
+        </w:rPr>
+        <w:t>。</w:t>
       </w:r>
     </w:p>
     <w:p>
@@ -2215,24 +2704,48 @@
         <w:rPr>
           <w:rFonts w:hint="eastAsia"/>
         </w:rPr>
-        <w:t>就像大部分</w:t>
-      </w:r>
-      <w:r>
-        <w:rPr>
-          <w:rFonts w:hint="eastAsia"/>
-        </w:rPr>
-        <w:t xml:space="preserve"> roguelike</w:t>
-      </w:r>
-      <w:r>
-        <w:t xml:space="preserve"> </w:t>
-      </w:r>
-      <w:r>
-        <w:rPr>
-          <w:rFonts w:hint="eastAsia"/>
-        </w:rPr>
-        <w:t>游戏一样，这游戏也有药水、</w:t>
-      </w:r>
-      <w:commentRangeStart w:id="1"/>
+        <w:t>与</w:t>
+      </w:r>
+      <w:r>
+        <w:rPr>
+          <w:rFonts w:hint="eastAsia"/>
+        </w:rPr>
+        <w:t>大部分</w:t>
+      </w:r>
+      <w:r>
+        <w:rPr>
+          <w:rFonts w:hint="eastAsia"/>
+        </w:rPr>
+        <w:t xml:space="preserve"> </w:t>
+      </w:r>
+      <w:r>
+        <w:rPr>
+          <w:rFonts w:hint="eastAsia"/>
+        </w:rPr>
+        <w:t>Roguelike</w:t>
+      </w:r>
+      <w:r>
+        <w:t xml:space="preserve"> </w:t>
+      </w:r>
+      <w:r>
+        <w:rPr>
+          <w:rFonts w:hint="eastAsia"/>
+        </w:rPr>
+        <w:t>游戏</w:t>
+      </w:r>
+      <w:r>
+        <w:rPr>
+          <w:rFonts w:hint="eastAsia"/>
+        </w:rPr>
+        <w:t>类似</w:t>
+      </w:r>
+      <w:r>
+        <w:rPr>
+          <w:rFonts w:hint="eastAsia"/>
+        </w:rPr>
+        <w:t>，这游戏也有药水、</w:t>
+      </w:r>
+      <w:commentRangeStart w:id="44"/>
       <w:r>
         <w:rPr>
           <w:rFonts w:hint="eastAsia"/>
@@ -2251,19 +2764,19 @@
         </w:rPr>
         <w:t>法杖</w:t>
       </w:r>
-      <w:commentRangeEnd w:id="1"/>
+      <w:commentRangeEnd w:id="44"/>
       <w:r>
         <w:rPr>
           <w:rStyle w:val="af3"/>
           <w:rFonts w:asciiTheme="minorHAnsi" w:eastAsiaTheme="minorEastAsia" w:hAnsiTheme="minorHAnsi"/>
         </w:rPr>
-        <w:commentReference w:id="1"/>
+        <w:commentReference w:id="44"/>
       </w:r>
       <w:r>
         <w:rPr>
           <w:rStyle w:val="a9"/>
         </w:rPr>
-        <w:footnoteReference w:id="4"/>
+        <w:footnoteReference w:id="8"/>
       </w:r>
       <w:r>
         <w:rPr>
@@ -2275,22 +2788,46 @@
         <w:rPr>
           <w:rFonts w:hint="eastAsia"/>
         </w:rPr>
+        <w:t>验明道具都是有风险的，而</w:t>
+      </w:r>
+      <w:r>
+        <w:rPr>
+          <w:rFonts w:hint="eastAsia"/>
+        </w:rPr>
         <w:t>对于</w:t>
       </w:r>
       <w:r>
         <w:rPr>
           <w:rFonts w:hint="eastAsia"/>
         </w:rPr>
-        <w:t xml:space="preserve"> roguelike</w:t>
-      </w:r>
-      <w:r>
-        <w:t xml:space="preserve"> </w:t>
-      </w:r>
-      <w:r>
-        <w:rPr>
-          <w:rFonts w:hint="eastAsia"/>
-        </w:rPr>
-        <w:t>游戏来说通过实验这些道具来尝试不同的策略并以此降低死亡风险是其最大的乐趣之一，可是</w:t>
+        <w:t xml:space="preserve"> </w:t>
+      </w:r>
+      <w:r>
+        <w:rPr>
+          <w:rFonts w:hint="eastAsia"/>
+        </w:rPr>
+        <w:t>Roguelike</w:t>
+      </w:r>
+      <w:r>
+        <w:t xml:space="preserve"> </w:t>
+      </w:r>
+      <w:r>
+        <w:rPr>
+          <w:rFonts w:hint="eastAsia"/>
+        </w:rPr>
+        <w:t>游戏来说</w:t>
+      </w:r>
+      <w:r>
+        <w:rPr>
+          <w:rFonts w:hint="eastAsia"/>
+        </w:rPr>
+        <w:t>，其最大的乐趣之一</w:t>
+      </w:r>
+      <w:r>
+        <w:rPr>
+          <w:rFonts w:hint="eastAsia"/>
+        </w:rPr>
+        <w:t>便在于寻找不同策略来应对这些风险。在</w:t>
       </w:r>
       <w:r>
         <w:rPr>
@@ -2305,7 +2842,39 @@
         <w:rPr>
           <w:rFonts w:hint="eastAsia"/>
         </w:rPr>
-        <w:t>在这方面难度比起后来的游戏大大降低，对新人非常友好。</w:t>
+        <w:t>中，验明道具的风险相</w:t>
+      </w:r>
+      <w:r>
+        <w:rPr>
+          <w:rFonts w:hint="eastAsia"/>
+        </w:rPr>
+        <w:t>比</w:t>
+      </w:r>
+      <w:proofErr w:type="gramStart"/>
+      <w:r>
+        <w:rPr>
+          <w:rFonts w:hint="eastAsia"/>
+        </w:rPr>
+        <w:t>起后来</w:t>
+      </w:r>
+      <w:proofErr w:type="gramEnd"/>
+      <w:r>
+        <w:rPr>
+          <w:rFonts w:hint="eastAsia"/>
+        </w:rPr>
+        <w:t>的游戏</w:t>
+      </w:r>
+      <w:r>
+        <w:rPr>
+          <w:rFonts w:hint="eastAsia"/>
+        </w:rPr>
+        <w:t>要可控许多</w:t>
+      </w:r>
+      <w:r>
+        <w:rPr>
+          <w:rFonts w:hint="eastAsia"/>
+        </w:rPr>
+        <w:t>，对新人非常友好。</w:t>
       </w:r>
     </w:p>
     <w:p>
@@ -2332,13 +2901,31 @@
         <w:rPr>
           <w:rFonts w:hint="eastAsia"/>
         </w:rPr>
-        <w:t>的游戏叫做</w:t>
-      </w:r>
-      <w:r>
-        <w:rPr>
-          <w:rFonts w:hint="eastAsia"/>
-        </w:rPr>
-        <w:t xml:space="preserve"> roguelike</w:t>
+        <w:t>的游戏</w:t>
+      </w:r>
+      <w:r>
+        <w:rPr>
+          <w:rFonts w:hint="eastAsia"/>
+        </w:rPr>
+        <w:t>都</w:t>
+      </w:r>
+      <w:r>
+        <w:rPr>
+          <w:rFonts w:hint="eastAsia"/>
+        </w:rPr>
+        <w:t>叫做</w:t>
+      </w:r>
+      <w:r>
+        <w:rPr>
+          <w:rFonts w:hint="eastAsia"/>
+        </w:rPr>
+        <w:t xml:space="preserve"> </w:t>
+      </w:r>
+      <w:r>
+        <w:rPr>
+          <w:rFonts w:hint="eastAsia"/>
+        </w:rPr>
+        <w:t>Roguelike</w:t>
       </w:r>
       <w:r>
         <w:t xml:space="preserve"> </w:t>
@@ -2359,25 +2946,50 @@
         <w:rPr>
           <w:rFonts w:hint="eastAsia"/>
         </w:rPr>
+        <w:t>游戏</w:t>
+      </w:r>
+      <w:r>
+        <w:rPr>
+          <w:rFonts w:hint="eastAsia"/>
+        </w:rPr>
         <w:t>吸收了地牢探险元素、过程生成技术</w:t>
       </w:r>
       <w:r>
         <w:rPr>
           <w:rStyle w:val="a9"/>
         </w:rPr>
-        <w:footnoteReference w:id="5"/>
-      </w:r>
-      <w:r>
-        <w:rPr>
-          <w:rFonts w:hint="eastAsia"/>
-        </w:rPr>
-        <w:t>，以及不可复活机制的游戏都在各种方面进行了创新，</w:t>
-      </w:r>
-      <w:r>
-        <w:rPr>
-          <w:rFonts w:hint="eastAsia"/>
-        </w:rPr>
-        <w:t>和最初的</w:t>
+        <w:footnoteReference w:id="9"/>
+      </w:r>
+      <w:r>
+        <w:rPr>
+          <w:rFonts w:hint="eastAsia"/>
+        </w:rPr>
+        <w:t>，以及不可复活机制</w:t>
+      </w:r>
+      <w:r>
+        <w:rPr>
+          <w:rFonts w:hint="eastAsia"/>
+        </w:rPr>
+        <w:t>，并且</w:t>
+      </w:r>
+      <w:r>
+        <w:rPr>
+          <w:rFonts w:hint="eastAsia"/>
+        </w:rPr>
+        <w:t>在各种方面进行了创新，</w:t>
+      </w:r>
+      <w:r>
+        <w:rPr>
+          <w:rFonts w:hint="eastAsia"/>
+        </w:rPr>
+        <w:t>和最初</w:t>
+      </w:r>
+      <w:r>
+        <w:rPr>
+          <w:rFonts w:hint="eastAsia"/>
+        </w:rPr>
+        <w:lastRenderedPageBreak/>
+        <w:t>的</w:t>
       </w:r>
       <w:r>
         <w:rPr>
@@ -2406,6 +3018,16 @@
         <w:pStyle w:val="-"/>
         <w:keepNext/>
         <w:ind w:firstLineChars="0" w:firstLine="0"/>
+        <w:rPr>
+          <w:ins w:id="45" w:author="Vita Astora" w:date="2020-10-24T18:10:00Z"/>
+        </w:rPr>
+        <w:pPrChange w:id="46" w:author="Vita Astora" w:date="2020-10-24T18:10:00Z">
+          <w:pPr>
+            <w:pStyle w:val="-"/>
+            <w:keepNext/>
+            <w:ind w:firstLineChars="0" w:firstLine="0"/>
+          </w:pPr>
+        </w:pPrChange>
       </w:pPr>
       <w:r>
         <w:rPr>
@@ -2458,67 +3080,185 @@
     <w:p>
       <w:pPr>
         <w:pStyle w:val="af"/>
+        <w:pPrChange w:id="47" w:author="Vita Astora" w:date="2020-10-24T18:10:00Z">
+          <w:pPr>
+            <w:pStyle w:val="-"/>
+            <w:keepNext/>
+            <w:ind w:firstLineChars="0" w:firstLine="0"/>
+          </w:pPr>
+        </w:pPrChange>
       </w:pPr>
-      <w:r>
-        <w:rPr>
-          <w:rFonts w:hint="eastAsia"/>
-        </w:rPr>
-        <w:t>图</w:t>
-      </w:r>
-      <w:r>
-        <w:rPr>
-          <w:rFonts w:hint="eastAsia"/>
-        </w:rPr>
-        <w:t xml:space="preserve"> </w:t>
-      </w:r>
-      <w:r>
-        <w:rPr>
-          <w:rFonts w:hint="eastAsia"/>
-        </w:rPr>
-        <w:t>2</w:t>
-      </w:r>
-      <w:r>
-        <w:rPr>
-          <w:rFonts w:hint="eastAsia"/>
-        </w:rPr>
-        <w:t>：图为</w:t>
-      </w:r>
-      <w:r>
-        <w:rPr>
-          <w:rFonts w:hint="eastAsia"/>
-        </w:rPr>
-        <w:t xml:space="preserve"> </w:t>
-      </w:r>
-      <w:r>
-        <w:t xml:space="preserve">MS-DOS </w:t>
-      </w:r>
-      <w:r>
-        <w:rPr>
-          <w:rFonts w:hint="eastAsia"/>
-        </w:rPr>
-        <w:t>版本的</w:t>
-      </w:r>
-      <w:r>
-        <w:rPr>
-          <w:rFonts w:hint="eastAsia"/>
-        </w:rPr>
-        <w:t xml:space="preserve"> </w:t>
-      </w:r>
-      <w:r>
-        <w:t>Rogue</w:t>
-      </w:r>
-      <w:r>
-        <w:rPr>
-          <w:rFonts w:hint="eastAsia"/>
-        </w:rPr>
-        <w:t>。战斗非常的简单，是回合制的战斗，</w:t>
-      </w:r>
-      <w:r>
-        <w:rPr>
-          <w:rFonts w:hint="eastAsia"/>
-        </w:rPr>
-        <w:t>你靠近敌人就进入作战。同样游戏里也有各种各样的道具和卷轴，以及有特殊能力的怪物。</w:t>
-      </w:r>
+      <w:ins w:id="48" w:author="Vita Astora" w:date="2020-10-24T18:10:00Z">
+        <w:r>
+          <w:rPr>
+            <w:rFonts w:hint="eastAsia"/>
+          </w:rPr>
+          <w:t>图</w:t>
+        </w:r>
+        <w:r>
+          <w:rPr>
+            <w:rFonts w:hint="eastAsia"/>
+          </w:rPr>
+          <w:t xml:space="preserve"> </w:t>
+        </w:r>
+        <w:r>
+          <w:fldChar w:fldCharType="begin"/>
+        </w:r>
+        <w:r>
+          <w:instrText xml:space="preserve"> </w:instrText>
+        </w:r>
+        <w:r>
+          <w:rPr>
+            <w:rFonts w:hint="eastAsia"/>
+          </w:rPr>
+          <w:instrText xml:space="preserve">SEQ </w:instrText>
+        </w:r>
+        <w:r>
+          <w:rPr>
+            <w:rFonts w:hint="eastAsia"/>
+          </w:rPr>
+          <w:instrText>图</w:instrText>
+        </w:r>
+        <w:r>
+          <w:rPr>
+            <w:rFonts w:hint="eastAsia"/>
+          </w:rPr>
+          <w:instrText xml:space="preserve"> \* ARABIC</w:instrText>
+        </w:r>
+        <w:r>
+          <w:instrText xml:space="preserve"> </w:instrText>
+        </w:r>
+      </w:ins>
+      <w:r>
+        <w:fldChar w:fldCharType="separate"/>
+      </w:r>
+      <w:ins w:id="49" w:author="Vita Astora" w:date="2020-10-24T18:10:00Z">
+        <w:r>
+          <w:rPr>
+            <w:noProof/>
+          </w:rPr>
+          <w:t>2</w:t>
+        </w:r>
+        <w:r>
+          <w:fldChar w:fldCharType="end"/>
+        </w:r>
+        <w:r>
+          <w:rPr>
+            <w:rFonts w:hint="eastAsia"/>
+          </w:rPr>
+          <w:t>图为</w:t>
+        </w:r>
+        <w:r>
+          <w:rPr>
+            <w:rFonts w:hint="eastAsia"/>
+          </w:rPr>
+          <w:t xml:space="preserve"> </w:t>
+        </w:r>
+        <w:r>
+          <w:t xml:space="preserve">MS-DOS </w:t>
+        </w:r>
+        <w:r>
+          <w:rPr>
+            <w:rFonts w:hint="eastAsia"/>
+          </w:rPr>
+          <w:t>版本的</w:t>
+        </w:r>
+        <w:r>
+          <w:rPr>
+            <w:rFonts w:hint="eastAsia"/>
+          </w:rPr>
+          <w:t xml:space="preserve"> </w:t>
+        </w:r>
+        <w:r>
+          <w:t>Rogue</w:t>
+        </w:r>
+        <w:r>
+          <w:rPr>
+            <w:rFonts w:hint="eastAsia"/>
+          </w:rPr>
+          <w:t>。战斗非常的简单，是回合制的战斗，你靠近敌人就进入作战。同样游戏里也有各种各样的道具和卷轴，以及有特殊能力的怪物。</w:t>
+        </w:r>
+      </w:ins>
+    </w:p>
+    <w:p>
+      <w:pPr>
+        <w:pStyle w:val="af"/>
+        <w:rPr>
+          <w:del w:id="50" w:author="Vita Astora" w:date="2020-10-24T18:10:00Z"/>
+        </w:rPr>
+      </w:pPr>
+      <w:del w:id="51" w:author="Vita Astora" w:date="2020-10-24T18:10:00Z">
+        <w:r>
+          <w:rPr>
+            <w:rFonts w:hint="eastAsia"/>
+          </w:rPr>
+          <w:delText>图</w:delText>
+        </w:r>
+        <w:r>
+          <w:rPr>
+            <w:rFonts w:hint="eastAsia"/>
+          </w:rPr>
+          <w:delText xml:space="preserve"> </w:delText>
+        </w:r>
+        <w:r>
+          <w:rPr>
+            <w:rFonts w:hint="eastAsia"/>
+          </w:rPr>
+          <w:delText>2</w:delText>
+        </w:r>
+      </w:del>
+      <w:del w:id="52" w:author="Vita Astora" w:date="2020-10-24T18:09:00Z">
+        <w:r>
+          <w:rPr>
+            <w:rFonts w:hint="eastAsia"/>
+          </w:rPr>
+          <w:delText>：</w:delText>
+        </w:r>
+      </w:del>
+      <w:del w:id="53" w:author="Vita Astora" w:date="2020-10-24T18:10:00Z">
+        <w:r>
+          <w:rPr>
+            <w:rFonts w:hint="eastAsia"/>
+          </w:rPr>
+          <w:delText>图为</w:delText>
+        </w:r>
+        <w:r>
+          <w:rPr>
+            <w:rFonts w:hint="eastAsia"/>
+          </w:rPr>
+          <w:delText xml:space="preserve"> </w:delText>
+        </w:r>
+        <w:r>
+          <w:delText xml:space="preserve">MS-DOS </w:delText>
+        </w:r>
+        <w:r>
+          <w:rPr>
+            <w:rFonts w:hint="eastAsia"/>
+          </w:rPr>
+          <w:delText>版本的</w:delText>
+        </w:r>
+        <w:r>
+          <w:rPr>
+            <w:rFonts w:hint="eastAsia"/>
+          </w:rPr>
+          <w:delText xml:space="preserve"> </w:delText>
+        </w:r>
+        <w:r>
+          <w:delText>Rogue</w:delText>
+        </w:r>
+        <w:r>
+          <w:rPr>
+            <w:rFonts w:hint="eastAsia"/>
+          </w:rPr>
+          <w:delText>。战斗非常的简单，是回合制的战斗，</w:delText>
+        </w:r>
+        <w:r>
+          <w:rPr>
+            <w:rFonts w:hint="eastAsia"/>
+          </w:rPr>
+          <w:delText>你靠近敌人就进入作战。同样游戏里也有各种各样的道具和卷轴，以及有特殊能力的怪物。</w:delText>
+        </w:r>
+      </w:del>
     </w:p>
     <w:p/>
     <w:p>
@@ -2536,7 +3276,13 @@
         <w:rPr>
           <w:rFonts w:hint="eastAsia"/>
         </w:rPr>
-        <w:t xml:space="preserve"> roguelike</w:t>
+        <w:t xml:space="preserve"> </w:t>
+      </w:r>
+      <w:r>
+        <w:rPr>
+          <w:rFonts w:hint="eastAsia"/>
+        </w:rPr>
+        <w:t>Roguelike</w:t>
       </w:r>
       <w:r>
         <w:t xml:space="preserve"> </w:t>
@@ -2554,13 +3300,251 @@
         <w:t xml:space="preserve"> </w:t>
       </w:r>
       <w:r>
+        <w:t>Rogue</w:t>
+      </w:r>
+      <w:ins w:id="54" w:author="Vita Astora" w:date="2020-10-24T16:08:00Z">
+        <w:r>
+          <w:rPr>
+            <w:rFonts w:hint="eastAsia"/>
+          </w:rPr>
+          <w:t>，</w:t>
+        </w:r>
+      </w:ins>
+      <w:del w:id="55" w:author="Vita Astora" w:date="2020-10-24T16:08:00Z">
+        <w:r>
+          <w:delText xml:space="preserve"> </w:delText>
+        </w:r>
+      </w:del>
+      <w:r>
+        <w:rPr>
+          <w:rFonts w:hint="eastAsia"/>
+        </w:rPr>
+        <w:t>仅仅是</w:t>
+      </w:r>
+      <w:ins w:id="56" w:author="Vita Astora" w:date="2020-10-24T16:08:00Z">
+        <w:r>
+          <w:rPr>
+            <w:rFonts w:hint="eastAsia"/>
+          </w:rPr>
+          <w:t>以它作为标杆，</w:t>
+        </w:r>
+      </w:ins>
+      <w:r>
+        <w:rPr>
+          <w:rFonts w:hint="eastAsia"/>
+        </w:rPr>
+        <w:t>回望一下现在的游戏在</w:t>
+      </w:r>
+      <w:r>
+        <w:rPr>
+          <w:rFonts w:hint="eastAsia"/>
+        </w:rPr>
+        <w:t xml:space="preserve"> </w:t>
+      </w:r>
+      <w:r>
         <w:t xml:space="preserve">Rogue </w:t>
       </w:r>
       <w:r>
         <w:rPr>
           <w:rFonts w:hint="eastAsia"/>
         </w:rPr>
-        <w:t>仅仅是回望一下现在的游戏在</w:t>
+        <w:t>的核心玩法的基础上增加了多少随机性和复杂度</w:t>
+      </w:r>
+      <w:ins w:id="57" w:author="Vita Astora" w:date="2020-10-24T16:08:00Z">
+        <w:r>
+          <w:rPr>
+            <w:rFonts w:hint="eastAsia"/>
+          </w:rPr>
+          <w:t>罢了</w:t>
+        </w:r>
+      </w:ins>
+      <w:r>
+        <w:rPr>
+          <w:rFonts w:hint="eastAsia"/>
+        </w:rPr>
+        <w:t>。我觉得</w:t>
+      </w:r>
+      <w:ins w:id="58" w:author="Vita Astora" w:date="2020-10-24T16:11:00Z">
+        <w:r>
+          <w:rPr>
+            <w:rFonts w:hint="eastAsia"/>
+          </w:rPr>
+          <w:t>，</w:t>
+        </w:r>
+        <w:proofErr w:type="gramStart"/>
+        <w:r>
+          <w:rPr>
+            <w:rFonts w:hint="eastAsia"/>
+          </w:rPr>
+          <w:t>如此</w:t>
+        </w:r>
+      </w:ins>
+      <w:proofErr w:type="gramEnd"/>
+      <w:del w:id="59" w:author="Vita Astora" w:date="2020-10-24T16:11:00Z">
+        <w:r>
+          <w:rPr>
+            <w:rFonts w:hint="eastAsia"/>
+          </w:rPr>
+          <w:delText>这</w:delText>
+        </w:r>
+      </w:del>
+      <w:ins w:id="60" w:author="Vita Astora" w:date="2020-10-24T16:09:00Z">
+        <w:r>
+          <w:rPr>
+            <w:rFonts w:hint="eastAsia"/>
+          </w:rPr>
+          <w:t>解读</w:t>
+        </w:r>
+      </w:ins>
+      <w:del w:id="61" w:author="Vita Astora" w:date="2020-10-24T16:09:00Z">
+        <w:r>
+          <w:rPr>
+            <w:rFonts w:hint="eastAsia"/>
+          </w:rPr>
+          <w:delText>个行为真的</w:delText>
+        </w:r>
+        <w:r>
+          <w:rPr>
+            <w:rFonts w:hint="eastAsia"/>
+          </w:rPr>
+          <w:delText>看低了</w:delText>
+        </w:r>
+      </w:del>
+      <w:del w:id="62" w:author="Vita Astora" w:date="2020-10-24T16:10:00Z">
+        <w:r>
+          <w:rPr>
+            <w:rFonts w:hint="eastAsia"/>
+          </w:rPr>
+          <w:delText xml:space="preserve"> </w:delText>
+        </w:r>
+        <w:r>
+          <w:delText xml:space="preserve">Rogue </w:delText>
+        </w:r>
+        <w:r>
+          <w:rPr>
+            <w:rFonts w:hint="eastAsia"/>
+          </w:rPr>
+          <w:delText>这游戏，</w:delText>
+        </w:r>
+      </w:del>
+      <w:del w:id="63" w:author="Vita Astora" w:date="2020-10-24T16:09:00Z">
+        <w:r>
+          <w:rPr>
+            <w:rFonts w:hint="eastAsia"/>
+          </w:rPr>
+          <w:delText>并</w:delText>
+        </w:r>
+      </w:del>
+      <w:ins w:id="64" w:author="Vita Astora" w:date="2020-10-24T16:10:00Z">
+        <w:r>
+          <w:rPr>
+            <w:rFonts w:hint="eastAsia"/>
+          </w:rPr>
+          <w:t>过度强调了</w:t>
+        </w:r>
+      </w:ins>
+      <w:del w:id="65" w:author="Vita Astora" w:date="2020-10-24T16:09:00Z">
+        <w:r>
+          <w:rPr>
+            <w:rFonts w:hint="eastAsia"/>
+          </w:rPr>
+          <w:delText>且</w:delText>
+        </w:r>
+      </w:del>
+      <w:del w:id="66" w:author="Vita Astora" w:date="2020-10-24T16:10:00Z">
+        <w:r>
+          <w:rPr>
+            <w:rFonts w:hint="eastAsia"/>
+          </w:rPr>
+          <w:delText>过于看重</w:delText>
+        </w:r>
+      </w:del>
+      <w:r>
+        <w:rPr>
+          <w:rFonts w:hint="eastAsia"/>
+        </w:rPr>
+        <w:t>那</w:t>
+      </w:r>
+      <w:ins w:id="67" w:author="Vita Astora" w:date="2020-10-24T16:11:00Z">
+        <w:r>
+          <w:rPr>
+            <w:rFonts w:hint="eastAsia"/>
+          </w:rPr>
+          <w:t>些</w:t>
+        </w:r>
+      </w:ins>
+      <w:r>
+        <w:rPr>
+          <w:rFonts w:hint="eastAsia"/>
+        </w:rPr>
+        <w:t>让人</w:t>
+      </w:r>
+      <w:ins w:id="68" w:author="Vita Astora" w:date="2020-10-24T16:10:00Z">
+        <w:r>
+          <w:rPr>
+            <w:rFonts w:hint="eastAsia"/>
+          </w:rPr>
+          <w:t>头疼</w:t>
+        </w:r>
+      </w:ins>
+      <w:del w:id="69" w:author="Vita Astora" w:date="2020-10-24T16:10:00Z">
+        <w:r>
+          <w:rPr>
+            <w:rFonts w:hint="eastAsia"/>
+          </w:rPr>
+          <w:delText>脑壳疼</w:delText>
+        </w:r>
+      </w:del>
+      <w:r>
+        <w:rPr>
+          <w:rFonts w:hint="eastAsia"/>
+        </w:rPr>
+        <w:t>的复杂</w:t>
+      </w:r>
+      <w:ins w:id="70" w:author="Vita Astora" w:date="2020-10-24T16:10:00Z">
+        <w:r>
+          <w:rPr>
+            <w:rFonts w:hint="eastAsia"/>
+          </w:rPr>
+          <w:t>要素</w:t>
+        </w:r>
+      </w:ins>
+      <w:ins w:id="71" w:author="Vita Astora" w:date="2020-10-24T16:11:00Z">
+        <w:r>
+          <w:rPr>
+            <w:rFonts w:hint="eastAsia"/>
+          </w:rPr>
+          <w:t>，而低估了</w:t>
+        </w:r>
+        <w:r>
+          <w:rPr>
+            <w:rFonts w:hint="eastAsia"/>
+          </w:rPr>
+          <w:t xml:space="preserve"> </w:t>
+        </w:r>
+        <w:r>
+          <w:t xml:space="preserve">Rogue </w:t>
+        </w:r>
+        <w:r>
+          <w:rPr>
+            <w:rFonts w:hint="eastAsia"/>
+          </w:rPr>
+          <w:t>这游戏本身的地位</w:t>
+        </w:r>
+      </w:ins>
+      <w:del w:id="72" w:author="Vita Astora" w:date="2020-10-24T16:10:00Z">
+        <w:r>
+          <w:rPr>
+            <w:rFonts w:hint="eastAsia"/>
+          </w:rPr>
+          <w:delText>度了</w:delText>
+        </w:r>
+      </w:del>
+      <w:r>
+        <w:rPr>
+          <w:rFonts w:hint="eastAsia"/>
+        </w:rPr>
+        <w:t>。恰恰是玩</w:t>
       </w:r>
       <w:r>
         <w:rPr>
@@ -2571,54 +3555,27 @@
       <w:r>
         <w:t xml:space="preserve">Rogue </w:t>
       </w:r>
-      <w:r>
-        <w:rPr>
-          <w:rFonts w:hint="eastAsia"/>
-        </w:rPr>
-        <w:t>的核心玩法的</w:t>
-      </w:r>
-      <w:r>
-        <w:rPr>
-          <w:rFonts w:hint="eastAsia"/>
-        </w:rPr>
-        <w:lastRenderedPageBreak/>
-        <w:t>基础上增加了多少随机性和复杂度。我觉得这个行为真的</w:t>
-      </w:r>
-      <w:r>
-        <w:rPr>
-          <w:rFonts w:hint="eastAsia"/>
-        </w:rPr>
-        <w:t>看低了</w:t>
-      </w:r>
-      <w:r>
-        <w:rPr>
-          <w:rFonts w:hint="eastAsia"/>
-        </w:rPr>
-        <w:t xml:space="preserve"> </w:t>
-      </w:r>
-      <w:r>
-        <w:t xml:space="preserve">Rogue </w:t>
-      </w:r>
-      <w:r>
-        <w:rPr>
-          <w:rFonts w:hint="eastAsia"/>
-        </w:rPr>
-        <w:t>这游戏，并且过于看重那让人脑壳疼的复杂度了。恰恰是玩</w:t>
-      </w:r>
-      <w:r>
-        <w:rPr>
-          <w:rFonts w:hint="eastAsia"/>
-        </w:rPr>
-        <w:t xml:space="preserve"> </w:t>
-      </w:r>
-      <w:r>
-        <w:t xml:space="preserve">Rogue </w:t>
-      </w:r>
-      <w:r>
-        <w:rPr>
-          <w:rFonts w:hint="eastAsia"/>
-        </w:rPr>
-        <w:t>告诉了我</w:t>
+      <w:ins w:id="73" w:author="Vita Astora" w:date="2020-10-24T16:11:00Z">
+        <w:r>
+          <w:rPr>
+            <w:rFonts w:hint="eastAsia"/>
+          </w:rPr>
+          <w:t>教会</w:t>
+        </w:r>
+      </w:ins>
+      <w:del w:id="74" w:author="Vita Astora" w:date="2020-10-24T16:11:00Z">
+        <w:r>
+          <w:rPr>
+            <w:rFonts w:hint="eastAsia"/>
+          </w:rPr>
+          <w:delText>告诉</w:delText>
+        </w:r>
+      </w:del>
+      <w:r>
+        <w:rPr>
+          <w:rFonts w:hint="eastAsia"/>
+        </w:rPr>
+        <w:t>了我</w:t>
       </w:r>
       <w:r>
         <w:rPr>
@@ -2641,32 +3598,154 @@
       <w:r>
         <w:t xml:space="preserve">ogue </w:t>
       </w:r>
-      <w:r>
-        <w:rPr>
-          <w:rFonts w:hint="eastAsia"/>
-        </w:rPr>
-        <w:t>专注于地牢探险的机制让这游戏更加的纯粹。对于新玩家而言这就意味着他们</w:t>
-      </w:r>
-      <w:r>
-        <w:rPr>
-          <w:rFonts w:hint="eastAsia"/>
-        </w:rPr>
-        <w:t>不太容易死亡。虽然新玩家还是容易因为计算失误和对游戏理解不深而死很多次，但是这游戏给予的信息和需要玩家理解的知识比起其他</w:t>
-      </w:r>
-      <w:r>
-        <w:rPr>
-          <w:rFonts w:hint="eastAsia"/>
-        </w:rPr>
-        <w:t xml:space="preserve"> roguelike</w:t>
-      </w:r>
-      <w:r>
-        <w:t xml:space="preserve"> </w:t>
-      </w:r>
-      <w:r>
-        <w:rPr>
-          <w:rFonts w:hint="eastAsia"/>
-        </w:rPr>
-        <w:t>游戏已经少了很多了。</w:t>
+      <w:ins w:id="75" w:author="Vita Astora" w:date="2020-10-24T16:12:00Z">
+        <w:r>
+          <w:rPr>
+            <w:rFonts w:hint="eastAsia"/>
+          </w:rPr>
+          <w:t>只</w:t>
+        </w:r>
+      </w:ins>
+      <w:r>
+        <w:rPr>
+          <w:rFonts w:hint="eastAsia"/>
+        </w:rPr>
+        <w:t>专注于地牢探险</w:t>
+      </w:r>
+      <w:ins w:id="76" w:author="Vita Astora" w:date="2020-10-24T16:12:00Z">
+        <w:r>
+          <w:rPr>
+            <w:rFonts w:hint="eastAsia"/>
+          </w:rPr>
+          <w:t>，这一</w:t>
+        </w:r>
+      </w:ins>
+      <w:del w:id="77" w:author="Vita Astora" w:date="2020-10-24T16:12:00Z">
+        <w:r>
+          <w:rPr>
+            <w:rFonts w:hint="eastAsia"/>
+          </w:rPr>
+          <w:delText>的</w:delText>
+        </w:r>
+      </w:del>
+      <w:r>
+        <w:rPr>
+          <w:rFonts w:hint="eastAsia"/>
+        </w:rPr>
+        <w:t>机制让</w:t>
+      </w:r>
+      <w:del w:id="78" w:author="Vita Astora" w:date="2020-10-24T16:12:00Z">
+        <w:r>
+          <w:rPr>
+            <w:rFonts w:hint="eastAsia"/>
+          </w:rPr>
+          <w:delText>这</w:delText>
+        </w:r>
+      </w:del>
+      <w:r>
+        <w:rPr>
+          <w:rFonts w:hint="eastAsia"/>
+        </w:rPr>
+        <w:t>游戏更加</w:t>
+      </w:r>
+      <w:del w:id="79" w:author="Vita Astora" w:date="2020-10-24T16:12:00Z">
+        <w:r>
+          <w:rPr>
+            <w:rFonts w:hint="eastAsia"/>
+          </w:rPr>
+          <w:delText>的</w:delText>
+        </w:r>
+      </w:del>
+      <w:r>
+        <w:rPr>
+          <w:rFonts w:hint="eastAsia"/>
+        </w:rPr>
+        <w:t>纯粹。对于新玩家而言</w:t>
+      </w:r>
+      <w:ins w:id="80" w:author="Vita Astora" w:date="2020-10-24T16:12:00Z">
+        <w:r>
+          <w:rPr>
+            <w:rFonts w:hint="eastAsia"/>
+          </w:rPr>
+          <w:t>，</w:t>
+        </w:r>
+      </w:ins>
+      <w:r>
+        <w:rPr>
+          <w:rFonts w:hint="eastAsia"/>
+        </w:rPr>
+        <w:t>这就意味着他们</w:t>
+      </w:r>
+      <w:r>
+        <w:rPr>
+          <w:rFonts w:hint="eastAsia"/>
+        </w:rPr>
+        <w:t>不太容易死亡。虽然新玩家还是容易因为计算失误和对游戏理解不深而</w:t>
+      </w:r>
+      <w:ins w:id="81" w:author="Vita Astora" w:date="2020-10-24T16:12:00Z">
+        <w:r>
+          <w:rPr>
+            <w:rFonts w:hint="eastAsia"/>
+          </w:rPr>
+          <w:t>多次</w:t>
+        </w:r>
+      </w:ins>
+      <w:ins w:id="82" w:author="Vita Astora" w:date="2020-10-24T16:13:00Z">
+        <w:r>
+          <w:rPr>
+            <w:rFonts w:hint="eastAsia"/>
+          </w:rPr>
+          <w:t>暴毙</w:t>
+        </w:r>
+      </w:ins>
+      <w:del w:id="83" w:author="Vita Astora" w:date="2020-10-24T16:12:00Z">
+        <w:r>
+          <w:rPr>
+            <w:rFonts w:hint="eastAsia"/>
+          </w:rPr>
+          <w:delText>死很多次</w:delText>
+        </w:r>
+      </w:del>
+      <w:r>
+        <w:rPr>
+          <w:rFonts w:hint="eastAsia"/>
+        </w:rPr>
+        <w:t>，但是这游戏给予的信息和需要玩家理解的知识比起其他</w:t>
+      </w:r>
+      <w:r>
+        <w:rPr>
+          <w:rFonts w:hint="eastAsia"/>
+        </w:rPr>
+        <w:t xml:space="preserve"> </w:t>
+      </w:r>
+      <w:r>
+        <w:rPr>
+          <w:rFonts w:hint="eastAsia"/>
+        </w:rPr>
+        <w:t>Roguelike</w:t>
+      </w:r>
+      <w:r>
+        <w:t xml:space="preserve"> </w:t>
+      </w:r>
+      <w:r>
+        <w:rPr>
+          <w:rFonts w:hint="eastAsia"/>
+        </w:rPr>
+        <w:t>游戏</w:t>
+      </w:r>
+      <w:ins w:id="84" w:author="Vita Astora" w:date="2020-10-24T16:12:00Z">
+        <w:r>
+          <w:rPr>
+            <w:rFonts w:hint="eastAsia"/>
+          </w:rPr>
+          <w:t>来说</w:t>
+        </w:r>
+      </w:ins>
+      <w:r>
+        <w:rPr>
+          <w:rFonts w:hint="eastAsia"/>
+        </w:rPr>
+        <w:t>已经少了很多了。</w:t>
       </w:r>
     </w:p>
     <w:p>
@@ -2680,6 +3759,46 @@
         </w:rPr>
         <w:t>虽然很少见，但是</w:t>
       </w:r>
+      <w:ins w:id="85" w:author="Vita Astora" w:date="2020-10-24T16:17:00Z">
+        <w:r>
+          <w:rPr>
+            <w:rFonts w:hint="eastAsia"/>
+          </w:rPr>
+          <w:t>有</w:t>
+        </w:r>
+      </w:ins>
+      <w:ins w:id="86" w:author="Vita Astora" w:date="2020-10-24T17:28:00Z">
+        <w:r>
+          <w:rPr>
+            <w:rFonts w:hint="eastAsia"/>
+          </w:rPr>
+          <w:t>些</w:t>
+        </w:r>
+      </w:ins>
+      <w:ins w:id="87" w:author="Vita Astora" w:date="2020-10-24T16:17:00Z">
+        <w:r>
+          <w:rPr>
+            <w:rFonts w:hint="eastAsia"/>
+          </w:rPr>
+          <w:t>时候</w:t>
+        </w:r>
+      </w:ins>
+      <w:ins w:id="88" w:author="Vita Astora" w:date="2020-10-24T17:28:00Z">
+        <w:r>
+          <w:rPr>
+            <w:rFonts w:hint="eastAsia"/>
+          </w:rPr>
+          <w:t>，</w:t>
+        </w:r>
+      </w:ins>
+      <w:ins w:id="89" w:author="Vita Astora" w:date="2020-10-24T16:17:00Z">
+        <w:r>
+          <w:rPr>
+            <w:rFonts w:hint="eastAsia"/>
+          </w:rPr>
+          <w:t>更加现代的游戏中也吸纳了</w:t>
+        </w:r>
+      </w:ins>
       <w:r>
         <w:rPr>
           <w:rFonts w:hint="eastAsia"/>
@@ -2693,22 +3812,74 @@
         <w:rPr>
           <w:rFonts w:hint="eastAsia"/>
         </w:rPr>
-        <w:t>的这种简洁有时也被更现代的游戏所引用，比如</w:t>
-      </w:r>
-      <w:r>
-        <w:rPr>
-          <w:rFonts w:hint="eastAsia"/>
-        </w:rPr>
-        <w:t>布莱尔·沃克的</w:t>
-      </w:r>
-      <w:r>
-        <w:rPr>
-          <w:rFonts w:hint="eastAsia"/>
-        </w:rPr>
-        <w:t xml:space="preserve"> </w:t>
-      </w:r>
-      <w:r>
-        <w:t xml:space="preserve">Brogue </w:t>
+        <w:t>的这种简洁</w:t>
+      </w:r>
+      <w:ins w:id="90" w:author="Vita Astora" w:date="2020-10-24T16:17:00Z">
+        <w:r>
+          <w:rPr>
+            <w:rFonts w:hint="eastAsia"/>
+          </w:rPr>
+          <w:t>性。</w:t>
+        </w:r>
+      </w:ins>
+      <w:del w:id="91" w:author="Vita Astora" w:date="2020-10-24T16:17:00Z">
+        <w:r>
+          <w:rPr>
+            <w:rFonts w:hint="eastAsia"/>
+          </w:rPr>
+          <w:delText>有时也被更现代的游戏所引用，</w:delText>
+        </w:r>
+      </w:del>
+      <w:r>
+        <w:rPr>
+          <w:rFonts w:hint="eastAsia"/>
+        </w:rPr>
+        <w:t>比如</w:t>
+      </w:r>
+      <w:ins w:id="92" w:author="Vita Astora" w:date="2020-10-24T16:17:00Z">
+        <w:r>
+          <w:rPr>
+            <w:rFonts w:hint="eastAsia"/>
+          </w:rPr>
+          <w:t xml:space="preserve"> </w:t>
+        </w:r>
+        <w:r>
+          <w:t xml:space="preserve">Brain Walker </w:t>
+        </w:r>
+      </w:ins>
+      <w:del w:id="93" w:author="Vita Astora" w:date="2020-10-24T16:17:00Z">
+        <w:r>
+          <w:rPr>
+            <w:rFonts w:hint="eastAsia"/>
+          </w:rPr>
+          <w:delText>布莱尔·沃克</w:delText>
+        </w:r>
+      </w:del>
+      <w:r>
+        <w:rPr>
+          <w:rFonts w:hint="eastAsia"/>
+        </w:rPr>
+        <w:t>的</w:t>
+      </w:r>
+      <w:r>
+        <w:rPr>
+          <w:rFonts w:hint="eastAsia"/>
+        </w:rPr>
+        <w:t xml:space="preserve"> </w:t>
+      </w:r>
+      <w:r>
+        <w:t>Brogue</w:t>
+      </w:r>
+      <w:ins w:id="94" w:author="Vita Astora" w:date="2020-10-24T17:29:00Z">
+        <w:r>
+          <w:rPr>
+            <w:rStyle w:val="a9"/>
+          </w:rPr>
+          <w:footnoteReference w:id="10"/>
+        </w:r>
+      </w:ins>
+      <w:r>
+        <w:t xml:space="preserve"> </w:t>
       </w:r>
       <w:r>
         <w:rPr>
@@ -2741,7 +3912,133 @@
         <w:rPr>
           <w:rFonts w:hint="eastAsia"/>
         </w:rPr>
-        <w:t>的无论什么职业血量都一致的设定，甚至其更简化一步，玩家不再需要通过杀怪来升级了。</w:t>
+        <w:t>的</w:t>
+      </w:r>
+      <w:ins w:id="99" w:author="Vita Astora" w:date="2020-10-24T17:29:00Z">
+        <w:r>
+          <w:rPr>
+            <w:rFonts w:hint="eastAsia"/>
+          </w:rPr>
+          <w:t>设定：</w:t>
+        </w:r>
+      </w:ins>
+      <w:r>
+        <w:rPr>
+          <w:rFonts w:hint="eastAsia"/>
+        </w:rPr>
+        <w:t>无论什么职业血量都一致</w:t>
+      </w:r>
+      <w:del w:id="100" w:author="Vita Astora" w:date="2020-10-24T17:29:00Z">
+        <w:r>
+          <w:rPr>
+            <w:rFonts w:hint="eastAsia"/>
+          </w:rPr>
+          <w:delText>的设定</w:delText>
+        </w:r>
+      </w:del>
+      <w:ins w:id="101" w:author="Vita Astora" w:date="2020-10-24T17:29:00Z">
+        <w:r>
+          <w:rPr>
+            <w:rFonts w:hint="eastAsia"/>
+          </w:rPr>
+          <w:t>。它甚</w:t>
+        </w:r>
+      </w:ins>
+      <w:del w:id="102" w:author="Vita Astora" w:date="2020-10-24T17:29:00Z">
+        <w:r>
+          <w:rPr>
+            <w:rFonts w:hint="eastAsia"/>
+          </w:rPr>
+          <w:delText>，甚</w:delText>
+        </w:r>
+      </w:del>
+      <w:proofErr w:type="gramStart"/>
+      <w:r>
+        <w:rPr>
+          <w:rFonts w:hint="eastAsia"/>
+        </w:rPr>
+        <w:t>至</w:t>
+      </w:r>
+      <w:ins w:id="103" w:author="Vita Astora" w:date="2020-10-24T17:29:00Z">
+        <w:r>
+          <w:rPr>
+            <w:rFonts w:hint="eastAsia"/>
+          </w:rPr>
+          <w:t>做出</w:t>
+        </w:r>
+        <w:proofErr w:type="gramEnd"/>
+        <w:r>
+          <w:rPr>
+            <w:rFonts w:hint="eastAsia"/>
+          </w:rPr>
+          <w:t>了</w:t>
+        </w:r>
+      </w:ins>
+      <w:ins w:id="104" w:author="Vita Astora" w:date="2020-10-24T16:16:00Z">
+        <w:r>
+          <w:rPr>
+            <w:rFonts w:hint="eastAsia"/>
+          </w:rPr>
+          <w:t>更</w:t>
+        </w:r>
+      </w:ins>
+      <w:ins w:id="105" w:author="Vita Astora" w:date="2020-10-24T16:17:00Z">
+        <w:r>
+          <w:rPr>
+            <w:rFonts w:hint="eastAsia"/>
+          </w:rPr>
+          <w:t>进</w:t>
+        </w:r>
+      </w:ins>
+      <w:del w:id="106" w:author="Vita Astora" w:date="2020-10-24T16:16:00Z">
+        <w:r>
+          <w:rPr>
+            <w:rFonts w:hint="eastAsia"/>
+          </w:rPr>
+          <w:delText>其更简化</w:delText>
+        </w:r>
+      </w:del>
+      <w:r>
+        <w:rPr>
+          <w:rFonts w:hint="eastAsia"/>
+        </w:rPr>
+        <w:t>一步</w:t>
+      </w:r>
+      <w:ins w:id="107" w:author="Vita Astora" w:date="2020-10-24T17:29:00Z">
+        <w:r>
+          <w:rPr>
+            <w:rFonts w:hint="eastAsia"/>
+          </w:rPr>
+          <w:t>的简化——</w:t>
+        </w:r>
+      </w:ins>
+      <w:del w:id="108" w:author="Vita Astora" w:date="2020-10-24T17:29:00Z">
+        <w:r>
+          <w:rPr>
+            <w:rFonts w:hint="eastAsia"/>
+          </w:rPr>
+          <w:delText>，</w:delText>
+        </w:r>
+      </w:del>
+      <w:r>
+        <w:rPr>
+          <w:rFonts w:hint="eastAsia"/>
+        </w:rPr>
+        <w:t>玩家不再需要</w:t>
+      </w:r>
+      <w:proofErr w:type="gramStart"/>
+      <w:r>
+        <w:rPr>
+          <w:rFonts w:hint="eastAsia"/>
+        </w:rPr>
+        <w:t>通过杀怪来</w:t>
+      </w:r>
+      <w:proofErr w:type="gramEnd"/>
+      <w:r>
+        <w:rPr>
+          <w:rFonts w:hint="eastAsia"/>
+        </w:rPr>
+        <w:t>升级了。</w:t>
       </w:r>
     </w:p>
     <w:p>
@@ -2753,6 +4050,14 @@
     <w:p>
       <w:pPr>
         <w:keepNext/>
+        <w:rPr>
+          <w:ins w:id="109" w:author="Vita Astora" w:date="2020-10-24T18:10:00Z"/>
+        </w:rPr>
+        <w:pPrChange w:id="110" w:author="Vita Astora" w:date="2020-10-24T18:10:00Z">
+          <w:pPr>
+            <w:keepNext/>
+          </w:pPr>
+        </w:pPrChange>
       </w:pPr>
       <w:r>
         <w:rPr>
@@ -2805,31 +4110,102 @@
     <w:p>
       <w:pPr>
         <w:pStyle w:val="af"/>
+        <w:pPrChange w:id="111" w:author="Vita Astora" w:date="2020-10-24T18:10:00Z">
+          <w:pPr>
+            <w:keepNext/>
+          </w:pPr>
+        </w:pPrChange>
       </w:pPr>
-      <w:r>
-        <w:t>图</w:t>
-      </w:r>
-      <w:r>
-        <w:t xml:space="preserve"> </w:t>
-      </w:r>
-      <w:r>
-        <w:rPr>
-          <w:rFonts w:hint="eastAsia"/>
-        </w:rPr>
-        <w:t>3</w:t>
-      </w:r>
-      <w:r>
-        <w:rPr>
-          <w:rFonts w:hint="eastAsia"/>
-        </w:rPr>
-        <w:t>：这是游戏的道具库，</w:t>
-      </w:r>
-      <w:r>
-        <w:rPr>
-          <w:rFonts w:hint="eastAsia"/>
-        </w:rPr>
-        <w:t>里面有些已知效果的药水，不过还有一些魔法卷轴我依然不知道其效果。</w:t>
-      </w:r>
+      <w:ins w:id="112" w:author="Vita Astora" w:date="2020-10-24T18:10:00Z">
+        <w:r>
+          <w:t>图</w:t>
+        </w:r>
+        <w:r>
+          <w:t xml:space="preserve"> </w:t>
+        </w:r>
+        <w:r>
+          <w:fldChar w:fldCharType="begin"/>
+        </w:r>
+        <w:r>
+          <w:instrText xml:space="preserve"> SEQ </w:instrText>
+        </w:r>
+        <w:r>
+          <w:instrText>图</w:instrText>
+        </w:r>
+        <w:r>
+          <w:instrText xml:space="preserve"> \* ARABIC </w:instrText>
+        </w:r>
+      </w:ins>
+      <w:r>
+        <w:fldChar w:fldCharType="separate"/>
+      </w:r>
+      <w:ins w:id="113" w:author="Vita Astora" w:date="2020-10-24T18:10:00Z">
+        <w:r>
+          <w:rPr>
+            <w:noProof/>
+          </w:rPr>
+          <w:t>3</w:t>
+        </w:r>
+        <w:r>
+          <w:fldChar w:fldCharType="end"/>
+        </w:r>
+        <w:r>
+          <w:rPr>
+            <w:rFonts w:hint="eastAsia"/>
+          </w:rPr>
+          <w:t>这是游戏的道具库，里面有些效果已知的药水，不过还有一些魔法卷轴我依然不知道其效果。</w:t>
+        </w:r>
+      </w:ins>
+    </w:p>
+    <w:p>
+      <w:pPr>
+        <w:pStyle w:val="af"/>
+        <w:rPr>
+          <w:del w:id="114" w:author="Vita Astora" w:date="2020-10-24T18:10:00Z"/>
+        </w:rPr>
+      </w:pPr>
+      <w:del w:id="115" w:author="Vita Astora" w:date="2020-10-24T18:10:00Z">
+        <w:r>
+          <w:delText>图</w:delText>
+        </w:r>
+        <w:r>
+          <w:delText xml:space="preserve"> </w:delText>
+        </w:r>
+        <w:r>
+          <w:rPr>
+            <w:rFonts w:hint="eastAsia"/>
+          </w:rPr>
+          <w:delText>3</w:delText>
+        </w:r>
+        <w:r>
+          <w:rPr>
+            <w:rFonts w:hint="eastAsia"/>
+          </w:rPr>
+          <w:delText>：这是游戏的道具库，</w:delText>
+        </w:r>
+        <w:r>
+          <w:rPr>
+            <w:rFonts w:hint="eastAsia"/>
+          </w:rPr>
+          <w:delText>里面有些</w:delText>
+        </w:r>
+      </w:del>
+      <w:del w:id="116" w:author="Vita Astora" w:date="2020-10-24T16:07:00Z">
+        <w:r>
+          <w:rPr>
+            <w:rFonts w:hint="eastAsia"/>
+          </w:rPr>
+          <w:delText>已知</w:delText>
+        </w:r>
+      </w:del>
+      <w:del w:id="117" w:author="Vita Astora" w:date="2020-10-24T18:10:00Z">
+        <w:r>
+          <w:rPr>
+            <w:rFonts w:hint="eastAsia"/>
+          </w:rPr>
+          <w:delText>效果的药水，不过还有一些魔法卷轴我依然不知道其效果。</w:delText>
+        </w:r>
+      </w:del>
     </w:p>
     <w:p/>
     <w:p>
@@ -2841,20 +4217,61 @@
         <w:rPr>
           <w:rFonts w:hint="eastAsia"/>
         </w:rPr>
-        <w:t>同样，《</w:t>
-      </w:r>
-      <w:r>
-        <w:rPr>
-          <w:rFonts w:hint="eastAsia"/>
-        </w:rPr>
-        <w:t>地城探宝：石头汤</w:t>
-      </w:r>
+        <w:t>同样，</w:t>
+      </w:r>
+      <w:ins w:id="118" w:author="Vita Astora" w:date="2020-10-24T17:48:00Z">
+        <w:r>
+          <w:rPr>
+            <w:rFonts w:hint="eastAsia"/>
+          </w:rPr>
+          <w:t>2</w:t>
+        </w:r>
+        <w:r>
+          <w:t xml:space="preserve">006 </w:t>
+        </w:r>
+        <w:r>
+          <w:rPr>
+            <w:rFonts w:hint="eastAsia"/>
+          </w:rPr>
+          <w:t>年的</w:t>
+        </w:r>
+      </w:ins>
+      <w:r>
+        <w:rPr>
+          <w:rFonts w:hint="eastAsia"/>
+        </w:rPr>
+        <w:t>《</w:t>
+      </w:r>
+      <w:ins w:id="119" w:author="Vita Astora" w:date="2020-10-24T17:38:00Z">
+        <w:r>
+          <w:rPr>
+            <w:rFonts w:hint="eastAsia"/>
+          </w:rPr>
+          <w:t>深入地下城之石头汤</w:t>
+        </w:r>
+      </w:ins>
+      <w:del w:id="120" w:author="Vita Astora" w:date="2020-10-24T17:38:00Z">
+        <w:r>
+          <w:rPr>
+            <w:rFonts w:hint="eastAsia"/>
+          </w:rPr>
+          <w:delText>地城探宝：石头汤</w:delText>
+        </w:r>
+      </w:del>
       <w:r>
         <w:rPr>
           <w:rFonts w:hint="eastAsia"/>
         </w:rPr>
         <w:t>》</w:t>
       </w:r>
+      <w:ins w:id="121" w:author="Vita Astora" w:date="2020-10-24T17:38:00Z">
+        <w:r>
+          <w:rPr>
+            <w:rStyle w:val="a9"/>
+          </w:rPr>
+          <w:footnoteReference w:id="11"/>
+        </w:r>
+      </w:ins>
       <w:r>
         <w:rPr>
           <w:rFonts w:hint="eastAsia"/>
@@ -2874,19 +4291,168 @@
         <w:rPr>
           <w:rFonts w:hint="eastAsia"/>
         </w:rPr>
-        <w:t>）的设计哲学也是强调简洁，以及避免让玩家去肝和一些很迷惑的死亡机制。</w:t>
-      </w:r>
-      <w:r>
-        <w:rPr>
-          <w:rFonts w:hint="eastAsia"/>
-        </w:rPr>
-        <w:t>制作者在遇到和这些理念相悖的机制或角色创建过程的时候，是会毫不犹豫地删除它们的。</w:t>
+        <w:t>）的设计哲学也是强调简洁，</w:t>
+      </w:r>
+      <w:ins w:id="135" w:author="Vita Astora" w:date="2020-10-24T17:49:00Z">
+        <w:r>
+          <w:rPr>
+            <w:rFonts w:hint="eastAsia"/>
+          </w:rPr>
+          <w:t>力求避免</w:t>
+        </w:r>
+      </w:ins>
+      <w:ins w:id="136" w:author="Vita Astora" w:date="2020-10-24T17:52:00Z">
+        <w:r>
+          <w:rPr>
+            <w:rFonts w:hint="eastAsia"/>
+          </w:rPr>
+          <w:t>让玩家</w:t>
+        </w:r>
+      </w:ins>
+      <w:ins w:id="137" w:author="Vita Astora" w:date="2020-10-24T17:50:00Z">
+        <w:r>
+          <w:rPr>
+            <w:rFonts w:hint="eastAsia"/>
+          </w:rPr>
+          <w:t>刷资源</w:t>
+        </w:r>
+      </w:ins>
+      <w:ins w:id="138" w:author="Vita Astora" w:date="2020-10-24T17:51:00Z">
+        <w:r>
+          <w:rPr>
+            <w:rFonts w:hint="eastAsia"/>
+          </w:rPr>
+          <w:t>，也</w:t>
+        </w:r>
+      </w:ins>
+      <w:proofErr w:type="gramStart"/>
+      <w:ins w:id="139" w:author="Vita Astora" w:date="2020-10-24T17:52:00Z">
+        <w:r>
+          <w:rPr>
+            <w:rFonts w:hint="eastAsia"/>
+          </w:rPr>
+          <w:t>不</w:t>
+        </w:r>
+        <w:proofErr w:type="gramEnd"/>
+        <w:r>
+          <w:rPr>
+            <w:rFonts w:hint="eastAsia"/>
+          </w:rPr>
+          <w:t>推崇</w:t>
+        </w:r>
+      </w:ins>
+      <w:ins w:id="140" w:author="Vita Astora" w:date="2020-10-24T17:50:00Z">
+        <w:r>
+          <w:rPr>
+            <w:rFonts w:hint="eastAsia"/>
+          </w:rPr>
+          <w:t>不公平的死亡机制</w:t>
+        </w:r>
+      </w:ins>
+      <w:del w:id="141" w:author="Vita Astora" w:date="2020-10-24T17:49:00Z">
+        <w:r>
+          <w:rPr>
+            <w:rFonts w:hint="eastAsia"/>
+          </w:rPr>
+          <w:delText>以及避免让玩家去肝和一些很迷惑的死亡机制</w:delText>
+        </w:r>
+      </w:del>
+      <w:r>
+        <w:rPr>
+          <w:rFonts w:hint="eastAsia"/>
+        </w:rPr>
+        <w:t>。</w:t>
+      </w:r>
+      <w:ins w:id="142" w:author="Vita Astora" w:date="2020-10-24T17:52:00Z">
+        <w:r>
+          <w:rPr>
+            <w:rFonts w:hint="eastAsia"/>
+          </w:rPr>
+          <w:t>制作</w:t>
+        </w:r>
+        <w:proofErr w:type="gramStart"/>
+        <w:r>
+          <w:rPr>
+            <w:rFonts w:hint="eastAsia"/>
+          </w:rPr>
+          <w:t>组如果</w:t>
+        </w:r>
+      </w:ins>
+      <w:proofErr w:type="gramEnd"/>
+      <w:del w:id="143" w:author="Vita Astora" w:date="2020-10-24T17:52:00Z">
+        <w:r>
+          <w:rPr>
+            <w:rFonts w:hint="eastAsia"/>
+          </w:rPr>
+          <w:delText>制作者在</w:delText>
+        </w:r>
+      </w:del>
+      <w:r>
+        <w:rPr>
+          <w:rFonts w:hint="eastAsia"/>
+        </w:rPr>
+        <w:t>遇到和这些理念相悖的机制</w:t>
+      </w:r>
+      <w:del w:id="144" w:author="Vita Astora" w:date="2020-10-24T17:52:00Z">
+        <w:r>
+          <w:rPr>
+            <w:rFonts w:hint="eastAsia"/>
+          </w:rPr>
+          <w:delText>或角色创建过程的时候</w:delText>
+        </w:r>
+      </w:del>
+      <w:del w:id="145" w:author="Vita Astora" w:date="2020-10-24T17:53:00Z">
+        <w:r>
+          <w:rPr>
+            <w:rFonts w:hint="eastAsia"/>
+          </w:rPr>
+          <w:delText>，</w:delText>
+        </w:r>
+      </w:del>
+      <w:ins w:id="146" w:author="Vita Astora" w:date="2020-10-24T17:52:00Z">
+        <w:r>
+          <w:rPr>
+            <w:rFonts w:hint="eastAsia"/>
+          </w:rPr>
+          <w:t>或是角色创建选项，则</w:t>
+        </w:r>
+      </w:ins>
+      <w:del w:id="147" w:author="Vita Astora" w:date="2020-10-24T17:52:00Z">
+        <w:r>
+          <w:rPr>
+            <w:rFonts w:hint="eastAsia"/>
+          </w:rPr>
+          <w:delText>是</w:delText>
+        </w:r>
+      </w:del>
+      <w:r>
+        <w:rPr>
+          <w:rFonts w:hint="eastAsia"/>
+        </w:rPr>
+        <w:t>会毫不犹豫地删除它们</w:t>
+      </w:r>
+      <w:del w:id="148" w:author="Vita Astora" w:date="2020-10-24T17:52:00Z">
+        <w:r>
+          <w:rPr>
+            <w:rFonts w:hint="eastAsia"/>
+          </w:rPr>
+          <w:delText>的</w:delText>
+        </w:r>
+      </w:del>
+      <w:r>
+        <w:rPr>
+          <w:rFonts w:hint="eastAsia"/>
+        </w:rPr>
+        <w:t>。</w:t>
       </w:r>
     </w:p>
     <w:p>
       <w:pPr>
         <w:pStyle w:val="-"/>
         <w:ind w:firstLine="420"/>
+        <w:rPr>
+          <w:ins w:id="149" w:author="Vita Astora" w:date="2020-10-24T18:12:00Z"/>
+        </w:rPr>
       </w:pPr>
       <w:r>
         <w:rPr>
@@ -2907,7 +4473,29 @@
         <w:rPr>
           <w:rFonts w:hint="eastAsia"/>
         </w:rPr>
-        <w:t>还值得吗？这个问题还蛮难回答的。我曾经经常游玩</w:t>
+        <w:t>还值得吗？这个问题还蛮难回答的。我</w:t>
+      </w:r>
+      <w:ins w:id="150" w:author="Vita Astora" w:date="2020-10-24T17:53:00Z">
+        <w:r>
+          <w:rPr>
+            <w:rFonts w:hint="eastAsia"/>
+          </w:rPr>
+          <w:t>在</w:t>
+        </w:r>
+      </w:ins>
+      <w:del w:id="151" w:author="Vita Astora" w:date="2020-10-24T17:53:00Z">
+        <w:r>
+          <w:rPr>
+            <w:rFonts w:hint="eastAsia"/>
+          </w:rPr>
+          <w:delText>曾经经常</w:delText>
+        </w:r>
+      </w:del>
+      <w:r>
+        <w:rPr>
+          <w:rFonts w:hint="eastAsia"/>
+        </w:rPr>
+        <w:t>游玩</w:t>
       </w:r>
       <w:r>
         <w:rPr>
@@ -2918,218 +4506,1013 @@
       <w:r>
         <w:t>Rogue</w:t>
       </w:r>
-      <w:r>
-        <w:rPr>
-          <w:rFonts w:hint="eastAsia"/>
-        </w:rPr>
-        <w:t>，现在也依旧没变</w:t>
-      </w:r>
-      <w:r>
-        <w:rPr>
-          <w:rFonts w:hint="eastAsia"/>
-        </w:rPr>
-        <w:t>。可是现在玩它也仅仅是因为念旧情结以及自己已经陷入了</w:t>
-      </w:r>
-      <w:r>
-        <w:rPr>
-          <w:rFonts w:hint="eastAsia"/>
-        </w:rPr>
-        <w:t xml:space="preserve"> roguelike</w:t>
-      </w:r>
-      <w:r>
-        <w:t xml:space="preserve"> </w:t>
-      </w:r>
-      <w:r>
-        <w:rPr>
-          <w:rFonts w:hint="eastAsia"/>
-        </w:rPr>
-        <w:t>的巨坑无法自拔了。</w:t>
+      <w:ins w:id="152" w:author="Vita Astora" w:date="2020-10-24T17:53:00Z">
+        <w:r>
+          <w:t xml:space="preserve"> </w:t>
+        </w:r>
+        <w:r>
+          <w:rPr>
+            <w:rFonts w:hint="eastAsia"/>
+          </w:rPr>
+          <w:t>的过程中学到了很多</w:t>
+        </w:r>
+      </w:ins>
+      <w:r>
+        <w:rPr>
+          <w:rFonts w:hint="eastAsia"/>
+        </w:rPr>
+        <w:t>，现在也依旧</w:t>
+      </w:r>
+      <w:ins w:id="153" w:author="Vita Astora" w:date="2020-10-24T17:53:00Z">
+        <w:r>
+          <w:rPr>
+            <w:rFonts w:hint="eastAsia"/>
+          </w:rPr>
+          <w:t>常常回去</w:t>
+        </w:r>
+      </w:ins>
+      <w:ins w:id="154" w:author="Vita Astora" w:date="2020-10-24T17:54:00Z">
+        <w:r>
+          <w:rPr>
+            <w:rFonts w:hint="eastAsia"/>
+          </w:rPr>
+          <w:t>玩一玩</w:t>
+        </w:r>
+      </w:ins>
+      <w:del w:id="155" w:author="Vita Astora" w:date="2020-10-24T17:53:00Z">
+        <w:r>
+          <w:rPr>
+            <w:rFonts w:hint="eastAsia"/>
+          </w:rPr>
+          <w:delText>没变</w:delText>
+        </w:r>
+      </w:del>
+      <w:r>
+        <w:rPr>
+          <w:rFonts w:hint="eastAsia"/>
+        </w:rPr>
+        <w:t>。</w:t>
+      </w:r>
+      <w:ins w:id="156" w:author="Vita Astora" w:date="2020-10-24T17:54:00Z">
+        <w:r>
+          <w:rPr>
+            <w:rFonts w:hint="eastAsia"/>
+          </w:rPr>
+          <w:t>可是，</w:t>
+        </w:r>
+      </w:ins>
+      <w:ins w:id="157" w:author="Vita Astora" w:date="2020-10-24T17:55:00Z">
+        <w:r>
+          <w:rPr>
+            <w:rFonts w:hint="eastAsia"/>
+          </w:rPr>
+          <w:t>如今我</w:t>
+        </w:r>
+      </w:ins>
+      <w:ins w:id="158" w:author="Vita Astora" w:date="2020-10-24T17:54:00Z">
+        <w:r>
+          <w:rPr>
+            <w:rFonts w:hint="eastAsia"/>
+          </w:rPr>
+          <w:t>对</w:t>
+        </w:r>
+        <w:r>
+          <w:rPr>
+            <w:rFonts w:hint="eastAsia"/>
+          </w:rPr>
+          <w:t xml:space="preserve"> </w:t>
+        </w:r>
+        <w:r>
+          <w:t xml:space="preserve">Rogue </w:t>
+        </w:r>
+      </w:ins>
+      <w:ins w:id="159" w:author="Vita Astora" w:date="2020-10-24T17:55:00Z">
+        <w:r>
+          <w:rPr>
+            <w:rFonts w:hint="eastAsia"/>
+          </w:rPr>
+          <w:t>仍有兴趣，不过是因为我的</w:t>
+        </w:r>
+      </w:ins>
+      <w:del w:id="160" w:author="Vita Astora" w:date="2020-10-24T17:54:00Z">
+        <w:r>
+          <w:rPr>
+            <w:rFonts w:hint="eastAsia"/>
+          </w:rPr>
+          <w:delText>可是现在玩它也仅仅是因为</w:delText>
+        </w:r>
+      </w:del>
+      <w:r>
+        <w:rPr>
+          <w:rFonts w:hint="eastAsia"/>
+        </w:rPr>
+        <w:t>念旧情结</w:t>
+      </w:r>
+      <w:ins w:id="161" w:author="Vita Astora" w:date="2020-10-24T17:55:00Z">
+        <w:r>
+          <w:rPr>
+            <w:rFonts w:hint="eastAsia"/>
+          </w:rPr>
+          <w:t>，</w:t>
+        </w:r>
+      </w:ins>
+      <w:r>
+        <w:rPr>
+          <w:rFonts w:hint="eastAsia"/>
+        </w:rPr>
+        <w:t>以及</w:t>
+      </w:r>
+      <w:ins w:id="162" w:author="Vita Astora" w:date="2020-10-24T17:55:00Z">
+        <w:r>
+          <w:rPr>
+            <w:rFonts w:hint="eastAsia"/>
+          </w:rPr>
+          <w:t>因为我</w:t>
+        </w:r>
+      </w:ins>
+      <w:del w:id="163" w:author="Vita Astora" w:date="2020-10-24T17:55:00Z">
+        <w:r>
+          <w:rPr>
+            <w:rFonts w:hint="eastAsia"/>
+          </w:rPr>
+          <w:delText>自己</w:delText>
+        </w:r>
+      </w:del>
+      <w:r>
+        <w:rPr>
+          <w:rFonts w:hint="eastAsia"/>
+        </w:rPr>
+        <w:t>已经陷入了</w:t>
+      </w:r>
+      <w:r>
+        <w:rPr>
+          <w:rFonts w:hint="eastAsia"/>
+        </w:rPr>
+        <w:t xml:space="preserve"> </w:t>
+      </w:r>
+      <w:r>
+        <w:rPr>
+          <w:rFonts w:hint="eastAsia"/>
+        </w:rPr>
+        <w:t>Roguelike</w:t>
+      </w:r>
+      <w:r>
+        <w:t xml:space="preserve"> </w:t>
+      </w:r>
+      <w:r>
+        <w:rPr>
+          <w:rFonts w:hint="eastAsia"/>
+        </w:rPr>
+        <w:t>的巨坑无法自拔</w:t>
+      </w:r>
+      <w:ins w:id="164" w:author="Vita Astora" w:date="2020-10-24T17:55:00Z">
+        <w:r>
+          <w:rPr>
+            <w:rFonts w:hint="eastAsia"/>
+          </w:rPr>
+          <w:t>罢了</w:t>
+        </w:r>
+      </w:ins>
+      <w:del w:id="165" w:author="Vita Astora" w:date="2020-10-24T17:55:00Z">
+        <w:r>
+          <w:rPr>
+            <w:rFonts w:hint="eastAsia"/>
+          </w:rPr>
+          <w:delText>了</w:delText>
+        </w:r>
+      </w:del>
+      <w:r>
+        <w:rPr>
+          <w:rFonts w:hint="eastAsia"/>
+        </w:rPr>
+        <w:t>。</w:t>
       </w:r>
     </w:p>
     <w:p>
       <w:pPr>
         <w:pStyle w:val="-"/>
         <w:ind w:firstLine="420"/>
+        <w:rPr>
+          <w:ins w:id="166" w:author="Vita Astora" w:date="2020-10-24T18:12:00Z"/>
+        </w:rPr>
       </w:pPr>
-      <w:r>
-        <w:rPr>
-          <w:rFonts w:hint="eastAsia"/>
-        </w:rPr>
-        <w:t>在很多程度上来说，现在人们不再像讨论</w:t>
-      </w:r>
-      <w:r>
-        <w:rPr>
-          <w:rFonts w:hint="eastAsia"/>
-        </w:rPr>
-        <w:t xml:space="preserve"> </w:t>
-      </w:r>
-      <w:r>
-        <w:t xml:space="preserve">ADOM </w:t>
-      </w:r>
-      <w:r>
-        <w:rPr>
-          <w:rFonts w:hint="eastAsia"/>
-        </w:rPr>
-        <w:t>或是</w:t>
-      </w:r>
-      <w:r>
-        <w:rPr>
-          <w:rFonts w:hint="eastAsia"/>
-        </w:rPr>
-        <w:t xml:space="preserve"> </w:t>
-      </w:r>
-      <w:proofErr w:type="spellStart"/>
-      <w:r>
-        <w:t>NetHack</w:t>
-      </w:r>
-      <w:proofErr w:type="spellEnd"/>
-      <w:r>
-        <w:t xml:space="preserve"> </w:t>
-      </w:r>
-      <w:r>
-        <w:rPr>
-          <w:rFonts w:hint="eastAsia"/>
-        </w:rPr>
-        <w:t>一样</w:t>
-      </w:r>
-      <w:r>
-        <w:rPr>
-          <w:rFonts w:hint="eastAsia"/>
-        </w:rPr>
-        <w:t>频繁地讨论</w:t>
-      </w:r>
-      <w:r>
-        <w:rPr>
-          <w:rFonts w:hint="eastAsia"/>
-        </w:rPr>
-        <w:t xml:space="preserve"> </w:t>
-      </w:r>
-      <w:r>
-        <w:t xml:space="preserve">Rogue </w:t>
-      </w:r>
-      <w:r>
-        <w:rPr>
-          <w:rFonts w:hint="eastAsia"/>
-        </w:rPr>
-        <w:t>实在有点可惜。</w:t>
-      </w:r>
-      <w:r>
-        <w:rPr>
-          <w:rFonts w:hint="eastAsia"/>
-        </w:rPr>
-        <w:t>它那简洁的设计使得其游戏体验比起其他</w:t>
-      </w:r>
-      <w:r>
-        <w:rPr>
-          <w:rFonts w:hint="eastAsia"/>
-        </w:rPr>
-        <w:t xml:space="preserve"> roguelike</w:t>
-      </w:r>
-      <w:r>
-        <w:t xml:space="preserve"> </w:t>
-      </w:r>
-      <w:r>
-        <w:rPr>
-          <w:rFonts w:hint="eastAsia"/>
-        </w:rPr>
-        <w:t>游戏来说更加丝滑，其他</w:t>
-      </w:r>
-      <w:r>
-        <w:rPr>
-          <w:rFonts w:hint="eastAsia"/>
-        </w:rPr>
-        <w:t xml:space="preserve"> roguelike</w:t>
-      </w:r>
-      <w:r>
-        <w:t xml:space="preserve"> </w:t>
-      </w:r>
-      <w:r>
-        <w:rPr>
-          <w:rFonts w:hint="eastAsia"/>
-        </w:rPr>
-        <w:t>游戏相比起来设计</w:t>
-      </w:r>
-      <w:proofErr w:type="gramStart"/>
-      <w:r>
-        <w:rPr>
-          <w:rFonts w:hint="eastAsia"/>
-        </w:rPr>
-        <w:t>简直又</w:t>
-      </w:r>
-      <w:proofErr w:type="gramEnd"/>
-      <w:r>
-        <w:rPr>
-          <w:rFonts w:hint="eastAsia"/>
-        </w:rPr>
-        <w:t>乖僻</w:t>
-      </w:r>
-      <w:r>
-        <w:rPr>
-          <w:rFonts w:hint="eastAsia"/>
-        </w:rPr>
-        <w:t>又难以通关，这经常让新玩家难以理解以及弃坑。所以总结一下，我认为</w:t>
-      </w:r>
-      <w:r>
-        <w:rPr>
-          <w:rFonts w:hint="eastAsia"/>
-        </w:rPr>
-        <w:t xml:space="preserve"> </w:t>
-      </w:r>
-      <w:r>
-        <w:t xml:space="preserve">Rogue </w:t>
-      </w:r>
-      <w:r>
-        <w:rPr>
-          <w:rFonts w:hint="eastAsia"/>
-        </w:rPr>
-        <w:t>依旧是一个值得探索的</w:t>
-      </w:r>
-      <w:r>
-        <w:rPr>
-          <w:rFonts w:hint="eastAsia"/>
-        </w:rPr>
-        <w:t xml:space="preserve"> roguelike</w:t>
-      </w:r>
-      <w:r>
-        <w:t xml:space="preserve"> </w:t>
-      </w:r>
-      <w:r>
-        <w:rPr>
-          <w:rFonts w:hint="eastAsia"/>
-        </w:rPr>
-        <w:t>入门之作，你在这游戏里获得的教训一定能帮你更快的上手那些更复杂</w:t>
-      </w:r>
-      <w:r>
-        <w:rPr>
-          <w:rFonts w:hint="eastAsia"/>
-        </w:rPr>
-        <w:t>（甚至是不可原谅的复杂）</w:t>
-      </w:r>
-      <w:r>
-        <w:rPr>
-          <w:rFonts w:hint="eastAsia"/>
-        </w:rPr>
-        <w:t>的游戏。</w:t>
-      </w:r>
-      <w:r>
+    </w:p>
+    <w:p>
+      <w:pPr>
+        <w:pStyle w:val="-"/>
+        <w:keepNext/>
+        <w:ind w:firstLineChars="0" w:firstLine="0"/>
+        <w:rPr>
+          <w:ins w:id="167" w:author="Vita Astora" w:date="2020-10-24T18:12:00Z"/>
+        </w:rPr>
+      </w:pPr>
+      <w:ins w:id="168" w:author="Vita Astora" w:date="2020-10-24T18:12:00Z">
+        <w:r>
+          <w:rPr>
+            <w:rFonts w:hint="eastAsia"/>
+            <w:noProof/>
+          </w:rPr>
+          <w:drawing>
+            <wp:inline distT="0" distB="0" distL="0" distR="0" wp14:anchorId="4139C60A" wp14:editId="606F4D9D">
+              <wp:extent cx="2959200" cy="2246400"/>
+              <wp:effectExtent l="0" t="0" r="0" b="1905"/>
+              <wp:docPr id="7" name="图片 7"/>
+              <wp:cNvGraphicFramePr>
+                <a:graphicFrameLocks xmlns:a="http://schemas.openxmlformats.org/drawingml/2006/main" noChangeAspect="1"/>
+              </wp:cNvGraphicFramePr>
+              <a:graphic xmlns:a="http://schemas.openxmlformats.org/drawingml/2006/main">
+                <a:graphicData uri="http://schemas.openxmlformats.org/drawingml/2006/picture">
+                  <pic:pic xmlns:pic="http://schemas.openxmlformats.org/drawingml/2006/picture">
+                    <pic:nvPicPr>
+                      <pic:cNvPr id="6" name="图片 6"/>
+                      <pic:cNvPicPr/>
+                    </pic:nvPicPr>
+                    <pic:blipFill>
+                      <a:blip r:embed="rId20" cstate="print">
+                        <a:extLst>
+                          <a:ext uri="{28A0092B-C50C-407E-A947-70E740481C1C}">
+                            <a14:useLocalDpi xmlns:a14="http://schemas.microsoft.com/office/drawing/2010/main" val="0"/>
+                          </a:ext>
+                        </a:extLst>
+                      </a:blip>
+                      <a:stretch>
+                        <a:fillRect/>
+                      </a:stretch>
+                    </pic:blipFill>
+                    <pic:spPr>
+                      <a:xfrm>
+                        <a:off x="0" y="0"/>
+                        <a:ext cx="2959200" cy="2246400"/>
+                      </a:xfrm>
+                      <a:prstGeom prst="rect">
+                        <a:avLst/>
+                      </a:prstGeom>
+                    </pic:spPr>
+                  </pic:pic>
+                </a:graphicData>
+              </a:graphic>
+            </wp:inline>
+          </w:drawing>
+        </w:r>
+      </w:ins>
+    </w:p>
+    <w:p>
+      <w:pPr>
+        <w:pStyle w:val="af"/>
+        <w:rPr>
+          <w:ins w:id="169" w:author="Vita Astora" w:date="2020-10-24T18:12:00Z"/>
+          <w:rFonts w:hint="eastAsia"/>
+        </w:rPr>
+      </w:pPr>
+      <w:ins w:id="170" w:author="Vita Astora" w:date="2020-10-24T18:12:00Z">
+        <w:r>
+          <w:rPr>
+            <w:rFonts w:hint="eastAsia"/>
+          </w:rPr>
+          <w:t>图</w:t>
+        </w:r>
+        <w:r>
+          <w:rPr>
+            <w:rFonts w:hint="eastAsia"/>
+          </w:rPr>
+          <w:t xml:space="preserve"> </w:t>
+        </w:r>
+        <w:r>
+          <w:fldChar w:fldCharType="begin"/>
+        </w:r>
+        <w:r>
+          <w:instrText xml:space="preserve"> </w:instrText>
+        </w:r>
+        <w:r>
+          <w:rPr>
+            <w:rFonts w:hint="eastAsia"/>
+          </w:rPr>
+          <w:instrText xml:space="preserve">SEQ </w:instrText>
+        </w:r>
+        <w:r>
+          <w:rPr>
+            <w:rFonts w:hint="eastAsia"/>
+          </w:rPr>
+          <w:instrText>图</w:instrText>
+        </w:r>
+        <w:r>
+          <w:rPr>
+            <w:rFonts w:hint="eastAsia"/>
+          </w:rPr>
+          <w:instrText xml:space="preserve"> \* ARABIC</w:instrText>
+        </w:r>
+        <w:r>
+          <w:instrText xml:space="preserve"> </w:instrText>
+        </w:r>
+        <w:r>
+          <w:fldChar w:fldCharType="separate"/>
+        </w:r>
+        <w:r>
+          <w:rPr>
+            <w:noProof/>
+          </w:rPr>
+          <w:t>4</w:t>
+        </w:r>
+        <w:r>
+          <w:fldChar w:fldCharType="end"/>
+        </w:r>
+        <w:r>
+          <w:t xml:space="preserve"> </w:t>
+        </w:r>
+        <w:proofErr w:type="spellStart"/>
+        <w:r>
+          <w:t>Epyx</w:t>
+        </w:r>
+        <w:proofErr w:type="spellEnd"/>
+        <w:r>
+          <w:t xml:space="preserve"> </w:t>
+        </w:r>
+        <w:r>
+          <w:rPr>
+            <w:rFonts w:hint="eastAsia"/>
+          </w:rPr>
+          <w:t>还为</w:t>
+        </w:r>
+        <w:r>
+          <w:rPr>
+            <w:rFonts w:hint="eastAsia"/>
+          </w:rPr>
+          <w:t xml:space="preserve"> </w:t>
+        </w:r>
+        <w:r>
+          <w:t xml:space="preserve">Amiga </w:t>
+        </w:r>
+        <w:r>
+          <w:rPr>
+            <w:rFonts w:hint="eastAsia"/>
+          </w:rPr>
+          <w:t>和</w:t>
+        </w:r>
+        <w:proofErr w:type="gramStart"/>
+        <w:r>
+          <w:rPr>
+            <w:rFonts w:hint="eastAsia"/>
+          </w:rPr>
+          <w:t>雅达</w:t>
+        </w:r>
+        <w:proofErr w:type="gramEnd"/>
+        <w:r>
+          <w:rPr>
+            <w:rFonts w:hint="eastAsia"/>
+          </w:rPr>
+          <w:t>利</w:t>
+        </w:r>
+        <w:r>
+          <w:rPr>
+            <w:rFonts w:hint="eastAsia"/>
+          </w:rPr>
+          <w:t xml:space="preserve"> ST</w:t>
+        </w:r>
+        <w:r>
+          <w:t xml:space="preserve"> </w:t>
+        </w:r>
+        <w:r>
+          <w:rPr>
+            <w:rFonts w:hint="eastAsia"/>
+          </w:rPr>
+          <w:t>发行过一版有图像的</w:t>
+        </w:r>
+        <w:r>
+          <w:rPr>
+            <w:rFonts w:hint="eastAsia"/>
+          </w:rPr>
+          <w:t xml:space="preserve"> </w:t>
+        </w:r>
+        <w:r>
+          <w:t>Rogue</w:t>
+        </w:r>
+        <w:r>
+          <w:rPr>
+            <w:rFonts w:hint="eastAsia"/>
+          </w:rPr>
+          <w:t>，然而主视图被缩小了，难以游玩。</w:t>
+        </w:r>
+      </w:ins>
+    </w:p>
+    <w:p>
+      <w:pPr>
+        <w:pStyle w:val="-"/>
+        <w:ind w:firstLine="420"/>
+        <w:rPr>
+          <w:ins w:id="171" w:author="Vita Astora" w:date="2020-10-24T18:12:00Z"/>
+          <w:rPrChange w:id="172" w:author="Vita Astora" w:date="2020-10-24T18:12:00Z">
+            <w:rPr>
+              <w:ins w:id="173" w:author="Vita Astora" w:date="2020-10-24T18:12:00Z"/>
+            </w:rPr>
+          </w:rPrChange>
+        </w:rPr>
+      </w:pPr>
+    </w:p>
+    <w:p>
+      <w:pPr>
+        <w:pStyle w:val="-"/>
+        <w:ind w:firstLine="420"/>
+        <w:rPr>
+          <w:rFonts w:hint="eastAsia"/>
+        </w:rPr>
+      </w:pPr>
+    </w:p>
+    <w:p>
+      <w:pPr>
+        <w:pStyle w:val="-"/>
+        <w:ind w:firstLine="420"/>
         <w:rPr>
           <w:rFonts w:hint="eastAsia"/>
           <w:b/>
           <w:bCs/>
-        </w:rPr>
-        <w:t>R</w:t>
-      </w:r>
-      <w:r>
-        <w:rPr>
+          <w:rPrChange w:id="174" w:author="Vita Astora" w:date="2020-10-24T18:12:00Z">
+            <w:rPr>
+              <w:rFonts w:hint="eastAsia"/>
+            </w:rPr>
+          </w:rPrChange>
+        </w:rPr>
+        <w:pPrChange w:id="175" w:author="Vita Astora" w:date="2020-10-24T18:12:00Z">
+          <w:pPr>
+            <w:pStyle w:val="-"/>
+            <w:ind w:firstLine="420"/>
+          </w:pPr>
+        </w:pPrChange>
+      </w:pPr>
+      <w:del w:id="176" w:author="Vita Astora" w:date="2020-10-24T17:56:00Z">
+        <w:r>
+          <w:rPr>
+            <w:rFonts w:hint="eastAsia"/>
+          </w:rPr>
+          <w:delText>在很多程度上来说</w:delText>
+        </w:r>
+      </w:del>
+      <w:ins w:id="177" w:author="Vita Astora" w:date="2020-10-24T17:57:00Z">
+        <w:r>
+          <w:rPr>
+            <w:rFonts w:hint="eastAsia"/>
+          </w:rPr>
+          <w:t>从很多方面来说</w:t>
+        </w:r>
+      </w:ins>
+      <w:r>
+        <w:rPr>
+          <w:rFonts w:hint="eastAsia"/>
+        </w:rPr>
+        <w:t>，现在人们</w:t>
+      </w:r>
+      <w:ins w:id="178" w:author="Vita Astora" w:date="2020-10-24T17:57:00Z">
+        <w:r>
+          <w:rPr>
+            <w:rFonts w:hint="eastAsia"/>
+          </w:rPr>
+          <w:t>都</w:t>
+        </w:r>
+      </w:ins>
+      <w:r>
+        <w:rPr>
+          <w:rFonts w:hint="eastAsia"/>
+        </w:rPr>
+        <w:t>不再像讨论</w:t>
+      </w:r>
+      <w:del w:id="179" w:author="Vita Astora" w:date="2020-10-24T17:56:00Z">
+        <w:r>
+          <w:rPr>
+            <w:rFonts w:hint="eastAsia"/>
+          </w:rPr>
+          <w:delText xml:space="preserve"> ADOM </w:delText>
+        </w:r>
+      </w:del>
+      <w:ins w:id="180" w:author="Vita Astora" w:date="2020-10-24T17:56:00Z">
+        <w:r>
+          <w:rPr>
+            <w:rFonts w:hint="eastAsia"/>
+          </w:rPr>
+          <w:t>《神秘古域》</w:t>
+        </w:r>
+      </w:ins>
+      <w:r>
+        <w:rPr>
+          <w:rFonts w:hint="eastAsia"/>
+        </w:rPr>
+        <w:t>或是</w:t>
+      </w:r>
+      <w:ins w:id="181" w:author="Vita Astora" w:date="2020-10-24T17:56:00Z">
+        <w:r>
+          <w:rPr>
+            <w:rFonts w:hint="eastAsia"/>
+          </w:rPr>
+          <w:t>《迷宫骇客》</w:t>
+        </w:r>
+      </w:ins>
+      <w:del w:id="182" w:author="Vita Astora" w:date="2020-10-24T17:56:00Z">
+        <w:r>
+          <w:rPr>
+            <w:rFonts w:hint="eastAsia"/>
+          </w:rPr>
+          <w:delText xml:space="preserve"> </w:delText>
+        </w:r>
+        <w:r>
+          <w:delText xml:space="preserve">NetHack </w:delText>
+        </w:r>
+      </w:del>
+      <w:r>
+        <w:rPr>
+          <w:rFonts w:hint="eastAsia"/>
+        </w:rPr>
+        <w:t>一样</w:t>
+      </w:r>
+      <w:r>
+        <w:rPr>
+          <w:rFonts w:hint="eastAsia"/>
+        </w:rPr>
+        <w:t>频繁地讨论</w:t>
+      </w:r>
+      <w:r>
+        <w:rPr>
+          <w:rFonts w:hint="eastAsia"/>
+        </w:rPr>
+        <w:t xml:space="preserve"> </w:t>
+      </w:r>
+      <w:r>
+        <w:t xml:space="preserve">Rogue </w:t>
+      </w:r>
+      <w:ins w:id="183" w:author="Vita Astora" w:date="2020-10-24T17:57:00Z">
+        <w:r>
+          <w:rPr>
+            <w:rFonts w:hint="eastAsia"/>
+          </w:rPr>
+          <w:t>了，这</w:t>
+        </w:r>
+      </w:ins>
+      <w:r>
+        <w:rPr>
+          <w:rFonts w:hint="eastAsia"/>
+        </w:rPr>
+        <w:t>实在有点可惜。</w:t>
+      </w:r>
+      <w:r>
+        <w:rPr>
+          <w:rFonts w:hint="eastAsia"/>
+        </w:rPr>
+        <w:t>它那简洁的设计使得其游戏体验比起其他</w:t>
+      </w:r>
+      <w:r>
+        <w:rPr>
+          <w:rFonts w:hint="eastAsia"/>
+        </w:rPr>
+        <w:t xml:space="preserve"> </w:t>
+      </w:r>
+      <w:r>
+        <w:rPr>
+          <w:rFonts w:hint="eastAsia"/>
+        </w:rPr>
+        <w:t>Roguelike</w:t>
+      </w:r>
+      <w:r>
+        <w:t xml:space="preserve"> </w:t>
+      </w:r>
+      <w:r>
+        <w:rPr>
+          <w:rFonts w:hint="eastAsia"/>
+        </w:rPr>
+        <w:t>游戏来说更加丝滑</w:t>
+      </w:r>
+      <w:ins w:id="184" w:author="Vita Astora" w:date="2020-10-24T17:57:00Z">
+        <w:r>
+          <w:rPr>
+            <w:rFonts w:hint="eastAsia"/>
+          </w:rPr>
+          <w:t>。</w:t>
+        </w:r>
+      </w:ins>
+      <w:del w:id="185" w:author="Vita Astora" w:date="2020-10-24T17:57:00Z">
+        <w:r>
+          <w:rPr>
+            <w:rFonts w:hint="eastAsia"/>
+          </w:rPr>
+          <w:delText>，其他</w:delText>
+        </w:r>
+        <w:r>
+          <w:rPr>
+            <w:rFonts w:hint="eastAsia"/>
+          </w:rPr>
+          <w:delText xml:space="preserve"> </w:delText>
+        </w:r>
+        <w:r>
+          <w:rPr>
+            <w:rFonts w:hint="eastAsia"/>
+          </w:rPr>
+          <w:delText>Roguelike</w:delText>
+        </w:r>
+        <w:r>
+          <w:delText xml:space="preserve"> </w:delText>
+        </w:r>
+        <w:r>
+          <w:rPr>
+            <w:rFonts w:hint="eastAsia"/>
+          </w:rPr>
+          <w:delText>游戏</w:delText>
+        </w:r>
+      </w:del>
+      <w:r>
+        <w:rPr>
+          <w:rFonts w:hint="eastAsia"/>
+        </w:rPr>
+        <w:t>相比起来</w:t>
+      </w:r>
+      <w:ins w:id="186" w:author="Vita Astora" w:date="2020-10-24T17:57:00Z">
+        <w:r>
+          <w:rPr>
+            <w:rFonts w:hint="eastAsia"/>
+          </w:rPr>
+          <w:t>，</w:t>
+        </w:r>
+      </w:ins>
+      <w:ins w:id="187" w:author="Vita Astora" w:date="2020-10-24T17:58:00Z">
+        <w:r>
+          <w:rPr>
+            <w:rFonts w:hint="eastAsia"/>
+          </w:rPr>
+          <w:t>许多</w:t>
+        </w:r>
+      </w:ins>
+      <w:ins w:id="188" w:author="Vita Astora" w:date="2020-10-24T17:57:00Z">
+        <w:r>
+          <w:rPr>
+            <w:rFonts w:hint="eastAsia"/>
+          </w:rPr>
+          <w:t xml:space="preserve"> Roguelike</w:t>
+        </w:r>
+        <w:r>
+          <w:t xml:space="preserve"> </w:t>
+        </w:r>
+        <w:r>
+          <w:rPr>
+            <w:rFonts w:hint="eastAsia"/>
+          </w:rPr>
+          <w:t>游戏</w:t>
+        </w:r>
+      </w:ins>
+      <w:r>
+        <w:rPr>
+          <w:rFonts w:hint="eastAsia"/>
+        </w:rPr>
+        <w:t>设计</w:t>
+      </w:r>
+      <w:ins w:id="189" w:author="Vita Astora" w:date="2020-10-24T18:00:00Z">
+        <w:r>
+          <w:rPr>
+            <w:rFonts w:hint="eastAsia"/>
+          </w:rPr>
+          <w:t>得过于</w:t>
+        </w:r>
+      </w:ins>
+      <w:del w:id="190" w:author="Vita Astora" w:date="2020-10-24T17:58:00Z">
+        <w:r>
+          <w:rPr>
+            <w:rFonts w:hint="eastAsia"/>
+          </w:rPr>
+          <w:delText>简直又乖僻</w:delText>
+        </w:r>
+        <w:r>
+          <w:rPr>
+            <w:rFonts w:hint="eastAsia"/>
+          </w:rPr>
+          <w:delText>又难以通关</w:delText>
+        </w:r>
+      </w:del>
+      <w:ins w:id="191" w:author="Vita Astora" w:date="2020-10-24T17:58:00Z">
+        <w:r>
+          <w:rPr>
+            <w:rFonts w:hint="eastAsia"/>
+          </w:rPr>
+          <w:t>小众、难以</w:t>
+        </w:r>
+      </w:ins>
+      <w:ins w:id="192" w:author="Vita Astora" w:date="2020-10-24T17:59:00Z">
+        <w:r>
+          <w:rPr>
+            <w:rFonts w:hint="eastAsia"/>
+          </w:rPr>
+          <w:t>通关</w:t>
+        </w:r>
+      </w:ins>
+      <w:r>
+        <w:rPr>
+          <w:rFonts w:hint="eastAsia"/>
+        </w:rPr>
+        <w:t>，</w:t>
+      </w:r>
+      <w:del w:id="193" w:author="Vita Astora" w:date="2020-10-24T17:59:00Z">
+        <w:r>
+          <w:rPr>
+            <w:rFonts w:hint="eastAsia"/>
+          </w:rPr>
+          <w:delText>这经常让</w:delText>
+        </w:r>
+      </w:del>
+      <w:r>
+        <w:rPr>
+          <w:rFonts w:hint="eastAsia"/>
+        </w:rPr>
+        <w:t>新玩家</w:t>
+      </w:r>
+      <w:ins w:id="194" w:author="Vita Astora" w:date="2020-10-24T17:59:00Z">
+        <w:r>
+          <w:rPr>
+            <w:rFonts w:hint="eastAsia"/>
+          </w:rPr>
+          <w:t>完全无法</w:t>
+        </w:r>
+      </w:ins>
+      <w:del w:id="195" w:author="Vita Astora" w:date="2020-10-24T17:59:00Z">
+        <w:r>
+          <w:rPr>
+            <w:rFonts w:hint="eastAsia"/>
+          </w:rPr>
+          <w:delText>难以</w:delText>
+        </w:r>
+      </w:del>
+      <w:r>
+        <w:rPr>
+          <w:rFonts w:hint="eastAsia"/>
+        </w:rPr>
+        <w:t>理解</w:t>
+      </w:r>
+      <w:ins w:id="196" w:author="Vita Astora" w:date="2020-10-24T17:59:00Z">
+        <w:r>
+          <w:rPr>
+            <w:rFonts w:hint="eastAsia"/>
+          </w:rPr>
+          <w:t>，最终导致</w:t>
+        </w:r>
+      </w:ins>
+      <w:ins w:id="197" w:author="Vita Astora" w:date="2020-10-24T18:00:00Z">
+        <w:r>
+          <w:rPr>
+            <w:rFonts w:hint="eastAsia"/>
+          </w:rPr>
+          <w:t>他们</w:t>
+        </w:r>
+      </w:ins>
+      <w:del w:id="198" w:author="Vita Astora" w:date="2020-10-24T17:59:00Z">
+        <w:r>
+          <w:rPr>
+            <w:rFonts w:hint="eastAsia"/>
+          </w:rPr>
+          <w:delText>以及</w:delText>
+        </w:r>
+      </w:del>
+      <w:r>
+        <w:rPr>
+          <w:rFonts w:hint="eastAsia"/>
+        </w:rPr>
+        <w:t>弃坑。</w:t>
+      </w:r>
+      <w:ins w:id="199" w:author="Vita Astora" w:date="2020-10-24T18:00:00Z">
+        <w:r>
+          <w:rPr>
+            <w:rFonts w:hint="eastAsia"/>
+          </w:rPr>
+          <w:t>总而言之</w:t>
+        </w:r>
+      </w:ins>
+      <w:del w:id="200" w:author="Vita Astora" w:date="2020-10-24T18:00:00Z">
+        <w:r>
+          <w:rPr>
+            <w:rFonts w:hint="eastAsia"/>
+          </w:rPr>
+          <w:delText>所以总结一下</w:delText>
+        </w:r>
+      </w:del>
+      <w:r>
+        <w:rPr>
+          <w:rFonts w:hint="eastAsia"/>
+        </w:rPr>
+        <w:t>，我认为</w:t>
+      </w:r>
+      <w:r>
+        <w:rPr>
+          <w:rFonts w:hint="eastAsia"/>
+        </w:rPr>
+        <w:t xml:space="preserve"> </w:t>
+      </w:r>
+      <w:r>
+        <w:t xml:space="preserve">Rogue </w:t>
+      </w:r>
+      <w:r>
+        <w:rPr>
+          <w:rFonts w:hint="eastAsia"/>
+        </w:rPr>
+        <w:t>依旧是一个值得探索的</w:t>
+      </w:r>
+      <w:r>
+        <w:rPr>
+          <w:rFonts w:hint="eastAsia"/>
+        </w:rPr>
+        <w:t xml:space="preserve"> </w:t>
+      </w:r>
+      <w:r>
+        <w:rPr>
+          <w:rFonts w:hint="eastAsia"/>
+        </w:rPr>
+        <w:t>Roguelike</w:t>
+      </w:r>
+      <w:r>
+        <w:t xml:space="preserve"> </w:t>
+      </w:r>
+      <w:r>
+        <w:rPr>
+          <w:rFonts w:hint="eastAsia"/>
+        </w:rPr>
+        <w:t>入门之作</w:t>
+      </w:r>
+      <w:ins w:id="201" w:author="Vita Astora" w:date="2020-10-24T18:01:00Z">
+        <w:r>
+          <w:rPr>
+            <w:rFonts w:hint="eastAsia"/>
+          </w:rPr>
+          <w:t>：</w:t>
+        </w:r>
+      </w:ins>
+      <w:ins w:id="202" w:author="Vita Astora" w:date="2020-10-24T18:03:00Z">
+        <w:r>
+          <w:rPr>
+            <w:rFonts w:hint="eastAsia"/>
+          </w:rPr>
+          <w:t>这类游戏均以（</w:t>
+        </w:r>
+      </w:ins>
+      <w:ins w:id="203" w:author="Vita Astora" w:date="2020-10-24T18:04:00Z">
+        <w:r>
+          <w:rPr>
+            <w:rFonts w:hint="eastAsia"/>
+          </w:rPr>
+          <w:t>不可理喻的</w:t>
+        </w:r>
+      </w:ins>
+      <w:ins w:id="204" w:author="Vita Astora" w:date="2020-10-24T18:03:00Z">
+        <w:r>
+          <w:rPr>
+            <w:rFonts w:hint="eastAsia"/>
+          </w:rPr>
+          <w:t>）</w:t>
+        </w:r>
+      </w:ins>
+      <w:ins w:id="205" w:author="Vita Astora" w:date="2020-10-24T18:04:00Z">
+        <w:r>
+          <w:rPr>
+            <w:rFonts w:hint="eastAsia"/>
+          </w:rPr>
+          <w:t>复杂度著称，而</w:t>
+        </w:r>
+      </w:ins>
+      <w:del w:id="206" w:author="Vita Astora" w:date="2020-10-24T18:01:00Z">
+        <w:r>
+          <w:rPr>
+            <w:rFonts w:hint="eastAsia"/>
+          </w:rPr>
+          <w:delText>，</w:delText>
+        </w:r>
+      </w:del>
+      <w:r>
+        <w:rPr>
+          <w:rFonts w:hint="eastAsia"/>
+        </w:rPr>
+        <w:t>你</w:t>
+      </w:r>
+      <w:ins w:id="207" w:author="Vita Astora" w:date="2020-10-24T18:01:00Z">
+        <w:r>
+          <w:rPr>
+            <w:rFonts w:hint="eastAsia"/>
+          </w:rPr>
+          <w:t>能</w:t>
+        </w:r>
+      </w:ins>
+      <w:r>
+        <w:rPr>
+          <w:rFonts w:hint="eastAsia"/>
+        </w:rPr>
+        <w:t>在</w:t>
+      </w:r>
+      <w:ins w:id="208" w:author="Vita Astora" w:date="2020-10-24T18:04:00Z">
+        <w:r>
+          <w:rPr>
+            <w:rFonts w:hint="eastAsia"/>
+          </w:rPr>
+          <w:t xml:space="preserve"> </w:t>
+        </w:r>
+        <w:r>
+          <w:t xml:space="preserve">Rogue </w:t>
+        </w:r>
+      </w:ins>
+      <w:del w:id="209" w:author="Vita Astora" w:date="2020-10-24T18:04:00Z">
+        <w:r>
+          <w:rPr>
+            <w:rFonts w:hint="eastAsia"/>
+          </w:rPr>
+          <w:delText>这游戏</w:delText>
+        </w:r>
+      </w:del>
+      <w:r>
+        <w:rPr>
+          <w:rFonts w:hint="eastAsia"/>
+        </w:rPr>
+        <w:t>里</w:t>
+      </w:r>
+      <w:ins w:id="210" w:author="Vita Astora" w:date="2020-10-24T18:01:00Z">
+        <w:r>
+          <w:rPr>
+            <w:rFonts w:hint="eastAsia"/>
+          </w:rPr>
+          <w:t>学到许多教训</w:t>
+        </w:r>
+      </w:ins>
+      <w:ins w:id="211" w:author="Vita Astora" w:date="2020-10-24T18:05:00Z">
+        <w:r>
+          <w:rPr>
+            <w:rFonts w:hint="eastAsia"/>
+          </w:rPr>
+          <w:t>。</w:t>
+        </w:r>
+      </w:ins>
+      <w:ins w:id="212" w:author="Vita Astora" w:date="2020-10-24T18:02:00Z">
+        <w:r>
+          <w:rPr>
+            <w:rFonts w:hint="eastAsia"/>
+          </w:rPr>
+          <w:t>有了这些经验，</w:t>
+        </w:r>
+      </w:ins>
+      <w:ins w:id="213" w:author="Vita Astora" w:date="2020-10-24T18:05:00Z">
+        <w:r>
+          <w:rPr>
+            <w:rFonts w:hint="eastAsia"/>
+          </w:rPr>
+          <w:t>你</w:t>
+        </w:r>
+      </w:ins>
+      <w:ins w:id="214" w:author="Vita Astora" w:date="2020-10-24T18:06:00Z">
+        <w:r>
+          <w:rPr>
+            <w:rFonts w:hint="eastAsia"/>
+          </w:rPr>
+          <w:t>也就准备好面对那些更为极端的游戏了</w:t>
+        </w:r>
+      </w:ins>
+      <w:del w:id="215" w:author="Vita Astora" w:date="2020-10-24T18:01:00Z">
+        <w:r>
+          <w:rPr>
+            <w:rFonts w:hint="eastAsia"/>
+          </w:rPr>
+          <w:delText>获得的教训一定</w:delText>
+        </w:r>
+      </w:del>
+      <w:del w:id="216" w:author="Vita Astora" w:date="2020-10-24T18:05:00Z">
+        <w:r>
+          <w:rPr>
+            <w:rFonts w:hint="eastAsia"/>
+          </w:rPr>
+          <w:delText>能帮你更快的上手那些更复杂</w:delText>
+        </w:r>
+        <w:r>
+          <w:rPr>
+            <w:rFonts w:hint="eastAsia"/>
+          </w:rPr>
+          <w:delText>（甚至是不可原谅的复杂）</w:delText>
+        </w:r>
+        <w:r>
+          <w:rPr>
+            <w:rFonts w:hint="eastAsia"/>
+          </w:rPr>
+          <w:delText>的游戏</w:delText>
+        </w:r>
+      </w:del>
+      <w:r>
+        <w:rPr>
+          <w:rFonts w:hint="eastAsia"/>
+        </w:rPr>
+        <w:t>。</w:t>
+      </w:r>
+      <w:r>
+        <w:rPr>
+          <w:rFonts w:hint="eastAsia"/>
           <w:b/>
           <w:bCs/>
         </w:rPr>
+        <w:t>R</w:t>
+      </w:r>
+      <w:r>
+        <w:rPr>
+          <w:b/>
+          <w:bCs/>
+        </w:rPr>
         <w:t>P</w:t>
       </w:r>
     </w:p>
     <w:sectPr>
-      <w:headerReference w:type="default" r:id="rId20"/>
-      <w:footerReference w:type="default" r:id="rId21"/>
+      <w:headerReference w:type="default" r:id="rId21"/>
+      <w:footerReference w:type="default" r:id="rId22"/>
       <w:type w:val="continuous"/>
       <w:pgSz w:w="11906" w:h="16838"/>
       <w:pgMar w:top="1440" w:right="1080" w:bottom="1440" w:left="1080" w:header="567" w:footer="567" w:gutter="0"/>
@@ -3143,7 +5526,7 @@
 
 <file path=word/comments.xml><?xml version="1.0" encoding="utf-8"?>
 <w:comments xmlns:wpc="http://schemas.microsoft.com/office/word/2010/wordprocessingCanvas" xmlns:cx="http://schemas.microsoft.com/office/drawing/2014/chartex" xmlns:cx1="http://schemas.microsoft.com/office/drawing/2015/9/8/chartex" xmlns:cx2="http://schemas.microsoft.com/office/drawing/2015/10/21/chartex" xmlns:cx3="http://schemas.microsoft.com/office/drawing/2016/5/9/chartex" xmlns:cx4="http://schemas.microsoft.com/office/drawing/2016/5/10/chartex" xmlns:cx5="http://schemas.microsoft.com/office/drawing/2016/5/11/chartex" xmlns:cx6="http://schemas.microsoft.com/office/drawing/2016/5/12/chartex" xmlns:cx7="http://schemas.microsoft.com/office/drawing/2016/5/13/chartex" xmlns:cx8="http://schemas.microsoft.com/office/drawing/2016/5/14/chartex" xmlns:mc="http://schemas.openxmlformats.org/markup-compatibility/2006" xmlns:aink="http://schemas.microsoft.com/office/drawing/2016/ink" xmlns:am3d="http://schemas.microsoft.com/office/drawing/2017/model3d" xmlns:o="urn:schemas-microsoft-com:office:office" xmlns:r="http://schemas.openxmlformats.org/officeDocument/2006/relationships" xmlns:m="http://schemas.openxmlformats.org/officeDocument/2006/math" xmlns:v="urn:schemas-microsoft-com:vml" xmlns:wp14="http://schemas.microsoft.com/office/word/2010/wordprocessingDrawing" xmlns:wp="http://schemas.openxmlformats.org/drawingml/2006/wordprocessingDrawing" xmlns:w10="urn:schemas-microsoft-com:office:word" xmlns:w="http://schemas.openxmlformats.org/wordprocessingml/2006/main" xmlns:w14="http://schemas.microsoft.com/office/word/2010/wordml" xmlns:w15="http://schemas.microsoft.com/office/word/2012/wordml" xmlns:w16cid="http://schemas.microsoft.com/office/word/2016/wordml/cid" xmlns:w16se="http://schemas.microsoft.com/office/word/2015/wordml/symex" xmlns:wpg="http://schemas.microsoft.com/office/word/2010/wordprocessingGroup" xmlns:wpi="http://schemas.microsoft.com/office/word/2010/wordprocessingInk" xmlns:wne="http://schemas.microsoft.com/office/word/2006/wordml" xmlns:wps="http://schemas.microsoft.com/office/word/2010/wordprocessingShape" mc:Ignorable="w14 w15 w16se w16cid wp14">
-  <w:comment w:id="1" w:author="陈 俊宏" w:date="2020-10-12T22:59:00Z" w:initials="陈">
+  <w:comment w:id="44" w:author="陈 俊宏" w:date="2020-10-12T22:59:00Z" w:initials="陈">
     <w:p>
       <w:pPr>
         <w:pStyle w:val="af4"/>
@@ -3316,9 +5699,6 @@
     <w:p>
       <w:pPr>
         <w:pStyle w:val="a7"/>
-        <w:rPr>
-          <w:rFonts w:hint="eastAsia"/>
-        </w:rPr>
       </w:pPr>
       <w:r>
         <w:rPr>
@@ -3384,9 +5764,6 @@
     <w:p>
       <w:pPr>
         <w:pStyle w:val="a7"/>
-        <w:rPr>
-          <w:rFonts w:eastAsiaTheme="minorHAnsi"/>
-        </w:rPr>
       </w:pPr>
       <w:r>
         <w:rPr>
@@ -3403,108 +5780,116 @@
         </w:rPr>
         <w:t>译者注：</w:t>
       </w:r>
-      <w:proofErr w:type="spellStart"/>
-      <w:r>
-        <w:rPr>
-          <w:rFonts w:asciiTheme="minorEastAsia" w:hAnsiTheme="minorEastAsia" w:cs="Arial"/>
-          <w:color w:val="202122"/>
-          <w:shd w:val="clear" w:color="auto" w:fill="FFFFFF"/>
-        </w:rPr>
-        <w:t>Epyx</w:t>
-      </w:r>
-      <w:proofErr w:type="spellEnd"/>
-      <w:r>
-        <w:rPr>
-          <w:rFonts w:asciiTheme="minorEastAsia" w:hAnsiTheme="minorEastAsia" w:cs="Arial"/>
-          <w:color w:val="202122"/>
-          <w:shd w:val="clear" w:color="auto" w:fill="FFFFFF"/>
-        </w:rPr>
-        <w:t>是1970、1980年代活跃的</w:t>
-      </w:r>
-      <w:r>
-        <w:rPr>
-          <w:rFonts w:asciiTheme="minorEastAsia" w:hAnsiTheme="minorEastAsia" w:hint="eastAsia"/>
-        </w:rPr>
-        <w:t>电子游戏开发、发行商</w:t>
-      </w:r>
-      <w:r>
-        <w:rPr>
-          <w:rFonts w:asciiTheme="minorEastAsia" w:hAnsiTheme="minorEastAsia" w:cs="Arial"/>
-          <w:color w:val="202122"/>
-          <w:shd w:val="clear" w:color="auto" w:fill="FFFFFF"/>
-        </w:rPr>
-        <w:t>，总部位于美国旧金山。公司由吉姆·康纳利和乔恩·弗里曼创办于1978年，原名自动模拟（</w:t>
-      </w:r>
-      <w:r>
-        <w:rPr>
-          <w:rFonts w:asciiTheme="minorEastAsia" w:hAnsiTheme="minorEastAsia" w:cs="Arial"/>
-          <w:color w:val="202122"/>
-          <w:shd w:val="clear" w:color="auto" w:fill="FFFFFF"/>
-          <w:lang w:val="en"/>
-        </w:rPr>
-        <w:t>Automated Simulations</w:t>
-      </w:r>
-      <w:r>
-        <w:rPr>
-          <w:rFonts w:asciiTheme="minorEastAsia" w:hAnsiTheme="minorEastAsia" w:cs="Arial"/>
-          <w:color w:val="202122"/>
-          <w:shd w:val="clear" w:color="auto" w:fill="FFFFFF"/>
-        </w:rPr>
-        <w:t>）。</w:t>
-      </w:r>
-      <w:proofErr w:type="spellStart"/>
-      <w:r>
-        <w:rPr>
-          <w:rFonts w:asciiTheme="minorEastAsia" w:hAnsiTheme="minorEastAsia" w:cs="Arial"/>
-          <w:color w:val="202122"/>
-          <w:shd w:val="clear" w:color="auto" w:fill="FFFFFF"/>
-        </w:rPr>
-        <w:t>Epyx</w:t>
-      </w:r>
-      <w:proofErr w:type="spellEnd"/>
-      <w:r>
-        <w:rPr>
-          <w:rFonts w:asciiTheme="minorEastAsia" w:hAnsiTheme="minorEastAsia" w:cs="Arial"/>
-          <w:color w:val="202122"/>
-          <w:shd w:val="clear" w:color="auto" w:fill="FFFFFF"/>
-        </w:rPr>
-        <w:t>起</w:t>
-      </w:r>
-      <w:r>
-        <w:rPr>
-          <w:rFonts w:ascii="Arial" w:hAnsi="Arial" w:cs="Arial"/>
-          <w:color w:val="202122"/>
-          <w:shd w:val="clear" w:color="auto" w:fill="FFFFFF"/>
-        </w:rPr>
-        <w:t>初为公司动作向游</w:t>
-      </w:r>
-      <w:r>
-        <w:rPr>
-          <w:rFonts w:eastAsiaTheme="minorHAnsi" w:cs="Arial"/>
-          <w:color w:val="202122"/>
-          <w:shd w:val="clear" w:color="auto" w:fill="FFFFFF"/>
-        </w:rPr>
-        <w:t>戏的品牌名，1983年改为公司名。公司1989年宣告破产</w:t>
-      </w:r>
-      <w:hyperlink r:id="rId1" w:anchor="cite_note-ferrell198912-1" w:history="1">
-        <w:r>
-          <w:rPr>
-            <w:rFonts w:eastAsiaTheme="minorHAnsi" w:cs="Arial"/>
-            <w:color w:val="0B0080"/>
-            <w:u w:val="single"/>
-            <w:shd w:val="clear" w:color="auto" w:fill="FFFFFF"/>
-            <w:vertAlign w:val="superscript"/>
-          </w:rPr>
-          <w:t>[1]</w:t>
-        </w:r>
-      </w:hyperlink>
-      <w:r>
-        <w:rPr>
-          <w:rFonts w:eastAsiaTheme="minorHAnsi" w:cs="Arial"/>
-          <w:color w:val="202122"/>
-          <w:shd w:val="clear" w:color="auto" w:fill="FFFFFF"/>
-        </w:rPr>
-        <w:t>，最终于1993年结业。</w:t>
+      <w:r>
+        <w:t>BSD</w:t>
+      </w:r>
+      <w:r>
+        <w:t xml:space="preserve"> </w:t>
+      </w:r>
+      <w:r>
+        <w:t xml:space="preserve"> (Berkeley Software Distribution，伯克利软件套件)是</w:t>
+      </w:r>
+      <w:r>
+        <w:rPr>
+          <w:rFonts w:hint="eastAsia"/>
+        </w:rPr>
+        <w:t xml:space="preserve"> </w:t>
+      </w:r>
+      <w:r>
+        <w:t>Unix</w:t>
+      </w:r>
+      <w:r>
+        <w:t xml:space="preserve"> </w:t>
+      </w:r>
+      <w:r>
+        <w:t>的衍生系统，在</w:t>
+      </w:r>
+      <w:r>
+        <w:rPr>
+          <w:rFonts w:hint="eastAsia"/>
+        </w:rPr>
+        <w:t xml:space="preserve"> </w:t>
+      </w:r>
+      <w:r>
+        <w:t>1977</w:t>
+      </w:r>
+      <w:r>
+        <w:t xml:space="preserve"> </w:t>
+      </w:r>
+      <w:r>
+        <w:t>至</w:t>
+      </w:r>
+      <w:r>
+        <w:rPr>
+          <w:rFonts w:hint="eastAsia"/>
+        </w:rPr>
+        <w:t xml:space="preserve"> </w:t>
+      </w:r>
+      <w:r>
+        <w:t>1995</w:t>
+      </w:r>
+      <w:r>
+        <w:t xml:space="preserve"> </w:t>
+      </w:r>
+      <w:r>
+        <w:t>年间由加州大学伯克利分校开发和发布</w:t>
+      </w:r>
+      <w:r>
+        <w:rPr>
+          <w:rFonts w:hint="eastAsia"/>
+        </w:rPr>
+        <w:t>。</w:t>
+      </w:r>
+      <w:r>
+        <w:rPr>
+          <w:rFonts w:hint="eastAsia"/>
+        </w:rPr>
+        <w:t>今天，“</w:t>
+      </w:r>
+      <w:r>
+        <w:t>BSD”</w:t>
+      </w:r>
+      <w:r>
+        <w:t xml:space="preserve"> </w:t>
+      </w:r>
+      <w:r>
+        <w:t>并不特指任何一个</w:t>
+      </w:r>
+      <w:r>
+        <w:rPr>
+          <w:rFonts w:hint="eastAsia"/>
+        </w:rPr>
+        <w:t xml:space="preserve"> </w:t>
+      </w:r>
+      <w:r>
+        <w:t>BSD</w:t>
+      </w:r>
+      <w:r>
+        <w:t xml:space="preserve"> </w:t>
+      </w:r>
+      <w:r>
+        <w:t>衍生版本，而是类</w:t>
+      </w:r>
+      <w:r>
+        <w:rPr>
+          <w:rFonts w:hint="eastAsia"/>
+        </w:rPr>
+        <w:t xml:space="preserve"> </w:t>
+      </w:r>
+      <w:r>
+        <w:t>UNIX</w:t>
+      </w:r>
+      <w:r>
+        <w:t xml:space="preserve"> </w:t>
+      </w:r>
+      <w:r>
+        <w:t>操作系统中的一个分支的总称</w:t>
+      </w:r>
+      <w:r>
+        <w:rPr>
+          <w:rFonts w:hint="eastAsia"/>
+        </w:rPr>
+        <w:t>。</w:t>
       </w:r>
     </w:p>
   </w:footnote>
@@ -3512,6 +5897,9 @@
     <w:p>
       <w:pPr>
         <w:pStyle w:val="a7"/>
+        <w:rPr>
+          <w:rFonts w:eastAsiaTheme="minorHAnsi"/>
+        </w:rPr>
       </w:pPr>
       <w:r>
         <w:rPr>
@@ -3528,34 +5916,253 @@
         </w:rPr>
         <w:t>译者注：</w:t>
       </w:r>
-      <w:r>
-        <w:rPr>
-          <w:rFonts w:hint="eastAsia"/>
-        </w:rPr>
-        <w:t>公有领域（</w:t>
-      </w:r>
-      <w:r>
-        <w:t>Public Domain</w:t>
-      </w:r>
-      <w:r>
-        <w:rPr>
-          <w:rFonts w:hint="eastAsia"/>
-        </w:rPr>
-        <w:t>）是在现代知识产权法体系下，一种由不适于私人所有权的知识财产要素组成的真正的公地，或是</w:t>
-      </w:r>
-      <w:proofErr w:type="gramStart"/>
-      <w:r>
-        <w:rPr>
-          <w:rFonts w:hint="eastAsia"/>
-        </w:rPr>
-        <w:t>不</w:t>
-      </w:r>
-      <w:proofErr w:type="gramEnd"/>
-      <w:r>
-        <w:rPr>
-          <w:rFonts w:hint="eastAsia"/>
-        </w:rPr>
-        <w:t>适合于知识产权保护的思想和作品的总体。对于领域内的知识财产，任何个人或团体都不具所有权益。这些知识发明属于公有文化遗产，任何人可以不受限制地使用和加工它们。</w:t>
+      <w:proofErr w:type="spellStart"/>
+      <w:r>
+        <w:rPr>
+          <w:rFonts w:asciiTheme="minorEastAsia" w:hAnsiTheme="minorEastAsia" w:cs="Arial"/>
+          <w:color w:val="202122"/>
+          <w:shd w:val="clear" w:color="auto" w:fill="FFFFFF"/>
+        </w:rPr>
+        <w:t>Epyx</w:t>
+      </w:r>
+      <w:proofErr w:type="spellEnd"/>
+      <w:r>
+        <w:rPr>
+          <w:rFonts w:asciiTheme="minorEastAsia" w:hAnsiTheme="minorEastAsia" w:cs="Arial"/>
+          <w:color w:val="202122"/>
+          <w:shd w:val="clear" w:color="auto" w:fill="FFFFFF"/>
+        </w:rPr>
+        <w:t xml:space="preserve"> </w:t>
+      </w:r>
+      <w:r>
+        <w:rPr>
+          <w:rFonts w:asciiTheme="minorEastAsia" w:hAnsiTheme="minorEastAsia" w:cs="Arial"/>
+          <w:color w:val="202122"/>
+          <w:shd w:val="clear" w:color="auto" w:fill="FFFFFF"/>
+        </w:rPr>
+        <w:t>是1970、1980年代活跃的</w:t>
+      </w:r>
+      <w:r>
+        <w:rPr>
+          <w:rFonts w:asciiTheme="minorEastAsia" w:hAnsiTheme="minorEastAsia" w:hint="eastAsia"/>
+        </w:rPr>
+        <w:t>电子游戏开发、发行商</w:t>
+      </w:r>
+      <w:r>
+        <w:rPr>
+          <w:rFonts w:asciiTheme="minorEastAsia" w:hAnsiTheme="minorEastAsia" w:cs="Arial"/>
+          <w:color w:val="202122"/>
+          <w:shd w:val="clear" w:color="auto" w:fill="FFFFFF"/>
+        </w:rPr>
+        <w:t>，总部位于美国旧金山。公司由吉姆·康纳利和乔恩·弗里曼创办于</w:t>
+      </w:r>
+      <w:r>
+        <w:rPr>
+          <w:rFonts w:asciiTheme="minorEastAsia" w:hAnsiTheme="minorEastAsia" w:cs="Arial" w:hint="eastAsia"/>
+          <w:color w:val="202122"/>
+          <w:shd w:val="clear" w:color="auto" w:fill="FFFFFF"/>
+        </w:rPr>
+        <w:t xml:space="preserve"> </w:t>
+      </w:r>
+      <w:r>
+        <w:rPr>
+          <w:rFonts w:asciiTheme="minorEastAsia" w:hAnsiTheme="minorEastAsia" w:cs="Arial"/>
+          <w:color w:val="202122"/>
+          <w:shd w:val="clear" w:color="auto" w:fill="FFFFFF"/>
+        </w:rPr>
+        <w:t>1978</w:t>
+      </w:r>
+      <w:r>
+        <w:rPr>
+          <w:rFonts w:asciiTheme="minorEastAsia" w:hAnsiTheme="minorEastAsia" w:cs="Arial"/>
+          <w:color w:val="202122"/>
+          <w:shd w:val="clear" w:color="auto" w:fill="FFFFFF"/>
+        </w:rPr>
+        <w:t xml:space="preserve"> </w:t>
+      </w:r>
+      <w:r>
+        <w:rPr>
+          <w:rFonts w:asciiTheme="minorEastAsia" w:hAnsiTheme="minorEastAsia" w:cs="Arial"/>
+          <w:color w:val="202122"/>
+          <w:shd w:val="clear" w:color="auto" w:fill="FFFFFF"/>
+        </w:rPr>
+        <w:t>年，原名自动模拟（</w:t>
+      </w:r>
+      <w:r>
+        <w:rPr>
+          <w:rFonts w:asciiTheme="minorEastAsia" w:hAnsiTheme="minorEastAsia" w:cs="Arial"/>
+          <w:color w:val="202122"/>
+          <w:shd w:val="clear" w:color="auto" w:fill="FFFFFF"/>
+          <w:lang w:val="en"/>
+        </w:rPr>
+        <w:t>Automated Simulations</w:t>
+      </w:r>
+      <w:r>
+        <w:rPr>
+          <w:rFonts w:asciiTheme="minorEastAsia" w:hAnsiTheme="minorEastAsia" w:cs="Arial"/>
+          <w:color w:val="202122"/>
+          <w:shd w:val="clear" w:color="auto" w:fill="FFFFFF"/>
+        </w:rPr>
+        <w:t>）。</w:t>
+      </w:r>
+      <w:proofErr w:type="spellStart"/>
+      <w:r>
+        <w:rPr>
+          <w:rFonts w:asciiTheme="minorEastAsia" w:hAnsiTheme="minorEastAsia" w:cs="Arial"/>
+          <w:color w:val="202122"/>
+          <w:shd w:val="clear" w:color="auto" w:fill="FFFFFF"/>
+        </w:rPr>
+        <w:t>Epyx</w:t>
+      </w:r>
+      <w:proofErr w:type="spellEnd"/>
+      <w:r>
+        <w:rPr>
+          <w:rFonts w:asciiTheme="minorEastAsia" w:hAnsiTheme="minorEastAsia" w:cs="Arial"/>
+          <w:color w:val="202122"/>
+          <w:shd w:val="clear" w:color="auto" w:fill="FFFFFF"/>
+        </w:rPr>
+        <w:t xml:space="preserve"> </w:t>
+      </w:r>
+      <w:r>
+        <w:rPr>
+          <w:rFonts w:asciiTheme="minorEastAsia" w:hAnsiTheme="minorEastAsia" w:cs="Arial"/>
+          <w:color w:val="202122"/>
+          <w:shd w:val="clear" w:color="auto" w:fill="FFFFFF"/>
+        </w:rPr>
+        <w:t>起</w:t>
+      </w:r>
+      <w:r>
+        <w:rPr>
+          <w:rFonts w:ascii="Arial" w:hAnsi="Arial" w:cs="Arial"/>
+          <w:color w:val="202122"/>
+          <w:shd w:val="clear" w:color="auto" w:fill="FFFFFF"/>
+        </w:rPr>
+        <w:t>初为公司动作向游</w:t>
+      </w:r>
+      <w:r>
+        <w:rPr>
+          <w:rFonts w:eastAsiaTheme="minorHAnsi" w:cs="Arial"/>
+          <w:color w:val="202122"/>
+          <w:shd w:val="clear" w:color="auto" w:fill="FFFFFF"/>
+        </w:rPr>
+        <w:t>戏的品牌名，1983</w:t>
+      </w:r>
+      <w:r>
+        <w:rPr>
+          <w:rFonts w:eastAsiaTheme="minorHAnsi" w:cs="Arial"/>
+          <w:color w:val="202122"/>
+          <w:shd w:val="clear" w:color="auto" w:fill="FFFFFF"/>
+        </w:rPr>
+        <w:t xml:space="preserve"> </w:t>
+      </w:r>
+      <w:r>
+        <w:rPr>
+          <w:rFonts w:eastAsiaTheme="minorHAnsi" w:cs="Arial"/>
+          <w:color w:val="202122"/>
+          <w:shd w:val="clear" w:color="auto" w:fill="FFFFFF"/>
+        </w:rPr>
+        <w:t>年改为公司名。公司</w:t>
+      </w:r>
+      <w:r>
+        <w:rPr>
+          <w:rFonts w:eastAsiaTheme="minorHAnsi" w:cs="Arial" w:hint="eastAsia"/>
+          <w:color w:val="202122"/>
+          <w:shd w:val="clear" w:color="auto" w:fill="FFFFFF"/>
+        </w:rPr>
+        <w:t xml:space="preserve"> </w:t>
+      </w:r>
+      <w:r>
+        <w:rPr>
+          <w:rFonts w:eastAsiaTheme="minorHAnsi" w:cs="Arial"/>
+          <w:color w:val="202122"/>
+          <w:shd w:val="clear" w:color="auto" w:fill="FFFFFF"/>
+        </w:rPr>
+        <w:t>1989</w:t>
+      </w:r>
+      <w:r>
+        <w:rPr>
+          <w:rFonts w:eastAsiaTheme="minorHAnsi" w:cs="Arial"/>
+          <w:color w:val="202122"/>
+          <w:shd w:val="clear" w:color="auto" w:fill="FFFFFF"/>
+        </w:rPr>
+        <w:t xml:space="preserve"> </w:t>
+      </w:r>
+      <w:r>
+        <w:rPr>
+          <w:rFonts w:eastAsiaTheme="minorHAnsi" w:cs="Arial"/>
+          <w:color w:val="202122"/>
+          <w:shd w:val="clear" w:color="auto" w:fill="FFFFFF"/>
+        </w:rPr>
+        <w:t>年宣告破产</w:t>
+      </w:r>
+      <w:r>
+        <w:fldChar w:fldCharType="begin"/>
+      </w:r>
+      <w:r>
+        <w:instrText xml:space="preserve"> HYPERLINK "https://zh.wikipedia.org/wiki/Epyx" \l "cite_note-ferrell198912-1" </w:instrText>
+      </w:r>
+      <w:r>
+        <w:fldChar w:fldCharType="separate"/>
+      </w:r>
+      <w:r>
+        <w:rPr>
+          <w:rFonts w:eastAsiaTheme="minorHAnsi" w:cs="Arial"/>
+          <w:color w:val="0B0080"/>
+          <w:u w:val="single"/>
+          <w:shd w:val="clear" w:color="auto" w:fill="FFFFFF"/>
+          <w:vertAlign w:val="superscript"/>
+        </w:rPr>
+        <w:t>[1]</w:t>
+      </w:r>
+      <w:r>
+        <w:rPr>
+          <w:rFonts w:eastAsiaTheme="minorHAnsi" w:cs="Arial"/>
+          <w:color w:val="0B0080"/>
+          <w:u w:val="single"/>
+          <w:shd w:val="clear" w:color="auto" w:fill="FFFFFF"/>
+          <w:vertAlign w:val="superscript"/>
+        </w:rPr>
+        <w:fldChar w:fldCharType="end"/>
+      </w:r>
+      <w:r>
+        <w:rPr>
+          <w:rFonts w:eastAsiaTheme="minorHAnsi" w:cs="Arial"/>
+          <w:color w:val="202122"/>
+          <w:shd w:val="clear" w:color="auto" w:fill="FFFFFF"/>
+        </w:rPr>
+        <w:t>，最终于</w:t>
+      </w:r>
+      <w:r>
+        <w:rPr>
+          <w:rFonts w:eastAsiaTheme="minorHAnsi" w:cs="Arial" w:hint="eastAsia"/>
+          <w:color w:val="202122"/>
+          <w:shd w:val="clear" w:color="auto" w:fill="FFFFFF"/>
+        </w:rPr>
+        <w:t xml:space="preserve"> </w:t>
+      </w:r>
+      <w:r>
+        <w:rPr>
+          <w:rFonts w:eastAsiaTheme="minorHAnsi" w:cs="Arial"/>
+          <w:color w:val="202122"/>
+          <w:shd w:val="clear" w:color="auto" w:fill="FFFFFF"/>
+        </w:rPr>
+        <w:t>1993</w:t>
+      </w:r>
+      <w:r>
+        <w:rPr>
+          <w:rFonts w:eastAsiaTheme="minorHAnsi" w:cs="Arial"/>
+          <w:color w:val="202122"/>
+          <w:shd w:val="clear" w:color="auto" w:fill="FFFFFF"/>
+        </w:rPr>
+        <w:t xml:space="preserve"> </w:t>
+      </w:r>
+      <w:r>
+        <w:rPr>
+          <w:rFonts w:eastAsiaTheme="minorHAnsi" w:cs="Arial"/>
+          <w:color w:val="202122"/>
+          <w:shd w:val="clear" w:color="auto" w:fill="FFFFFF"/>
+        </w:rPr>
+        <w:t>年结业。</w:t>
       </w:r>
     </w:p>
   </w:footnote>
@@ -3577,16 +6184,36 @@
         <w:rPr>
           <w:rFonts w:hint="eastAsia"/>
         </w:rPr>
-        <w:t>译者注：魔杖（W</w:t>
-      </w:r>
-      <w:r>
-        <w:t>and</w:t>
-      </w:r>
-      <w:r>
-        <w:rPr>
-          <w:rFonts w:hint="eastAsia"/>
-        </w:rPr>
-        <w:t>）指的是那种短的魔杖，类似《哈利波特》里的道具。而法杖则是长的柱子，类似《指环王》里的甘道夫所用的道具。</w:t>
+        <w:t>译者注：</w:t>
+      </w:r>
+      <w:r>
+        <w:rPr>
+          <w:rFonts w:hint="eastAsia"/>
+        </w:rPr>
+        <w:t>公有领域（</w:t>
+      </w:r>
+      <w:r>
+        <w:t>Public Domain</w:t>
+      </w:r>
+      <w:r>
+        <w:rPr>
+          <w:rFonts w:hint="eastAsia"/>
+        </w:rPr>
+        <w:t>）是在现代知识产权法体系下，一种由不适于私人所有权的知识财产要素组成的真正的公地，或是</w:t>
+      </w:r>
+      <w:proofErr w:type="gramStart"/>
+      <w:r>
+        <w:rPr>
+          <w:rFonts w:hint="eastAsia"/>
+        </w:rPr>
+        <w:t>不</w:t>
+      </w:r>
+      <w:proofErr w:type="gramEnd"/>
+      <w:r>
+        <w:rPr>
+          <w:rFonts w:hint="eastAsia"/>
+        </w:rPr>
+        <w:t>适合于知识产权保护的思想和作品的总体。对于领域内的知识财产，任何个人或团体都不具所有权益。这些知识发明属于公有文化遗产，任何人可以不受限制地使用和加工它们。</w:t>
       </w:r>
     </w:p>
   </w:footnote>
@@ -3610,6 +6237,622 @@
         </w:rPr>
         <w:t>译者注：</w:t>
       </w:r>
+      <w:ins w:id="4" w:author="Vita Astora" w:date="2020-10-24T17:35:00Z">
+        <w:r>
+          <w:rPr>
+            <w:rFonts w:hint="eastAsia"/>
+          </w:rPr>
+          <w:t>《迷宫骇客》（</w:t>
+        </w:r>
+        <w:proofErr w:type="spellStart"/>
+        <w:r>
+          <w:t>NetHack</w:t>
+        </w:r>
+        <w:proofErr w:type="spellEnd"/>
+        <w:r>
+          <w:rPr>
+            <w:rFonts w:hint="eastAsia"/>
+          </w:rPr>
+          <w:t>）</w:t>
+        </w:r>
+      </w:ins>
+      <w:del w:id="5" w:author="Vita Astora" w:date="2020-10-24T17:35:00Z">
+        <w:r>
+          <w:delText>NetHack</w:delText>
+        </w:r>
+        <w:r>
+          <w:delText xml:space="preserve"> </w:delText>
+        </w:r>
+      </w:del>
+      <w:r>
+        <w:t>是最初在</w:t>
+      </w:r>
+      <w:r>
+        <w:rPr>
+          <w:rFonts w:hint="eastAsia"/>
+        </w:rPr>
+        <w:t xml:space="preserve"> </w:t>
+      </w:r>
+      <w:r>
+        <w:t>1987</w:t>
+      </w:r>
+      <w:r>
+        <w:t xml:space="preserve"> </w:t>
+      </w:r>
+      <w:r>
+        <w:t>年发布的</w:t>
+      </w:r>
+      <w:r>
+        <w:rPr>
+          <w:rFonts w:hint="eastAsia"/>
+        </w:rPr>
+        <w:t xml:space="preserve"> </w:t>
+      </w:r>
+      <w:r>
+        <w:t>Roguelike</w:t>
+      </w:r>
+      <w:r>
+        <w:t xml:space="preserve"> </w:t>
+      </w:r>
+      <w:r>
+        <w:t>单人游戏，拥有由</w:t>
+      </w:r>
+      <w:r>
+        <w:rPr>
+          <w:rFonts w:hint="eastAsia"/>
+        </w:rPr>
+        <w:t xml:space="preserve"> </w:t>
+      </w:r>
+      <w:r>
+        <w:t>ASCII</w:t>
+      </w:r>
+      <w:r>
+        <w:t xml:space="preserve"> </w:t>
+      </w:r>
+      <w:r>
+        <w:t>字符组成的图形界面</w:t>
+      </w:r>
+      <w:r>
+        <w:rPr>
+          <w:rFonts w:hint="eastAsia"/>
+        </w:rPr>
+        <w:t>。游戏名字中的“网络”（</w:t>
+      </w:r>
+      <w:r>
+        <w:t>Net）是指开发过程通过互联网合作完成</w:t>
+      </w:r>
+      <w:r>
+        <w:rPr>
+          <w:rFonts w:hint="eastAsia"/>
+        </w:rPr>
+        <w:t>，而 “</w:t>
+      </w:r>
+      <w:r>
+        <w:t>Hack” 是指角色扮演游戏的特点——战斗和探索（</w:t>
+      </w:r>
+      <w:r>
+        <w:rPr>
+          <w:rFonts w:hint="eastAsia"/>
+        </w:rPr>
+        <w:t>H</w:t>
+      </w:r>
+      <w:r>
+        <w:t>ack and slash）</w:t>
+      </w:r>
+      <w:r>
+        <w:rPr>
+          <w:rFonts w:hint="eastAsia"/>
+        </w:rPr>
+        <w:t>。</w:t>
+      </w:r>
+      <w:ins w:id="6" w:author="Vita Astora" w:date="2020-10-24T17:36:00Z">
+        <w:r>
+          <w:rPr>
+            <w:rFonts w:hint="eastAsia"/>
+          </w:rPr>
+          <w:t xml:space="preserve">它是最主要的 </w:t>
+        </w:r>
+        <w:r>
+          <w:t xml:space="preserve">Roguelike </w:t>
+        </w:r>
+        <w:r>
+          <w:rPr>
+            <w:rFonts w:hint="eastAsia"/>
+          </w:rPr>
+          <w:t>游戏之一</w:t>
+        </w:r>
+      </w:ins>
+      <w:ins w:id="7" w:author="Vita Astora" w:date="2020-10-24T17:42:00Z">
+        <w:r>
+          <w:rPr>
+            <w:rFonts w:hint="eastAsia"/>
+          </w:rPr>
+          <w:t>，以复杂庞大的体量和繁多的细节著称</w:t>
+        </w:r>
+      </w:ins>
+      <w:ins w:id="8" w:author="Vita Astora" w:date="2020-10-24T17:36:00Z">
+        <w:r>
+          <w:rPr>
+            <w:rFonts w:hint="eastAsia"/>
+          </w:rPr>
+          <w:t>。</w:t>
+        </w:r>
+      </w:ins>
+    </w:p>
+  </w:footnote>
+  <w:footnote w:id="6">
+    <w:p>
+      <w:pPr>
+        <w:pStyle w:val="a7"/>
+      </w:pPr>
+      <w:r>
+        <w:rPr>
+          <w:rStyle w:val="a9"/>
+        </w:rPr>
+        <w:footnoteRef/>
+      </w:r>
+      <w:r>
+        <w:t xml:space="preserve"> </w:t>
+      </w:r>
+      <w:r>
+        <w:rPr>
+          <w:rFonts w:hint="eastAsia"/>
+        </w:rPr>
+        <w:t>译者注：</w:t>
+      </w:r>
+      <w:ins w:id="12" w:author="Vita Astora" w:date="2020-10-24T17:34:00Z">
+        <w:r>
+          <w:rPr>
+            <w:rFonts w:hint="eastAsia"/>
+          </w:rPr>
+          <w:t>《神秘古域》</w:t>
+        </w:r>
+      </w:ins>
+      <w:del w:id="13" w:author="Vita Astora" w:date="2020-10-24T18:15:00Z">
+        <w:r>
+          <w:rPr>
+            <w:rFonts w:hint="eastAsia"/>
+          </w:rPr>
+          <w:delText>A</w:delText>
+        </w:r>
+        <w:r>
+          <w:delText>DOM</w:delText>
+        </w:r>
+      </w:del>
+      <w:del w:id="14" w:author="Vita Astora" w:date="2020-10-24T18:14:00Z">
+        <w:r>
+          <w:delText xml:space="preserve"> </w:delText>
+        </w:r>
+      </w:del>
+      <w:r>
+        <w:rPr>
+          <w:rFonts w:hint="eastAsia"/>
+        </w:rPr>
+        <w:t>（</w:t>
+      </w:r>
+      <w:ins w:id="15" w:author="Vita Astora" w:date="2020-10-24T18:15:00Z">
+        <w:r>
+          <w:rPr>
+            <w:rFonts w:hint="eastAsia"/>
+          </w:rPr>
+          <w:t>A</w:t>
+        </w:r>
+        <w:r>
+          <w:t>DOM</w:t>
+        </w:r>
+        <w:r>
+          <w:t xml:space="preserve">, </w:t>
+        </w:r>
+      </w:ins>
+      <w:r>
+        <w:rPr>
+          <w:rFonts w:hint="eastAsia"/>
+        </w:rPr>
+        <w:t>A</w:t>
+      </w:r>
+      <w:r>
+        <w:t>ncient Domains of Mystery</w:t>
+      </w:r>
+      <w:del w:id="16" w:author="Vita Astora" w:date="2020-10-24T17:34:00Z">
+        <w:r>
+          <w:rPr>
+            <w:rFonts w:hint="eastAsia"/>
+          </w:rPr>
+          <w:delText>，神</w:delText>
+        </w:r>
+        <w:r>
+          <w:rPr>
+            <w:rFonts w:hint="eastAsia"/>
+          </w:rPr>
+          <w:delText>秘古域</w:delText>
+        </w:r>
+      </w:del>
+      <w:r>
+        <w:rPr>
+          <w:rFonts w:hint="eastAsia"/>
+        </w:rPr>
+        <w:t xml:space="preserve">）是于 </w:t>
+      </w:r>
+      <w:r>
+        <w:t xml:space="preserve">1994 </w:t>
+      </w:r>
+      <w:r>
+        <w:rPr>
+          <w:rFonts w:hint="eastAsia"/>
+        </w:rPr>
+        <w:t xml:space="preserve">年发布的 </w:t>
+      </w:r>
+      <w:r>
+        <w:t>Ro</w:t>
+      </w:r>
+      <w:r>
+        <w:t>gu</w:t>
+      </w:r>
+      <w:r>
+        <w:t xml:space="preserve">elike </w:t>
+      </w:r>
+      <w:r>
+        <w:rPr>
+          <w:rFonts w:hint="eastAsia"/>
+        </w:rPr>
+        <w:t xml:space="preserve">游戏，同样由 </w:t>
+      </w:r>
+      <w:r>
+        <w:t>ASC</w:t>
+      </w:r>
+      <w:r>
+        <w:rPr>
+          <w:rFonts w:hint="eastAsia"/>
+        </w:rPr>
+        <w:t>II</w:t>
+      </w:r>
+      <w:r>
+        <w:t xml:space="preserve"> </w:t>
+      </w:r>
+      <w:r>
+        <w:rPr>
+          <w:rFonts w:hint="eastAsia"/>
+        </w:rPr>
+        <w:t xml:space="preserve">字符组成界面。它是最主要的 </w:t>
+      </w:r>
+      <w:r>
+        <w:t xml:space="preserve">Roguelike </w:t>
+      </w:r>
+      <w:r>
+        <w:rPr>
+          <w:rFonts w:hint="eastAsia"/>
+        </w:rPr>
+        <w:t>游戏之一</w:t>
+      </w:r>
+      <w:ins w:id="17" w:author="Vita Astora" w:date="2020-10-24T17:43:00Z">
+        <w:r>
+          <w:rPr>
+            <w:rFonts w:hint="eastAsia"/>
+          </w:rPr>
+          <w:t>，比起纯粹的地牢探索更加偏向 RPG</w:t>
+        </w:r>
+        <w:r>
+          <w:t xml:space="preserve"> </w:t>
+        </w:r>
+        <w:r>
+          <w:rPr>
+            <w:rFonts w:hint="eastAsia"/>
+          </w:rPr>
+          <w:t>玩法</w:t>
+        </w:r>
+      </w:ins>
+      <w:r>
+        <w:rPr>
+          <w:rFonts w:hint="eastAsia"/>
+        </w:rPr>
+        <w:t>。《伊洛纳》（</w:t>
+      </w:r>
+      <w:proofErr w:type="spellStart"/>
+      <w:r>
+        <w:rPr>
+          <w:rFonts w:hint="eastAsia"/>
+        </w:rPr>
+        <w:t>E</w:t>
+      </w:r>
+      <w:r>
+        <w:t>lona</w:t>
+      </w:r>
+      <w:proofErr w:type="spellEnd"/>
+      <w:r>
+        <w:rPr>
+          <w:rFonts w:hint="eastAsia"/>
+        </w:rPr>
+        <w:t>）便是基于此游戏开发而成。</w:t>
+      </w:r>
+    </w:p>
+  </w:footnote>
+  <w:footnote w:id="7">
+    <w:p>
+      <w:pPr>
+        <w:pStyle w:val="a7"/>
+      </w:pPr>
+      <w:r>
+        <w:rPr>
+          <w:rStyle w:val="a9"/>
+        </w:rPr>
+        <w:footnoteRef/>
+      </w:r>
+      <w:r>
+        <w:t xml:space="preserve"> </w:t>
+      </w:r>
+      <w:r>
+        <w:rPr>
+          <w:rFonts w:hint="eastAsia"/>
+        </w:rPr>
+        <w:t>译者注：</w:t>
+      </w:r>
+      <w:ins w:id="21" w:author="Vita Astora" w:date="2020-10-24T17:34:00Z">
+        <w:r>
+          <w:rPr>
+            <w:rFonts w:hint="eastAsia"/>
+          </w:rPr>
+          <w:t>《安格班德》（</w:t>
+        </w:r>
+        <w:proofErr w:type="spellStart"/>
+        <w:r>
+          <w:t>Angband</w:t>
+        </w:r>
+        <w:proofErr w:type="spellEnd"/>
+        <w:r>
+          <w:rPr>
+            <w:rFonts w:hint="eastAsia"/>
+          </w:rPr>
+          <w:t>）</w:t>
+        </w:r>
+      </w:ins>
+      <w:del w:id="22" w:author="Vita Astora" w:date="2020-10-24T17:34:00Z">
+        <w:r>
+          <w:delText>Angband</w:delText>
+        </w:r>
+        <w:r>
+          <w:rPr>
+            <w:rFonts w:hint="eastAsia"/>
+          </w:rPr>
+          <w:delText>（安格班）</w:delText>
+        </w:r>
+      </w:del>
+      <w:r>
+        <w:rPr>
+          <w:rFonts w:hint="eastAsia"/>
+        </w:rPr>
+        <w:t>是脱胎于《摩瑞亚》（</w:t>
+      </w:r>
+      <w:proofErr w:type="spellStart"/>
+      <w:r>
+        <w:rPr>
+          <w:rFonts w:hint="eastAsia"/>
+        </w:rPr>
+        <w:t>M</w:t>
+      </w:r>
+      <w:r>
+        <w:t>oria</w:t>
+      </w:r>
+      <w:proofErr w:type="spellEnd"/>
+      <w:r>
+        <w:rPr>
+          <w:rFonts w:hint="eastAsia"/>
+        </w:rPr>
+        <w:t>）的 R</w:t>
+      </w:r>
+      <w:r>
+        <w:t xml:space="preserve">oguelike </w:t>
+      </w:r>
+      <w:r>
+        <w:rPr>
+          <w:rFonts w:hint="eastAsia"/>
+        </w:rPr>
+        <w:t xml:space="preserve">游戏，游戏名字来源于 </w:t>
+      </w:r>
+      <w:r>
+        <w:t xml:space="preserve">J.R.R. </w:t>
+      </w:r>
+      <w:r>
+        <w:rPr>
+          <w:rFonts w:hint="eastAsia"/>
+        </w:rPr>
+        <w:t xml:space="preserve">托尔金小说中魔苟斯的要塞。与 </w:t>
+      </w:r>
+      <w:r>
+        <w:t xml:space="preserve">ADOM </w:t>
+      </w:r>
+      <w:r>
+        <w:rPr>
+          <w:rFonts w:hint="eastAsia"/>
+        </w:rPr>
+        <w:t xml:space="preserve">一样，它也是最主要的 </w:t>
+      </w:r>
+      <w:r>
+        <w:t xml:space="preserve">Roguelike </w:t>
+      </w:r>
+      <w:bookmarkStart w:id="23" w:name="_GoBack"/>
+      <w:bookmarkEnd w:id="23"/>
+      <w:r>
+        <w:rPr>
+          <w:rFonts w:hint="eastAsia"/>
+        </w:rPr>
+        <w:t>游戏之一</w:t>
+      </w:r>
+      <w:ins w:id="24" w:author="Vita Astora" w:date="2020-10-24T17:32:00Z">
+        <w:r>
+          <w:rPr>
+            <w:rFonts w:hint="eastAsia"/>
+          </w:rPr>
+          <w:t>，</w:t>
+        </w:r>
+      </w:ins>
+      <w:del w:id="25" w:author="Vita Astora" w:date="2020-10-24T17:32:00Z">
+        <w:r>
+          <w:rPr>
+            <w:rFonts w:hint="eastAsia"/>
+          </w:rPr>
+          <w:delText>。</w:delText>
+        </w:r>
+      </w:del>
+      <w:del w:id="26" w:author="Vita Astora" w:date="2020-10-24T17:43:00Z">
+        <w:r>
+          <w:rPr>
+            <w:rFonts w:hint="eastAsia"/>
+          </w:rPr>
+          <w:delText>《伊洛纳》（E</w:delText>
+        </w:r>
+        <w:r>
+          <w:delText>lona</w:delText>
+        </w:r>
+        <w:r>
+          <w:rPr>
+            <w:rFonts w:hint="eastAsia"/>
+          </w:rPr>
+          <w:delText>）</w:delText>
+        </w:r>
+      </w:del>
+      <w:ins w:id="27" w:author="Vita Astora" w:date="2020-10-24T17:41:00Z">
+        <w:r>
+          <w:rPr>
+            <w:rFonts w:hint="eastAsia"/>
+          </w:rPr>
+          <w:t>《暗黑2》</w:t>
+        </w:r>
+      </w:ins>
+      <w:ins w:id="28" w:author="Vita Astora" w:date="2020-10-24T17:32:00Z">
+        <w:r>
+          <w:rPr>
+            <w:rFonts w:hint="eastAsia"/>
+          </w:rPr>
+          <w:t>的灵感来源</w:t>
+        </w:r>
+      </w:ins>
+      <w:del w:id="29" w:author="Vita Astora" w:date="2020-10-24T17:32:00Z">
+        <w:r>
+          <w:rPr>
+            <w:rFonts w:hint="eastAsia"/>
+          </w:rPr>
+          <w:delText>便是基于此游戏开发而成</w:delText>
+        </w:r>
+      </w:del>
+      <w:r>
+        <w:rPr>
+          <w:rFonts w:hint="eastAsia"/>
+        </w:rPr>
+        <w:t>。</w:t>
+      </w:r>
+      <w:ins w:id="30" w:author="Vita Astora" w:date="2020-10-24T17:41:00Z">
+        <w:r>
+          <w:rPr>
+            <w:rFonts w:hint="eastAsia"/>
+          </w:rPr>
+          <w:t>不同于</w:t>
+        </w:r>
+      </w:ins>
+      <w:ins w:id="31" w:author="Vita Astora" w:date="2020-10-24T17:42:00Z">
+        <w:r>
+          <w:rPr>
+            <w:rFonts w:hint="eastAsia"/>
+          </w:rPr>
+          <w:t xml:space="preserve">传统 </w:t>
+        </w:r>
+        <w:r>
+          <w:t>R</w:t>
+        </w:r>
+      </w:ins>
+      <w:ins w:id="32" w:author="Vita Astora" w:date="2020-10-24T17:41:00Z">
+        <w:r>
+          <w:t>oguelike</w:t>
+        </w:r>
+      </w:ins>
+      <w:ins w:id="33" w:author="Vita Astora" w:date="2020-10-24T17:42:00Z">
+        <w:r>
+          <w:t xml:space="preserve"> </w:t>
+        </w:r>
+      </w:ins>
+      <w:ins w:id="34" w:author="Vita Astora" w:date="2020-10-24T17:41:00Z">
+        <w:r>
+          <w:t>游戏一直深入地牢，</w:t>
+        </w:r>
+      </w:ins>
+      <w:ins w:id="35" w:author="Vita Astora" w:date="2020-10-24T17:42:00Z">
+        <w:r>
+          <w:rPr>
+            <w:rFonts w:hint="eastAsia"/>
+          </w:rPr>
+          <w:t>《安格班德》</w:t>
+        </w:r>
+      </w:ins>
+      <w:ins w:id="36" w:author="Vita Astora" w:date="2020-10-24T17:41:00Z">
+        <w:r>
+          <w:t>有固定的地牢外的大地图，任务以及支线</w:t>
+        </w:r>
+      </w:ins>
+      <w:ins w:id="37" w:author="Vita Astora" w:date="2020-10-24T17:42:00Z">
+        <w:r>
+          <w:rPr>
+            <w:rFonts w:hint="eastAsia"/>
+          </w:rPr>
+          <w:t>等</w:t>
+        </w:r>
+      </w:ins>
+      <w:ins w:id="38" w:author="Vita Astora" w:date="2020-10-24T17:41:00Z">
+        <w:r>
+          <w:t>。</w:t>
+        </w:r>
+      </w:ins>
+    </w:p>
+  </w:footnote>
+  <w:footnote w:id="8">
+    <w:p>
+      <w:pPr>
+        <w:pStyle w:val="a7"/>
+      </w:pPr>
+      <w:r>
+        <w:rPr>
+          <w:rStyle w:val="a9"/>
+        </w:rPr>
+        <w:footnoteRef/>
+      </w:r>
+      <w:r>
+        <w:t xml:space="preserve"> </w:t>
+      </w:r>
+      <w:r>
+        <w:rPr>
+          <w:rFonts w:hint="eastAsia"/>
+        </w:rPr>
+        <w:t>译者注：魔杖（W</w:t>
+      </w:r>
+      <w:r>
+        <w:t>and</w:t>
+      </w:r>
+      <w:r>
+        <w:rPr>
+          <w:rFonts w:hint="eastAsia"/>
+        </w:rPr>
+        <w:t>）指的是那种短的魔杖，类似《哈利波特》里的道具。而法杖则是长的柱子，类似《指环王》里的甘道夫所用的道具。</w:t>
+      </w:r>
+    </w:p>
+  </w:footnote>
+  <w:footnote w:id="9">
+    <w:p>
+      <w:pPr>
+        <w:pStyle w:val="a7"/>
+      </w:pPr>
+      <w:r>
+        <w:rPr>
+          <w:rStyle w:val="a9"/>
+        </w:rPr>
+        <w:footnoteRef/>
+      </w:r>
+      <w:r>
+        <w:t xml:space="preserve"> </w:t>
+      </w:r>
+      <w:r>
+        <w:rPr>
+          <w:rFonts w:hint="eastAsia"/>
+        </w:rPr>
+        <w:t>译者注：</w:t>
+      </w:r>
       <w:r>
         <w:rPr>
           <w:rFonts w:ascii="Arial" w:hAnsi="Arial" w:cs="Arial"/>
@@ -3618,6 +6861,287 @@
         </w:rPr>
         <w:t>过程生成技术是一种可以广泛应用的媒体制作技术，它的程序能够自动生成内容，而不是设计者之前就设计好的，这意味着必须有一个创造的过程。应用过程生成技术的游戏是一种让电脑实时或按要求的生成宇宙的技术，而不是预先制作好。</w:t>
       </w:r>
+    </w:p>
+  </w:footnote>
+  <w:footnote w:id="10">
+    <w:p>
+      <w:pPr>
+        <w:pStyle w:val="a7"/>
+        <w:rPr>
+          <w:rFonts w:hint="eastAsia"/>
+        </w:rPr>
+      </w:pPr>
+      <w:ins w:id="95" w:author="Vita Astora" w:date="2020-10-24T17:29:00Z">
+        <w:r>
+          <w:rPr>
+            <w:rStyle w:val="a9"/>
+          </w:rPr>
+          <w:footnoteRef/>
+        </w:r>
+        <w:r>
+          <w:t xml:space="preserve"> </w:t>
+        </w:r>
+        <w:r>
+          <w:rPr>
+            <w:rFonts w:hint="eastAsia"/>
+          </w:rPr>
+          <w:t>译者注：</w:t>
+        </w:r>
+      </w:ins>
+      <w:ins w:id="96" w:author="Vita Astora" w:date="2020-10-24T17:30:00Z">
+        <w:r>
+          <w:rPr>
+            <w:rFonts w:hint="eastAsia"/>
+          </w:rPr>
+          <w:t>B</w:t>
+        </w:r>
+        <w:r>
+          <w:t>rogue</w:t>
+        </w:r>
+        <w:r>
+          <w:rPr>
+            <w:rFonts w:hint="eastAsia"/>
+          </w:rPr>
+          <w:t xml:space="preserve"> 是一款免费的 </w:t>
+        </w:r>
+        <w:r>
+          <w:t xml:space="preserve">Roguelike </w:t>
+        </w:r>
+        <w:r>
+          <w:rPr>
+            <w:rFonts w:hint="eastAsia"/>
+          </w:rPr>
+          <w:t>游戏，采用复古的 ASCII</w:t>
+        </w:r>
+        <w:r>
+          <w:t xml:space="preserve"> </w:t>
+        </w:r>
+        <w:r>
+          <w:rPr>
+            <w:rFonts w:hint="eastAsia"/>
+          </w:rPr>
+          <w:t>界面</w:t>
+        </w:r>
+      </w:ins>
+      <w:ins w:id="97" w:author="Vita Astora" w:date="2020-10-24T17:31:00Z">
+        <w:r>
+          <w:rPr>
+            <w:rFonts w:hint="eastAsia"/>
+          </w:rPr>
+          <w:t xml:space="preserve">。玩家角色以“@”符号表示，游戏目标和 </w:t>
+        </w:r>
+        <w:r>
+          <w:t xml:space="preserve">Rogue </w:t>
+        </w:r>
+        <w:r>
+          <w:rPr>
+            <w:rFonts w:hint="eastAsia"/>
+          </w:rPr>
+          <w:t>一样，是下到最深处的地牢，</w:t>
+        </w:r>
+        <w:proofErr w:type="gramStart"/>
+        <w:r>
+          <w:rPr>
+            <w:rFonts w:hint="eastAsia"/>
+          </w:rPr>
+          <w:t>取回严多护符</w:t>
+        </w:r>
+        <w:proofErr w:type="gramEnd"/>
+        <w:r>
+          <w:rPr>
+            <w:rFonts w:hint="eastAsia"/>
+          </w:rPr>
+          <w:t>。</w:t>
+        </w:r>
+      </w:ins>
+      <w:ins w:id="98" w:author="Vita Astora" w:date="2020-10-24T17:30:00Z">
+        <w:r>
+          <w:rPr>
+            <w:rFonts w:hint="eastAsia"/>
+          </w:rPr>
+          <w:t xml:space="preserve">最新版本 </w:t>
+        </w:r>
+        <w:r>
+          <w:t xml:space="preserve">1.7.5 </w:t>
+        </w:r>
+        <w:r>
+          <w:rPr>
+            <w:rFonts w:hint="eastAsia"/>
+          </w:rPr>
+          <w:t xml:space="preserve">更新于 </w:t>
+        </w:r>
+        <w:r>
+          <w:t xml:space="preserve">2018 </w:t>
+        </w:r>
+        <w:r>
+          <w:rPr>
+            <w:rFonts w:hint="eastAsia"/>
+          </w:rPr>
+          <w:t xml:space="preserve">年 </w:t>
+        </w:r>
+        <w:r>
+          <w:t xml:space="preserve">9 </w:t>
+        </w:r>
+        <w:r>
+          <w:rPr>
+            <w:rFonts w:hint="eastAsia"/>
+          </w:rPr>
+          <w:t>月2</w:t>
+        </w:r>
+        <w:r>
+          <w:t xml:space="preserve">5 </w:t>
+        </w:r>
+        <w:r>
+          <w:rPr>
+            <w:rFonts w:hint="eastAsia"/>
+          </w:rPr>
+          <w:t>日。</w:t>
+        </w:r>
+      </w:ins>
+    </w:p>
+  </w:footnote>
+  <w:footnote w:id="11">
+    <w:p>
+      <w:pPr>
+        <w:pStyle w:val="a7"/>
+        <w:rPr>
+          <w:rFonts w:hint="eastAsia"/>
+        </w:rPr>
+      </w:pPr>
+      <w:ins w:id="122" w:author="Vita Astora" w:date="2020-10-24T17:38:00Z">
+        <w:r>
+          <w:rPr>
+            <w:rStyle w:val="a9"/>
+          </w:rPr>
+          <w:footnoteRef/>
+        </w:r>
+        <w:r>
+          <w:t xml:space="preserve"> </w:t>
+        </w:r>
+        <w:r>
+          <w:rPr>
+            <w:rFonts w:hint="eastAsia"/>
+          </w:rPr>
+          <w:t>译者注：中文又名《</w:t>
+        </w:r>
+      </w:ins>
+      <w:ins w:id="123" w:author="Vita Astora" w:date="2020-10-24T17:39:00Z">
+        <w:r>
+          <w:rPr>
+            <w:rFonts w:hint="eastAsia"/>
+          </w:rPr>
+          <w:t>地城探宝：石头汤</w:t>
+        </w:r>
+      </w:ins>
+      <w:ins w:id="124" w:author="Vita Astora" w:date="2020-10-24T17:38:00Z">
+        <w:r>
+          <w:rPr>
+            <w:rFonts w:hint="eastAsia"/>
+          </w:rPr>
+          <w:t>》</w:t>
+        </w:r>
+      </w:ins>
+      <w:ins w:id="125" w:author="Vita Astora" w:date="2020-10-24T17:39:00Z">
+        <w:r>
+          <w:rPr>
+            <w:rFonts w:hint="eastAsia"/>
+          </w:rPr>
+          <w:t xml:space="preserve">，简称 </w:t>
+        </w:r>
+        <w:r>
+          <w:t>DCSS</w:t>
+        </w:r>
+        <w:r>
+          <w:rPr>
+            <w:rFonts w:hint="eastAsia"/>
+          </w:rPr>
+          <w:t>，</w:t>
+        </w:r>
+      </w:ins>
+      <w:ins w:id="126" w:author="Vita Astora" w:date="2020-10-24T17:40:00Z">
+        <w:r>
+          <w:rPr>
+            <w:rFonts w:hint="eastAsia"/>
+          </w:rPr>
+          <w:t>是一款开源免费的</w:t>
+        </w:r>
+      </w:ins>
+      <w:ins w:id="127" w:author="Vita Astora" w:date="2020-10-24T17:41:00Z">
+        <w:r>
+          <w:rPr>
+            <w:rFonts w:hint="eastAsia"/>
+          </w:rPr>
+          <w:t xml:space="preserve">传统 </w:t>
+        </w:r>
+      </w:ins>
+      <w:ins w:id="128" w:author="Vita Astora" w:date="2020-10-24T17:40:00Z">
+        <w:r>
+          <w:t>Roguelike</w:t>
+        </w:r>
+      </w:ins>
+      <w:ins w:id="129" w:author="Vita Astora" w:date="2020-10-24T17:41:00Z">
+        <w:r>
+          <w:t xml:space="preserve"> </w:t>
+        </w:r>
+      </w:ins>
+      <w:ins w:id="130" w:author="Vita Astora" w:date="2020-10-24T17:40:00Z">
+        <w:r>
+          <w:t>电子游戏</w:t>
+        </w:r>
+        <w:r>
+          <w:rPr>
+            <w:rFonts w:hint="eastAsia"/>
+          </w:rPr>
+          <w:t>，侧重于交互界面的友好性以及游戏设计性</w:t>
+        </w:r>
+      </w:ins>
+      <w:ins w:id="131" w:author="Vita Astora" w:date="2020-10-24T17:47:00Z">
+        <w:r>
+          <w:rPr>
+            <w:rFonts w:hint="eastAsia"/>
+          </w:rPr>
+          <w:t>。</w:t>
+        </w:r>
+        <w:r>
+          <w:rPr>
+            <w:rFonts w:hint="eastAsia"/>
+          </w:rPr>
+          <w:t>游戏内提供了完整的教程，以及一个带提示的主游戏模式（</w:t>
+        </w:r>
+        <w:r>
+          <w:t>Hints Mode）</w:t>
+        </w:r>
+        <w:r>
+          <w:rPr>
+            <w:rFonts w:hint="eastAsia"/>
+          </w:rPr>
+          <w:t>，对</w:t>
+        </w:r>
+      </w:ins>
+      <w:ins w:id="132" w:author="Vita Astora" w:date="2020-10-24T17:46:00Z">
+        <w:r>
+          <w:rPr>
+            <w:rFonts w:hint="eastAsia"/>
+          </w:rPr>
+          <w:t>新玩家</w:t>
+        </w:r>
+      </w:ins>
+      <w:ins w:id="133" w:author="Vita Astora" w:date="2020-10-24T17:47:00Z">
+        <w:r>
+          <w:rPr>
+            <w:rFonts w:hint="eastAsia"/>
+          </w:rPr>
+          <w:t>比较友善</w:t>
+        </w:r>
+      </w:ins>
+      <w:ins w:id="134" w:author="Vita Astora" w:date="2020-10-24T17:40:00Z">
+        <w:r>
+          <w:rPr>
+            <w:rFonts w:hint="eastAsia"/>
+          </w:rPr>
+          <w:t>。</w:t>
+        </w:r>
+      </w:ins>
     </w:p>
   </w:footnote>
 </w:footnotes>
@@ -3783,6 +7307,9 @@
 
 <file path=word/people.xml><?xml version="1.0" encoding="utf-8"?>
 <w15:people xmlns:wpc="http://schemas.microsoft.com/office/word/2010/wordprocessingCanvas" xmlns:cx="http://schemas.microsoft.com/office/drawing/2014/chartex" xmlns:cx1="http://schemas.microsoft.com/office/drawing/2015/9/8/chartex" xmlns:cx2="http://schemas.microsoft.com/office/drawing/2015/10/21/chartex" xmlns:cx3="http://schemas.microsoft.com/office/drawing/2016/5/9/chartex" xmlns:cx4="http://schemas.microsoft.com/office/drawing/2016/5/10/chartex" xmlns:cx5="http://schemas.microsoft.com/office/drawing/2016/5/11/chartex" xmlns:cx6="http://schemas.microsoft.com/office/drawing/2016/5/12/chartex" xmlns:cx7="http://schemas.microsoft.com/office/drawing/2016/5/13/chartex" xmlns:cx8="http://schemas.microsoft.com/office/drawing/2016/5/14/chartex" xmlns:mc="http://schemas.openxmlformats.org/markup-compatibility/2006" xmlns:aink="http://schemas.microsoft.com/office/drawing/2016/ink" xmlns:am3d="http://schemas.microsoft.com/office/drawing/2017/model3d" xmlns:o="urn:schemas-microsoft-com:office:office" xmlns:r="http://schemas.openxmlformats.org/officeDocument/2006/relationships" xmlns:m="http://schemas.openxmlformats.org/officeDocument/2006/math" xmlns:v="urn:schemas-microsoft-com:vml" xmlns:wp14="http://schemas.microsoft.com/office/word/2010/wordprocessingDrawing" xmlns:wp="http://schemas.openxmlformats.org/drawingml/2006/wordprocessingDrawing" xmlns:w10="urn:schemas-microsoft-com:office:word" xmlns:w="http://schemas.openxmlformats.org/wordprocessingml/2006/main" xmlns:w14="http://schemas.microsoft.com/office/word/2010/wordml" xmlns:w15="http://schemas.microsoft.com/office/word/2012/wordml" xmlns:w16cid="http://schemas.microsoft.com/office/word/2016/wordml/cid" xmlns:w16se="http://schemas.microsoft.com/office/word/2015/wordml/symex" xmlns:wpg="http://schemas.microsoft.com/office/word/2010/wordprocessingGroup" xmlns:wpi="http://schemas.microsoft.com/office/word/2010/wordprocessingInk" xmlns:wne="http://schemas.microsoft.com/office/word/2006/wordml" xmlns:wps="http://schemas.microsoft.com/office/word/2010/wordprocessingShape" mc:Ignorable="w14 w15 w16se w16cid wp14">
+  <w15:person w15:author="Vita Astora">
+    <w15:presenceInfo w15:providerId="Windows Live" w15:userId="f589937ac1ce2a5a"/>
+  </w15:person>
   <w15:person w15:author="陈 俊宏">
     <w15:presenceInfo w15:providerId="Windows Live" w15:userId="0427e016da503547"/>
   </w15:person>
@@ -4954,7 +8481,7 @@
 </file>
 
 <file path=customXml/itemProps1.xml><?xml version="1.0" encoding="utf-8"?>
-<ds:datastoreItem xmlns:ds="http://schemas.openxmlformats.org/officeDocument/2006/customXml" ds:itemID="{6812DB6B-56DE-48A6-B7C5-5C83A3D2555D}">
+<ds:datastoreItem xmlns:ds="http://schemas.openxmlformats.org/officeDocument/2006/customXml" ds:itemID="{A1011DB7-05DA-4EFF-B77F-E07BB8D8763D}">
   <ds:schemaRefs>
     <ds:schemaRef ds:uri="http://schemas.openxmlformats.org/officeDocument/2006/bibliography"/>
   </ds:schemaRefs>
